--- a/algorithm/RSA的原理.docx
+++ b/algorithm/RSA的原理.docx
@@ -5,9 +5,6 @@
     <w:p>
       <w:pPr>
         <w:spacing w:before="156" w:after="312"/>
-        <w:rPr>
-          <w:rFonts w:hint="eastAsia"/>
-        </w:rPr>
       </w:pPr>
       <w:r>
         <w:rPr>
@@ -128,14 +125,14 @@
         <w:rPr>
           <w:rFonts w:hint="eastAsia"/>
         </w:rPr>
-        <w:t>私钥</w:t>
+        <w:t>私</w:t>
       </w:r>
       <w:proofErr w:type="gramEnd"/>
       <w:r>
         <w:rPr>
           <w:rFonts w:hint="eastAsia"/>
         </w:rPr>
-        <w:t>）。公</w:t>
+        <w:t>钥）。公</w:t>
       </w:r>
       <w:proofErr w:type="gramStart"/>
       <w:r>
@@ -149,21 +146,7 @@
         <w:rPr>
           <w:rFonts w:hint="eastAsia"/>
         </w:rPr>
-        <w:t>是公开的，任何人都可以获得，私</w:t>
-      </w:r>
-      <w:proofErr w:type="gramStart"/>
-      <w:r>
-        <w:rPr>
-          <w:rFonts w:hint="eastAsia"/>
-        </w:rPr>
-        <w:t>钥</w:t>
-      </w:r>
-      <w:proofErr w:type="gramEnd"/>
-      <w:r>
-        <w:rPr>
-          <w:rFonts w:hint="eastAsia"/>
-        </w:rPr>
-        <w:t>则是保密的。</w:t>
+        <w:t>是公开的，任何人都可以获得，私钥则是保密的。</w:t>
       </w:r>
     </w:p>
     <w:p>
@@ -236,9 +219,6 @@
           <w:numId w:val="7"/>
         </w:numPr>
         <w:spacing w:before="156" w:after="312"/>
-        <w:rPr>
-          <w:rFonts w:hint="eastAsia"/>
-        </w:rPr>
       </w:pPr>
       <w:r>
         <w:rPr>
@@ -1427,25 +1407,7 @@
           <w:rPr>
             <w:rFonts w:ascii="Cambria Math" w:hAnsi="Cambria Math"/>
           </w:rPr>
-          <m:t>ak</m:t>
-        </m:r>
-        <m:r>
-          <w:rPr>
-            <w:rFonts w:ascii="Cambria Math" w:hAnsi="Cambria Math"/>
-          </w:rPr>
-          <m:t>≡</m:t>
-        </m:r>
-        <m:r>
-          <w:rPr>
-            <w:rFonts w:ascii="Cambria Math" w:hAnsi="Cambria Math"/>
-          </w:rPr>
-          <m:t>bk</m:t>
-        </m:r>
-        <m:r>
-          <w:rPr>
-            <w:rFonts w:ascii="Cambria Math" w:hAnsi="Cambria Math"/>
-          </w:rPr>
-          <m:t xml:space="preserve"> </m:t>
+          <m:t xml:space="preserve">ak≡bk </m:t>
         </m:r>
         <m:d>
           <m:dPr>
@@ -1934,7 +1896,7 @@
       <w:pPr>
         <w:spacing w:before="156" w:after="312"/>
         <w:rPr>
-          <w:rFonts w:ascii="仿宋" w:eastAsia="仿宋" w:hAnsi="仿宋" w:hint="eastAsia"/>
+          <w:rFonts w:ascii="仿宋" w:eastAsia="仿宋" w:hAnsi="仿宋"/>
         </w:rPr>
       </w:pPr>
       <w:r>
@@ -1963,9 +1925,6 @@
     <w:p>
       <w:pPr>
         <w:spacing w:before="156" w:after="312"/>
-        <w:rPr>
-          <w:rFonts w:hint="eastAsia"/>
-        </w:rPr>
       </w:pPr>
       <w:r>
         <w:rPr>
@@ -2032,7 +1991,31 @@
         <w:rPr>
           <w:rFonts w:hint="eastAsia"/>
         </w:rPr>
-        <w:t>互质的整数的个数。</w:t>
+        <w:t>互质</w:t>
+      </w:r>
+      <w:r>
+        <w:rPr>
+          <w:rFonts w:hint="eastAsia"/>
+        </w:rPr>
+        <w:t>（</w:t>
+      </w:r>
+      <w:r>
+        <w:rPr>
+          <w:rFonts w:hint="eastAsia"/>
+        </w:rPr>
+        <w:t>coprime</w:t>
+      </w:r>
+      <w:r>
+        <w:rPr>
+          <w:rFonts w:hint="eastAsia"/>
+        </w:rPr>
+        <w:t>）</w:t>
+      </w:r>
+      <w:r>
+        <w:rPr>
+          <w:rFonts w:hint="eastAsia"/>
+        </w:rPr>
+        <w:t>的整数的个数。</w:t>
       </w:r>
     </w:p>
     <w:p>
@@ -2402,7 +2385,13 @@
         <w:rPr>
           <w:rFonts w:hint="eastAsia"/>
         </w:rPr>
-        <w:t>可以用容斥原理证出来。在我的组合数学笔记中有记载。</w:t>
+        <w:t>可以用容斥原理证出来，</w:t>
+      </w:r>
+      <w:r>
+        <w:rPr>
+          <w:rFonts w:hint="eastAsia"/>
+        </w:rPr>
+        <w:t>在我的组合数学笔记中有记载。</w:t>
       </w:r>
     </w:p>
     <w:p>
@@ -2676,99 +2665,42 @@
     </w:p>
     <w:p>
       <w:pPr>
-        <w:pStyle w:val="3"/>
-        <w:numPr>
-          <w:ilvl w:val="1"/>
-          <w:numId w:val="7"/>
-        </w:numPr>
         <w:spacing w:before="156" w:after="312"/>
       </w:pPr>
       <w:r>
         <w:rPr>
           <w:rFonts w:hint="eastAsia"/>
         </w:rPr>
-        <w:t>欧拉定理</w:t>
-      </w:r>
-      <w:r>
-        <w:rPr>
-          <w:rFonts w:hint="eastAsia"/>
-        </w:rPr>
-        <w:t>和费马小定理</w:t>
-      </w:r>
-    </w:p>
-    <w:p>
-      <w:pPr>
-        <w:spacing w:before="156" w:after="312"/>
-      </w:pPr>
-      <w:r>
-        <w:rPr>
-          <w:rFonts w:hint="eastAsia"/>
-        </w:rPr>
-        <w:t>欧拉的很多定理都叫欧拉定理</w:t>
-      </w:r>
-      <w:r>
-        <w:rPr>
-          <w:rFonts w:hint="eastAsia"/>
-        </w:rPr>
-        <w:t>。</w:t>
-      </w:r>
-      <w:r>
-        <w:rPr>
-          <w:rFonts w:hint="eastAsia"/>
-        </w:rPr>
-        <w:t>数论中的欧拉定理又叫</w:t>
+        <w:t>以及</w:t>
       </w:r>
       <w:r>
         <w:rPr>
           <w:rFonts w:ascii="黑体" w:eastAsia="黑体" w:hAnsi="黑体" w:hint="eastAsia"/>
           <w:color w:val="0070C0"/>
         </w:rPr>
-        <w:t>费马-欧拉定理</w:t>
-      </w:r>
-      <w:r>
-        <w:rPr>
-          <w:rFonts w:hint="eastAsia"/>
-        </w:rPr>
-        <w:t>。</w:t>
-      </w:r>
-    </w:p>
-    <w:p>
-      <w:pPr>
-        <w:spacing w:before="156" w:after="312"/>
-      </w:pPr>
-      <w:r>
-        <w:rPr>
-          <w:rFonts w:hint="eastAsia"/>
-        </w:rPr>
-        <w:t>若</w:t>
+        <w:t>质数</w:t>
       </w:r>
       <m:oMath>
         <m:r>
           <w:rPr>
-            <w:rFonts w:ascii="Cambria Math" w:hAnsi="Cambria Math"/>
+            <w:rFonts w:ascii="Cambria Math" w:eastAsia="黑体" w:hAnsi="Cambria Math"/>
+            <w:color w:val="0070C0"/>
           </w:rPr>
-          <m:t>n,a</m:t>
+          <m:t>p</m:t>
         </m:r>
       </m:oMath>
       <w:r>
         <w:rPr>
-          <w:rFonts w:hint="eastAsia"/>
-        </w:rPr>
-        <w:t>为正整数，且</w:t>
-      </w:r>
-      <m:oMath>
-        <m:r>
-          <w:rPr>
-            <w:rFonts w:ascii="Cambria Math" w:hAnsi="Cambria Math"/>
-          </w:rPr>
-          <m:t>n,a</m:t>
-        </m:r>
-      </m:oMath>
-      <w:r>
-        <w:rPr>
-          <w:rFonts w:hint="eastAsia"/>
-        </w:rPr>
-        <w:t>互质，则</w:t>
+          <w:rFonts w:ascii="黑体" w:eastAsia="黑体" w:hAnsi="黑体" w:hint="eastAsia"/>
+          <w:color w:val="0070C0"/>
+        </w:rPr>
+        <w:t>的欧拉函数</w:t>
+      </w:r>
+      <w:r>
+        <w:rPr>
+          <w:rFonts w:hint="eastAsia"/>
+        </w:rPr>
+        <w:t>：</w:t>
       </w:r>
     </w:p>
     <w:p>
@@ -2777,24 +2709,17 @@
       </w:pPr>
       <m:oMathPara>
         <m:oMath>
-          <m:sSup>
-            <m:sSupPr>
+          <m:eqArr>
+            <m:eqArrPr>
+              <m:maxDist m:val="1"/>
               <m:ctrlPr>
                 <w:rPr>
                   <w:rFonts w:ascii="Cambria Math" w:hAnsi="Cambria Math"/>
                   <w:i/>
                 </w:rPr>
               </m:ctrlPr>
-            </m:sSupPr>
+            </m:eqArrPr>
             <m:e>
-              <m:r>
-                <w:rPr>
-                  <w:rFonts w:ascii="Cambria Math" w:hAnsi="Cambria Math"/>
-                </w:rPr>
-                <m:t>a</m:t>
-              </m:r>
-            </m:e>
-            <m:sup>
               <m:r>
                 <w:rPr>
                   <w:rFonts w:ascii="Cambria Math" w:hAnsi="Cambria Math"/>
@@ -2815,45 +2740,337 @@
                     <w:rPr>
                       <w:rFonts w:ascii="Cambria Math" w:hAnsi="Cambria Math"/>
                     </w:rPr>
-                    <m:t>n</m:t>
+                    <m:t>p</m:t>
                   </m:r>
                 </m:e>
               </m:d>
-            </m:sup>
-          </m:sSup>
-          <m:r>
-            <w:rPr>
-              <w:rFonts w:ascii="Cambria Math" w:hAnsi="Cambria Math"/>
-            </w:rPr>
-            <m:t xml:space="preserve">≡1 </m:t>
-          </m:r>
-          <m:d>
-            <m:dPr>
+              <m:r>
+                <w:rPr>
+                  <w:rFonts w:ascii="Cambria Math" w:hAnsi="Cambria Math"/>
+                </w:rPr>
+                <m:t>=p-</m:t>
+              </m:r>
+              <m:r>
+                <w:rPr>
+                  <w:rFonts w:ascii="Cambria Math" w:hAnsi="Cambria Math"/>
+                </w:rPr>
+                <m:t>1⇔p</m:t>
+              </m:r>
+              <m:r>
+                <m:rPr>
+                  <m:sty m:val="p"/>
+                </m:rPr>
+                <w:rPr>
+                  <w:rFonts w:ascii="Cambria Math" w:hAnsi="Cambria Math" w:hint="eastAsia"/>
+                </w:rPr>
+                <m:t>为质数</m:t>
+              </m:r>
+              <m:r>
+                <w:rPr>
+                  <w:rFonts w:ascii="Cambria Math" w:hAnsi="Cambria Math"/>
+                </w:rPr>
+                <m:t>#</m:t>
+              </m:r>
+              <m:d>
+                <m:dPr>
+                  <m:ctrlPr>
+                    <w:rPr>
+                      <w:rFonts w:ascii="Cambria Math" w:hAnsi="Cambria Math"/>
+                      <w:i/>
+                    </w:rPr>
+                  </m:ctrlPr>
+                </m:dPr>
+                <m:e>
+                  <m:r>
+                    <w:rPr>
+                      <w:rFonts w:ascii="Cambria Math" w:hAnsi="Cambria Math"/>
+                    </w:rPr>
+                    <m:t>3</m:t>
+                  </m:r>
+                </m:e>
+              </m:d>
+            </m:e>
+          </m:eqArr>
+        </m:oMath>
+      </m:oMathPara>
+    </w:p>
+    <w:p>
+      <w:pPr>
+        <w:spacing w:before="156" w:after="312"/>
+        <w:rPr>
+          <w:rFonts w:hint="eastAsia"/>
+        </w:rPr>
+      </w:pPr>
+      <w:r>
+        <w:rPr>
+          <w:rFonts w:hint="eastAsia"/>
+        </w:rPr>
+        <w:t>显然，所有小于质数</w:t>
+      </w:r>
+      <m:oMath>
+        <m:r>
+          <w:rPr>
+            <w:rFonts w:ascii="Cambria Math" w:hAnsi="Cambria Math"/>
+          </w:rPr>
+          <m:t>p</m:t>
+        </m:r>
+      </m:oMath>
+      <w:r>
+        <w:rPr>
+          <w:rFonts w:hint="eastAsia"/>
+        </w:rPr>
+        <w:t>的正整数都和</w:t>
+      </w:r>
+      <m:oMath>
+        <m:r>
+          <w:rPr>
+            <w:rFonts w:ascii="Cambria Math" w:hAnsi="Cambria Math"/>
+          </w:rPr>
+          <m:t>p</m:t>
+        </m:r>
+      </m:oMath>
+      <w:r>
+        <w:rPr>
+          <w:rFonts w:hint="eastAsia"/>
+        </w:rPr>
+        <w:t>互质。</w:t>
+      </w:r>
+    </w:p>
+    <w:p>
+      <w:pPr>
+        <w:pStyle w:val="3"/>
+        <w:numPr>
+          <w:ilvl w:val="1"/>
+          <w:numId w:val="7"/>
+        </w:numPr>
+        <w:spacing w:before="156" w:after="312"/>
+      </w:pPr>
+      <w:r>
+        <w:rPr>
+          <w:rFonts w:hint="eastAsia"/>
+        </w:rPr>
+        <w:lastRenderedPageBreak/>
+        <w:t>欧拉定理</w:t>
+      </w:r>
+      <w:r>
+        <w:rPr>
+          <w:rFonts w:hint="eastAsia"/>
+        </w:rPr>
+        <w:t>和费马小定理</w:t>
+      </w:r>
+    </w:p>
+    <w:p>
+      <w:pPr>
+        <w:spacing w:before="156" w:after="312"/>
+      </w:pPr>
+      <w:r>
+        <w:rPr>
+          <w:rFonts w:hint="eastAsia"/>
+        </w:rPr>
+        <w:t>欧拉的很多定理都叫欧拉定理</w:t>
+      </w:r>
+      <w:r>
+        <w:rPr>
+          <w:rFonts w:hint="eastAsia"/>
+        </w:rPr>
+        <w:t>。</w:t>
+      </w:r>
+      <w:r>
+        <w:rPr>
+          <w:rFonts w:hint="eastAsia"/>
+        </w:rPr>
+        <w:t>数论中的欧拉定理又叫</w:t>
+      </w:r>
+      <w:r>
+        <w:rPr>
+          <w:rFonts w:ascii="黑体" w:eastAsia="黑体" w:hAnsi="黑体" w:hint="eastAsia"/>
+          <w:color w:val="0070C0"/>
+        </w:rPr>
+        <w:t>费马-欧拉定理</w:t>
+      </w:r>
+      <w:r>
+        <w:rPr>
+          <w:rFonts w:hint="eastAsia"/>
+        </w:rPr>
+        <w:t>。</w:t>
+      </w:r>
+    </w:p>
+    <w:p>
+      <w:pPr>
+        <w:spacing w:before="156" w:after="312"/>
+      </w:pPr>
+      <w:r>
+        <w:rPr>
+          <w:rFonts w:hint="eastAsia"/>
+        </w:rPr>
+        <w:t>若</w:t>
+      </w:r>
+      <m:oMath>
+        <m:r>
+          <w:rPr>
+            <w:rFonts w:ascii="Cambria Math" w:hAnsi="Cambria Math"/>
+          </w:rPr>
+          <m:t>n,a</m:t>
+        </m:r>
+      </m:oMath>
+      <w:r>
+        <w:rPr>
+          <w:rFonts w:hint="eastAsia"/>
+        </w:rPr>
+        <w:t>为正整数，且</w:t>
+      </w:r>
+      <m:oMath>
+        <m:r>
+          <w:rPr>
+            <w:rFonts w:ascii="Cambria Math" w:hAnsi="Cambria Math"/>
+          </w:rPr>
+          <m:t>n,a</m:t>
+        </m:r>
+      </m:oMath>
+      <w:r>
+        <w:rPr>
+          <w:rFonts w:hint="eastAsia"/>
+        </w:rPr>
+        <w:t>互质，则</w:t>
+      </w:r>
+    </w:p>
+    <w:p>
+      <w:pPr>
+        <w:spacing w:before="156" w:after="312"/>
+        <w:rPr>
+          <w:rFonts w:hint="eastAsia"/>
+        </w:rPr>
+      </w:pPr>
+      <m:oMathPara>
+        <m:oMath>
+          <m:eqArr>
+            <m:eqArrPr>
+              <m:maxDist m:val="1"/>
+              <m:ctrlPr>
+                <w:rPr>
+                  <w:rFonts w:ascii="Cambria Math" w:hAnsi="Cambria Math"/>
+                </w:rPr>
+              </m:ctrlPr>
+            </m:eqArrPr>
+            <m:e>
+              <m:sSup>
+                <m:sSupPr>
+                  <m:ctrlPr>
+                    <w:rPr>
+                      <w:rFonts w:ascii="Cambria Math" w:hAnsi="Cambria Math"/>
+                      <w:i/>
+                    </w:rPr>
+                  </m:ctrlPr>
+                </m:sSupPr>
+                <m:e>
+                  <m:r>
+                    <w:rPr>
+                      <w:rFonts w:ascii="Cambria Math" w:hAnsi="Cambria Math"/>
+                    </w:rPr>
+                    <m:t>a</m:t>
+                  </m:r>
+                </m:e>
+                <m:sup>
+                  <m:r>
+                    <w:rPr>
+                      <w:rFonts w:ascii="Cambria Math" w:hAnsi="Cambria Math"/>
+                    </w:rPr>
+                    <m:t>φ</m:t>
+                  </m:r>
+                  <m:d>
+                    <m:dPr>
+                      <m:ctrlPr>
+                        <w:rPr>
+                          <w:rFonts w:ascii="Cambria Math" w:hAnsi="Cambria Math"/>
+                          <w:i/>
+                        </w:rPr>
+                      </m:ctrlPr>
+                    </m:dPr>
+                    <m:e>
+                      <m:r>
+                        <w:rPr>
+                          <w:rFonts w:ascii="Cambria Math" w:hAnsi="Cambria Math"/>
+                        </w:rPr>
+                        <m:t>n</m:t>
+                      </m:r>
+                    </m:e>
+                  </m:d>
+                </m:sup>
+              </m:sSup>
+              <m:r>
+                <w:rPr>
+                  <w:rFonts w:ascii="Cambria Math" w:hAnsi="Cambria Math"/>
+                </w:rPr>
+                <m:t xml:space="preserve">≡1 </m:t>
+              </m:r>
+              <m:d>
+                <m:dPr>
+                  <m:ctrlPr>
+                    <w:rPr>
+                      <w:rFonts w:ascii="Cambria Math" w:hAnsi="Cambria Math"/>
+                      <w:i/>
+                    </w:rPr>
+                  </m:ctrlPr>
+                </m:dPr>
+                <m:e>
+                  <m:r>
+                    <m:rPr>
+                      <m:nor/>
+                    </m:rPr>
+                    <w:rPr>
+                      <w:rFonts w:ascii="Cambria Math" w:hAnsi="Cambria Math"/>
+                    </w:rPr>
+                    <m:t>mod</m:t>
+                  </m:r>
+                  <m:r>
+                    <w:rPr>
+                      <w:rFonts w:ascii="Cambria Math" w:hAnsi="Cambria Math"/>
+                    </w:rPr>
+                    <m:t xml:space="preserve"> n</m:t>
+                  </m:r>
+                </m:e>
+              </m:d>
+              <m:r>
+                <m:rPr>
+                  <m:sty m:val="p"/>
+                </m:rPr>
+                <w:rPr>
+                  <w:rFonts w:ascii="Cambria Math" w:hAnsi="Cambria Math"/>
+                </w:rPr>
+                <m:t xml:space="preserve"> </m:t>
+              </m:r>
+              <m:r>
+                <w:rPr>
+                  <w:rFonts w:ascii="Cambria Math" w:hAnsi="Cambria Math"/>
+                </w:rPr>
+                <m:t>#</m:t>
+              </m:r>
+              <m:d>
+                <m:dPr>
+                  <m:ctrlPr>
+                    <w:rPr>
+                      <w:rFonts w:ascii="Cambria Math" w:hAnsi="Cambria Math"/>
+                      <w:i/>
+                    </w:rPr>
+                  </m:ctrlPr>
+                </m:dPr>
+                <m:e>
+                  <m:r>
+                    <w:rPr>
+                      <w:rFonts w:ascii="Cambria Math" w:hAnsi="Cambria Math"/>
+                    </w:rPr>
+                    <m:t>4</m:t>
+                  </m:r>
+                </m:e>
+              </m:d>
               <m:ctrlPr>
                 <w:rPr>
                   <w:rFonts w:ascii="Cambria Math" w:hAnsi="Cambria Math"/>
                   <w:i/>
                 </w:rPr>
               </m:ctrlPr>
-            </m:dPr>
-            <m:e>
-              <m:r>
-                <m:rPr>
-                  <m:nor/>
-                </m:rPr>
-                <w:rPr>
-                  <w:rFonts w:ascii="Cambria Math" w:hAnsi="Cambria Math"/>
-                </w:rPr>
-                <m:t>mod</m:t>
-              </m:r>
-              <m:r>
-                <w:rPr>
-                  <w:rFonts w:ascii="Cambria Math" w:hAnsi="Cambria Math"/>
-                </w:rPr>
-                <m:t xml:space="preserve"> n</m:t>
-              </m:r>
             </m:e>
-          </m:d>
+          </m:eqArr>
         </m:oMath>
       </m:oMathPara>
     </w:p>
@@ -2889,7 +3106,6 @@
         <w:rPr>
           <w:rFonts w:hint="eastAsia"/>
         </w:rPr>
-        <w:lastRenderedPageBreak/>
         <w:t>假设正整数</w:t>
       </w:r>
       <m:oMath>
@@ -2932,68 +3148,108 @@
     <w:p>
       <w:pPr>
         <w:spacing w:before="156" w:after="312"/>
+        <w:rPr>
+          <w:rFonts w:hint="eastAsia"/>
+        </w:rPr>
       </w:pPr>
       <m:oMathPara>
         <m:oMath>
-          <m:sSup>
-            <m:sSupPr>
+          <m:eqArr>
+            <m:eqArrPr>
+              <m:maxDist m:val="1"/>
               <m:ctrlPr>
                 <w:rPr>
                   <w:rFonts w:ascii="Cambria Math" w:hAnsi="Cambria Math"/>
                   <w:i/>
                 </w:rPr>
               </m:ctrlPr>
-            </m:sSupPr>
+            </m:eqArrPr>
             <m:e>
+              <m:sSup>
+                <m:sSupPr>
+                  <m:ctrlPr>
+                    <w:rPr>
+                      <w:rFonts w:ascii="Cambria Math" w:hAnsi="Cambria Math"/>
+                      <w:i/>
+                    </w:rPr>
+                  </m:ctrlPr>
+                </m:sSupPr>
+                <m:e>
+                  <m:r>
+                    <w:rPr>
+                      <w:rFonts w:ascii="Cambria Math" w:hAnsi="Cambria Math"/>
+                    </w:rPr>
+                    <m:t>a</m:t>
+                  </m:r>
+                </m:e>
+                <m:sup>
+                  <m:r>
+                    <w:rPr>
+                      <w:rFonts w:ascii="Cambria Math" w:hAnsi="Cambria Math"/>
+                    </w:rPr>
+                    <m:t>p-1</m:t>
+                  </m:r>
+                </m:sup>
+              </m:sSup>
               <m:r>
                 <w:rPr>
                   <w:rFonts w:ascii="Cambria Math" w:hAnsi="Cambria Math"/>
                 </w:rPr>
-                <m:t>a</m:t>
+                <m:t xml:space="preserve">≡1 </m:t>
               </m:r>
-            </m:e>
-            <m:sup>
+              <m:d>
+                <m:dPr>
+                  <m:ctrlPr>
+                    <w:rPr>
+                      <w:rFonts w:ascii="Cambria Math" w:hAnsi="Cambria Math"/>
+                      <w:i/>
+                    </w:rPr>
+                  </m:ctrlPr>
+                </m:dPr>
+                <m:e>
+                  <m:r>
+                    <m:rPr>
+                      <m:nor/>
+                    </m:rPr>
+                    <w:rPr>
+                      <w:rFonts w:ascii="Cambria Math" w:hAnsi="Cambria Math"/>
+                    </w:rPr>
+                    <m:t>mod</m:t>
+                  </m:r>
+                  <m:r>
+                    <w:rPr>
+                      <w:rFonts w:ascii="Cambria Math" w:hAnsi="Cambria Math"/>
+                    </w:rPr>
+                    <m:t xml:space="preserve"> p</m:t>
+                  </m:r>
+                </m:e>
+              </m:d>
               <m:r>
                 <w:rPr>
                   <w:rFonts w:ascii="Cambria Math" w:hAnsi="Cambria Math"/>
                 </w:rPr>
-                <m:t>p-1</m:t>
+                <m:t xml:space="preserve"> #</m:t>
               </m:r>
-            </m:sup>
-          </m:sSup>
-          <m:r>
-            <w:rPr>
-              <w:rFonts w:ascii="Cambria Math" w:hAnsi="Cambria Math"/>
-            </w:rPr>
-            <m:t xml:space="preserve">≡1 </m:t>
-          </m:r>
-          <m:d>
-            <m:dPr>
-              <m:ctrlPr>
-                <w:rPr>
-                  <w:rFonts w:ascii="Cambria Math" w:hAnsi="Cambria Math"/>
-                  <w:i/>
-                </w:rPr>
-              </m:ctrlPr>
-            </m:dPr>
-            <m:e>
-              <m:r>
-                <m:rPr>
-                  <m:nor/>
-                </m:rPr>
-                <w:rPr>
-                  <w:rFonts w:ascii="Cambria Math" w:hAnsi="Cambria Math"/>
-                </w:rPr>
-                <m:t>mod</m:t>
-              </m:r>
-              <m:r>
-                <w:rPr>
-                  <w:rFonts w:ascii="Cambria Math" w:hAnsi="Cambria Math"/>
-                </w:rPr>
-                <m:t xml:space="preserve"> p</m:t>
-              </m:r>
+              <m:d>
+                <m:dPr>
+                  <m:ctrlPr>
+                    <w:rPr>
+                      <w:rFonts w:ascii="Cambria Math" w:hAnsi="Cambria Math"/>
+                      <w:i/>
+                    </w:rPr>
+                  </m:ctrlPr>
+                </m:dPr>
+                <m:e>
+                  <m:r>
+                    <w:rPr>
+                      <w:rFonts w:ascii="Cambria Math" w:hAnsi="Cambria Math"/>
+                    </w:rPr>
+                    <m:t>5</m:t>
+                  </m:r>
+                </m:e>
+              </m:d>
             </m:e>
-          </m:d>
+          </m:eqArr>
         </m:oMath>
       </m:oMathPara>
     </w:p>
@@ -3071,42 +3327,82 @@
     <w:p>
       <w:pPr>
         <w:spacing w:before="156" w:after="312"/>
+        <w:rPr>
+          <w:rFonts w:hint="eastAsia"/>
+        </w:rPr>
       </w:pPr>
       <m:oMathPara>
         <m:oMath>
-          <m:r>
-            <w:rPr>
-              <w:rFonts w:ascii="Cambria Math" w:hAnsi="Cambria Math"/>
-            </w:rPr>
-            <m:t xml:space="preserve">ab≡1 </m:t>
-          </m:r>
-          <m:d>
-            <m:dPr>
+          <m:eqArr>
+            <m:eqArrPr>
+              <m:maxDist m:val="1"/>
               <m:ctrlPr>
                 <w:rPr>
                   <w:rFonts w:ascii="Cambria Math" w:hAnsi="Cambria Math"/>
                   <w:i/>
                 </w:rPr>
               </m:ctrlPr>
-            </m:dPr>
+            </m:eqArrPr>
             <m:e>
-              <m:r>
-                <m:rPr>
-                  <m:nor/>
-                </m:rPr>
-                <w:rPr>
-                  <w:rFonts w:ascii="Cambria Math" w:hAnsi="Cambria Math"/>
-                </w:rPr>
-                <m:t>mod</m:t>
-              </m:r>
               <m:r>
                 <w:rPr>
                   <w:rFonts w:ascii="Cambria Math" w:hAnsi="Cambria Math"/>
                 </w:rPr>
-                <m:t xml:space="preserve"> n</m:t>
+                <m:t xml:space="preserve">ab≡1 </m:t>
               </m:r>
+              <m:d>
+                <m:dPr>
+                  <m:ctrlPr>
+                    <w:rPr>
+                      <w:rFonts w:ascii="Cambria Math" w:hAnsi="Cambria Math"/>
+                      <w:i/>
+                    </w:rPr>
+                  </m:ctrlPr>
+                </m:dPr>
+                <m:e>
+                  <m:r>
+                    <m:rPr>
+                      <m:nor/>
+                    </m:rPr>
+                    <w:rPr>
+                      <w:rFonts w:ascii="Cambria Math" w:hAnsi="Cambria Math"/>
+                    </w:rPr>
+                    <m:t>mod</m:t>
+                  </m:r>
+                  <m:r>
+                    <w:rPr>
+                      <w:rFonts w:ascii="Cambria Math" w:hAnsi="Cambria Math"/>
+                    </w:rPr>
+                    <m:t xml:space="preserve"> n</m:t>
+                  </m:r>
+                </m:e>
+              </m:d>
+              <m:r>
+                <w:rPr>
+                  <w:rFonts w:ascii="Cambria Math" w:hAnsi="Cambria Math"/>
+                </w:rPr>
+                <m:t xml:space="preserve"> #</m:t>
+              </m:r>
+              <m:d>
+                <m:dPr>
+                  <m:ctrlPr>
+                    <w:rPr>
+                      <w:rFonts w:ascii="Cambria Math" w:hAnsi="Cambria Math"/>
+                      <w:i/>
+                    </w:rPr>
+                  </m:ctrlPr>
+                </m:dPr>
+                <m:e>
+                  <m:r>
+                    <w:rPr>
+                      <w:rFonts w:ascii="Cambria Math" w:hAnsi="Cambria Math"/>
+                    </w:rPr>
+                    <m:t>6</m:t>
+                  </m:r>
+                </m:e>
+              </m:d>
             </m:e>
-          </m:d>
+          </m:eqArr>
         </m:oMath>
       </m:oMathPara>
     </w:p>
@@ -3333,7 +3629,38 @@
         <w:rPr>
           <w:rFonts w:hint="eastAsia"/>
         </w:rPr>
-        <w:t>假设爱丽丝要与鲍勃进行加密通信，她该怎么生成公</w:t>
+        <w:lastRenderedPageBreak/>
+        <w:t>假设</w:t>
+      </w:r>
+      <w:r>
+        <w:rPr>
+          <w:rFonts w:hint="eastAsia"/>
+        </w:rPr>
+        <w:t>A</w:t>
+      </w:r>
+      <w:r>
+        <w:t>lice</w:t>
+      </w:r>
+      <w:r>
+        <w:rPr>
+          <w:rFonts w:hint="eastAsia"/>
+        </w:rPr>
+        <w:t>要与</w:t>
+      </w:r>
+      <w:r>
+        <w:rPr>
+          <w:rFonts w:hint="eastAsia"/>
+        </w:rPr>
+        <w:t>B</w:t>
+      </w:r>
+      <w:r>
+        <w:t>ob</w:t>
+      </w:r>
+      <w:r>
+        <w:rPr>
+          <w:rFonts w:hint="eastAsia"/>
+        </w:rPr>
+        <w:t>进行加密通信，她该怎么生成公</w:t>
       </w:r>
       <w:proofErr w:type="gramStart"/>
       <w:r>
@@ -3381,6 +3708,9 @@
       </w:r>
       <m:oMath>
         <m:r>
+          <m:rPr>
+            <m:sty m:val="bi"/>
+          </m:rPr>
           <w:rPr>
             <w:rFonts w:ascii="Cambria Math" w:hAnsi="Cambria Math"/>
           </w:rPr>
@@ -3395,6 +3725,9 @@
       </w:r>
       <m:oMath>
         <m:r>
+          <m:rPr>
+            <m:sty m:val="bi"/>
+          </m:rPr>
           <w:rPr>
             <w:rFonts w:ascii="Cambria Math" w:hAnsi="Cambria Math"/>
           </w:rPr>
@@ -3456,11 +3789,13 @@
         <w:rPr>
           <w:rFonts w:hint="eastAsia"/>
         </w:rPr>
-        <w:lastRenderedPageBreak/>
         <w:t>计算乘积</w:t>
       </w:r>
       <m:oMath>
         <m:r>
+          <m:rPr>
+            <m:sty m:val="bi"/>
+          </m:rPr>
           <w:rPr>
             <w:rFonts w:ascii="Cambria Math" w:hAnsi="Cambria Math"/>
           </w:rPr>
@@ -3612,6 +3947,9 @@
       </w:r>
       <m:oMath>
         <m:r>
+          <m:rPr>
+            <m:sty m:val="bi"/>
+          </m:rPr>
           <w:rPr>
             <w:rFonts w:ascii="Cambria Math" w:hAnsi="Cambria Math"/>
           </w:rPr>
@@ -3626,6 +3964,9 @@
       </w:r>
       <m:oMath>
         <m:r>
+          <m:rPr>
+            <m:sty m:val="bi"/>
+          </m:rPr>
           <w:rPr>
             <w:rFonts w:ascii="Cambria Math" w:hAnsi="Cambria Math"/>
           </w:rPr>
@@ -3643,6 +3984,9 @@
           </m:dPr>
           <m:e>
             <m:r>
+              <m:rPr>
+                <m:sty m:val="bi"/>
+              </m:rPr>
               <w:rPr>
                 <w:rFonts w:ascii="Cambria Math" w:hAnsi="Cambria Math"/>
               </w:rPr>
@@ -3655,9 +3999,6 @@
     <w:p>
       <w:pPr>
         <w:spacing w:before="156" w:after="312"/>
-        <w:rPr>
-          <w:rFonts w:hint="eastAsia"/>
-        </w:rPr>
       </w:pPr>
       <m:oMathPara>
         <m:oMath>
@@ -3759,6 +4100,9 @@
       </w:r>
       <m:oMath>
         <m:r>
+          <m:rPr>
+            <m:sty m:val="bi"/>
+          </m:rPr>
           <w:rPr>
             <w:rFonts w:ascii="Cambria Math" w:hAnsi="Cambria Math"/>
           </w:rPr>
@@ -3776,6 +4120,9 @@
           </m:dPr>
           <m:e>
             <m:r>
+              <m:rPr>
+                <m:sty m:val="bi"/>
+              </m:rPr>
               <w:rPr>
                 <w:rFonts w:ascii="Cambria Math" w:hAnsi="Cambria Math"/>
               </w:rPr>
@@ -3789,6 +4136,67 @@
           <w:rFonts w:hint="eastAsia"/>
         </w:rPr>
         <w:t>且与</w:t>
+      </w:r>
+      <m:oMath>
+        <m:r>
+          <m:rPr>
+            <m:sty m:val="bi"/>
+          </m:rPr>
+          <w:rPr>
+            <w:rFonts w:ascii="Cambria Math" w:hAnsi="Cambria Math"/>
+          </w:rPr>
+          <m:t>φ</m:t>
+        </m:r>
+        <m:d>
+          <m:dPr>
+            <m:ctrlPr>
+              <w:rPr>
+                <w:rFonts w:ascii="Cambria Math" w:hAnsi="Cambria Math"/>
+                <w:b w:val="0"/>
+                <w:i/>
+              </w:rPr>
+            </m:ctrlPr>
+          </m:dPr>
+          <m:e>
+            <m:r>
+              <m:rPr>
+                <m:sty m:val="bi"/>
+              </m:rPr>
+              <w:rPr>
+                <w:rFonts w:ascii="Cambria Math" w:hAnsi="Cambria Math"/>
+              </w:rPr>
+              <m:t>n</m:t>
+            </m:r>
+          </m:e>
+        </m:d>
+      </m:oMath>
+      <w:r>
+        <w:rPr>
+          <w:rFonts w:hint="eastAsia"/>
+        </w:rPr>
+        <w:t>互质的整数</w:t>
+      </w:r>
+      <m:oMath>
+        <m:r>
+          <m:rPr>
+            <m:sty m:val="bi"/>
+          </m:rPr>
+          <w:rPr>
+            <w:rFonts w:ascii="Cambria Math" w:hAnsi="Cambria Math"/>
+          </w:rPr>
+          <m:t>e</m:t>
+        </m:r>
+      </m:oMath>
+    </w:p>
+    <w:p>
+      <w:pPr>
+        <w:spacing w:before="156" w:after="312"/>
+      </w:pPr>
+      <w:r>
+        <w:rPr>
+          <w:rFonts w:hint="eastAsia"/>
+        </w:rPr>
+        <w:t>为了方便，我们一般选择小于</w:t>
       </w:r>
       <m:oMath>
         <m:r>
@@ -3802,7 +4210,6 @@
             <m:ctrlPr>
               <w:rPr>
                 <w:rFonts w:ascii="Cambria Math" w:hAnsi="Cambria Math"/>
-                <w:b w:val="0"/>
                 <w:i/>
               </w:rPr>
             </m:ctrlPr>
@@ -3821,101 +4228,94 @@
         <w:rPr>
           <w:rFonts w:hint="eastAsia"/>
         </w:rPr>
-        <w:t>互质的整数</w:t>
+        <w:t>且不是它的质因数的质数。</w:t>
+      </w:r>
+      <w:r>
+        <w:rPr>
+          <w:rFonts w:hint="eastAsia"/>
+        </w:rPr>
+        <w:t>Alice</w:t>
+      </w:r>
+      <w:r>
+        <w:rPr>
+          <w:rFonts w:hint="eastAsia"/>
+        </w:rPr>
+        <w:t>在</w:t>
+      </w:r>
+      <w:r>
+        <w:rPr>
+          <w:rFonts w:hint="eastAsia"/>
+        </w:rPr>
+        <w:t>1</w:t>
+      </w:r>
+      <w:r>
+        <w:rPr>
+          <w:rFonts w:hint="eastAsia"/>
+        </w:rPr>
+        <w:t>到</w:t>
+      </w:r>
+      <w:r>
+        <w:rPr>
+          <w:rFonts w:hint="eastAsia"/>
+        </w:rPr>
+        <w:t>3120</w:t>
+      </w:r>
+      <w:r>
+        <w:rPr>
+          <w:rFonts w:hint="eastAsia"/>
+        </w:rPr>
+        <w:t>之间随机选择了</w:t>
+      </w:r>
+      <w:r>
+        <w:rPr>
+          <w:rFonts w:hint="eastAsia"/>
+        </w:rPr>
+        <w:t>17</w:t>
+      </w:r>
+      <w:r>
+        <w:rPr>
+          <w:rFonts w:hint="eastAsia"/>
+        </w:rPr>
+        <w:t>。</w:t>
+      </w:r>
+    </w:p>
+    <w:p>
+      <w:pPr>
+        <w:pStyle w:val="3"/>
+        <w:numPr>
+          <w:ilvl w:val="1"/>
+          <w:numId w:val="7"/>
+        </w:numPr>
+        <w:spacing w:before="156" w:after="312"/>
+      </w:pPr>
+      <w:r>
+        <w:rPr>
+          <w:rFonts w:hint="eastAsia"/>
+        </w:rPr>
+        <w:t>计算</w:t>
       </w:r>
       <m:oMath>
         <m:r>
+          <m:rPr>
+            <m:sty m:val="bi"/>
+          </m:rPr>
           <w:rPr>
             <w:rFonts w:ascii="Cambria Math" w:hAnsi="Cambria Math"/>
           </w:rPr>
           <m:t>e</m:t>
         </m:r>
       </m:oMath>
-    </w:p>
-    <w:p>
-      <w:pPr>
-        <w:spacing w:before="156" w:after="312"/>
-      </w:pPr>
-      <w:r>
-        <w:rPr>
-          <w:rFonts w:hint="eastAsia"/>
-        </w:rPr>
-        <w:t>Alice</w:t>
-      </w:r>
-      <w:r>
-        <w:rPr>
-          <w:rFonts w:hint="eastAsia"/>
-        </w:rPr>
-        <w:t>在</w:t>
-      </w:r>
-      <w:r>
-        <w:rPr>
-          <w:rFonts w:hint="eastAsia"/>
-        </w:rPr>
-        <w:t>1</w:t>
-      </w:r>
-      <w:r>
-        <w:rPr>
-          <w:rFonts w:hint="eastAsia"/>
-        </w:rPr>
-        <w:t>到</w:t>
-      </w:r>
-      <w:r>
-        <w:rPr>
-          <w:rFonts w:hint="eastAsia"/>
-        </w:rPr>
-        <w:t>3120</w:t>
-      </w:r>
-      <w:r>
-        <w:rPr>
-          <w:rFonts w:hint="eastAsia"/>
-        </w:rPr>
-        <w:t>之间随机选择了</w:t>
-      </w:r>
-      <w:r>
-        <w:rPr>
-          <w:rFonts w:hint="eastAsia"/>
-        </w:rPr>
-        <w:t>17</w:t>
-      </w:r>
-      <w:r>
-        <w:rPr>
-          <w:rFonts w:hint="eastAsia"/>
-        </w:rPr>
-        <w:t>。</w:t>
-      </w:r>
-    </w:p>
-    <w:p>
-      <w:pPr>
-        <w:pStyle w:val="3"/>
-        <w:numPr>
-          <w:ilvl w:val="1"/>
-          <w:numId w:val="7"/>
-        </w:numPr>
-        <w:spacing w:before="156" w:after="312"/>
-      </w:pPr>
-      <w:r>
-        <w:rPr>
-          <w:rFonts w:hint="eastAsia"/>
-        </w:rPr>
-        <w:t>计算</w:t>
+      <w:r>
+        <w:rPr>
+          <w:rFonts w:hint="eastAsia"/>
+        </w:rPr>
+        <w:t>对于</w:t>
       </w:r>
       <m:oMath>
         <m:r>
-          <w:rPr>
-            <w:rFonts w:ascii="Cambria Math" w:hAnsi="Cambria Math"/>
-          </w:rPr>
-          <m:t>e</m:t>
-        </m:r>
-      </m:oMath>
-      <w:r>
-        <w:rPr>
-          <w:rFonts w:hint="eastAsia"/>
-        </w:rPr>
-        <w:t>对于</w:t>
-      </w:r>
-      <m:oMath>
-        <m:r>
+          <m:rPr>
+            <m:sty m:val="bi"/>
+          </m:rPr>
           <w:rPr>
             <w:rFonts w:ascii="Cambria Math" w:hAnsi="Cambria Math"/>
           </w:rPr>
@@ -3933,6 +4333,9 @@
           </m:dPr>
           <m:e>
             <m:r>
+              <m:rPr>
+                <m:sty m:val="bi"/>
+              </m:rPr>
               <w:rPr>
                 <w:rFonts w:ascii="Cambria Math" w:hAnsi="Cambria Math"/>
               </w:rPr>
@@ -3951,6 +4354,9 @@
       <w:proofErr w:type="gramEnd"/>
       <m:oMath>
         <m:r>
+          <m:rPr>
+            <m:sty m:val="bi"/>
+          </m:rPr>
           <w:rPr>
             <w:rFonts w:ascii="Cambria Math" w:hAnsi="Cambria Math"/>
           </w:rPr>
@@ -3987,19 +4393,7 @@
           <w:rPr>
             <w:rFonts w:ascii="Cambria Math" w:hAnsi="Cambria Math"/>
           </w:rPr>
-          <m:t>d</m:t>
-        </m:r>
-        <m:r>
-          <w:rPr>
-            <w:rFonts w:ascii="Cambria Math" w:hAnsi="Cambria Math"/>
-          </w:rPr>
-          <m:t>,</m:t>
-        </m:r>
-        <m:r>
-          <w:rPr>
-            <w:rFonts w:ascii="Cambria Math" w:hAnsi="Cambria Math"/>
-          </w:rPr>
-          <m:t>k</m:t>
+          <m:t>d,k</m:t>
         </m:r>
       </m:oMath>
       <w:r>
@@ -4019,13 +4413,7 @@
             <w:rPr>
               <w:rFonts w:ascii="Cambria Math" w:hAnsi="Cambria Math"/>
             </w:rPr>
-            <m:t>ed</m:t>
-          </m:r>
-          <m:r>
-            <w:rPr>
-              <w:rFonts w:ascii="Cambria Math" w:hAnsi="Cambria Math"/>
-            </w:rPr>
-            <m:t>+φ</m:t>
+            <m:t>ed+φ</m:t>
           </m:r>
           <m:d>
             <m:dPr>
@@ -4049,13 +4437,7 @@
             <w:rPr>
               <w:rFonts w:ascii="Cambria Math" w:hAnsi="Cambria Math"/>
             </w:rPr>
-            <m:t>k</m:t>
-          </m:r>
-          <m:r>
-            <w:rPr>
-              <w:rFonts w:ascii="Cambria Math" w:hAnsi="Cambria Math"/>
-            </w:rPr>
-            <m:t>=1</m:t>
+            <m:t>k=1</m:t>
           </m:r>
         </m:oMath>
       </m:oMathPara>
@@ -4154,9 +4536,6 @@
           <w:numId w:val="7"/>
         </w:numPr>
         <w:spacing w:before="156" w:after="312"/>
-        <w:rPr>
-          <w:rFonts w:hint="eastAsia"/>
-        </w:rPr>
       </w:pPr>
       <w:r>
         <w:rPr>
@@ -4185,6 +4564,9 @@
           </m:dPr>
           <m:e>
             <m:r>
+              <m:rPr>
+                <m:sty m:val="bi"/>
+              </m:rPr>
               <w:rPr>
                 <w:rFonts w:ascii="Cambria Math" w:hAnsi="Cambria Math"/>
               </w:rPr>
@@ -4204,9 +4586,15 @@
         <w:rPr>
           <w:rFonts w:hint="eastAsia"/>
         </w:rPr>
-        <w:t>私钥</w:t>
+        <w:t>私</w:t>
       </w:r>
       <w:proofErr w:type="gramEnd"/>
+      <w:r>
+        <w:rPr>
+          <w:rFonts w:hint="eastAsia"/>
+        </w:rPr>
+        <w:t>钥</w:t>
+      </w:r>
       <m:oMath>
         <m:d>
           <m:dPr>
@@ -4220,6 +4608,9 @@
           </m:dPr>
           <m:e>
             <m:r>
+              <m:rPr>
+                <m:sty m:val="bi"/>
+              </m:rPr>
               <w:rPr>
                 <w:rFonts w:ascii="Cambria Math" w:hAnsi="Cambria Math"/>
               </w:rPr>
@@ -4314,21 +4705,7 @@
         <w:rPr>
           <w:rFonts w:hint="eastAsia"/>
         </w:rPr>
-        <w:t>，私</w:t>
-      </w:r>
-      <w:proofErr w:type="gramStart"/>
-      <w:r>
-        <w:rPr>
-          <w:rFonts w:hint="eastAsia"/>
-        </w:rPr>
-        <w:t>钥</w:t>
-      </w:r>
-      <w:proofErr w:type="gramEnd"/>
-      <w:r>
-        <w:rPr>
-          <w:rFonts w:hint="eastAsia"/>
-        </w:rPr>
-        <w:t>就是</w:t>
+        <w:t>，私钥就是</w:t>
       </w:r>
       <w:r>
         <w:rPr>
@@ -4355,22 +4732,33 @@
     <w:p>
       <w:pPr>
         <w:spacing w:before="156" w:after="312"/>
-      </w:pPr>
-      <w:r>
-        <w:rPr>
-          <w:rFonts w:hint="eastAsia"/>
+        <w:rPr>
+          <w:rFonts w:ascii="仿宋" w:eastAsia="仿宋" w:hAnsi="仿宋"/>
+          <w:b/>
+          <w:color w:val="FF0000"/>
+        </w:rPr>
+      </w:pPr>
+      <w:r>
+        <w:rPr>
+          <w:rFonts w:ascii="仿宋" w:eastAsia="仿宋" w:hAnsi="仿宋" w:hint="eastAsia"/>
+          <w:b/>
+          <w:color w:val="FF0000"/>
         </w:rPr>
         <w:t>注意这里的</w:t>
       </w:r>
       <w:r>
         <w:rPr>
-          <w:rFonts w:hint="eastAsia"/>
+          <w:rFonts w:ascii="仿宋" w:eastAsia="仿宋" w:hAnsi="仿宋" w:hint="eastAsia"/>
+          <w:b/>
+          <w:color w:val="FF0000"/>
         </w:rPr>
         <w:t>小括号的意思不是</w:t>
       </w:r>
       <w:r>
         <w:rPr>
-          <w:rFonts w:hint="eastAsia"/>
+          <w:rFonts w:ascii="仿宋" w:eastAsia="仿宋" w:hAnsi="仿宋" w:hint="eastAsia"/>
+          <w:b/>
+          <w:color w:val="FF0000"/>
         </w:rPr>
         <w:t>最大公约数，而是数对。</w:t>
       </w:r>
@@ -4378,14 +4766,12 @@
     <w:p>
       <w:pPr>
         <w:spacing w:before="156" w:after="312"/>
-        <w:rPr>
-          <w:rFonts w:hint="eastAsia"/>
-        </w:rPr>
-      </w:pPr>
-      <w:r>
-        <w:rPr>
-          <w:rFonts w:hint="eastAsia"/>
-        </w:rPr>
+      </w:pPr>
+      <w:r>
+        <w:rPr>
+          <w:rFonts w:hint="eastAsia"/>
+        </w:rPr>
+        <w:lastRenderedPageBreak/>
         <w:t>实际应用中，公</w:t>
       </w:r>
       <w:proofErr w:type="gramStart"/>
@@ -4450,7 +4836,6 @@
         <w:rPr>
           <w:rFonts w:hint="eastAsia"/>
         </w:rPr>
-        <w:lastRenderedPageBreak/>
         <w:t>加密和解密</w:t>
       </w:r>
     </w:p>
@@ -4487,9 +4872,6 @@
     <w:p>
       <w:pPr>
         <w:spacing w:before="156" w:after="312"/>
-        <w:rPr>
-          <w:rFonts w:hint="eastAsia"/>
-        </w:rPr>
       </w:pPr>
       <w:r>
         <w:rPr>
@@ -4761,7 +5143,28 @@
             <w:rPr>
               <w:rFonts w:ascii="Cambria Math" w:hAnsi="Cambria Math"/>
             </w:rPr>
-            <m:t>%n</m:t>
+            <m:t xml:space="preserve"> </m:t>
+          </m:r>
+          <m:r>
+            <m:rPr>
+              <m:nor/>
+            </m:rPr>
+            <w:rPr>
+              <w:rFonts w:ascii="Cambria Math" w:hAnsi="Cambria Math"/>
+            </w:rPr>
+            <m:t>mod</m:t>
+          </m:r>
+          <m:r>
+            <w:rPr>
+              <w:rFonts w:ascii="Cambria Math" w:hAnsi="Cambria Math"/>
+            </w:rPr>
+            <m:t xml:space="preserve"> </m:t>
+          </m:r>
+          <m:r>
+            <w:rPr>
+              <w:rFonts w:ascii="Cambria Math" w:hAnsi="Cambria Math"/>
+            </w:rPr>
+            <m:t>n</m:t>
           </m:r>
         </m:oMath>
       </m:oMathPara>
@@ -5071,9 +5474,6 @@
           <w:numId w:val="7"/>
         </w:numPr>
         <w:spacing w:before="156" w:after="312"/>
-        <w:rPr>
-          <w:rFonts w:hint="eastAsia"/>
-        </w:rPr>
       </w:pPr>
       <w:r>
         <w:rPr>
@@ -5507,6 +5907,7 @@
         <w:rPr>
           <w:rFonts w:hint="eastAsia"/>
         </w:rPr>
+        <w:lastRenderedPageBreak/>
         <w:t>基于这种性质，可以得出求</w:t>
       </w:r>
       <w:proofErr w:type="gramStart"/>
@@ -5575,7 +5976,6 @@
           <w:sz w:val="20"/>
           <w:szCs w:val="20"/>
         </w:rPr>
-        <w:lastRenderedPageBreak/>
         <w:t>ulong</w:t>
       </w:r>
       <w:proofErr w:type="spellEnd"/>
@@ -6336,6 +6736,16 @@
         <w:spacing w:beforeLines="0" w:before="0" w:afterLines="0" w:after="0" w:line="240" w:lineRule="atLeast"/>
         <w:jc w:val="left"/>
         <w:rPr>
+          <w:rFonts w:ascii="Consolas" w:hAnsi="Consolas" w:cs="宋体" w:hint="eastAsia"/>
+          <w:color w:val="000000"/>
+          <w:spacing w:val="4"/>
+          <w:kern w:val="0"/>
+          <w:sz w:val="20"/>
+          <w:szCs w:val="20"/>
+        </w:rPr>
+      </w:pPr>
+      <w:r>
+        <w:rPr>
           <w:rFonts w:ascii="Consolas" w:hAnsi="Consolas" w:cs="宋体"/>
           <w:color w:val="000000"/>
           <w:spacing w:val="4"/>
@@ -6343,7 +6753,19 @@
           <w:sz w:val="20"/>
           <w:szCs w:val="20"/>
         </w:rPr>
-      </w:pPr>
+        <w:t xml:space="preserve">             </w:t>
+      </w:r>
+      <w:r>
+        <w:rPr>
+          <w:rFonts w:ascii="Consolas" w:hAnsi="Consolas" w:cs="宋体" w:hint="eastAsia"/>
+          <w:color w:val="000000"/>
+          <w:spacing w:val="4"/>
+          <w:kern w:val="0"/>
+          <w:sz w:val="20"/>
+          <w:szCs w:val="20"/>
+        </w:rPr>
+        <w:t>s</w:t>
+      </w:r>
       <w:r>
         <w:rPr>
           <w:rFonts w:ascii="Consolas" w:hAnsi="Consolas" w:cs="宋体"/>
@@ -6353,7 +6775,106 @@
           <w:sz w:val="20"/>
           <w:szCs w:val="20"/>
         </w:rPr>
-        <w:t xml:space="preserve">        {</w:t>
+        <w:t xml:space="preserve"> </w:t>
+      </w:r>
+      <w:r>
+        <w:rPr>
+          <w:rFonts w:ascii="Consolas" w:hAnsi="Consolas" w:cs="宋体"/>
+          <w:color w:val="666666"/>
+          <w:spacing w:val="4"/>
+          <w:kern w:val="0"/>
+          <w:sz w:val="20"/>
+          <w:szCs w:val="20"/>
+        </w:rPr>
+        <w:t>=</w:t>
+      </w:r>
+      <w:r>
+        <w:rPr>
+          <w:rFonts w:ascii="Consolas" w:hAnsi="Consolas" w:cs="宋体"/>
+          <w:color w:val="000000"/>
+          <w:spacing w:val="4"/>
+          <w:kern w:val="0"/>
+          <w:sz w:val="20"/>
+          <w:szCs w:val="20"/>
+        </w:rPr>
+        <w:t xml:space="preserve"> </w:t>
+      </w:r>
+      <w:r>
+        <w:rPr>
+          <w:rFonts w:ascii="Consolas" w:hAnsi="Consolas" w:cs="宋体"/>
+          <w:color w:val="000000"/>
+          <w:spacing w:val="4"/>
+          <w:kern w:val="0"/>
+          <w:sz w:val="20"/>
+          <w:szCs w:val="20"/>
+        </w:rPr>
+        <w:t>(</w:t>
+      </w:r>
+      <w:r>
+        <w:rPr>
+          <w:rFonts w:ascii="Consolas" w:hAnsi="Consolas" w:cs="宋体"/>
+          <w:color w:val="000000"/>
+          <w:spacing w:val="4"/>
+          <w:kern w:val="0"/>
+          <w:sz w:val="20"/>
+          <w:szCs w:val="20"/>
+        </w:rPr>
+        <w:t xml:space="preserve">s * </w:t>
+      </w:r>
+      <w:r>
+        <w:rPr>
+          <w:rFonts w:ascii="Consolas" w:hAnsi="Consolas" w:cs="宋体"/>
+          <w:color w:val="000000"/>
+          <w:spacing w:val="4"/>
+          <w:kern w:val="0"/>
+          <w:sz w:val="20"/>
+          <w:szCs w:val="20"/>
+        </w:rPr>
+        <w:t>base</w:t>
+      </w:r>
+      <w:r>
+        <w:rPr>
+          <w:rFonts w:ascii="Consolas" w:hAnsi="Consolas" w:cs="宋体"/>
+          <w:color w:val="000000"/>
+          <w:spacing w:val="4"/>
+          <w:kern w:val="0"/>
+          <w:sz w:val="20"/>
+          <w:szCs w:val="20"/>
+        </w:rPr>
+        <w:t>)</w:t>
+      </w:r>
+      <w:r>
+        <w:rPr>
+          <w:rFonts w:ascii="Consolas" w:hAnsi="Consolas" w:cs="宋体"/>
+          <w:color w:val="000000"/>
+          <w:spacing w:val="4"/>
+          <w:kern w:val="0"/>
+          <w:sz w:val="20"/>
+          <w:szCs w:val="20"/>
+        </w:rPr>
+        <w:t xml:space="preserve"> </w:t>
+      </w:r>
+      <w:r>
+        <w:rPr>
+          <w:rFonts w:ascii="Consolas" w:hAnsi="Consolas" w:cs="宋体"/>
+          <w:color w:val="666666"/>
+          <w:spacing w:val="4"/>
+          <w:kern w:val="0"/>
+          <w:sz w:val="20"/>
+          <w:szCs w:val="20"/>
+        </w:rPr>
+        <w:t>%</w:t>
+      </w:r>
+      <w:r>
+        <w:rPr>
+          <w:rFonts w:ascii="Consolas" w:hAnsi="Consolas" w:cs="宋体"/>
+          <w:color w:val="000000"/>
+          <w:spacing w:val="4"/>
+          <w:kern w:val="0"/>
+          <w:sz w:val="20"/>
+          <w:szCs w:val="20"/>
+        </w:rPr>
+        <w:t xml:space="preserve"> mod;</w:t>
       </w:r>
     </w:p>
     <w:p>
@@ -6404,29 +6925,7 @@
           <w:sz w:val="20"/>
           <w:szCs w:val="20"/>
         </w:rPr>
-        <w:t xml:space="preserve">             </w:t>
-      </w:r>
-      <w:r>
-        <w:rPr>
-          <w:rFonts w:ascii="Consolas" w:hAnsi="Consolas" w:cs="宋体" w:hint="eastAsia"/>
-          <w:color w:val="000000"/>
-          <w:spacing w:val="4"/>
-          <w:kern w:val="0"/>
-          <w:sz w:val="20"/>
-          <w:szCs w:val="20"/>
-        </w:rPr>
-        <w:t>s</w:t>
-      </w:r>
-      <w:r>
-        <w:rPr>
-          <w:rFonts w:ascii="Consolas" w:hAnsi="Consolas" w:cs="宋体"/>
-          <w:color w:val="000000"/>
-          <w:spacing w:val="4"/>
-          <w:kern w:val="0"/>
-          <w:sz w:val="20"/>
-          <w:szCs w:val="20"/>
-        </w:rPr>
-        <w:t xml:space="preserve"> </w:t>
+        <w:t xml:space="preserve">        base </w:t>
       </w:r>
       <w:r>
         <w:rPr>
@@ -6448,18 +6947,18 @@
           <w:sz w:val="20"/>
           <w:szCs w:val="20"/>
         </w:rPr>
-        <w:t xml:space="preserve"> </w:t>
+        <w:t xml:space="preserve"> (base </w:t>
       </w:r>
       <w:r>
         <w:rPr>
           <w:rFonts w:ascii="Consolas" w:hAnsi="Consolas" w:cs="宋体"/>
-          <w:color w:val="000000"/>
+          <w:color w:val="666666"/>
           <w:spacing w:val="4"/>
           <w:kern w:val="0"/>
           <w:sz w:val="20"/>
           <w:szCs w:val="20"/>
         </w:rPr>
-        <w:t>(</w:t>
+        <w:t>*</w:t>
       </w:r>
       <w:r>
         <w:rPr>
@@ -6470,40 +6969,7 @@
           <w:sz w:val="20"/>
           <w:szCs w:val="20"/>
         </w:rPr>
-        <w:t xml:space="preserve">s * </w:t>
-      </w:r>
-      <w:r>
-        <w:rPr>
-          <w:rFonts w:ascii="Consolas" w:hAnsi="Consolas" w:cs="宋体"/>
-          <w:color w:val="000000"/>
-          <w:spacing w:val="4"/>
-          <w:kern w:val="0"/>
-          <w:sz w:val="20"/>
-          <w:szCs w:val="20"/>
-        </w:rPr>
-        <w:t>base</w:t>
-      </w:r>
-      <w:r>
-        <w:rPr>
-          <w:rFonts w:ascii="Consolas" w:hAnsi="Consolas" w:cs="宋体"/>
-          <w:color w:val="000000"/>
-          <w:spacing w:val="4"/>
-          <w:kern w:val="0"/>
-          <w:sz w:val="20"/>
-          <w:szCs w:val="20"/>
-        </w:rPr>
-        <w:t>)</w:t>
-      </w:r>
-      <w:r>
-        <w:rPr>
-          <w:rFonts w:ascii="Consolas" w:hAnsi="Consolas" w:cs="宋体"/>
-          <w:color w:val="000000"/>
-          <w:spacing w:val="4"/>
-          <w:kern w:val="0"/>
-          <w:sz w:val="20"/>
-          <w:szCs w:val="20"/>
-        </w:rPr>
-        <w:t xml:space="preserve"> </w:t>
+        <w:t xml:space="preserve"> base) </w:t>
       </w:r>
       <w:r>
         <w:rPr>
@@ -6576,7 +7042,121 @@
           <w:sz w:val="20"/>
           <w:szCs w:val="20"/>
         </w:rPr>
-        <w:t xml:space="preserve">        }</w:t>
+        <w:t xml:space="preserve">        </w:t>
+      </w:r>
+      <w:proofErr w:type="spellStart"/>
+      <w:r>
+        <w:rPr>
+          <w:rFonts w:ascii="Consolas" w:hAnsi="Consolas" w:cs="宋体"/>
+          <w:color w:val="000000"/>
+          <w:spacing w:val="4"/>
+          <w:kern w:val="0"/>
+          <w:sz w:val="20"/>
+          <w:szCs w:val="20"/>
+        </w:rPr>
+        <w:t>exp</w:t>
+      </w:r>
+      <w:proofErr w:type="spellEnd"/>
+      <w:r>
+        <w:rPr>
+          <w:rFonts w:ascii="Consolas" w:hAnsi="Consolas" w:cs="宋体"/>
+          <w:color w:val="000000"/>
+          <w:spacing w:val="4"/>
+          <w:kern w:val="0"/>
+          <w:sz w:val="20"/>
+          <w:szCs w:val="20"/>
+        </w:rPr>
+        <w:t xml:space="preserve"> </w:t>
+      </w:r>
+      <w:r>
+        <w:rPr>
+          <w:rFonts w:ascii="Consolas" w:hAnsi="Consolas" w:cs="宋体"/>
+          <w:color w:val="666666"/>
+          <w:spacing w:val="4"/>
+          <w:kern w:val="0"/>
+          <w:sz w:val="20"/>
+          <w:szCs w:val="20"/>
+        </w:rPr>
+        <w:t>=</w:t>
+      </w:r>
+      <w:r>
+        <w:rPr>
+          <w:rFonts w:ascii="Consolas" w:hAnsi="Consolas" w:cs="宋体"/>
+          <w:color w:val="000000"/>
+          <w:spacing w:val="4"/>
+          <w:kern w:val="0"/>
+          <w:sz w:val="20"/>
+          <w:szCs w:val="20"/>
+        </w:rPr>
+        <w:t xml:space="preserve"> </w:t>
+      </w:r>
+      <w:proofErr w:type="spellStart"/>
+      <w:r>
+        <w:rPr>
+          <w:rFonts w:ascii="Consolas" w:hAnsi="Consolas" w:cs="宋体"/>
+          <w:color w:val="000000"/>
+          <w:spacing w:val="4"/>
+          <w:kern w:val="0"/>
+          <w:sz w:val="20"/>
+          <w:szCs w:val="20"/>
+        </w:rPr>
+        <w:t>exp</w:t>
+      </w:r>
+      <w:proofErr w:type="spellEnd"/>
+      <w:r>
+        <w:rPr>
+          <w:rFonts w:ascii="Consolas" w:hAnsi="Consolas" w:cs="宋体"/>
+          <w:color w:val="000000"/>
+          <w:spacing w:val="4"/>
+          <w:kern w:val="0"/>
+          <w:sz w:val="20"/>
+          <w:szCs w:val="20"/>
+        </w:rPr>
+        <w:t xml:space="preserve"> </w:t>
+      </w:r>
+      <w:r>
+        <w:rPr>
+          <w:rFonts w:ascii="Consolas" w:hAnsi="Consolas" w:cs="宋体"/>
+          <w:color w:val="666666"/>
+          <w:spacing w:val="4"/>
+          <w:kern w:val="0"/>
+          <w:sz w:val="20"/>
+          <w:szCs w:val="20"/>
+        </w:rPr>
+        <w:t>/</w:t>
+      </w:r>
+      <w:r>
+        <w:rPr>
+          <w:rFonts w:ascii="Consolas" w:hAnsi="Consolas" w:cs="宋体"/>
+          <w:color w:val="000000"/>
+          <w:spacing w:val="4"/>
+          <w:kern w:val="0"/>
+          <w:sz w:val="20"/>
+          <w:szCs w:val="20"/>
+        </w:rPr>
+        <w:t xml:space="preserve"> </w:t>
+      </w:r>
+      <w:r>
+        <w:rPr>
+          <w:rFonts w:ascii="Consolas" w:hAnsi="Consolas" w:cs="宋体"/>
+          <w:color w:val="40A070"/>
+          <w:spacing w:val="4"/>
+          <w:kern w:val="0"/>
+          <w:sz w:val="20"/>
+          <w:szCs w:val="20"/>
+        </w:rPr>
+        <w:t>2</w:t>
+      </w:r>
+      <w:r>
+        <w:rPr>
+          <w:rFonts w:ascii="Consolas" w:hAnsi="Consolas" w:cs="宋体"/>
+          <w:color w:val="000000"/>
+          <w:spacing w:val="4"/>
+          <w:kern w:val="0"/>
+          <w:sz w:val="20"/>
+          <w:szCs w:val="20"/>
+        </w:rPr>
+        <w:t>;</w:t>
       </w:r>
     </w:p>
     <w:p>
@@ -6627,73 +7207,7 @@
           <w:sz w:val="20"/>
           <w:szCs w:val="20"/>
         </w:rPr>
-        <w:t xml:space="preserve">        base </w:t>
-      </w:r>
-      <w:r>
-        <w:rPr>
-          <w:rFonts w:ascii="Consolas" w:hAnsi="Consolas" w:cs="宋体"/>
-          <w:color w:val="666666"/>
-          <w:spacing w:val="4"/>
-          <w:kern w:val="0"/>
-          <w:sz w:val="20"/>
-          <w:szCs w:val="20"/>
-        </w:rPr>
-        <w:t>=</w:t>
-      </w:r>
-      <w:r>
-        <w:rPr>
-          <w:rFonts w:ascii="Consolas" w:hAnsi="Consolas" w:cs="宋体"/>
-          <w:color w:val="000000"/>
-          <w:spacing w:val="4"/>
-          <w:kern w:val="0"/>
-          <w:sz w:val="20"/>
-          <w:szCs w:val="20"/>
-        </w:rPr>
-        <w:t xml:space="preserve"> (base </w:t>
-      </w:r>
-      <w:r>
-        <w:rPr>
-          <w:rFonts w:ascii="Consolas" w:hAnsi="Consolas" w:cs="宋体"/>
-          <w:color w:val="666666"/>
-          <w:spacing w:val="4"/>
-          <w:kern w:val="0"/>
-          <w:sz w:val="20"/>
-          <w:szCs w:val="20"/>
-        </w:rPr>
-        <w:t>*</w:t>
-      </w:r>
-      <w:r>
-        <w:rPr>
-          <w:rFonts w:ascii="Consolas" w:hAnsi="Consolas" w:cs="宋体"/>
-          <w:color w:val="000000"/>
-          <w:spacing w:val="4"/>
-          <w:kern w:val="0"/>
-          <w:sz w:val="20"/>
-          <w:szCs w:val="20"/>
-        </w:rPr>
-        <w:t xml:space="preserve"> base) </w:t>
-      </w:r>
-      <w:r>
-        <w:rPr>
-          <w:rFonts w:ascii="Consolas" w:hAnsi="Consolas" w:cs="宋体"/>
-          <w:color w:val="666666"/>
-          <w:spacing w:val="4"/>
-          <w:kern w:val="0"/>
-          <w:sz w:val="20"/>
-          <w:szCs w:val="20"/>
-        </w:rPr>
-        <w:t>%</w:t>
-      </w:r>
-      <w:r>
-        <w:rPr>
-          <w:rFonts w:ascii="Consolas" w:hAnsi="Consolas" w:cs="宋体"/>
-          <w:color w:val="000000"/>
-          <w:spacing w:val="4"/>
-          <w:kern w:val="0"/>
-          <w:sz w:val="20"/>
-          <w:szCs w:val="20"/>
-        </w:rPr>
-        <w:t xml:space="preserve"> mod;</w:t>
+        <w:t xml:space="preserve">    }</w:t>
       </w:r>
     </w:p>
     <w:p>
@@ -6744,21 +7258,21 @@
           <w:sz w:val="20"/>
           <w:szCs w:val="20"/>
         </w:rPr>
-        <w:t xml:space="preserve">        </w:t>
-      </w:r>
-      <w:proofErr w:type="spellStart"/>
+        <w:t xml:space="preserve">    </w:t>
+      </w:r>
       <w:r>
         <w:rPr>
           <w:rFonts w:ascii="Consolas" w:hAnsi="Consolas" w:cs="宋体"/>
-          <w:color w:val="000000"/>
+          <w:b/>
+          <w:bCs/>
+          <w:color w:val="007020"/>
           <w:spacing w:val="4"/>
           <w:kern w:val="0"/>
           <w:sz w:val="20"/>
           <w:szCs w:val="20"/>
         </w:rPr>
-        <w:t>exp</w:t>
-      </w:r>
-      <w:proofErr w:type="spellEnd"/>
+        <w:t>return</w:t>
+      </w:r>
       <w:r>
         <w:rPr>
           <w:rFonts w:ascii="Consolas" w:hAnsi="Consolas" w:cs="宋体"/>
@@ -6768,97 +7282,7 @@
           <w:sz w:val="20"/>
           <w:szCs w:val="20"/>
         </w:rPr>
-        <w:t xml:space="preserve"> </w:t>
-      </w:r>
-      <w:r>
-        <w:rPr>
-          <w:rFonts w:ascii="Consolas" w:hAnsi="Consolas" w:cs="宋体"/>
-          <w:color w:val="666666"/>
-          <w:spacing w:val="4"/>
-          <w:kern w:val="0"/>
-          <w:sz w:val="20"/>
-          <w:szCs w:val="20"/>
-        </w:rPr>
-        <w:t>=</w:t>
-      </w:r>
-      <w:r>
-        <w:rPr>
-          <w:rFonts w:ascii="Consolas" w:hAnsi="Consolas" w:cs="宋体"/>
-          <w:color w:val="000000"/>
-          <w:spacing w:val="4"/>
-          <w:kern w:val="0"/>
-          <w:sz w:val="20"/>
-          <w:szCs w:val="20"/>
-        </w:rPr>
-        <w:t xml:space="preserve"> </w:t>
-      </w:r>
-      <w:proofErr w:type="spellStart"/>
-      <w:r>
-        <w:rPr>
-          <w:rFonts w:ascii="Consolas" w:hAnsi="Consolas" w:cs="宋体"/>
-          <w:color w:val="000000"/>
-          <w:spacing w:val="4"/>
-          <w:kern w:val="0"/>
-          <w:sz w:val="20"/>
-          <w:szCs w:val="20"/>
-        </w:rPr>
-        <w:t>exp</w:t>
-      </w:r>
-      <w:proofErr w:type="spellEnd"/>
-      <w:r>
-        <w:rPr>
-          <w:rFonts w:ascii="Consolas" w:hAnsi="Consolas" w:cs="宋体"/>
-          <w:color w:val="000000"/>
-          <w:spacing w:val="4"/>
-          <w:kern w:val="0"/>
-          <w:sz w:val="20"/>
-          <w:szCs w:val="20"/>
-        </w:rPr>
-        <w:t xml:space="preserve"> </w:t>
-      </w:r>
-      <w:r>
-        <w:rPr>
-          <w:rFonts w:ascii="Consolas" w:hAnsi="Consolas" w:cs="宋体"/>
-          <w:color w:val="666666"/>
-          <w:spacing w:val="4"/>
-          <w:kern w:val="0"/>
-          <w:sz w:val="20"/>
-          <w:szCs w:val="20"/>
-        </w:rPr>
-        <w:t>/</w:t>
-      </w:r>
-      <w:r>
-        <w:rPr>
-          <w:rFonts w:ascii="Consolas" w:hAnsi="Consolas" w:cs="宋体"/>
-          <w:color w:val="000000"/>
-          <w:spacing w:val="4"/>
-          <w:kern w:val="0"/>
-          <w:sz w:val="20"/>
-          <w:szCs w:val="20"/>
-        </w:rPr>
-        <w:t xml:space="preserve"> </w:t>
-      </w:r>
-      <w:r>
-        <w:rPr>
-          <w:rFonts w:ascii="Consolas" w:hAnsi="Consolas" w:cs="宋体"/>
-          <w:color w:val="40A070"/>
-          <w:spacing w:val="4"/>
-          <w:kern w:val="0"/>
-          <w:sz w:val="20"/>
-          <w:szCs w:val="20"/>
-        </w:rPr>
-        <w:t>2</w:t>
-      </w:r>
-      <w:r>
-        <w:rPr>
-          <w:rFonts w:ascii="Consolas" w:hAnsi="Consolas" w:cs="宋体"/>
-          <w:color w:val="000000"/>
-          <w:spacing w:val="4"/>
-          <w:kern w:val="0"/>
-          <w:sz w:val="20"/>
-          <w:szCs w:val="20"/>
-        </w:rPr>
-        <w:t>;</w:t>
+        <w:t xml:space="preserve"> s;</w:t>
       </w:r>
     </w:p>
     <w:p>
@@ -6909,132 +7333,6 @@
           <w:sz w:val="20"/>
           <w:szCs w:val="20"/>
         </w:rPr>
-        <w:t xml:space="preserve">    }</w:t>
-      </w:r>
-    </w:p>
-    <w:p>
-      <w:pPr>
-        <w:widowControl/>
-        <w:pBdr>
-          <w:top w:val="single" w:sz="6" w:space="6" w:color="CCCCCC"/>
-          <w:left w:val="single" w:sz="6" w:space="6" w:color="CCCCCC"/>
-          <w:bottom w:val="single" w:sz="6" w:space="6" w:color="CCCCCC"/>
-          <w:right w:val="single" w:sz="6" w:space="6" w:color="CCCCCC"/>
-        </w:pBdr>
-        <w:shd w:val="clear" w:color="auto" w:fill="F0F0F0"/>
-        <w:tabs>
-          <w:tab w:val="left" w:pos="916"/>
-          <w:tab w:val="left" w:pos="1832"/>
-          <w:tab w:val="left" w:pos="2748"/>
-          <w:tab w:val="left" w:pos="3664"/>
-          <w:tab w:val="left" w:pos="4580"/>
-          <w:tab w:val="left" w:pos="5496"/>
-          <w:tab w:val="left" w:pos="6412"/>
-          <w:tab w:val="left" w:pos="7328"/>
-          <w:tab w:val="left" w:pos="8244"/>
-          <w:tab w:val="left" w:pos="9160"/>
-          <w:tab w:val="left" w:pos="10076"/>
-          <w:tab w:val="left" w:pos="10992"/>
-          <w:tab w:val="left" w:pos="11908"/>
-          <w:tab w:val="left" w:pos="12824"/>
-          <w:tab w:val="left" w:pos="13740"/>
-          <w:tab w:val="left" w:pos="14656"/>
-        </w:tabs>
-        <w:spacing w:beforeLines="0" w:before="0" w:afterLines="0" w:after="0" w:line="240" w:lineRule="atLeast"/>
-        <w:jc w:val="left"/>
-        <w:rPr>
-          <w:rFonts w:ascii="Consolas" w:hAnsi="Consolas" w:cs="宋体"/>
-          <w:color w:val="000000"/>
-          <w:spacing w:val="4"/>
-          <w:kern w:val="0"/>
-          <w:sz w:val="20"/>
-          <w:szCs w:val="20"/>
-        </w:rPr>
-      </w:pPr>
-      <w:r>
-        <w:rPr>
-          <w:rFonts w:ascii="Consolas" w:hAnsi="Consolas" w:cs="宋体"/>
-          <w:color w:val="000000"/>
-          <w:spacing w:val="4"/>
-          <w:kern w:val="0"/>
-          <w:sz w:val="20"/>
-          <w:szCs w:val="20"/>
-        </w:rPr>
-        <w:t xml:space="preserve">    </w:t>
-      </w:r>
-      <w:r>
-        <w:rPr>
-          <w:rFonts w:ascii="Consolas" w:hAnsi="Consolas" w:cs="宋体"/>
-          <w:b/>
-          <w:bCs/>
-          <w:color w:val="007020"/>
-          <w:spacing w:val="4"/>
-          <w:kern w:val="0"/>
-          <w:sz w:val="20"/>
-          <w:szCs w:val="20"/>
-        </w:rPr>
-        <w:t>return</w:t>
-      </w:r>
-      <w:r>
-        <w:rPr>
-          <w:rFonts w:ascii="Consolas" w:hAnsi="Consolas" w:cs="宋体"/>
-          <w:color w:val="000000"/>
-          <w:spacing w:val="4"/>
-          <w:kern w:val="0"/>
-          <w:sz w:val="20"/>
-          <w:szCs w:val="20"/>
-        </w:rPr>
-        <w:t xml:space="preserve"> s;</w:t>
-      </w:r>
-    </w:p>
-    <w:p>
-      <w:pPr>
-        <w:widowControl/>
-        <w:pBdr>
-          <w:top w:val="single" w:sz="6" w:space="6" w:color="CCCCCC"/>
-          <w:left w:val="single" w:sz="6" w:space="6" w:color="CCCCCC"/>
-          <w:bottom w:val="single" w:sz="6" w:space="6" w:color="CCCCCC"/>
-          <w:right w:val="single" w:sz="6" w:space="6" w:color="CCCCCC"/>
-        </w:pBdr>
-        <w:shd w:val="clear" w:color="auto" w:fill="F0F0F0"/>
-        <w:tabs>
-          <w:tab w:val="left" w:pos="916"/>
-          <w:tab w:val="left" w:pos="1832"/>
-          <w:tab w:val="left" w:pos="2748"/>
-          <w:tab w:val="left" w:pos="3664"/>
-          <w:tab w:val="left" w:pos="4580"/>
-          <w:tab w:val="left" w:pos="5496"/>
-          <w:tab w:val="left" w:pos="6412"/>
-          <w:tab w:val="left" w:pos="7328"/>
-          <w:tab w:val="left" w:pos="8244"/>
-          <w:tab w:val="left" w:pos="9160"/>
-          <w:tab w:val="left" w:pos="10076"/>
-          <w:tab w:val="left" w:pos="10992"/>
-          <w:tab w:val="left" w:pos="11908"/>
-          <w:tab w:val="left" w:pos="12824"/>
-          <w:tab w:val="left" w:pos="13740"/>
-          <w:tab w:val="left" w:pos="14656"/>
-        </w:tabs>
-        <w:spacing w:beforeLines="0" w:before="0" w:afterLines="0" w:after="0" w:line="240" w:lineRule="atLeast"/>
-        <w:jc w:val="left"/>
-        <w:rPr>
-          <w:rFonts w:ascii="Consolas" w:hAnsi="Consolas" w:cs="宋体" w:hint="eastAsia"/>
-          <w:color w:val="000000"/>
-          <w:spacing w:val="4"/>
-          <w:kern w:val="0"/>
-          <w:sz w:val="20"/>
-          <w:szCs w:val="20"/>
-        </w:rPr>
-      </w:pPr>
-      <w:r>
-        <w:rPr>
-          <w:rFonts w:ascii="Consolas" w:hAnsi="Consolas" w:cs="宋体"/>
-          <w:color w:val="000000"/>
-          <w:spacing w:val="4"/>
-          <w:kern w:val="0"/>
-          <w:sz w:val="20"/>
-          <w:szCs w:val="20"/>
-        </w:rPr>
         <w:t>}</w:t>
       </w:r>
     </w:p>
@@ -8133,81 +8431,6 @@
         </w:rPr>
         <w:t>;</w:t>
       </w:r>
-      <w:r>
-        <w:rPr>
-          <w:rFonts w:ascii="Consolas" w:hAnsi="Consolas"/>
-          <w:color w:val="000000"/>
-          <w:spacing w:val="4"/>
-          <w:sz w:val="20"/>
-          <w:szCs w:val="20"/>
-        </w:rPr>
-        <w:t xml:space="preserve">  </w:t>
-      </w:r>
-      <w:r>
-        <w:rPr>
-          <w:rStyle w:val="c1"/>
-          <w:rFonts w:ascii="Consolas" w:hAnsi="Consolas"/>
-          <w:i/>
-          <w:iCs/>
-          <w:color w:val="60A0B0"/>
-          <w:spacing w:val="4"/>
-          <w:sz w:val="20"/>
-          <w:szCs w:val="20"/>
-        </w:rPr>
-        <w:t>//</w:t>
-      </w:r>
-      <w:r>
-        <w:rPr>
-          <w:rStyle w:val="c1"/>
-          <w:rFonts w:ascii="Consolas" w:hAnsi="Consolas"/>
-          <w:i/>
-          <w:iCs/>
-          <w:color w:val="60A0B0"/>
-          <w:spacing w:val="4"/>
-          <w:sz w:val="20"/>
-          <w:szCs w:val="20"/>
-        </w:rPr>
-        <w:t>相当于除以</w:t>
-      </w:r>
-      <w:r>
-        <w:rPr>
-          <w:rStyle w:val="c1"/>
-          <w:rFonts w:ascii="Consolas" w:hAnsi="Consolas"/>
-          <w:i/>
-          <w:iCs/>
-          <w:color w:val="60A0B0"/>
-          <w:spacing w:val="4"/>
-          <w:sz w:val="20"/>
-          <w:szCs w:val="20"/>
-        </w:rPr>
-        <w:t>2</w:t>
-      </w:r>
-      <w:r>
-        <w:rPr>
-          <w:rStyle w:val="c1"/>
-          <w:rFonts w:ascii="Consolas" w:hAnsi="Consolas"/>
-          <w:i/>
-          <w:iCs/>
-          <w:color w:val="60A0B0"/>
-          <w:spacing w:val="4"/>
-          <w:sz w:val="20"/>
-          <w:szCs w:val="20"/>
-        </w:rPr>
-        <w:t>；</w:t>
-      </w:r>
-      <w:r>
-        <w:rPr>
-          <w:rStyle w:val="c1"/>
-          <w:rFonts w:ascii="Consolas" w:hAnsi="Consolas"/>
-          <w:i/>
-          <w:iCs/>
-          <w:color w:val="60A0B0"/>
-          <w:spacing w:val="4"/>
-          <w:sz w:val="20"/>
-          <w:szCs w:val="20"/>
-        </w:rPr>
-        <w:t xml:space="preserve">  </w:t>
-      </w:r>
     </w:p>
     <w:p>
       <w:pPr>
@@ -8357,7 +8580,7 @@
         <w:shd w:val="clear" w:color="auto" w:fill="F0F0F0"/>
         <w:spacing w:line="234" w:lineRule="atLeast"/>
         <w:rPr>
-          <w:rFonts w:ascii="Consolas" w:hAnsi="Consolas" w:hint="eastAsia"/>
+          <w:rFonts w:ascii="Consolas" w:hAnsi="Consolas"/>
           <w:color w:val="000000"/>
           <w:spacing w:val="4"/>
           <w:sz w:val="20"/>
@@ -8436,9 +8659,6 @@
     <w:p>
       <w:pPr>
         <w:spacing w:before="156" w:after="312"/>
-        <w:rPr>
-          <w:rFonts w:hint="eastAsia"/>
-        </w:rPr>
       </w:pPr>
       <m:oMathPara>
         <m:oMath>
@@ -8617,19 +8837,11 @@
           </m:e>
         </m:d>
       </m:oMath>
-      <w:proofErr w:type="gramStart"/>
-      <w:r>
-        <w:rPr>
-          <w:rFonts w:hint="eastAsia"/>
-        </w:rPr>
-        <w:t>互为模反元素</w:t>
-      </w:r>
-      <w:proofErr w:type="gramEnd"/>
-      <w:r>
-        <w:rPr>
-          <w:rFonts w:hint="eastAsia"/>
-        </w:rPr>
-        <w:t>，所以</w:t>
+      <w:r>
+        <w:rPr>
+          <w:rFonts w:hint="eastAsia"/>
+        </w:rPr>
+        <w:t>互为模反元素，所以</w:t>
       </w:r>
     </w:p>
     <w:p>
@@ -9053,13 +9265,7 @@
               <w:rPr>
                 <w:rFonts w:ascii="Cambria Math" w:hAnsi="Cambria Math"/>
               </w:rPr>
-              <m:t>k</m:t>
-            </m:r>
-            <m:r>
-              <w:rPr>
-                <w:rFonts w:ascii="Cambria Math" w:hAnsi="Cambria Math"/>
-              </w:rPr>
-              <m:t>φ</m:t>
+              <m:t>kφ</m:t>
             </m:r>
             <m:d>
               <m:dPr>
@@ -9165,13 +9371,7 @@
           <w:rPr>
             <w:rFonts w:ascii="Cambria Math" w:hAnsi="Cambria Math"/>
           </w:rPr>
-          <m:t>m≡m</m:t>
-        </m:r>
-        <m:r>
-          <w:rPr>
-            <w:rFonts w:ascii="Cambria Math" w:hAnsi="Cambria Math"/>
-          </w:rPr>
-          <m:t xml:space="preserve"> </m:t>
+          <m:t xml:space="preserve">m≡m </m:t>
         </m:r>
         <m:d>
           <m:dPr>
@@ -9241,13 +9441,7 @@
               <w:rPr>
                 <w:rFonts w:ascii="Cambria Math" w:hAnsi="Cambria Math"/>
               </w:rPr>
-              <m:t>k</m:t>
-            </m:r>
-            <m:r>
-              <w:rPr>
-                <w:rFonts w:ascii="Cambria Math" w:hAnsi="Cambria Math"/>
-              </w:rPr>
-              <m:t>φ</m:t>
+              <m:t>kφ</m:t>
             </m:r>
             <m:d>
               <m:dPr>
@@ -9279,13 +9473,7 @@
           <w:rPr>
             <w:rFonts w:ascii="Cambria Math" w:hAnsi="Cambria Math"/>
           </w:rPr>
-          <m:t>≡m</m:t>
-        </m:r>
-        <m:r>
-          <w:rPr>
-            <w:rFonts w:ascii="Cambria Math" w:hAnsi="Cambria Math"/>
-          </w:rPr>
-          <m:t xml:space="preserve"> </m:t>
+          <m:t xml:space="preserve">≡m </m:t>
         </m:r>
         <m:d>
           <m:dPr>
@@ -9518,7 +9706,19 @@
           <w:rPr>
             <w:rFonts w:ascii="Cambria Math" w:hAnsi="Cambria Math"/>
           </w:rPr>
-          <m:t>m&gt;n</m:t>
+          <m:t>m</m:t>
+        </m:r>
+        <m:r>
+          <w:rPr>
+            <w:rFonts w:ascii="Cambria Math" w:hAnsi="Cambria Math"/>
+          </w:rPr>
+          <m:t>≥</m:t>
+        </m:r>
+        <m:r>
+          <w:rPr>
+            <w:rFonts w:ascii="Cambria Math" w:hAnsi="Cambria Math"/>
+          </w:rPr>
+          <m:t>n</m:t>
         </m:r>
       </m:oMath>
       <w:r>
@@ -9595,6 +9795,8 @@
           </m:d>
         </m:oMath>
       </m:oMathPara>
+      <w:bookmarkStart w:id="0" w:name="_GoBack"/>
+      <w:bookmarkEnd w:id="0"/>
     </w:p>
     <w:p>
       <w:pPr>
@@ -9878,15 +10080,10 @@
         </w:rPr>
         <w:t>进而有</w:t>
       </w:r>
-      <w:bookmarkStart w:id="0" w:name="_GoBack"/>
-      <w:bookmarkEnd w:id="0"/>
     </w:p>
     <w:p>
       <w:pPr>
         <w:spacing w:before="156" w:after="312"/>
-        <w:rPr>
-          <w:rFonts w:hint="eastAsia"/>
-        </w:rPr>
       </w:pPr>
       <m:oMathPara>
         <m:oMath>
@@ -11585,6 +11782,7 @@
     <w:lsdException w:name="HTML Sample" w:semiHidden="1" w:unhideWhenUsed="1"/>
     <w:lsdException w:name="HTML Typewriter" w:semiHidden="1" w:unhideWhenUsed="1"/>
     <w:lsdException w:name="HTML Variable" w:semiHidden="1" w:unhideWhenUsed="1"/>
+    <w:lsdException w:name="Normal Table" w:semiHidden="1" w:unhideWhenUsed="1"/>
     <w:lsdException w:name="annotation subject" w:semiHidden="1" w:unhideWhenUsed="1"/>
     <w:lsdException w:name="No List" w:semiHidden="1" w:unhideWhenUsed="1"/>
     <w:lsdException w:name="Outline List 1" w:semiHidden="1" w:unhideWhenUsed="1"/>
@@ -11631,8 +11829,10 @@
     <w:lsdException w:name="Table Subtle 2" w:semiHidden="1" w:unhideWhenUsed="1"/>
     <w:lsdException w:name="Table Web 1" w:semiHidden="1" w:unhideWhenUsed="1"/>
     <w:lsdException w:name="Table Web 2" w:semiHidden="1" w:unhideWhenUsed="1"/>
+    <w:lsdException w:name="Table Web 3" w:semiHidden="1" w:unhideWhenUsed="1"/>
     <w:lsdException w:name="Balloon Text" w:semiHidden="1" w:unhideWhenUsed="1"/>
     <w:lsdException w:name="Table Grid" w:uiPriority="39"/>
+    <w:lsdException w:name="Table Theme" w:semiHidden="1" w:unhideWhenUsed="1"/>
     <w:lsdException w:name="Placeholder Text" w:semiHidden="1"/>
     <w:lsdException w:name="No Spacing" w:uiPriority="1" w:qFormat="1"/>
     <w:lsdException w:name="Light Shading" w:uiPriority="60"/>
@@ -12532,7 +12732,7 @@
 </file>
 
 <file path=customXml/itemProps1.xml><?xml version="1.0" encoding="utf-8"?>
-<ds:datastoreItem xmlns:ds="http://schemas.openxmlformats.org/officeDocument/2006/customXml" ds:itemID="{1EECC2F1-7AB5-4AA0-AC68-9F41CB9836E2}">
+<ds:datastoreItem xmlns:ds="http://schemas.openxmlformats.org/officeDocument/2006/customXml" ds:itemID="{E9A5757B-CC6A-4387-82B5-643C27946D7A}">
   <ds:schemaRefs>
     <ds:schemaRef ds:uri="http://schemas.openxmlformats.org/officeDocument/2006/bibliography"/>
   </ds:schemaRefs>

--- a/algorithm/RSA的原理.docx
+++ b/algorithm/RSA的原理.docx
@@ -125,14 +125,14 @@
         <w:rPr>
           <w:rFonts w:hint="eastAsia"/>
         </w:rPr>
-        <w:t>私</w:t>
+        <w:t>私钥</w:t>
       </w:r>
       <w:proofErr w:type="gramEnd"/>
       <w:r>
         <w:rPr>
           <w:rFonts w:hint="eastAsia"/>
         </w:rPr>
-        <w:t>钥）。公</w:t>
+        <w:t>）。公</w:t>
       </w:r>
       <w:proofErr w:type="gramStart"/>
       <w:r>
@@ -146,7 +146,21 @@
         <w:rPr>
           <w:rFonts w:hint="eastAsia"/>
         </w:rPr>
-        <w:t>是公开的，任何人都可以获得，私钥则是保密的。</w:t>
+        <w:t>是公开的，任何人都可以获得，私</w:t>
+      </w:r>
+      <w:proofErr w:type="gramStart"/>
+      <w:r>
+        <w:rPr>
+          <w:rFonts w:hint="eastAsia"/>
+        </w:rPr>
+        <w:t>钥</w:t>
+      </w:r>
+      <w:proofErr w:type="gramEnd"/>
+      <w:r>
+        <w:rPr>
+          <w:rFonts w:hint="eastAsia"/>
+        </w:rPr>
+        <w:t>则是保密的。</w:t>
       </w:r>
     </w:p>
     <w:p>
@@ -2748,13 +2762,7 @@
                 <w:rPr>
                   <w:rFonts w:ascii="Cambria Math" w:hAnsi="Cambria Math"/>
                 </w:rPr>
-                <m:t>=p-</m:t>
-              </m:r>
-              <m:r>
-                <w:rPr>
-                  <w:rFonts w:ascii="Cambria Math" w:hAnsi="Cambria Math"/>
-                </w:rPr>
-                <m:t>1⇔p</m:t>
+                <m:t>=p-1⇔p</m:t>
               </m:r>
               <m:r>
                 <m:rPr>
@@ -2797,9 +2805,6 @@
     <w:p>
       <w:pPr>
         <w:spacing w:before="156" w:after="312"/>
-        <w:rPr>
-          <w:rFonts w:hint="eastAsia"/>
-        </w:rPr>
       </w:pPr>
       <w:r>
         <w:rPr>
@@ -2937,9 +2942,6 @@
     <w:p>
       <w:pPr>
         <w:spacing w:before="156" w:after="312"/>
-        <w:rPr>
-          <w:rFonts w:hint="eastAsia"/>
-        </w:rPr>
       </w:pPr>
       <m:oMathPara>
         <m:oMath>
@@ -3148,9 +3150,6 @@
     <w:p>
       <w:pPr>
         <w:spacing w:before="156" w:after="312"/>
-        <w:rPr>
-          <w:rFonts w:hint="eastAsia"/>
-        </w:rPr>
       </w:pPr>
       <m:oMathPara>
         <m:oMath>
@@ -3327,9 +3326,6 @@
     <w:p>
       <w:pPr>
         <w:spacing w:before="156" w:after="312"/>
-        <w:rPr>
-          <w:rFonts w:hint="eastAsia"/>
-        </w:rPr>
       </w:pPr>
       <m:oMathPara>
         <m:oMath>
@@ -3708,9 +3704,6 @@
       </w:r>
       <m:oMath>
         <m:r>
-          <m:rPr>
-            <m:sty m:val="bi"/>
-          </m:rPr>
           <w:rPr>
             <w:rFonts w:ascii="Cambria Math" w:hAnsi="Cambria Math"/>
           </w:rPr>
@@ -3725,9 +3718,6 @@
       </w:r>
       <m:oMath>
         <m:r>
-          <m:rPr>
-            <m:sty m:val="bi"/>
-          </m:rPr>
           <w:rPr>
             <w:rFonts w:ascii="Cambria Math" w:hAnsi="Cambria Math"/>
           </w:rPr>
@@ -3785,6 +3775,8 @@
         </w:numPr>
         <w:spacing w:before="156" w:after="312"/>
       </w:pPr>
+      <w:bookmarkStart w:id="0" w:name="_GoBack"/>
+      <w:bookmarkEnd w:id="0"/>
       <w:r>
         <w:rPr>
           <w:rFonts w:hint="eastAsia"/>
@@ -3793,9 +3785,6 @@
       </w:r>
       <m:oMath>
         <m:r>
-          <m:rPr>
-            <m:sty m:val="bi"/>
-          </m:rPr>
           <w:rPr>
             <w:rFonts w:ascii="Cambria Math" w:hAnsi="Cambria Math"/>
           </w:rPr>
@@ -3947,9 +3936,6 @@
       </w:r>
       <m:oMath>
         <m:r>
-          <m:rPr>
-            <m:sty m:val="bi"/>
-          </m:rPr>
           <w:rPr>
             <w:rFonts w:ascii="Cambria Math" w:hAnsi="Cambria Math"/>
           </w:rPr>
@@ -3964,9 +3950,6 @@
       </w:r>
       <m:oMath>
         <m:r>
-          <m:rPr>
-            <m:sty m:val="bi"/>
-          </m:rPr>
           <w:rPr>
             <w:rFonts w:ascii="Cambria Math" w:hAnsi="Cambria Math"/>
           </w:rPr>
@@ -3984,9 +3967,6 @@
           </m:dPr>
           <m:e>
             <m:r>
-              <m:rPr>
-                <m:sty m:val="bi"/>
-              </m:rPr>
               <w:rPr>
                 <w:rFonts w:ascii="Cambria Math" w:hAnsi="Cambria Math"/>
               </w:rPr>
@@ -4100,9 +4080,6 @@
       </w:r>
       <m:oMath>
         <m:r>
-          <m:rPr>
-            <m:sty m:val="bi"/>
-          </m:rPr>
           <w:rPr>
             <w:rFonts w:ascii="Cambria Math" w:hAnsi="Cambria Math"/>
           </w:rPr>
@@ -4120,9 +4097,6 @@
           </m:dPr>
           <m:e>
             <m:r>
-              <m:rPr>
-                <m:sty m:val="bi"/>
-              </m:rPr>
               <w:rPr>
                 <w:rFonts w:ascii="Cambria Math" w:hAnsi="Cambria Math"/>
               </w:rPr>
@@ -4139,9 +4113,6 @@
       </w:r>
       <m:oMath>
         <m:r>
-          <m:rPr>
-            <m:sty m:val="bi"/>
-          </m:rPr>
           <w:rPr>
             <w:rFonts w:ascii="Cambria Math" w:hAnsi="Cambria Math"/>
           </w:rPr>
@@ -4159,9 +4130,6 @@
           </m:dPr>
           <m:e>
             <m:r>
-              <m:rPr>
-                <m:sty m:val="bi"/>
-              </m:rPr>
               <w:rPr>
                 <w:rFonts w:ascii="Cambria Math" w:hAnsi="Cambria Math"/>
               </w:rPr>
@@ -4175,6 +4143,121 @@
           <w:rFonts w:hint="eastAsia"/>
         </w:rPr>
         <w:t>互质的整数</w:t>
+      </w:r>
+      <m:oMath>
+        <m:r>
+          <w:rPr>
+            <w:rFonts w:ascii="Cambria Math" w:hAnsi="Cambria Math"/>
+          </w:rPr>
+          <m:t>e</m:t>
+        </m:r>
+      </m:oMath>
+    </w:p>
+    <w:p>
+      <w:pPr>
+        <w:spacing w:before="156" w:after="312"/>
+      </w:pPr>
+      <w:r>
+        <w:rPr>
+          <w:rFonts w:hint="eastAsia"/>
+        </w:rPr>
+        <w:t>为了方便，我们一般选择小于</w:t>
+      </w:r>
+      <m:oMath>
+        <m:r>
+          <w:rPr>
+            <w:rFonts w:ascii="Cambria Math" w:hAnsi="Cambria Math"/>
+          </w:rPr>
+          <m:t>φ</m:t>
+        </m:r>
+        <m:d>
+          <m:dPr>
+            <m:ctrlPr>
+              <w:rPr>
+                <w:rFonts w:ascii="Cambria Math" w:hAnsi="Cambria Math"/>
+                <w:i/>
+              </w:rPr>
+            </m:ctrlPr>
+          </m:dPr>
+          <m:e>
+            <m:r>
+              <w:rPr>
+                <w:rFonts w:ascii="Cambria Math" w:hAnsi="Cambria Math"/>
+              </w:rPr>
+              <m:t>n</m:t>
+            </m:r>
+          </m:e>
+        </m:d>
+      </m:oMath>
+      <w:r>
+        <w:rPr>
+          <w:rFonts w:hint="eastAsia"/>
+        </w:rPr>
+        <w:t>且不是它的质因数的质数。</w:t>
+      </w:r>
+      <w:r>
+        <w:rPr>
+          <w:rFonts w:hint="eastAsia"/>
+        </w:rPr>
+        <w:t>Alice</w:t>
+      </w:r>
+      <w:r>
+        <w:rPr>
+          <w:rFonts w:hint="eastAsia"/>
+        </w:rPr>
+        <w:t>在</w:t>
+      </w:r>
+      <w:r>
+        <w:rPr>
+          <w:rFonts w:hint="eastAsia"/>
+        </w:rPr>
+        <w:t>1</w:t>
+      </w:r>
+      <w:r>
+        <w:rPr>
+          <w:rFonts w:hint="eastAsia"/>
+        </w:rPr>
+        <w:t>到</w:t>
+      </w:r>
+      <w:r>
+        <w:rPr>
+          <w:rFonts w:hint="eastAsia"/>
+        </w:rPr>
+        <w:t>3120</w:t>
+      </w:r>
+      <w:r>
+        <w:rPr>
+          <w:rFonts w:hint="eastAsia"/>
+        </w:rPr>
+        <w:t>之间随机选择了</w:t>
+      </w:r>
+      <w:r>
+        <w:rPr>
+          <w:rFonts w:hint="eastAsia"/>
+        </w:rPr>
+        <w:t>17</w:t>
+      </w:r>
+      <w:r>
+        <w:rPr>
+          <w:rFonts w:hint="eastAsia"/>
+        </w:rPr>
+        <w:t>。</w:t>
+      </w:r>
+    </w:p>
+    <w:p>
+      <w:pPr>
+        <w:pStyle w:val="3"/>
+        <w:numPr>
+          <w:ilvl w:val="1"/>
+          <w:numId w:val="7"/>
+        </w:numPr>
+        <w:spacing w:before="156" w:after="312"/>
+      </w:pPr>
+      <w:r>
+        <w:rPr>
+          <w:rFonts w:hint="eastAsia"/>
+        </w:rPr>
+        <w:t>计算</w:t>
       </w:r>
       <m:oMath>
         <m:r>
@@ -4187,16 +4270,11 @@
           <m:t>e</m:t>
         </m:r>
       </m:oMath>
-    </w:p>
-    <w:p>
-      <w:pPr>
-        <w:spacing w:before="156" w:after="312"/>
-      </w:pPr>
-      <w:r>
-        <w:rPr>
-          <w:rFonts w:hint="eastAsia"/>
-        </w:rPr>
-        <w:t>为了方便，我们一般选择小于</w:t>
+      <w:r>
+        <w:rPr>
+          <w:rFonts w:hint="eastAsia"/>
+        </w:rPr>
+        <w:t>对于</w:t>
       </w:r>
       <m:oMath>
         <m:r>
@@ -4210,132 +4288,13 @@
             <m:ctrlPr>
               <w:rPr>
                 <w:rFonts w:ascii="Cambria Math" w:hAnsi="Cambria Math"/>
+                <w:b w:val="0"/>
                 <w:i/>
               </w:rPr>
             </m:ctrlPr>
           </m:dPr>
           <m:e>
             <m:r>
-              <w:rPr>
-                <w:rFonts w:ascii="Cambria Math" w:hAnsi="Cambria Math"/>
-              </w:rPr>
-              <m:t>n</m:t>
-            </m:r>
-          </m:e>
-        </m:d>
-      </m:oMath>
-      <w:r>
-        <w:rPr>
-          <w:rFonts w:hint="eastAsia"/>
-        </w:rPr>
-        <w:t>且不是它的质因数的质数。</w:t>
-      </w:r>
-      <w:r>
-        <w:rPr>
-          <w:rFonts w:hint="eastAsia"/>
-        </w:rPr>
-        <w:t>Alice</w:t>
-      </w:r>
-      <w:r>
-        <w:rPr>
-          <w:rFonts w:hint="eastAsia"/>
-        </w:rPr>
-        <w:t>在</w:t>
-      </w:r>
-      <w:r>
-        <w:rPr>
-          <w:rFonts w:hint="eastAsia"/>
-        </w:rPr>
-        <w:t>1</w:t>
-      </w:r>
-      <w:r>
-        <w:rPr>
-          <w:rFonts w:hint="eastAsia"/>
-        </w:rPr>
-        <w:t>到</w:t>
-      </w:r>
-      <w:r>
-        <w:rPr>
-          <w:rFonts w:hint="eastAsia"/>
-        </w:rPr>
-        <w:t>3120</w:t>
-      </w:r>
-      <w:r>
-        <w:rPr>
-          <w:rFonts w:hint="eastAsia"/>
-        </w:rPr>
-        <w:t>之间随机选择了</w:t>
-      </w:r>
-      <w:r>
-        <w:rPr>
-          <w:rFonts w:hint="eastAsia"/>
-        </w:rPr>
-        <w:t>17</w:t>
-      </w:r>
-      <w:r>
-        <w:rPr>
-          <w:rFonts w:hint="eastAsia"/>
-        </w:rPr>
-        <w:t>。</w:t>
-      </w:r>
-    </w:p>
-    <w:p>
-      <w:pPr>
-        <w:pStyle w:val="3"/>
-        <w:numPr>
-          <w:ilvl w:val="1"/>
-          <w:numId w:val="7"/>
-        </w:numPr>
-        <w:spacing w:before="156" w:after="312"/>
-      </w:pPr>
-      <w:r>
-        <w:rPr>
-          <w:rFonts w:hint="eastAsia"/>
-        </w:rPr>
-        <w:t>计算</w:t>
-      </w:r>
-      <m:oMath>
-        <m:r>
-          <m:rPr>
-            <m:sty m:val="bi"/>
-          </m:rPr>
-          <w:rPr>
-            <w:rFonts w:ascii="Cambria Math" w:hAnsi="Cambria Math"/>
-          </w:rPr>
-          <m:t>e</m:t>
-        </m:r>
-      </m:oMath>
-      <w:r>
-        <w:rPr>
-          <w:rFonts w:hint="eastAsia"/>
-        </w:rPr>
-        <w:t>对于</w:t>
-      </w:r>
-      <m:oMath>
-        <m:r>
-          <m:rPr>
-            <m:sty m:val="bi"/>
-          </m:rPr>
-          <w:rPr>
-            <w:rFonts w:ascii="Cambria Math" w:hAnsi="Cambria Math"/>
-          </w:rPr>
-          <m:t>φ</m:t>
-        </m:r>
-        <m:d>
-          <m:dPr>
-            <m:ctrlPr>
-              <w:rPr>
-                <w:rFonts w:ascii="Cambria Math" w:hAnsi="Cambria Math"/>
-                <w:b w:val="0"/>
-                <w:i/>
-              </w:rPr>
-            </m:ctrlPr>
-          </m:dPr>
-          <m:e>
-            <m:r>
-              <m:rPr>
-                <m:sty m:val="bi"/>
-              </m:rPr>
               <w:rPr>
                 <w:rFonts w:ascii="Cambria Math" w:hAnsi="Cambria Math"/>
               </w:rPr>
@@ -4354,9 +4313,6 @@
       <w:proofErr w:type="gramEnd"/>
       <m:oMath>
         <m:r>
-          <m:rPr>
-            <m:sty m:val="bi"/>
-          </m:rPr>
           <w:rPr>
             <w:rFonts w:ascii="Cambria Math" w:hAnsi="Cambria Math"/>
           </w:rPr>
@@ -4564,9 +4520,6 @@
           </m:dPr>
           <m:e>
             <m:r>
-              <m:rPr>
-                <m:sty m:val="bi"/>
-              </m:rPr>
               <w:rPr>
                 <w:rFonts w:ascii="Cambria Math" w:hAnsi="Cambria Math"/>
               </w:rPr>
@@ -4586,15 +4539,9 @@
         <w:rPr>
           <w:rFonts w:hint="eastAsia"/>
         </w:rPr>
-        <w:t>私</w:t>
+        <w:t>私钥</w:t>
       </w:r>
       <w:proofErr w:type="gramEnd"/>
-      <w:r>
-        <w:rPr>
-          <w:rFonts w:hint="eastAsia"/>
-        </w:rPr>
-        <w:t>钥</w:t>
-      </w:r>
       <m:oMath>
         <m:d>
           <m:dPr>
@@ -4608,9 +4555,6 @@
           </m:dPr>
           <m:e>
             <m:r>
-              <m:rPr>
-                <m:sty m:val="bi"/>
-              </m:rPr>
               <w:rPr>
                 <w:rFonts w:ascii="Cambria Math" w:hAnsi="Cambria Math"/>
               </w:rPr>
@@ -4793,14 +4737,14 @@
         <w:rPr>
           <w:rFonts w:hint="eastAsia"/>
         </w:rPr>
-        <w:t>私钥</w:t>
+        <w:t>私</w:t>
       </w:r>
       <w:proofErr w:type="gramEnd"/>
       <w:r>
         <w:rPr>
           <w:rFonts w:hint="eastAsia"/>
         </w:rPr>
-        <w:t>的数据都采用</w:t>
+        <w:t>钥的数据都采用</w:t>
       </w:r>
       <w:r>
         <w:rPr>
@@ -5158,13 +5102,7 @@
             <w:rPr>
               <w:rFonts w:ascii="Cambria Math" w:hAnsi="Cambria Math"/>
             </w:rPr>
-            <m:t xml:space="preserve"> </m:t>
-          </m:r>
-          <m:r>
-            <w:rPr>
-              <w:rFonts w:ascii="Cambria Math" w:hAnsi="Cambria Math"/>
-            </w:rPr>
-            <m:t>n</m:t>
+            <m:t xml:space="preserve"> n</m:t>
           </m:r>
         </m:oMath>
       </m:oMathPara>
@@ -5464,3149 +5402,6 @@
           <w:rFonts w:hint="eastAsia"/>
         </w:rPr>
         <w:t>。</w:t>
-      </w:r>
-    </w:p>
-    <w:p>
-      <w:pPr>
-        <w:pStyle w:val="3"/>
-        <w:numPr>
-          <w:ilvl w:val="1"/>
-          <w:numId w:val="7"/>
-        </w:numPr>
-        <w:spacing w:before="156" w:after="312"/>
-      </w:pPr>
-      <w:r>
-        <w:rPr>
-          <w:rFonts w:hint="eastAsia"/>
-        </w:rPr>
-        <w:t>技术细节：</w:t>
-      </w:r>
-      <w:proofErr w:type="gramStart"/>
-      <w:r>
-        <w:rPr>
-          <w:rFonts w:hint="eastAsia"/>
-        </w:rPr>
-        <w:t>幂</w:t>
-      </w:r>
-      <w:proofErr w:type="gramEnd"/>
-      <w:r>
-        <w:rPr>
-          <w:rFonts w:hint="eastAsia"/>
-        </w:rPr>
-        <w:t>模</w:t>
-      </w:r>
-    </w:p>
-    <w:p>
-      <w:pPr>
-        <w:spacing w:before="156" w:after="312"/>
-        <w:rPr>
-          <w:rFonts w:ascii="黑体" w:eastAsia="黑体" w:hAnsi="黑体"/>
-          <w:color w:val="0070C0"/>
-        </w:rPr>
-      </w:pPr>
-      <w:r>
-        <w:rPr>
-          <w:rFonts w:hint="eastAsia"/>
-        </w:rPr>
-        <w:t>但是</w:t>
-      </w:r>
-      <m:oMath>
-        <m:sSup>
-          <m:sSupPr>
-            <m:ctrlPr>
-              <w:rPr>
-                <w:rFonts w:ascii="Cambria Math" w:hAnsi="Cambria Math"/>
-                <w:i/>
-              </w:rPr>
-            </m:ctrlPr>
-          </m:sSupPr>
-          <m:e>
-            <m:r>
-              <w:rPr>
-                <w:rFonts w:ascii="Cambria Math" w:hAnsi="Cambria Math"/>
-              </w:rPr>
-              <m:t>2790</m:t>
-            </m:r>
-          </m:e>
-          <m:sup>
-            <m:r>
-              <w:rPr>
-                <w:rFonts w:ascii="Cambria Math" w:hAnsi="Cambria Math"/>
-              </w:rPr>
-              <m:t>2753</m:t>
-            </m:r>
-          </m:sup>
-        </m:sSup>
-      </m:oMath>
-      <w:r>
-        <w:rPr>
-          <w:rFonts w:hint="eastAsia"/>
-        </w:rPr>
-        <w:t>这么大的数</w:t>
-      </w:r>
-      <w:r>
-        <w:rPr>
-          <w:rFonts w:hint="eastAsia"/>
-        </w:rPr>
-        <w:t>，用机器根本表示不了，</w:t>
-      </w:r>
-      <w:r>
-        <w:rPr>
-          <w:rFonts w:hint="eastAsia"/>
-        </w:rPr>
-        <w:t>怎么</w:t>
-      </w:r>
-      <w:proofErr w:type="gramStart"/>
-      <w:r>
-        <w:rPr>
-          <w:rFonts w:hint="eastAsia"/>
-        </w:rPr>
-        <w:t>求模呢</w:t>
-      </w:r>
-      <w:proofErr w:type="gramEnd"/>
-      <w:r>
-        <w:rPr>
-          <w:rFonts w:hint="eastAsia"/>
-        </w:rPr>
-        <w:t>？</w:t>
-      </w:r>
-      <w:r>
-        <w:rPr>
-          <w:rFonts w:hint="eastAsia"/>
-        </w:rPr>
-        <w:t>首先我们研究一下</w:t>
-      </w:r>
-      <w:proofErr w:type="gramStart"/>
-      <w:r>
-        <w:rPr>
-          <w:rFonts w:ascii="黑体" w:eastAsia="黑体" w:hAnsi="黑体" w:hint="eastAsia"/>
-          <w:color w:val="0070C0"/>
-        </w:rPr>
-        <w:t>幂</w:t>
-      </w:r>
-      <w:proofErr w:type="gramEnd"/>
-      <w:r>
-        <w:rPr>
-          <w:rFonts w:ascii="黑体" w:eastAsia="黑体" w:hAnsi="黑体" w:hint="eastAsia"/>
-          <w:color w:val="0070C0"/>
-        </w:rPr>
-        <w:t>模的性质</w:t>
-      </w:r>
-      <w:r>
-        <w:rPr>
-          <w:rFonts w:ascii="黑体" w:eastAsia="黑体" w:hAnsi="黑体" w:hint="eastAsia"/>
-          <w:color w:val="0070C0"/>
-        </w:rPr>
-        <w:t>：</w:t>
-      </w:r>
-    </w:p>
-    <w:p>
-      <w:pPr>
-        <w:pStyle w:val="a4"/>
-        <w:numPr>
-          <w:ilvl w:val="0"/>
-          <w:numId w:val="13"/>
-        </w:numPr>
-        <w:spacing w:before="156" w:after="312"/>
-      </w:pPr>
-      <w:r>
-        <w:rPr>
-          <w:rFonts w:hint="eastAsia"/>
-        </w:rPr>
-        <w:t>积的模：</w:t>
-      </w:r>
-    </w:p>
-    <w:p>
-      <w:pPr>
-        <w:spacing w:before="156" w:after="312"/>
-      </w:pPr>
-      <m:oMathPara>
-        <m:oMath>
-          <m:r>
-            <w:rPr>
-              <w:rFonts w:ascii="Cambria Math" w:hAnsi="Cambria Math"/>
-            </w:rPr>
-            <m:t xml:space="preserve">ab </m:t>
-          </m:r>
-          <m:r>
-            <m:rPr>
-              <m:nor/>
-            </m:rPr>
-            <w:rPr>
-              <w:rFonts w:ascii="Cambria Math" w:hAnsi="Cambria Math"/>
-            </w:rPr>
-            <m:t>mod</m:t>
-          </m:r>
-          <m:r>
-            <w:rPr>
-              <w:rFonts w:ascii="Cambria Math" w:hAnsi="Cambria Math"/>
-            </w:rPr>
-            <m:t xml:space="preserve"> c=</m:t>
-          </m:r>
-          <m:d>
-            <m:dPr>
-              <m:ctrlPr>
-                <w:rPr>
-                  <w:rFonts w:ascii="Cambria Math" w:hAnsi="Cambria Math"/>
-                  <w:i/>
-                </w:rPr>
-              </m:ctrlPr>
-            </m:dPr>
-            <m:e>
-              <m:r>
-                <w:rPr>
-                  <w:rFonts w:ascii="Cambria Math" w:hAnsi="Cambria Math"/>
-                </w:rPr>
-                <m:t xml:space="preserve">a </m:t>
-              </m:r>
-              <m:r>
-                <m:rPr>
-                  <m:nor/>
-                </m:rPr>
-                <w:rPr>
-                  <w:rFonts w:ascii="Cambria Math" w:hAnsi="Cambria Math"/>
-                </w:rPr>
-                <m:t>mod</m:t>
-              </m:r>
-              <m:r>
-                <w:rPr>
-                  <w:rFonts w:ascii="Cambria Math" w:hAnsi="Cambria Math"/>
-                </w:rPr>
-                <m:t xml:space="preserve"> c</m:t>
-              </m:r>
-            </m:e>
-          </m:d>
-          <m:d>
-            <m:dPr>
-              <m:ctrlPr>
-                <w:rPr>
-                  <w:rFonts w:ascii="Cambria Math" w:hAnsi="Cambria Math"/>
-                  <w:i/>
-                </w:rPr>
-              </m:ctrlPr>
-            </m:dPr>
-            <m:e>
-              <m:r>
-                <w:rPr>
-                  <w:rFonts w:ascii="Cambria Math" w:hAnsi="Cambria Math"/>
-                </w:rPr>
-                <m:t xml:space="preserve">b </m:t>
-              </m:r>
-              <m:r>
-                <m:rPr>
-                  <m:nor/>
-                </m:rPr>
-                <w:rPr>
-                  <w:rFonts w:ascii="Cambria Math" w:hAnsi="Cambria Math"/>
-                </w:rPr>
-                <m:t>mod</m:t>
-              </m:r>
-              <m:r>
-                <w:rPr>
-                  <w:rFonts w:ascii="Cambria Math" w:hAnsi="Cambria Math"/>
-                </w:rPr>
-                <m:t xml:space="preserve"> c</m:t>
-              </m:r>
-            </m:e>
-          </m:d>
-          <m:r>
-            <w:rPr>
-              <w:rFonts w:ascii="Cambria Math" w:hAnsi="Cambria Math"/>
-            </w:rPr>
-            <m:t xml:space="preserve"> </m:t>
-          </m:r>
-          <m:r>
-            <m:rPr>
-              <m:nor/>
-            </m:rPr>
-            <w:rPr>
-              <w:rFonts w:ascii="Cambria Math" w:hAnsi="Cambria Math"/>
-            </w:rPr>
-            <m:t>mod</m:t>
-          </m:r>
-          <m:r>
-            <w:rPr>
-              <w:rFonts w:ascii="Cambria Math" w:hAnsi="Cambria Math"/>
-            </w:rPr>
-            <m:t xml:space="preserve"> c</m:t>
-          </m:r>
-        </m:oMath>
-      </m:oMathPara>
-    </w:p>
-    <w:p>
-      <w:pPr>
-        <w:pStyle w:val="a4"/>
-        <w:numPr>
-          <w:ilvl w:val="0"/>
-          <w:numId w:val="13"/>
-        </w:numPr>
-        <w:spacing w:before="156" w:after="312"/>
-      </w:pPr>
-      <w:r>
-        <w:rPr>
-          <w:rFonts w:hint="eastAsia"/>
-        </w:rPr>
-        <w:t>引理</w:t>
-      </w:r>
-      <w:r>
-        <w:rPr>
-          <w:rFonts w:hint="eastAsia"/>
-        </w:rPr>
-        <w:t>-</w:t>
-      </w:r>
-      <w:proofErr w:type="gramStart"/>
-      <w:r>
-        <w:rPr>
-          <w:rFonts w:hint="eastAsia"/>
-        </w:rPr>
-        <w:t>幂</w:t>
-      </w:r>
-      <w:proofErr w:type="gramEnd"/>
-      <w:r>
-        <w:rPr>
-          <w:rFonts w:hint="eastAsia"/>
-        </w:rPr>
-        <w:t>的模：</w:t>
-      </w:r>
-    </w:p>
-    <w:p>
-      <w:pPr>
-        <w:spacing w:before="156" w:after="312"/>
-      </w:pPr>
-      <m:oMathPara>
-        <m:oMath>
-          <m:sSup>
-            <m:sSupPr>
-              <m:ctrlPr>
-                <w:rPr>
-                  <w:rFonts w:ascii="Cambria Math" w:hAnsi="Cambria Math"/>
-                  <w:i/>
-                </w:rPr>
-              </m:ctrlPr>
-            </m:sSupPr>
-            <m:e>
-              <m:r>
-                <w:rPr>
-                  <w:rFonts w:ascii="Cambria Math" w:hAnsi="Cambria Math"/>
-                </w:rPr>
-                <m:t>a</m:t>
-              </m:r>
-            </m:e>
-            <m:sup>
-              <m:r>
-                <w:rPr>
-                  <w:rFonts w:ascii="Cambria Math" w:hAnsi="Cambria Math"/>
-                </w:rPr>
-                <m:t>n</m:t>
-              </m:r>
-            </m:sup>
-          </m:sSup>
-          <m:r>
-            <w:rPr>
-              <w:rFonts w:ascii="Cambria Math" w:hAnsi="Cambria Math"/>
-            </w:rPr>
-            <m:t xml:space="preserve"> </m:t>
-          </m:r>
-          <m:r>
-            <m:rPr>
-              <m:nor/>
-            </m:rPr>
-            <w:rPr>
-              <w:rFonts w:ascii="Cambria Math" w:hAnsi="Cambria Math"/>
-            </w:rPr>
-            <m:t>mod</m:t>
-          </m:r>
-          <m:r>
-            <w:rPr>
-              <w:rFonts w:ascii="Cambria Math" w:hAnsi="Cambria Math"/>
-            </w:rPr>
-            <m:t xml:space="preserve"> c=</m:t>
-          </m:r>
-          <m:sSup>
-            <m:sSupPr>
-              <m:ctrlPr>
-                <w:rPr>
-                  <w:rFonts w:ascii="Cambria Math" w:hAnsi="Cambria Math"/>
-                  <w:i/>
-                </w:rPr>
-              </m:ctrlPr>
-            </m:sSupPr>
-            <m:e>
-              <m:d>
-                <m:dPr>
-                  <m:ctrlPr>
-                    <w:rPr>
-                      <w:rFonts w:ascii="Cambria Math" w:hAnsi="Cambria Math"/>
-                      <w:i/>
-                    </w:rPr>
-                  </m:ctrlPr>
-                </m:dPr>
-                <m:e>
-                  <m:r>
-                    <w:rPr>
-                      <w:rFonts w:ascii="Cambria Math" w:hAnsi="Cambria Math"/>
-                    </w:rPr>
-                    <m:t xml:space="preserve">a </m:t>
-                  </m:r>
-                  <m:r>
-                    <m:rPr>
-                      <m:nor/>
-                    </m:rPr>
-                    <w:rPr>
-                      <w:rFonts w:ascii="Cambria Math" w:hAnsi="Cambria Math"/>
-                    </w:rPr>
-                    <m:t>mod</m:t>
-                  </m:r>
-                  <m:r>
-                    <w:rPr>
-                      <w:rFonts w:ascii="Cambria Math" w:hAnsi="Cambria Math"/>
-                    </w:rPr>
-                    <m:t xml:space="preserve"> c</m:t>
-                  </m:r>
-                </m:e>
-              </m:d>
-            </m:e>
-            <m:sup>
-              <m:r>
-                <w:rPr>
-                  <w:rFonts w:ascii="Cambria Math" w:hAnsi="Cambria Math"/>
-                </w:rPr>
-                <m:t>n</m:t>
-              </m:r>
-            </m:sup>
-          </m:sSup>
-          <m:r>
-            <w:rPr>
-              <w:rFonts w:ascii="Cambria Math" w:hAnsi="Cambria Math"/>
-            </w:rPr>
-            <m:t xml:space="preserve"> </m:t>
-          </m:r>
-          <m:r>
-            <m:rPr>
-              <m:nor/>
-            </m:rPr>
-            <w:rPr>
-              <w:rFonts w:ascii="Cambria Math" w:hAnsi="Cambria Math"/>
-            </w:rPr>
-            <m:t>mod</m:t>
-          </m:r>
-          <m:r>
-            <w:rPr>
-              <w:rFonts w:ascii="Cambria Math" w:hAnsi="Cambria Math"/>
-            </w:rPr>
-            <m:t xml:space="preserve"> c</m:t>
-          </m:r>
-        </m:oMath>
-      </m:oMathPara>
-    </w:p>
-    <w:p>
-      <w:pPr>
-        <w:spacing w:before="156" w:after="312"/>
-      </w:pPr>
-      <w:r>
-        <w:rPr>
-          <w:rFonts w:hint="eastAsia"/>
-        </w:rPr>
-        <w:lastRenderedPageBreak/>
-        <w:t>基于这种性质，可以得出求</w:t>
-      </w:r>
-      <w:proofErr w:type="gramStart"/>
-      <w:r>
-        <w:rPr>
-          <w:rFonts w:ascii="黑体" w:eastAsia="黑体" w:hAnsi="黑体" w:hint="eastAsia"/>
-          <w:color w:val="0070C0"/>
-        </w:rPr>
-        <w:t>幂</w:t>
-      </w:r>
-      <w:proofErr w:type="gramEnd"/>
-      <w:r>
-        <w:rPr>
-          <w:rFonts w:ascii="黑体" w:eastAsia="黑体" w:hAnsi="黑体" w:hint="eastAsia"/>
-          <w:color w:val="0070C0"/>
-        </w:rPr>
-        <w:t>模的数值算法：</w:t>
-      </w:r>
-    </w:p>
-    <w:p>
-      <w:pPr>
-        <w:widowControl/>
-        <w:pBdr>
-          <w:top w:val="single" w:sz="6" w:space="6" w:color="CCCCCC"/>
-          <w:left w:val="single" w:sz="6" w:space="6" w:color="CCCCCC"/>
-          <w:bottom w:val="single" w:sz="6" w:space="6" w:color="CCCCCC"/>
-          <w:right w:val="single" w:sz="6" w:space="6" w:color="CCCCCC"/>
-        </w:pBdr>
-        <w:shd w:val="clear" w:color="auto" w:fill="F0F0F0"/>
-        <w:tabs>
-          <w:tab w:val="left" w:pos="916"/>
-          <w:tab w:val="left" w:pos="1832"/>
-          <w:tab w:val="left" w:pos="2748"/>
-          <w:tab w:val="left" w:pos="3664"/>
-          <w:tab w:val="left" w:pos="4580"/>
-          <w:tab w:val="left" w:pos="5496"/>
-          <w:tab w:val="left" w:pos="6412"/>
-          <w:tab w:val="left" w:pos="7328"/>
-          <w:tab w:val="left" w:pos="8244"/>
-          <w:tab w:val="left" w:pos="9160"/>
-          <w:tab w:val="left" w:pos="10076"/>
-          <w:tab w:val="left" w:pos="10992"/>
-          <w:tab w:val="left" w:pos="11908"/>
-          <w:tab w:val="left" w:pos="12824"/>
-          <w:tab w:val="left" w:pos="13740"/>
-          <w:tab w:val="left" w:pos="14656"/>
-        </w:tabs>
-        <w:spacing w:beforeLines="0" w:before="0" w:afterLines="0" w:after="0" w:line="240" w:lineRule="atLeast"/>
-        <w:jc w:val="left"/>
-        <w:rPr>
-          <w:rFonts w:ascii="Consolas" w:hAnsi="Consolas" w:cs="宋体"/>
-          <w:color w:val="000000"/>
-          <w:spacing w:val="4"/>
-          <w:kern w:val="0"/>
-          <w:sz w:val="20"/>
-          <w:szCs w:val="20"/>
-        </w:rPr>
-      </w:pPr>
-      <w:proofErr w:type="spellStart"/>
-      <w:r>
-        <w:rPr>
-          <w:rFonts w:ascii="Consolas" w:hAnsi="Consolas" w:cs="宋体"/>
-          <w:color w:val="000000"/>
-          <w:spacing w:val="4"/>
-          <w:kern w:val="0"/>
-          <w:sz w:val="20"/>
-          <w:szCs w:val="20"/>
-        </w:rPr>
-        <w:t>ulong</w:t>
-      </w:r>
-      <w:proofErr w:type="spellEnd"/>
-      <w:r>
-        <w:rPr>
-          <w:rFonts w:ascii="Consolas" w:hAnsi="Consolas" w:cs="宋体"/>
-          <w:color w:val="000000"/>
-          <w:spacing w:val="4"/>
-          <w:kern w:val="0"/>
-          <w:sz w:val="20"/>
-          <w:szCs w:val="20"/>
-        </w:rPr>
-        <w:t xml:space="preserve"> </w:t>
-      </w:r>
-      <w:proofErr w:type="spellStart"/>
-      <w:proofErr w:type="gramStart"/>
-      <w:r>
-        <w:rPr>
-          <w:rFonts w:ascii="Consolas" w:hAnsi="Consolas" w:cs="宋体"/>
-          <w:color w:val="06287E"/>
-          <w:spacing w:val="4"/>
-          <w:kern w:val="0"/>
-          <w:sz w:val="20"/>
-          <w:szCs w:val="20"/>
-        </w:rPr>
-        <w:t>modexp</w:t>
-      </w:r>
-      <w:proofErr w:type="spellEnd"/>
-      <w:r>
-        <w:rPr>
-          <w:rFonts w:ascii="Consolas" w:hAnsi="Consolas" w:cs="宋体"/>
-          <w:color w:val="000000"/>
-          <w:spacing w:val="4"/>
-          <w:kern w:val="0"/>
-          <w:sz w:val="20"/>
-          <w:szCs w:val="20"/>
-        </w:rPr>
-        <w:t>(</w:t>
-      </w:r>
-      <w:proofErr w:type="spellStart"/>
-      <w:proofErr w:type="gramEnd"/>
-      <w:r>
-        <w:rPr>
-          <w:rFonts w:ascii="Consolas" w:hAnsi="Consolas" w:cs="宋体"/>
-          <w:color w:val="000000"/>
-          <w:spacing w:val="4"/>
-          <w:kern w:val="0"/>
-          <w:sz w:val="20"/>
-          <w:szCs w:val="20"/>
-        </w:rPr>
-        <w:t>ulong</w:t>
-      </w:r>
-      <w:proofErr w:type="spellEnd"/>
-      <w:r>
-        <w:rPr>
-          <w:rFonts w:ascii="Consolas" w:hAnsi="Consolas" w:cs="宋体"/>
-          <w:color w:val="000000"/>
-          <w:spacing w:val="4"/>
-          <w:kern w:val="0"/>
-          <w:sz w:val="20"/>
-          <w:szCs w:val="20"/>
-        </w:rPr>
-        <w:t xml:space="preserve"> base, </w:t>
-      </w:r>
-      <w:proofErr w:type="spellStart"/>
-      <w:r>
-        <w:rPr>
-          <w:rFonts w:ascii="Consolas" w:hAnsi="Consolas" w:cs="宋体"/>
-          <w:color w:val="000000"/>
-          <w:spacing w:val="4"/>
-          <w:kern w:val="0"/>
-          <w:sz w:val="20"/>
-          <w:szCs w:val="20"/>
-        </w:rPr>
-        <w:t>ulong</w:t>
-      </w:r>
-      <w:proofErr w:type="spellEnd"/>
-      <w:r>
-        <w:rPr>
-          <w:rFonts w:ascii="Consolas" w:hAnsi="Consolas" w:cs="宋体"/>
-          <w:color w:val="000000"/>
-          <w:spacing w:val="4"/>
-          <w:kern w:val="0"/>
-          <w:sz w:val="20"/>
-          <w:szCs w:val="20"/>
-        </w:rPr>
-        <w:t xml:space="preserve"> </w:t>
-      </w:r>
-      <w:proofErr w:type="spellStart"/>
-      <w:r>
-        <w:rPr>
-          <w:rFonts w:ascii="Consolas" w:hAnsi="Consolas" w:cs="宋体"/>
-          <w:color w:val="000000"/>
-          <w:spacing w:val="4"/>
-          <w:kern w:val="0"/>
-          <w:sz w:val="20"/>
-          <w:szCs w:val="20"/>
-        </w:rPr>
-        <w:t>exp</w:t>
-      </w:r>
-      <w:proofErr w:type="spellEnd"/>
-      <w:r>
-        <w:rPr>
-          <w:rFonts w:ascii="Consolas" w:hAnsi="Consolas" w:cs="宋体"/>
-          <w:color w:val="000000"/>
-          <w:spacing w:val="4"/>
-          <w:kern w:val="0"/>
-          <w:sz w:val="20"/>
-          <w:szCs w:val="20"/>
-        </w:rPr>
-        <w:t xml:space="preserve">, </w:t>
-      </w:r>
-      <w:proofErr w:type="spellStart"/>
-      <w:r>
-        <w:rPr>
-          <w:rFonts w:ascii="Consolas" w:hAnsi="Consolas" w:cs="宋体"/>
-          <w:color w:val="000000"/>
-          <w:spacing w:val="4"/>
-          <w:kern w:val="0"/>
-          <w:sz w:val="20"/>
-          <w:szCs w:val="20"/>
-        </w:rPr>
-        <w:t>ulong</w:t>
-      </w:r>
-      <w:proofErr w:type="spellEnd"/>
-      <w:r>
-        <w:rPr>
-          <w:rFonts w:ascii="Consolas" w:hAnsi="Consolas" w:cs="宋体"/>
-          <w:color w:val="000000"/>
-          <w:spacing w:val="4"/>
-          <w:kern w:val="0"/>
-          <w:sz w:val="20"/>
-          <w:szCs w:val="20"/>
-        </w:rPr>
-        <w:t xml:space="preserve"> mod)</w:t>
-      </w:r>
-    </w:p>
-    <w:p>
-      <w:pPr>
-        <w:widowControl/>
-        <w:pBdr>
-          <w:top w:val="single" w:sz="6" w:space="6" w:color="CCCCCC"/>
-          <w:left w:val="single" w:sz="6" w:space="6" w:color="CCCCCC"/>
-          <w:bottom w:val="single" w:sz="6" w:space="6" w:color="CCCCCC"/>
-          <w:right w:val="single" w:sz="6" w:space="6" w:color="CCCCCC"/>
-        </w:pBdr>
-        <w:shd w:val="clear" w:color="auto" w:fill="F0F0F0"/>
-        <w:tabs>
-          <w:tab w:val="left" w:pos="916"/>
-          <w:tab w:val="left" w:pos="1832"/>
-          <w:tab w:val="left" w:pos="2748"/>
-          <w:tab w:val="left" w:pos="3664"/>
-          <w:tab w:val="left" w:pos="4580"/>
-          <w:tab w:val="left" w:pos="5496"/>
-          <w:tab w:val="left" w:pos="6412"/>
-          <w:tab w:val="left" w:pos="7328"/>
-          <w:tab w:val="left" w:pos="8244"/>
-          <w:tab w:val="left" w:pos="9160"/>
-          <w:tab w:val="left" w:pos="10076"/>
-          <w:tab w:val="left" w:pos="10992"/>
-          <w:tab w:val="left" w:pos="11908"/>
-          <w:tab w:val="left" w:pos="12824"/>
-          <w:tab w:val="left" w:pos="13740"/>
-          <w:tab w:val="left" w:pos="14656"/>
-        </w:tabs>
-        <w:spacing w:beforeLines="0" w:before="0" w:afterLines="0" w:after="0" w:line="240" w:lineRule="atLeast"/>
-        <w:jc w:val="left"/>
-        <w:rPr>
-          <w:rFonts w:ascii="Consolas" w:hAnsi="Consolas" w:cs="宋体"/>
-          <w:color w:val="000000"/>
-          <w:spacing w:val="4"/>
-          <w:kern w:val="0"/>
-          <w:sz w:val="20"/>
-          <w:szCs w:val="20"/>
-        </w:rPr>
-      </w:pPr>
-      <w:r>
-        <w:rPr>
-          <w:rFonts w:ascii="Consolas" w:hAnsi="Consolas" w:cs="宋体"/>
-          <w:color w:val="000000"/>
-          <w:spacing w:val="4"/>
-          <w:kern w:val="0"/>
-          <w:sz w:val="20"/>
-          <w:szCs w:val="20"/>
-        </w:rPr>
-        <w:t>{</w:t>
-      </w:r>
-    </w:p>
-    <w:p>
-      <w:pPr>
-        <w:widowControl/>
-        <w:pBdr>
-          <w:top w:val="single" w:sz="6" w:space="6" w:color="CCCCCC"/>
-          <w:left w:val="single" w:sz="6" w:space="6" w:color="CCCCCC"/>
-          <w:bottom w:val="single" w:sz="6" w:space="6" w:color="CCCCCC"/>
-          <w:right w:val="single" w:sz="6" w:space="6" w:color="CCCCCC"/>
-        </w:pBdr>
-        <w:shd w:val="clear" w:color="auto" w:fill="F0F0F0"/>
-        <w:tabs>
-          <w:tab w:val="left" w:pos="916"/>
-          <w:tab w:val="left" w:pos="1832"/>
-          <w:tab w:val="left" w:pos="2748"/>
-          <w:tab w:val="left" w:pos="3664"/>
-          <w:tab w:val="left" w:pos="4580"/>
-          <w:tab w:val="left" w:pos="5496"/>
-          <w:tab w:val="left" w:pos="6412"/>
-          <w:tab w:val="left" w:pos="7328"/>
-          <w:tab w:val="left" w:pos="8244"/>
-          <w:tab w:val="left" w:pos="9160"/>
-          <w:tab w:val="left" w:pos="10076"/>
-          <w:tab w:val="left" w:pos="10992"/>
-          <w:tab w:val="left" w:pos="11908"/>
-          <w:tab w:val="left" w:pos="12824"/>
-          <w:tab w:val="left" w:pos="13740"/>
-          <w:tab w:val="left" w:pos="14656"/>
-        </w:tabs>
-        <w:spacing w:beforeLines="0" w:before="0" w:afterLines="0" w:after="0" w:line="240" w:lineRule="atLeast"/>
-        <w:jc w:val="left"/>
-        <w:rPr>
-          <w:rFonts w:ascii="Consolas" w:hAnsi="Consolas" w:cs="宋体"/>
-          <w:color w:val="000000"/>
-          <w:spacing w:val="4"/>
-          <w:kern w:val="0"/>
-          <w:sz w:val="20"/>
-          <w:szCs w:val="20"/>
-        </w:rPr>
-      </w:pPr>
-      <w:r>
-        <w:rPr>
-          <w:rFonts w:ascii="Consolas" w:hAnsi="Consolas" w:cs="宋体"/>
-          <w:color w:val="000000"/>
-          <w:spacing w:val="4"/>
-          <w:kern w:val="0"/>
-          <w:sz w:val="20"/>
-          <w:szCs w:val="20"/>
-        </w:rPr>
-        <w:t xml:space="preserve">    </w:t>
-      </w:r>
-      <w:proofErr w:type="spellStart"/>
-      <w:r>
-        <w:rPr>
-          <w:rFonts w:ascii="Consolas" w:hAnsi="Consolas" w:cs="宋体"/>
-          <w:color w:val="000000"/>
-          <w:spacing w:val="4"/>
-          <w:kern w:val="0"/>
-          <w:sz w:val="20"/>
-          <w:szCs w:val="20"/>
-        </w:rPr>
-        <w:t>ulong</w:t>
-      </w:r>
-      <w:proofErr w:type="spellEnd"/>
-      <w:r>
-        <w:rPr>
-          <w:rFonts w:ascii="Consolas" w:hAnsi="Consolas" w:cs="宋体"/>
-          <w:color w:val="000000"/>
-          <w:spacing w:val="4"/>
-          <w:kern w:val="0"/>
-          <w:sz w:val="20"/>
-          <w:szCs w:val="20"/>
-        </w:rPr>
-        <w:t xml:space="preserve"> s </w:t>
-      </w:r>
-      <w:r>
-        <w:rPr>
-          <w:rFonts w:ascii="Consolas" w:hAnsi="Consolas" w:cs="宋体"/>
-          <w:color w:val="666666"/>
-          <w:spacing w:val="4"/>
-          <w:kern w:val="0"/>
-          <w:sz w:val="20"/>
-          <w:szCs w:val="20"/>
-        </w:rPr>
-        <w:t>=</w:t>
-      </w:r>
-      <w:r>
-        <w:rPr>
-          <w:rFonts w:ascii="Consolas" w:hAnsi="Consolas" w:cs="宋体"/>
-          <w:color w:val="000000"/>
-          <w:spacing w:val="4"/>
-          <w:kern w:val="0"/>
-          <w:sz w:val="20"/>
-          <w:szCs w:val="20"/>
-        </w:rPr>
-        <w:t xml:space="preserve"> </w:t>
-      </w:r>
-      <w:r>
-        <w:rPr>
-          <w:rFonts w:ascii="Consolas" w:hAnsi="Consolas" w:cs="宋体"/>
-          <w:color w:val="40A070"/>
-          <w:spacing w:val="4"/>
-          <w:kern w:val="0"/>
-          <w:sz w:val="20"/>
-          <w:szCs w:val="20"/>
-        </w:rPr>
-        <w:t>1</w:t>
-      </w:r>
-      <w:r>
-        <w:rPr>
-          <w:rFonts w:ascii="Consolas" w:hAnsi="Consolas" w:cs="宋体"/>
-          <w:color w:val="000000"/>
-          <w:spacing w:val="4"/>
-          <w:kern w:val="0"/>
-          <w:sz w:val="20"/>
-          <w:szCs w:val="20"/>
-        </w:rPr>
-        <w:t>;</w:t>
-      </w:r>
-    </w:p>
-    <w:p>
-      <w:pPr>
-        <w:widowControl/>
-        <w:pBdr>
-          <w:top w:val="single" w:sz="6" w:space="6" w:color="CCCCCC"/>
-          <w:left w:val="single" w:sz="6" w:space="6" w:color="CCCCCC"/>
-          <w:bottom w:val="single" w:sz="6" w:space="6" w:color="CCCCCC"/>
-          <w:right w:val="single" w:sz="6" w:space="6" w:color="CCCCCC"/>
-        </w:pBdr>
-        <w:shd w:val="clear" w:color="auto" w:fill="F0F0F0"/>
-        <w:tabs>
-          <w:tab w:val="left" w:pos="916"/>
-          <w:tab w:val="left" w:pos="1832"/>
-          <w:tab w:val="left" w:pos="2748"/>
-          <w:tab w:val="left" w:pos="3664"/>
-          <w:tab w:val="left" w:pos="4580"/>
-          <w:tab w:val="left" w:pos="5496"/>
-          <w:tab w:val="left" w:pos="6412"/>
-          <w:tab w:val="left" w:pos="7328"/>
-          <w:tab w:val="left" w:pos="8244"/>
-          <w:tab w:val="left" w:pos="9160"/>
-          <w:tab w:val="left" w:pos="10076"/>
-          <w:tab w:val="left" w:pos="10992"/>
-          <w:tab w:val="left" w:pos="11908"/>
-          <w:tab w:val="left" w:pos="12824"/>
-          <w:tab w:val="left" w:pos="13740"/>
-          <w:tab w:val="left" w:pos="14656"/>
-        </w:tabs>
-        <w:spacing w:beforeLines="0" w:before="0" w:afterLines="0" w:after="0" w:line="240" w:lineRule="atLeast"/>
-        <w:jc w:val="left"/>
-        <w:rPr>
-          <w:rFonts w:ascii="Consolas" w:hAnsi="Consolas" w:cs="宋体"/>
-          <w:color w:val="000000"/>
-          <w:spacing w:val="4"/>
-          <w:kern w:val="0"/>
-          <w:sz w:val="20"/>
-          <w:szCs w:val="20"/>
-        </w:rPr>
-      </w:pPr>
-      <w:r>
-        <w:rPr>
-          <w:rFonts w:ascii="Consolas" w:hAnsi="Consolas" w:cs="宋体"/>
-          <w:color w:val="000000"/>
-          <w:spacing w:val="4"/>
-          <w:kern w:val="0"/>
-          <w:sz w:val="20"/>
-          <w:szCs w:val="20"/>
-        </w:rPr>
-        <w:t xml:space="preserve">    </w:t>
-      </w:r>
-      <w:r>
-        <w:rPr>
-          <w:rFonts w:ascii="Consolas" w:hAnsi="Consolas" w:cs="宋体"/>
-          <w:b/>
-          <w:bCs/>
-          <w:color w:val="007020"/>
-          <w:spacing w:val="4"/>
-          <w:kern w:val="0"/>
-          <w:sz w:val="20"/>
-          <w:szCs w:val="20"/>
-        </w:rPr>
-        <w:t>while</w:t>
-      </w:r>
-      <w:r>
-        <w:rPr>
-          <w:rFonts w:ascii="Consolas" w:hAnsi="Consolas" w:cs="宋体"/>
-          <w:color w:val="000000"/>
-          <w:spacing w:val="4"/>
-          <w:kern w:val="0"/>
-          <w:sz w:val="20"/>
-          <w:szCs w:val="20"/>
-        </w:rPr>
-        <w:t xml:space="preserve"> (</w:t>
-      </w:r>
-      <w:proofErr w:type="spellStart"/>
-      <w:r>
-        <w:rPr>
-          <w:rFonts w:ascii="Consolas" w:hAnsi="Consolas" w:cs="宋体"/>
-          <w:color w:val="000000"/>
-          <w:spacing w:val="4"/>
-          <w:kern w:val="0"/>
-          <w:sz w:val="20"/>
-          <w:szCs w:val="20"/>
-        </w:rPr>
-        <w:t>exp</w:t>
-      </w:r>
-      <w:proofErr w:type="spellEnd"/>
-      <w:r>
-        <w:rPr>
-          <w:rFonts w:ascii="Consolas" w:hAnsi="Consolas" w:cs="宋体"/>
-          <w:color w:val="000000"/>
-          <w:spacing w:val="4"/>
-          <w:kern w:val="0"/>
-          <w:sz w:val="20"/>
-          <w:szCs w:val="20"/>
-        </w:rPr>
-        <w:t xml:space="preserve"> </w:t>
-      </w:r>
-      <w:r>
-        <w:rPr>
-          <w:rFonts w:ascii="Consolas" w:hAnsi="Consolas" w:cs="宋体"/>
-          <w:color w:val="666666"/>
-          <w:spacing w:val="4"/>
-          <w:kern w:val="0"/>
-          <w:sz w:val="20"/>
-          <w:szCs w:val="20"/>
-        </w:rPr>
-        <w:t>&gt;</w:t>
-      </w:r>
-      <w:r>
-        <w:rPr>
-          <w:rFonts w:ascii="Consolas" w:hAnsi="Consolas" w:cs="宋体"/>
-          <w:color w:val="000000"/>
-          <w:spacing w:val="4"/>
-          <w:kern w:val="0"/>
-          <w:sz w:val="20"/>
-          <w:szCs w:val="20"/>
-        </w:rPr>
-        <w:t xml:space="preserve"> </w:t>
-      </w:r>
-      <w:r>
-        <w:rPr>
-          <w:rFonts w:ascii="Consolas" w:hAnsi="Consolas" w:cs="宋体"/>
-          <w:color w:val="40A070"/>
-          <w:spacing w:val="4"/>
-          <w:kern w:val="0"/>
-          <w:sz w:val="20"/>
-          <w:szCs w:val="20"/>
-        </w:rPr>
-        <w:t>0</w:t>
-      </w:r>
-      <w:r>
-        <w:rPr>
-          <w:rFonts w:ascii="Consolas" w:hAnsi="Consolas" w:cs="宋体"/>
-          <w:color w:val="000000"/>
-          <w:spacing w:val="4"/>
-          <w:kern w:val="0"/>
-          <w:sz w:val="20"/>
-          <w:szCs w:val="20"/>
-        </w:rPr>
-        <w:t>)</w:t>
-      </w:r>
-    </w:p>
-    <w:p>
-      <w:pPr>
-        <w:widowControl/>
-        <w:pBdr>
-          <w:top w:val="single" w:sz="6" w:space="6" w:color="CCCCCC"/>
-          <w:left w:val="single" w:sz="6" w:space="6" w:color="CCCCCC"/>
-          <w:bottom w:val="single" w:sz="6" w:space="6" w:color="CCCCCC"/>
-          <w:right w:val="single" w:sz="6" w:space="6" w:color="CCCCCC"/>
-        </w:pBdr>
-        <w:shd w:val="clear" w:color="auto" w:fill="F0F0F0"/>
-        <w:tabs>
-          <w:tab w:val="left" w:pos="916"/>
-          <w:tab w:val="left" w:pos="1832"/>
-          <w:tab w:val="left" w:pos="2748"/>
-          <w:tab w:val="left" w:pos="3664"/>
-          <w:tab w:val="left" w:pos="4580"/>
-          <w:tab w:val="left" w:pos="5496"/>
-          <w:tab w:val="left" w:pos="6412"/>
-          <w:tab w:val="left" w:pos="7328"/>
-          <w:tab w:val="left" w:pos="8244"/>
-          <w:tab w:val="left" w:pos="9160"/>
-          <w:tab w:val="left" w:pos="10076"/>
-          <w:tab w:val="left" w:pos="10992"/>
-          <w:tab w:val="left" w:pos="11908"/>
-          <w:tab w:val="left" w:pos="12824"/>
-          <w:tab w:val="left" w:pos="13740"/>
-          <w:tab w:val="left" w:pos="14656"/>
-        </w:tabs>
-        <w:spacing w:beforeLines="0" w:before="0" w:afterLines="0" w:after="0" w:line="240" w:lineRule="atLeast"/>
-        <w:jc w:val="left"/>
-        <w:rPr>
-          <w:rFonts w:ascii="Consolas" w:hAnsi="Consolas" w:cs="宋体"/>
-          <w:color w:val="000000"/>
-          <w:spacing w:val="4"/>
-          <w:kern w:val="0"/>
-          <w:sz w:val="20"/>
-          <w:szCs w:val="20"/>
-        </w:rPr>
-      </w:pPr>
-      <w:r>
-        <w:rPr>
-          <w:rFonts w:ascii="Consolas" w:hAnsi="Consolas" w:cs="宋体"/>
-          <w:color w:val="000000"/>
-          <w:spacing w:val="4"/>
-          <w:kern w:val="0"/>
-          <w:sz w:val="20"/>
-          <w:szCs w:val="20"/>
-        </w:rPr>
-        <w:t xml:space="preserve">    {</w:t>
-      </w:r>
-    </w:p>
-    <w:p>
-      <w:pPr>
-        <w:widowControl/>
-        <w:pBdr>
-          <w:top w:val="single" w:sz="6" w:space="6" w:color="CCCCCC"/>
-          <w:left w:val="single" w:sz="6" w:space="6" w:color="CCCCCC"/>
-          <w:bottom w:val="single" w:sz="6" w:space="6" w:color="CCCCCC"/>
-          <w:right w:val="single" w:sz="6" w:space="6" w:color="CCCCCC"/>
-        </w:pBdr>
-        <w:shd w:val="clear" w:color="auto" w:fill="F0F0F0"/>
-        <w:tabs>
-          <w:tab w:val="left" w:pos="916"/>
-          <w:tab w:val="left" w:pos="1832"/>
-          <w:tab w:val="left" w:pos="2748"/>
-          <w:tab w:val="left" w:pos="3664"/>
-          <w:tab w:val="left" w:pos="4580"/>
-          <w:tab w:val="left" w:pos="5496"/>
-          <w:tab w:val="left" w:pos="6412"/>
-          <w:tab w:val="left" w:pos="7328"/>
-          <w:tab w:val="left" w:pos="8244"/>
-          <w:tab w:val="left" w:pos="9160"/>
-          <w:tab w:val="left" w:pos="10076"/>
-          <w:tab w:val="left" w:pos="10992"/>
-          <w:tab w:val="left" w:pos="11908"/>
-          <w:tab w:val="left" w:pos="12824"/>
-          <w:tab w:val="left" w:pos="13740"/>
-          <w:tab w:val="left" w:pos="14656"/>
-        </w:tabs>
-        <w:spacing w:beforeLines="0" w:before="0" w:afterLines="0" w:after="0" w:line="240" w:lineRule="atLeast"/>
-        <w:jc w:val="left"/>
-        <w:rPr>
-          <w:rFonts w:ascii="Consolas" w:hAnsi="Consolas" w:cs="宋体"/>
-          <w:color w:val="000000"/>
-          <w:spacing w:val="4"/>
-          <w:kern w:val="0"/>
-          <w:sz w:val="20"/>
-          <w:szCs w:val="20"/>
-        </w:rPr>
-      </w:pPr>
-      <w:r>
-        <w:rPr>
-          <w:rFonts w:ascii="Consolas" w:hAnsi="Consolas" w:cs="宋体"/>
-          <w:color w:val="000000"/>
-          <w:spacing w:val="4"/>
-          <w:kern w:val="0"/>
-          <w:sz w:val="20"/>
-          <w:szCs w:val="20"/>
-        </w:rPr>
-        <w:t xml:space="preserve">        </w:t>
-      </w:r>
-      <w:r>
-        <w:rPr>
-          <w:rFonts w:ascii="Consolas" w:hAnsi="Consolas" w:cs="宋体"/>
-          <w:b/>
-          <w:bCs/>
-          <w:color w:val="007020"/>
-          <w:spacing w:val="4"/>
-          <w:kern w:val="0"/>
-          <w:sz w:val="20"/>
-          <w:szCs w:val="20"/>
-        </w:rPr>
-        <w:t>if</w:t>
-      </w:r>
-      <w:r>
-        <w:rPr>
-          <w:rFonts w:ascii="Consolas" w:hAnsi="Consolas" w:cs="宋体"/>
-          <w:color w:val="000000"/>
-          <w:spacing w:val="4"/>
-          <w:kern w:val="0"/>
-          <w:sz w:val="20"/>
-          <w:szCs w:val="20"/>
-        </w:rPr>
-        <w:t xml:space="preserve"> (</w:t>
-      </w:r>
-      <w:proofErr w:type="spellStart"/>
-      <w:r>
-        <w:rPr>
-          <w:rFonts w:ascii="Consolas" w:hAnsi="Consolas" w:cs="宋体"/>
-          <w:color w:val="000000"/>
-          <w:spacing w:val="4"/>
-          <w:kern w:val="0"/>
-          <w:sz w:val="20"/>
-          <w:szCs w:val="20"/>
-        </w:rPr>
-        <w:t>exp</w:t>
-      </w:r>
-      <w:proofErr w:type="spellEnd"/>
-      <w:r>
-        <w:rPr>
-          <w:rFonts w:ascii="Consolas" w:hAnsi="Consolas" w:cs="宋体"/>
-          <w:color w:val="000000"/>
-          <w:spacing w:val="4"/>
-          <w:kern w:val="0"/>
-          <w:sz w:val="20"/>
-          <w:szCs w:val="20"/>
-        </w:rPr>
-        <w:t xml:space="preserve"> </w:t>
-      </w:r>
-      <w:r>
-        <w:rPr>
-          <w:rFonts w:ascii="Consolas" w:hAnsi="Consolas" w:cs="宋体"/>
-          <w:color w:val="666666"/>
-          <w:spacing w:val="4"/>
-          <w:kern w:val="0"/>
-          <w:sz w:val="20"/>
-          <w:szCs w:val="20"/>
-        </w:rPr>
-        <w:t>%</w:t>
-      </w:r>
-      <w:r>
-        <w:rPr>
-          <w:rFonts w:ascii="Consolas" w:hAnsi="Consolas" w:cs="宋体"/>
-          <w:color w:val="000000"/>
-          <w:spacing w:val="4"/>
-          <w:kern w:val="0"/>
-          <w:sz w:val="20"/>
-          <w:szCs w:val="20"/>
-        </w:rPr>
-        <w:t xml:space="preserve"> </w:t>
-      </w:r>
-      <w:r>
-        <w:rPr>
-          <w:rFonts w:ascii="Consolas" w:hAnsi="Consolas" w:cs="宋体"/>
-          <w:color w:val="40A070"/>
-          <w:spacing w:val="4"/>
-          <w:kern w:val="0"/>
-          <w:sz w:val="20"/>
-          <w:szCs w:val="20"/>
-        </w:rPr>
-        <w:t>2</w:t>
-      </w:r>
-      <w:r>
-        <w:rPr>
-          <w:rFonts w:ascii="Consolas" w:hAnsi="Consolas" w:cs="宋体"/>
-          <w:color w:val="000000"/>
-          <w:spacing w:val="4"/>
-          <w:kern w:val="0"/>
-          <w:sz w:val="20"/>
-          <w:szCs w:val="20"/>
-        </w:rPr>
-        <w:t xml:space="preserve"> </w:t>
-      </w:r>
-      <w:r>
-        <w:rPr>
-          <w:rFonts w:ascii="Consolas" w:hAnsi="Consolas" w:cs="宋体"/>
-          <w:color w:val="666666"/>
-          <w:spacing w:val="4"/>
-          <w:kern w:val="0"/>
-          <w:sz w:val="20"/>
-          <w:szCs w:val="20"/>
-        </w:rPr>
-        <w:t>==</w:t>
-      </w:r>
-      <w:r>
-        <w:rPr>
-          <w:rFonts w:ascii="Consolas" w:hAnsi="Consolas" w:cs="宋体"/>
-          <w:color w:val="000000"/>
-          <w:spacing w:val="4"/>
-          <w:kern w:val="0"/>
-          <w:sz w:val="20"/>
-          <w:szCs w:val="20"/>
-        </w:rPr>
-        <w:t xml:space="preserve"> </w:t>
-      </w:r>
-      <w:r>
-        <w:rPr>
-          <w:rFonts w:ascii="Consolas" w:hAnsi="Consolas" w:cs="宋体"/>
-          <w:color w:val="40A070"/>
-          <w:spacing w:val="4"/>
-          <w:kern w:val="0"/>
-          <w:sz w:val="20"/>
-          <w:szCs w:val="20"/>
-        </w:rPr>
-        <w:t>1</w:t>
-      </w:r>
-      <w:r>
-        <w:rPr>
-          <w:rFonts w:ascii="Consolas" w:hAnsi="Consolas" w:cs="宋体"/>
-          <w:color w:val="000000"/>
-          <w:spacing w:val="4"/>
-          <w:kern w:val="0"/>
-          <w:sz w:val="20"/>
-          <w:szCs w:val="20"/>
-        </w:rPr>
-        <w:t xml:space="preserve">) </w:t>
-      </w:r>
-      <w:r>
-        <w:rPr>
-          <w:rFonts w:ascii="Consolas" w:hAnsi="Consolas" w:cs="宋体"/>
-          <w:i/>
-          <w:iCs/>
-          <w:color w:val="60A0B0"/>
-          <w:spacing w:val="4"/>
-          <w:kern w:val="0"/>
-          <w:sz w:val="20"/>
-          <w:szCs w:val="20"/>
-        </w:rPr>
-        <w:t xml:space="preserve">// if </w:t>
-      </w:r>
-      <w:proofErr w:type="spellStart"/>
-      <w:r>
-        <w:rPr>
-          <w:rFonts w:ascii="Consolas" w:hAnsi="Consolas" w:cs="宋体"/>
-          <w:i/>
-          <w:iCs/>
-          <w:color w:val="60A0B0"/>
-          <w:spacing w:val="4"/>
-          <w:kern w:val="0"/>
-          <w:sz w:val="20"/>
-          <w:szCs w:val="20"/>
-        </w:rPr>
-        <w:t>exp</w:t>
-      </w:r>
-      <w:proofErr w:type="spellEnd"/>
-      <w:r>
-        <w:rPr>
-          <w:rFonts w:ascii="Consolas" w:hAnsi="Consolas" w:cs="宋体"/>
-          <w:i/>
-          <w:iCs/>
-          <w:color w:val="60A0B0"/>
-          <w:spacing w:val="4"/>
-          <w:kern w:val="0"/>
-          <w:sz w:val="20"/>
-          <w:szCs w:val="20"/>
-        </w:rPr>
-        <w:t xml:space="preserve"> is odd</w:t>
-      </w:r>
-    </w:p>
-    <w:p>
-      <w:pPr>
-        <w:widowControl/>
-        <w:pBdr>
-          <w:top w:val="single" w:sz="6" w:space="6" w:color="CCCCCC"/>
-          <w:left w:val="single" w:sz="6" w:space="6" w:color="CCCCCC"/>
-          <w:bottom w:val="single" w:sz="6" w:space="6" w:color="CCCCCC"/>
-          <w:right w:val="single" w:sz="6" w:space="6" w:color="CCCCCC"/>
-        </w:pBdr>
-        <w:shd w:val="clear" w:color="auto" w:fill="F0F0F0"/>
-        <w:tabs>
-          <w:tab w:val="left" w:pos="916"/>
-          <w:tab w:val="left" w:pos="1832"/>
-          <w:tab w:val="left" w:pos="2748"/>
-          <w:tab w:val="left" w:pos="3664"/>
-          <w:tab w:val="left" w:pos="4580"/>
-          <w:tab w:val="left" w:pos="5496"/>
-          <w:tab w:val="left" w:pos="6412"/>
-          <w:tab w:val="left" w:pos="7328"/>
-          <w:tab w:val="left" w:pos="8244"/>
-          <w:tab w:val="left" w:pos="9160"/>
-          <w:tab w:val="left" w:pos="10076"/>
-          <w:tab w:val="left" w:pos="10992"/>
-          <w:tab w:val="left" w:pos="11908"/>
-          <w:tab w:val="left" w:pos="12824"/>
-          <w:tab w:val="left" w:pos="13740"/>
-          <w:tab w:val="left" w:pos="14656"/>
-        </w:tabs>
-        <w:spacing w:beforeLines="0" w:before="0" w:afterLines="0" w:after="0" w:line="240" w:lineRule="atLeast"/>
-        <w:jc w:val="left"/>
-        <w:rPr>
-          <w:rFonts w:ascii="Consolas" w:hAnsi="Consolas" w:cs="宋体" w:hint="eastAsia"/>
-          <w:color w:val="000000"/>
-          <w:spacing w:val="4"/>
-          <w:kern w:val="0"/>
-          <w:sz w:val="20"/>
-          <w:szCs w:val="20"/>
-        </w:rPr>
-      </w:pPr>
-      <w:r>
-        <w:rPr>
-          <w:rFonts w:ascii="Consolas" w:hAnsi="Consolas" w:cs="宋体"/>
-          <w:color w:val="000000"/>
-          <w:spacing w:val="4"/>
-          <w:kern w:val="0"/>
-          <w:sz w:val="20"/>
-          <w:szCs w:val="20"/>
-        </w:rPr>
-        <w:t xml:space="preserve">             </w:t>
-      </w:r>
-      <w:r>
-        <w:rPr>
-          <w:rFonts w:ascii="Consolas" w:hAnsi="Consolas" w:cs="宋体" w:hint="eastAsia"/>
-          <w:color w:val="000000"/>
-          <w:spacing w:val="4"/>
-          <w:kern w:val="0"/>
-          <w:sz w:val="20"/>
-          <w:szCs w:val="20"/>
-        </w:rPr>
-        <w:t>s</w:t>
-      </w:r>
-      <w:r>
-        <w:rPr>
-          <w:rFonts w:ascii="Consolas" w:hAnsi="Consolas" w:cs="宋体"/>
-          <w:color w:val="000000"/>
-          <w:spacing w:val="4"/>
-          <w:kern w:val="0"/>
-          <w:sz w:val="20"/>
-          <w:szCs w:val="20"/>
-        </w:rPr>
-        <w:t xml:space="preserve"> </w:t>
-      </w:r>
-      <w:r>
-        <w:rPr>
-          <w:rFonts w:ascii="Consolas" w:hAnsi="Consolas" w:cs="宋体"/>
-          <w:color w:val="666666"/>
-          <w:spacing w:val="4"/>
-          <w:kern w:val="0"/>
-          <w:sz w:val="20"/>
-          <w:szCs w:val="20"/>
-        </w:rPr>
-        <w:t>=</w:t>
-      </w:r>
-      <w:r>
-        <w:rPr>
-          <w:rFonts w:ascii="Consolas" w:hAnsi="Consolas" w:cs="宋体"/>
-          <w:color w:val="000000"/>
-          <w:spacing w:val="4"/>
-          <w:kern w:val="0"/>
-          <w:sz w:val="20"/>
-          <w:szCs w:val="20"/>
-        </w:rPr>
-        <w:t xml:space="preserve"> </w:t>
-      </w:r>
-      <w:r>
-        <w:rPr>
-          <w:rFonts w:ascii="Consolas" w:hAnsi="Consolas" w:cs="宋体"/>
-          <w:color w:val="000000"/>
-          <w:spacing w:val="4"/>
-          <w:kern w:val="0"/>
-          <w:sz w:val="20"/>
-          <w:szCs w:val="20"/>
-        </w:rPr>
-        <w:t>(</w:t>
-      </w:r>
-      <w:r>
-        <w:rPr>
-          <w:rFonts w:ascii="Consolas" w:hAnsi="Consolas" w:cs="宋体"/>
-          <w:color w:val="000000"/>
-          <w:spacing w:val="4"/>
-          <w:kern w:val="0"/>
-          <w:sz w:val="20"/>
-          <w:szCs w:val="20"/>
-        </w:rPr>
-        <w:t xml:space="preserve">s * </w:t>
-      </w:r>
-      <w:r>
-        <w:rPr>
-          <w:rFonts w:ascii="Consolas" w:hAnsi="Consolas" w:cs="宋体"/>
-          <w:color w:val="000000"/>
-          <w:spacing w:val="4"/>
-          <w:kern w:val="0"/>
-          <w:sz w:val="20"/>
-          <w:szCs w:val="20"/>
-        </w:rPr>
-        <w:t>base</w:t>
-      </w:r>
-      <w:r>
-        <w:rPr>
-          <w:rFonts w:ascii="Consolas" w:hAnsi="Consolas" w:cs="宋体"/>
-          <w:color w:val="000000"/>
-          <w:spacing w:val="4"/>
-          <w:kern w:val="0"/>
-          <w:sz w:val="20"/>
-          <w:szCs w:val="20"/>
-        </w:rPr>
-        <w:t>)</w:t>
-      </w:r>
-      <w:r>
-        <w:rPr>
-          <w:rFonts w:ascii="Consolas" w:hAnsi="Consolas" w:cs="宋体"/>
-          <w:color w:val="000000"/>
-          <w:spacing w:val="4"/>
-          <w:kern w:val="0"/>
-          <w:sz w:val="20"/>
-          <w:szCs w:val="20"/>
-        </w:rPr>
-        <w:t xml:space="preserve"> </w:t>
-      </w:r>
-      <w:r>
-        <w:rPr>
-          <w:rFonts w:ascii="Consolas" w:hAnsi="Consolas" w:cs="宋体"/>
-          <w:color w:val="666666"/>
-          <w:spacing w:val="4"/>
-          <w:kern w:val="0"/>
-          <w:sz w:val="20"/>
-          <w:szCs w:val="20"/>
-        </w:rPr>
-        <w:t>%</w:t>
-      </w:r>
-      <w:r>
-        <w:rPr>
-          <w:rFonts w:ascii="Consolas" w:hAnsi="Consolas" w:cs="宋体"/>
-          <w:color w:val="000000"/>
-          <w:spacing w:val="4"/>
-          <w:kern w:val="0"/>
-          <w:sz w:val="20"/>
-          <w:szCs w:val="20"/>
-        </w:rPr>
-        <w:t xml:space="preserve"> mod;</w:t>
-      </w:r>
-    </w:p>
-    <w:p>
-      <w:pPr>
-        <w:widowControl/>
-        <w:pBdr>
-          <w:top w:val="single" w:sz="6" w:space="6" w:color="CCCCCC"/>
-          <w:left w:val="single" w:sz="6" w:space="6" w:color="CCCCCC"/>
-          <w:bottom w:val="single" w:sz="6" w:space="6" w:color="CCCCCC"/>
-          <w:right w:val="single" w:sz="6" w:space="6" w:color="CCCCCC"/>
-        </w:pBdr>
-        <w:shd w:val="clear" w:color="auto" w:fill="F0F0F0"/>
-        <w:tabs>
-          <w:tab w:val="left" w:pos="916"/>
-          <w:tab w:val="left" w:pos="1832"/>
-          <w:tab w:val="left" w:pos="2748"/>
-          <w:tab w:val="left" w:pos="3664"/>
-          <w:tab w:val="left" w:pos="4580"/>
-          <w:tab w:val="left" w:pos="5496"/>
-          <w:tab w:val="left" w:pos="6412"/>
-          <w:tab w:val="left" w:pos="7328"/>
-          <w:tab w:val="left" w:pos="8244"/>
-          <w:tab w:val="left" w:pos="9160"/>
-          <w:tab w:val="left" w:pos="10076"/>
-          <w:tab w:val="left" w:pos="10992"/>
-          <w:tab w:val="left" w:pos="11908"/>
-          <w:tab w:val="left" w:pos="12824"/>
-          <w:tab w:val="left" w:pos="13740"/>
-          <w:tab w:val="left" w:pos="14656"/>
-        </w:tabs>
-        <w:spacing w:beforeLines="0" w:before="0" w:afterLines="0" w:after="0" w:line="240" w:lineRule="atLeast"/>
-        <w:jc w:val="left"/>
-        <w:rPr>
-          <w:rFonts w:ascii="Consolas" w:hAnsi="Consolas" w:cs="宋体"/>
-          <w:color w:val="000000"/>
-          <w:spacing w:val="4"/>
-          <w:kern w:val="0"/>
-          <w:sz w:val="20"/>
-          <w:szCs w:val="20"/>
-        </w:rPr>
-      </w:pPr>
-      <w:r>
-        <w:rPr>
-          <w:rFonts w:ascii="Consolas" w:hAnsi="Consolas" w:cs="宋体"/>
-          <w:color w:val="000000"/>
-          <w:spacing w:val="4"/>
-          <w:kern w:val="0"/>
-          <w:sz w:val="20"/>
-          <w:szCs w:val="20"/>
-        </w:rPr>
-        <w:t xml:space="preserve">        base </w:t>
-      </w:r>
-      <w:r>
-        <w:rPr>
-          <w:rFonts w:ascii="Consolas" w:hAnsi="Consolas" w:cs="宋体"/>
-          <w:color w:val="666666"/>
-          <w:spacing w:val="4"/>
-          <w:kern w:val="0"/>
-          <w:sz w:val="20"/>
-          <w:szCs w:val="20"/>
-        </w:rPr>
-        <w:t>=</w:t>
-      </w:r>
-      <w:r>
-        <w:rPr>
-          <w:rFonts w:ascii="Consolas" w:hAnsi="Consolas" w:cs="宋体"/>
-          <w:color w:val="000000"/>
-          <w:spacing w:val="4"/>
-          <w:kern w:val="0"/>
-          <w:sz w:val="20"/>
-          <w:szCs w:val="20"/>
-        </w:rPr>
-        <w:t xml:space="preserve"> (base </w:t>
-      </w:r>
-      <w:r>
-        <w:rPr>
-          <w:rFonts w:ascii="Consolas" w:hAnsi="Consolas" w:cs="宋体"/>
-          <w:color w:val="666666"/>
-          <w:spacing w:val="4"/>
-          <w:kern w:val="0"/>
-          <w:sz w:val="20"/>
-          <w:szCs w:val="20"/>
-        </w:rPr>
-        <w:t>*</w:t>
-      </w:r>
-      <w:r>
-        <w:rPr>
-          <w:rFonts w:ascii="Consolas" w:hAnsi="Consolas" w:cs="宋体"/>
-          <w:color w:val="000000"/>
-          <w:spacing w:val="4"/>
-          <w:kern w:val="0"/>
-          <w:sz w:val="20"/>
-          <w:szCs w:val="20"/>
-        </w:rPr>
-        <w:t xml:space="preserve"> base) </w:t>
-      </w:r>
-      <w:r>
-        <w:rPr>
-          <w:rFonts w:ascii="Consolas" w:hAnsi="Consolas" w:cs="宋体"/>
-          <w:color w:val="666666"/>
-          <w:spacing w:val="4"/>
-          <w:kern w:val="0"/>
-          <w:sz w:val="20"/>
-          <w:szCs w:val="20"/>
-        </w:rPr>
-        <w:t>%</w:t>
-      </w:r>
-      <w:r>
-        <w:rPr>
-          <w:rFonts w:ascii="Consolas" w:hAnsi="Consolas" w:cs="宋体"/>
-          <w:color w:val="000000"/>
-          <w:spacing w:val="4"/>
-          <w:kern w:val="0"/>
-          <w:sz w:val="20"/>
-          <w:szCs w:val="20"/>
-        </w:rPr>
-        <w:t xml:space="preserve"> mod;</w:t>
-      </w:r>
-    </w:p>
-    <w:p>
-      <w:pPr>
-        <w:widowControl/>
-        <w:pBdr>
-          <w:top w:val="single" w:sz="6" w:space="6" w:color="CCCCCC"/>
-          <w:left w:val="single" w:sz="6" w:space="6" w:color="CCCCCC"/>
-          <w:bottom w:val="single" w:sz="6" w:space="6" w:color="CCCCCC"/>
-          <w:right w:val="single" w:sz="6" w:space="6" w:color="CCCCCC"/>
-        </w:pBdr>
-        <w:shd w:val="clear" w:color="auto" w:fill="F0F0F0"/>
-        <w:tabs>
-          <w:tab w:val="left" w:pos="916"/>
-          <w:tab w:val="left" w:pos="1832"/>
-          <w:tab w:val="left" w:pos="2748"/>
-          <w:tab w:val="left" w:pos="3664"/>
-          <w:tab w:val="left" w:pos="4580"/>
-          <w:tab w:val="left" w:pos="5496"/>
-          <w:tab w:val="left" w:pos="6412"/>
-          <w:tab w:val="left" w:pos="7328"/>
-          <w:tab w:val="left" w:pos="8244"/>
-          <w:tab w:val="left" w:pos="9160"/>
-          <w:tab w:val="left" w:pos="10076"/>
-          <w:tab w:val="left" w:pos="10992"/>
-          <w:tab w:val="left" w:pos="11908"/>
-          <w:tab w:val="left" w:pos="12824"/>
-          <w:tab w:val="left" w:pos="13740"/>
-          <w:tab w:val="left" w:pos="14656"/>
-        </w:tabs>
-        <w:spacing w:beforeLines="0" w:before="0" w:afterLines="0" w:after="0" w:line="240" w:lineRule="atLeast"/>
-        <w:jc w:val="left"/>
-        <w:rPr>
-          <w:rFonts w:ascii="Consolas" w:hAnsi="Consolas" w:cs="宋体"/>
-          <w:color w:val="000000"/>
-          <w:spacing w:val="4"/>
-          <w:kern w:val="0"/>
-          <w:sz w:val="20"/>
-          <w:szCs w:val="20"/>
-        </w:rPr>
-      </w:pPr>
-      <w:r>
-        <w:rPr>
-          <w:rFonts w:ascii="Consolas" w:hAnsi="Consolas" w:cs="宋体"/>
-          <w:color w:val="000000"/>
-          <w:spacing w:val="4"/>
-          <w:kern w:val="0"/>
-          <w:sz w:val="20"/>
-          <w:szCs w:val="20"/>
-        </w:rPr>
-        <w:t xml:space="preserve">        </w:t>
-      </w:r>
-      <w:proofErr w:type="spellStart"/>
-      <w:r>
-        <w:rPr>
-          <w:rFonts w:ascii="Consolas" w:hAnsi="Consolas" w:cs="宋体"/>
-          <w:color w:val="000000"/>
-          <w:spacing w:val="4"/>
-          <w:kern w:val="0"/>
-          <w:sz w:val="20"/>
-          <w:szCs w:val="20"/>
-        </w:rPr>
-        <w:t>exp</w:t>
-      </w:r>
-      <w:proofErr w:type="spellEnd"/>
-      <w:r>
-        <w:rPr>
-          <w:rFonts w:ascii="Consolas" w:hAnsi="Consolas" w:cs="宋体"/>
-          <w:color w:val="000000"/>
-          <w:spacing w:val="4"/>
-          <w:kern w:val="0"/>
-          <w:sz w:val="20"/>
-          <w:szCs w:val="20"/>
-        </w:rPr>
-        <w:t xml:space="preserve"> </w:t>
-      </w:r>
-      <w:r>
-        <w:rPr>
-          <w:rFonts w:ascii="Consolas" w:hAnsi="Consolas" w:cs="宋体"/>
-          <w:color w:val="666666"/>
-          <w:spacing w:val="4"/>
-          <w:kern w:val="0"/>
-          <w:sz w:val="20"/>
-          <w:szCs w:val="20"/>
-        </w:rPr>
-        <w:t>=</w:t>
-      </w:r>
-      <w:r>
-        <w:rPr>
-          <w:rFonts w:ascii="Consolas" w:hAnsi="Consolas" w:cs="宋体"/>
-          <w:color w:val="000000"/>
-          <w:spacing w:val="4"/>
-          <w:kern w:val="0"/>
-          <w:sz w:val="20"/>
-          <w:szCs w:val="20"/>
-        </w:rPr>
-        <w:t xml:space="preserve"> </w:t>
-      </w:r>
-      <w:proofErr w:type="spellStart"/>
-      <w:r>
-        <w:rPr>
-          <w:rFonts w:ascii="Consolas" w:hAnsi="Consolas" w:cs="宋体"/>
-          <w:color w:val="000000"/>
-          <w:spacing w:val="4"/>
-          <w:kern w:val="0"/>
-          <w:sz w:val="20"/>
-          <w:szCs w:val="20"/>
-        </w:rPr>
-        <w:t>exp</w:t>
-      </w:r>
-      <w:proofErr w:type="spellEnd"/>
-      <w:r>
-        <w:rPr>
-          <w:rFonts w:ascii="Consolas" w:hAnsi="Consolas" w:cs="宋体"/>
-          <w:color w:val="000000"/>
-          <w:spacing w:val="4"/>
-          <w:kern w:val="0"/>
-          <w:sz w:val="20"/>
-          <w:szCs w:val="20"/>
-        </w:rPr>
-        <w:t xml:space="preserve"> </w:t>
-      </w:r>
-      <w:r>
-        <w:rPr>
-          <w:rFonts w:ascii="Consolas" w:hAnsi="Consolas" w:cs="宋体"/>
-          <w:color w:val="666666"/>
-          <w:spacing w:val="4"/>
-          <w:kern w:val="0"/>
-          <w:sz w:val="20"/>
-          <w:szCs w:val="20"/>
-        </w:rPr>
-        <w:t>/</w:t>
-      </w:r>
-      <w:r>
-        <w:rPr>
-          <w:rFonts w:ascii="Consolas" w:hAnsi="Consolas" w:cs="宋体"/>
-          <w:color w:val="000000"/>
-          <w:spacing w:val="4"/>
-          <w:kern w:val="0"/>
-          <w:sz w:val="20"/>
-          <w:szCs w:val="20"/>
-        </w:rPr>
-        <w:t xml:space="preserve"> </w:t>
-      </w:r>
-      <w:r>
-        <w:rPr>
-          <w:rFonts w:ascii="Consolas" w:hAnsi="Consolas" w:cs="宋体"/>
-          <w:color w:val="40A070"/>
-          <w:spacing w:val="4"/>
-          <w:kern w:val="0"/>
-          <w:sz w:val="20"/>
-          <w:szCs w:val="20"/>
-        </w:rPr>
-        <w:t>2</w:t>
-      </w:r>
-      <w:r>
-        <w:rPr>
-          <w:rFonts w:ascii="Consolas" w:hAnsi="Consolas" w:cs="宋体"/>
-          <w:color w:val="000000"/>
-          <w:spacing w:val="4"/>
-          <w:kern w:val="0"/>
-          <w:sz w:val="20"/>
-          <w:szCs w:val="20"/>
-        </w:rPr>
-        <w:t>;</w:t>
-      </w:r>
-    </w:p>
-    <w:p>
-      <w:pPr>
-        <w:widowControl/>
-        <w:pBdr>
-          <w:top w:val="single" w:sz="6" w:space="6" w:color="CCCCCC"/>
-          <w:left w:val="single" w:sz="6" w:space="6" w:color="CCCCCC"/>
-          <w:bottom w:val="single" w:sz="6" w:space="6" w:color="CCCCCC"/>
-          <w:right w:val="single" w:sz="6" w:space="6" w:color="CCCCCC"/>
-        </w:pBdr>
-        <w:shd w:val="clear" w:color="auto" w:fill="F0F0F0"/>
-        <w:tabs>
-          <w:tab w:val="left" w:pos="916"/>
-          <w:tab w:val="left" w:pos="1832"/>
-          <w:tab w:val="left" w:pos="2748"/>
-          <w:tab w:val="left" w:pos="3664"/>
-          <w:tab w:val="left" w:pos="4580"/>
-          <w:tab w:val="left" w:pos="5496"/>
-          <w:tab w:val="left" w:pos="6412"/>
-          <w:tab w:val="left" w:pos="7328"/>
-          <w:tab w:val="left" w:pos="8244"/>
-          <w:tab w:val="left" w:pos="9160"/>
-          <w:tab w:val="left" w:pos="10076"/>
-          <w:tab w:val="left" w:pos="10992"/>
-          <w:tab w:val="left" w:pos="11908"/>
-          <w:tab w:val="left" w:pos="12824"/>
-          <w:tab w:val="left" w:pos="13740"/>
-          <w:tab w:val="left" w:pos="14656"/>
-        </w:tabs>
-        <w:spacing w:beforeLines="0" w:before="0" w:afterLines="0" w:after="0" w:line="240" w:lineRule="atLeast"/>
-        <w:jc w:val="left"/>
-        <w:rPr>
-          <w:rFonts w:ascii="Consolas" w:hAnsi="Consolas" w:cs="宋体"/>
-          <w:color w:val="000000"/>
-          <w:spacing w:val="4"/>
-          <w:kern w:val="0"/>
-          <w:sz w:val="20"/>
-          <w:szCs w:val="20"/>
-        </w:rPr>
-      </w:pPr>
-      <w:r>
-        <w:rPr>
-          <w:rFonts w:ascii="Consolas" w:hAnsi="Consolas" w:cs="宋体"/>
-          <w:color w:val="000000"/>
-          <w:spacing w:val="4"/>
-          <w:kern w:val="0"/>
-          <w:sz w:val="20"/>
-          <w:szCs w:val="20"/>
-        </w:rPr>
-        <w:t xml:space="preserve">    }</w:t>
-      </w:r>
-    </w:p>
-    <w:p>
-      <w:pPr>
-        <w:widowControl/>
-        <w:pBdr>
-          <w:top w:val="single" w:sz="6" w:space="6" w:color="CCCCCC"/>
-          <w:left w:val="single" w:sz="6" w:space="6" w:color="CCCCCC"/>
-          <w:bottom w:val="single" w:sz="6" w:space="6" w:color="CCCCCC"/>
-          <w:right w:val="single" w:sz="6" w:space="6" w:color="CCCCCC"/>
-        </w:pBdr>
-        <w:shd w:val="clear" w:color="auto" w:fill="F0F0F0"/>
-        <w:tabs>
-          <w:tab w:val="left" w:pos="916"/>
-          <w:tab w:val="left" w:pos="1832"/>
-          <w:tab w:val="left" w:pos="2748"/>
-          <w:tab w:val="left" w:pos="3664"/>
-          <w:tab w:val="left" w:pos="4580"/>
-          <w:tab w:val="left" w:pos="5496"/>
-          <w:tab w:val="left" w:pos="6412"/>
-          <w:tab w:val="left" w:pos="7328"/>
-          <w:tab w:val="left" w:pos="8244"/>
-          <w:tab w:val="left" w:pos="9160"/>
-          <w:tab w:val="left" w:pos="10076"/>
-          <w:tab w:val="left" w:pos="10992"/>
-          <w:tab w:val="left" w:pos="11908"/>
-          <w:tab w:val="left" w:pos="12824"/>
-          <w:tab w:val="left" w:pos="13740"/>
-          <w:tab w:val="left" w:pos="14656"/>
-        </w:tabs>
-        <w:spacing w:beforeLines="0" w:before="0" w:afterLines="0" w:after="0" w:line="240" w:lineRule="atLeast"/>
-        <w:jc w:val="left"/>
-        <w:rPr>
-          <w:rFonts w:ascii="Consolas" w:hAnsi="Consolas" w:cs="宋体"/>
-          <w:color w:val="000000"/>
-          <w:spacing w:val="4"/>
-          <w:kern w:val="0"/>
-          <w:sz w:val="20"/>
-          <w:szCs w:val="20"/>
-        </w:rPr>
-      </w:pPr>
-      <w:r>
-        <w:rPr>
-          <w:rFonts w:ascii="Consolas" w:hAnsi="Consolas" w:cs="宋体"/>
-          <w:color w:val="000000"/>
-          <w:spacing w:val="4"/>
-          <w:kern w:val="0"/>
-          <w:sz w:val="20"/>
-          <w:szCs w:val="20"/>
-        </w:rPr>
-        <w:t xml:space="preserve">    </w:t>
-      </w:r>
-      <w:r>
-        <w:rPr>
-          <w:rFonts w:ascii="Consolas" w:hAnsi="Consolas" w:cs="宋体"/>
-          <w:b/>
-          <w:bCs/>
-          <w:color w:val="007020"/>
-          <w:spacing w:val="4"/>
-          <w:kern w:val="0"/>
-          <w:sz w:val="20"/>
-          <w:szCs w:val="20"/>
-        </w:rPr>
-        <w:t>return</w:t>
-      </w:r>
-      <w:r>
-        <w:rPr>
-          <w:rFonts w:ascii="Consolas" w:hAnsi="Consolas" w:cs="宋体"/>
-          <w:color w:val="000000"/>
-          <w:spacing w:val="4"/>
-          <w:kern w:val="0"/>
-          <w:sz w:val="20"/>
-          <w:szCs w:val="20"/>
-        </w:rPr>
-        <w:t xml:space="preserve"> s;</w:t>
-      </w:r>
-    </w:p>
-    <w:p>
-      <w:pPr>
-        <w:widowControl/>
-        <w:pBdr>
-          <w:top w:val="single" w:sz="6" w:space="6" w:color="CCCCCC"/>
-          <w:left w:val="single" w:sz="6" w:space="6" w:color="CCCCCC"/>
-          <w:bottom w:val="single" w:sz="6" w:space="6" w:color="CCCCCC"/>
-          <w:right w:val="single" w:sz="6" w:space="6" w:color="CCCCCC"/>
-        </w:pBdr>
-        <w:shd w:val="clear" w:color="auto" w:fill="F0F0F0"/>
-        <w:tabs>
-          <w:tab w:val="left" w:pos="916"/>
-          <w:tab w:val="left" w:pos="1832"/>
-          <w:tab w:val="left" w:pos="2748"/>
-          <w:tab w:val="left" w:pos="3664"/>
-          <w:tab w:val="left" w:pos="4580"/>
-          <w:tab w:val="left" w:pos="5496"/>
-          <w:tab w:val="left" w:pos="6412"/>
-          <w:tab w:val="left" w:pos="7328"/>
-          <w:tab w:val="left" w:pos="8244"/>
-          <w:tab w:val="left" w:pos="9160"/>
-          <w:tab w:val="left" w:pos="10076"/>
-          <w:tab w:val="left" w:pos="10992"/>
-          <w:tab w:val="left" w:pos="11908"/>
-          <w:tab w:val="left" w:pos="12824"/>
-          <w:tab w:val="left" w:pos="13740"/>
-          <w:tab w:val="left" w:pos="14656"/>
-        </w:tabs>
-        <w:spacing w:beforeLines="0" w:before="0" w:afterLines="0" w:after="0" w:line="240" w:lineRule="atLeast"/>
-        <w:jc w:val="left"/>
-        <w:rPr>
-          <w:rFonts w:ascii="Consolas" w:hAnsi="Consolas" w:cs="宋体"/>
-          <w:color w:val="000000"/>
-          <w:spacing w:val="4"/>
-          <w:kern w:val="0"/>
-          <w:sz w:val="20"/>
-          <w:szCs w:val="20"/>
-        </w:rPr>
-      </w:pPr>
-      <w:r>
-        <w:rPr>
-          <w:rFonts w:ascii="Consolas" w:hAnsi="Consolas" w:cs="宋体"/>
-          <w:color w:val="000000"/>
-          <w:spacing w:val="4"/>
-          <w:kern w:val="0"/>
-          <w:sz w:val="20"/>
-          <w:szCs w:val="20"/>
-        </w:rPr>
-        <w:t>}</w:t>
-      </w:r>
-    </w:p>
-    <w:p>
-      <w:pPr>
-        <w:spacing w:before="156" w:after="312"/>
-      </w:pPr>
-      <w:r>
-        <w:rPr>
-          <w:rFonts w:hint="eastAsia"/>
-        </w:rPr>
-        <w:t>还有算法比赛中常用的</w:t>
-      </w:r>
-      <w:r>
-        <w:rPr>
-          <w:rFonts w:ascii="黑体" w:eastAsia="黑体" w:hAnsi="黑体" w:hint="eastAsia"/>
-          <w:color w:val="0070C0"/>
-        </w:rPr>
-        <w:t>快速</w:t>
-      </w:r>
-      <w:proofErr w:type="gramStart"/>
-      <w:r>
-        <w:rPr>
-          <w:rFonts w:ascii="黑体" w:eastAsia="黑体" w:hAnsi="黑体" w:hint="eastAsia"/>
-          <w:color w:val="0070C0"/>
-        </w:rPr>
-        <w:t>幂</w:t>
-      </w:r>
-      <w:proofErr w:type="gramEnd"/>
-      <w:r>
-        <w:rPr>
-          <w:rFonts w:ascii="黑体" w:eastAsia="黑体" w:hAnsi="黑体" w:hint="eastAsia"/>
-          <w:color w:val="0070C0"/>
-        </w:rPr>
-        <w:t>取模算法：</w:t>
-      </w:r>
-    </w:p>
-    <w:p>
-      <w:pPr>
-        <w:pStyle w:val="HTML"/>
-        <w:pBdr>
-          <w:top w:val="single" w:sz="6" w:space="6" w:color="CCCCCC"/>
-          <w:left w:val="single" w:sz="6" w:space="6" w:color="CCCCCC"/>
-          <w:bottom w:val="single" w:sz="6" w:space="6" w:color="CCCCCC"/>
-          <w:right w:val="single" w:sz="6" w:space="6" w:color="CCCCCC"/>
-        </w:pBdr>
-        <w:shd w:val="clear" w:color="auto" w:fill="F0F0F0"/>
-        <w:spacing w:line="234" w:lineRule="atLeast"/>
-        <w:rPr>
-          <w:rFonts w:ascii="Consolas" w:hAnsi="Consolas"/>
-          <w:color w:val="000000"/>
-          <w:spacing w:val="4"/>
-          <w:sz w:val="20"/>
-          <w:szCs w:val="20"/>
-        </w:rPr>
-      </w:pPr>
-      <w:proofErr w:type="spellStart"/>
-      <w:r>
-        <w:rPr>
-          <w:rStyle w:val="n"/>
-          <w:rFonts w:ascii="Consolas" w:hAnsi="Consolas"/>
-          <w:color w:val="000000"/>
-          <w:spacing w:val="4"/>
-          <w:sz w:val="20"/>
-          <w:szCs w:val="20"/>
-        </w:rPr>
-        <w:t>ulong</w:t>
-      </w:r>
-      <w:proofErr w:type="spellEnd"/>
-      <w:r>
-        <w:rPr>
-          <w:rFonts w:ascii="Consolas" w:hAnsi="Consolas"/>
-          <w:color w:val="000000"/>
-          <w:spacing w:val="4"/>
-          <w:sz w:val="20"/>
-          <w:szCs w:val="20"/>
-        </w:rPr>
-        <w:t xml:space="preserve"> </w:t>
-      </w:r>
-      <w:proofErr w:type="spellStart"/>
-      <w:proofErr w:type="gramStart"/>
-      <w:r>
-        <w:rPr>
-          <w:rStyle w:val="nf"/>
-          <w:rFonts w:ascii="Consolas" w:hAnsi="Consolas"/>
-          <w:color w:val="06287E"/>
-          <w:spacing w:val="4"/>
-          <w:sz w:val="20"/>
-          <w:szCs w:val="20"/>
-        </w:rPr>
-        <w:t>modexp</w:t>
-      </w:r>
-      <w:proofErr w:type="spellEnd"/>
-      <w:r>
-        <w:rPr>
-          <w:rStyle w:val="p"/>
-          <w:rFonts w:ascii="Consolas" w:hAnsi="Consolas"/>
-          <w:color w:val="000000"/>
-          <w:spacing w:val="4"/>
-          <w:sz w:val="20"/>
-          <w:szCs w:val="20"/>
-        </w:rPr>
-        <w:t>(</w:t>
-      </w:r>
-      <w:proofErr w:type="spellStart"/>
-      <w:proofErr w:type="gramEnd"/>
-      <w:r>
-        <w:rPr>
-          <w:rStyle w:val="n"/>
-          <w:rFonts w:ascii="Consolas" w:hAnsi="Consolas"/>
-          <w:color w:val="000000"/>
-          <w:spacing w:val="4"/>
-          <w:sz w:val="20"/>
-          <w:szCs w:val="20"/>
-        </w:rPr>
-        <w:t>ulong</w:t>
-      </w:r>
-      <w:proofErr w:type="spellEnd"/>
-      <w:r>
-        <w:rPr>
-          <w:rFonts w:ascii="Consolas" w:hAnsi="Consolas"/>
-          <w:color w:val="000000"/>
-          <w:spacing w:val="4"/>
-          <w:sz w:val="20"/>
-          <w:szCs w:val="20"/>
-        </w:rPr>
-        <w:t xml:space="preserve"> </w:t>
-      </w:r>
-      <w:r>
-        <w:rPr>
-          <w:rStyle w:val="n"/>
-          <w:rFonts w:ascii="Consolas" w:hAnsi="Consolas"/>
-          <w:color w:val="000000"/>
-          <w:spacing w:val="4"/>
-          <w:sz w:val="20"/>
-          <w:szCs w:val="20"/>
-        </w:rPr>
-        <w:t>base</w:t>
-      </w:r>
-      <w:r>
-        <w:rPr>
-          <w:rStyle w:val="p"/>
-          <w:rFonts w:ascii="Consolas" w:hAnsi="Consolas"/>
-          <w:color w:val="000000"/>
-          <w:spacing w:val="4"/>
-          <w:sz w:val="20"/>
-          <w:szCs w:val="20"/>
-        </w:rPr>
-        <w:t>,</w:t>
-      </w:r>
-      <w:r>
-        <w:rPr>
-          <w:rFonts w:ascii="Consolas" w:hAnsi="Consolas"/>
-          <w:color w:val="000000"/>
-          <w:spacing w:val="4"/>
-          <w:sz w:val="20"/>
-          <w:szCs w:val="20"/>
-        </w:rPr>
-        <w:t xml:space="preserve"> </w:t>
-      </w:r>
-      <w:proofErr w:type="spellStart"/>
-      <w:r>
-        <w:rPr>
-          <w:rStyle w:val="n"/>
-          <w:rFonts w:ascii="Consolas" w:hAnsi="Consolas"/>
-          <w:color w:val="000000"/>
-          <w:spacing w:val="4"/>
-          <w:sz w:val="20"/>
-          <w:szCs w:val="20"/>
-        </w:rPr>
-        <w:t>ulong</w:t>
-      </w:r>
-      <w:proofErr w:type="spellEnd"/>
-      <w:r>
-        <w:rPr>
-          <w:rFonts w:ascii="Consolas" w:hAnsi="Consolas"/>
-          <w:color w:val="000000"/>
-          <w:spacing w:val="4"/>
-          <w:sz w:val="20"/>
-          <w:szCs w:val="20"/>
-        </w:rPr>
-        <w:t xml:space="preserve"> </w:t>
-      </w:r>
-      <w:proofErr w:type="spellStart"/>
-      <w:r>
-        <w:rPr>
-          <w:rStyle w:val="n"/>
-          <w:rFonts w:ascii="Consolas" w:hAnsi="Consolas"/>
-          <w:color w:val="000000"/>
-          <w:spacing w:val="4"/>
-          <w:sz w:val="20"/>
-          <w:szCs w:val="20"/>
-        </w:rPr>
-        <w:t>exp</w:t>
-      </w:r>
-      <w:proofErr w:type="spellEnd"/>
-      <w:r>
-        <w:rPr>
-          <w:rStyle w:val="p"/>
-          <w:rFonts w:ascii="Consolas" w:hAnsi="Consolas"/>
-          <w:color w:val="000000"/>
-          <w:spacing w:val="4"/>
-          <w:sz w:val="20"/>
-          <w:szCs w:val="20"/>
-        </w:rPr>
-        <w:t>,</w:t>
-      </w:r>
-      <w:r>
-        <w:rPr>
-          <w:rFonts w:ascii="Consolas" w:hAnsi="Consolas"/>
-          <w:color w:val="000000"/>
-          <w:spacing w:val="4"/>
-          <w:sz w:val="20"/>
-          <w:szCs w:val="20"/>
-        </w:rPr>
-        <w:t xml:space="preserve"> </w:t>
-      </w:r>
-      <w:proofErr w:type="spellStart"/>
-      <w:r>
-        <w:rPr>
-          <w:rStyle w:val="n"/>
-          <w:rFonts w:ascii="Consolas" w:hAnsi="Consolas"/>
-          <w:color w:val="000000"/>
-          <w:spacing w:val="4"/>
-          <w:sz w:val="20"/>
-          <w:szCs w:val="20"/>
-        </w:rPr>
-        <w:t>ulong</w:t>
-      </w:r>
-      <w:proofErr w:type="spellEnd"/>
-      <w:r>
-        <w:rPr>
-          <w:rFonts w:ascii="Consolas" w:hAnsi="Consolas"/>
-          <w:color w:val="000000"/>
-          <w:spacing w:val="4"/>
-          <w:sz w:val="20"/>
-          <w:szCs w:val="20"/>
-        </w:rPr>
-        <w:t xml:space="preserve"> </w:t>
-      </w:r>
-      <w:r>
-        <w:rPr>
-          <w:rStyle w:val="n"/>
-          <w:rFonts w:ascii="Consolas" w:hAnsi="Consolas"/>
-          <w:color w:val="000000"/>
-          <w:spacing w:val="4"/>
-          <w:sz w:val="20"/>
-          <w:szCs w:val="20"/>
-        </w:rPr>
-        <w:t>mod</w:t>
-      </w:r>
-      <w:r>
-        <w:rPr>
-          <w:rStyle w:val="p"/>
-          <w:rFonts w:ascii="Consolas" w:hAnsi="Consolas"/>
-          <w:color w:val="000000"/>
-          <w:spacing w:val="4"/>
-          <w:sz w:val="20"/>
-          <w:szCs w:val="20"/>
-        </w:rPr>
-        <w:t>)</w:t>
-      </w:r>
-      <w:r>
-        <w:rPr>
-          <w:rFonts w:ascii="Consolas" w:hAnsi="Consolas"/>
-          <w:color w:val="000000"/>
-          <w:spacing w:val="4"/>
-          <w:sz w:val="20"/>
-          <w:szCs w:val="20"/>
-        </w:rPr>
-        <w:t xml:space="preserve">  </w:t>
-      </w:r>
-    </w:p>
-    <w:p>
-      <w:pPr>
-        <w:pStyle w:val="HTML"/>
-        <w:pBdr>
-          <w:top w:val="single" w:sz="6" w:space="6" w:color="CCCCCC"/>
-          <w:left w:val="single" w:sz="6" w:space="6" w:color="CCCCCC"/>
-          <w:bottom w:val="single" w:sz="6" w:space="6" w:color="CCCCCC"/>
-          <w:right w:val="single" w:sz="6" w:space="6" w:color="CCCCCC"/>
-        </w:pBdr>
-        <w:shd w:val="clear" w:color="auto" w:fill="F0F0F0"/>
-        <w:spacing w:line="234" w:lineRule="atLeast"/>
-        <w:rPr>
-          <w:rFonts w:ascii="Consolas" w:hAnsi="Consolas"/>
-          <w:color w:val="000000"/>
-          <w:spacing w:val="4"/>
-          <w:sz w:val="20"/>
-          <w:szCs w:val="20"/>
-        </w:rPr>
-      </w:pPr>
-      <w:r>
-        <w:rPr>
-          <w:rStyle w:val="p"/>
-          <w:rFonts w:ascii="Consolas" w:hAnsi="Consolas"/>
-          <w:color w:val="000000"/>
-          <w:spacing w:val="4"/>
-          <w:sz w:val="20"/>
-          <w:szCs w:val="20"/>
-        </w:rPr>
-        <w:t>{</w:t>
-      </w:r>
-      <w:r>
-        <w:rPr>
-          <w:rFonts w:ascii="Consolas" w:hAnsi="Consolas"/>
-          <w:color w:val="000000"/>
-          <w:spacing w:val="4"/>
-          <w:sz w:val="20"/>
-          <w:szCs w:val="20"/>
-        </w:rPr>
-        <w:t xml:space="preserve">  </w:t>
-      </w:r>
-    </w:p>
-    <w:p>
-      <w:pPr>
-        <w:pStyle w:val="HTML"/>
-        <w:pBdr>
-          <w:top w:val="single" w:sz="6" w:space="6" w:color="CCCCCC"/>
-          <w:left w:val="single" w:sz="6" w:space="6" w:color="CCCCCC"/>
-          <w:bottom w:val="single" w:sz="6" w:space="6" w:color="CCCCCC"/>
-          <w:right w:val="single" w:sz="6" w:space="6" w:color="CCCCCC"/>
-        </w:pBdr>
-        <w:shd w:val="clear" w:color="auto" w:fill="F0F0F0"/>
-        <w:spacing w:line="234" w:lineRule="atLeast"/>
-        <w:rPr>
-          <w:rFonts w:ascii="Consolas" w:hAnsi="Consolas"/>
-          <w:color w:val="000000"/>
-          <w:spacing w:val="4"/>
-          <w:sz w:val="20"/>
-          <w:szCs w:val="20"/>
-        </w:rPr>
-      </w:pPr>
-      <w:r>
-        <w:rPr>
-          <w:rFonts w:ascii="Consolas" w:hAnsi="Consolas"/>
-          <w:color w:val="000000"/>
-          <w:spacing w:val="4"/>
-          <w:sz w:val="20"/>
-          <w:szCs w:val="20"/>
-        </w:rPr>
-        <w:t xml:space="preserve">    </w:t>
-      </w:r>
-      <w:proofErr w:type="spellStart"/>
-      <w:r>
-        <w:rPr>
-          <w:rStyle w:val="n"/>
-          <w:rFonts w:ascii="Consolas" w:hAnsi="Consolas"/>
-          <w:color w:val="000000"/>
-          <w:spacing w:val="4"/>
-          <w:sz w:val="20"/>
-          <w:szCs w:val="20"/>
-        </w:rPr>
-        <w:t>ulong</w:t>
-      </w:r>
-      <w:proofErr w:type="spellEnd"/>
-      <w:r>
-        <w:rPr>
-          <w:rFonts w:ascii="Consolas" w:hAnsi="Consolas"/>
-          <w:color w:val="000000"/>
-          <w:spacing w:val="4"/>
-          <w:sz w:val="20"/>
-          <w:szCs w:val="20"/>
-        </w:rPr>
-        <w:t xml:space="preserve"> </w:t>
-      </w:r>
-      <w:r>
-        <w:rPr>
-          <w:rStyle w:val="n"/>
-          <w:rFonts w:ascii="Consolas" w:hAnsi="Consolas"/>
-          <w:color w:val="000000"/>
-          <w:spacing w:val="4"/>
-          <w:sz w:val="20"/>
-          <w:szCs w:val="20"/>
-        </w:rPr>
-        <w:t>res</w:t>
-      </w:r>
-      <w:r>
-        <w:rPr>
-          <w:rStyle w:val="o"/>
-          <w:rFonts w:ascii="Consolas" w:hAnsi="Consolas"/>
-          <w:color w:val="666666"/>
-          <w:spacing w:val="4"/>
-          <w:sz w:val="20"/>
-          <w:szCs w:val="20"/>
-        </w:rPr>
-        <w:t>=</w:t>
-      </w:r>
-      <w:r>
-        <w:rPr>
-          <w:rStyle w:val="mi"/>
-          <w:rFonts w:ascii="Consolas" w:hAnsi="Consolas"/>
-          <w:color w:val="40A070"/>
-          <w:spacing w:val="4"/>
-          <w:sz w:val="20"/>
-          <w:szCs w:val="20"/>
-        </w:rPr>
-        <w:t>1</w:t>
-      </w:r>
-      <w:r>
-        <w:rPr>
-          <w:rStyle w:val="p"/>
-          <w:rFonts w:ascii="Consolas" w:hAnsi="Consolas"/>
-          <w:color w:val="000000"/>
-          <w:spacing w:val="4"/>
-          <w:sz w:val="20"/>
-          <w:szCs w:val="20"/>
-        </w:rPr>
-        <w:t>;</w:t>
-      </w:r>
-      <w:r>
-        <w:rPr>
-          <w:rFonts w:ascii="Consolas" w:hAnsi="Consolas"/>
-          <w:color w:val="000000"/>
-          <w:spacing w:val="4"/>
-          <w:sz w:val="20"/>
-          <w:szCs w:val="20"/>
-        </w:rPr>
-        <w:t xml:space="preserve">  </w:t>
-      </w:r>
-    </w:p>
-    <w:p>
-      <w:pPr>
-        <w:pStyle w:val="HTML"/>
-        <w:pBdr>
-          <w:top w:val="single" w:sz="6" w:space="6" w:color="CCCCCC"/>
-          <w:left w:val="single" w:sz="6" w:space="6" w:color="CCCCCC"/>
-          <w:bottom w:val="single" w:sz="6" w:space="6" w:color="CCCCCC"/>
-          <w:right w:val="single" w:sz="6" w:space="6" w:color="CCCCCC"/>
-        </w:pBdr>
-        <w:shd w:val="clear" w:color="auto" w:fill="F0F0F0"/>
-        <w:spacing w:line="234" w:lineRule="atLeast"/>
-        <w:rPr>
-          <w:rFonts w:ascii="Consolas" w:hAnsi="Consolas"/>
-          <w:color w:val="000000"/>
-          <w:spacing w:val="4"/>
-          <w:sz w:val="20"/>
-          <w:szCs w:val="20"/>
-        </w:rPr>
-      </w:pPr>
-      <w:r>
-        <w:rPr>
-          <w:rFonts w:ascii="Consolas" w:hAnsi="Consolas"/>
-          <w:color w:val="000000"/>
-          <w:spacing w:val="4"/>
-          <w:sz w:val="20"/>
-          <w:szCs w:val="20"/>
-        </w:rPr>
-        <w:t xml:space="preserve">    </w:t>
-      </w:r>
-      <w:proofErr w:type="gramStart"/>
-      <w:r>
-        <w:rPr>
-          <w:rStyle w:val="k"/>
-          <w:rFonts w:ascii="Consolas" w:hAnsi="Consolas"/>
-          <w:b/>
-          <w:bCs/>
-          <w:color w:val="007020"/>
-          <w:spacing w:val="4"/>
-          <w:sz w:val="20"/>
-          <w:szCs w:val="20"/>
-        </w:rPr>
-        <w:t>while</w:t>
-      </w:r>
-      <w:r>
-        <w:rPr>
-          <w:rStyle w:val="p"/>
-          <w:rFonts w:ascii="Consolas" w:hAnsi="Consolas"/>
-          <w:color w:val="000000"/>
-          <w:spacing w:val="4"/>
-          <w:sz w:val="20"/>
-          <w:szCs w:val="20"/>
-        </w:rPr>
-        <w:t>(</w:t>
-      </w:r>
-      <w:proofErr w:type="spellStart"/>
-      <w:proofErr w:type="gramEnd"/>
-      <w:r>
-        <w:rPr>
-          <w:rStyle w:val="n"/>
-          <w:rFonts w:ascii="Consolas" w:hAnsi="Consolas"/>
-          <w:color w:val="000000"/>
-          <w:spacing w:val="4"/>
-          <w:sz w:val="20"/>
-          <w:szCs w:val="20"/>
-        </w:rPr>
-        <w:t>exp</w:t>
-      </w:r>
-      <w:proofErr w:type="spellEnd"/>
-      <w:r>
-        <w:rPr>
-          <w:rStyle w:val="n"/>
-          <w:rFonts w:ascii="Consolas" w:hAnsi="Consolas"/>
-          <w:color w:val="000000"/>
-          <w:spacing w:val="4"/>
-          <w:sz w:val="20"/>
-          <w:szCs w:val="20"/>
-        </w:rPr>
-        <w:t xml:space="preserve"> </w:t>
-      </w:r>
-      <w:r>
-        <w:rPr>
-          <w:rStyle w:val="o"/>
-          <w:rFonts w:ascii="Consolas" w:hAnsi="Consolas"/>
-          <w:color w:val="666666"/>
-          <w:spacing w:val="4"/>
-          <w:sz w:val="20"/>
-          <w:szCs w:val="20"/>
-        </w:rPr>
-        <w:t xml:space="preserve">&gt; </w:t>
-      </w:r>
-      <w:r>
-        <w:rPr>
-          <w:rStyle w:val="mi"/>
-          <w:rFonts w:ascii="Consolas" w:hAnsi="Consolas"/>
-          <w:color w:val="40A070"/>
-          <w:spacing w:val="4"/>
-          <w:sz w:val="20"/>
-          <w:szCs w:val="20"/>
-        </w:rPr>
-        <w:t>0</w:t>
-      </w:r>
-      <w:r>
-        <w:rPr>
-          <w:rStyle w:val="p"/>
-          <w:rFonts w:ascii="Consolas" w:hAnsi="Consolas"/>
-          <w:color w:val="000000"/>
-          <w:spacing w:val="4"/>
-          <w:sz w:val="20"/>
-          <w:szCs w:val="20"/>
-        </w:rPr>
-        <w:t>)</w:t>
-      </w:r>
-      <w:r>
-        <w:rPr>
-          <w:rFonts w:ascii="Consolas" w:hAnsi="Consolas"/>
-          <w:color w:val="000000"/>
-          <w:spacing w:val="4"/>
-          <w:sz w:val="20"/>
-          <w:szCs w:val="20"/>
-        </w:rPr>
-        <w:t xml:space="preserve">  </w:t>
-      </w:r>
-    </w:p>
-    <w:p>
-      <w:pPr>
-        <w:pStyle w:val="HTML"/>
-        <w:pBdr>
-          <w:top w:val="single" w:sz="6" w:space="6" w:color="CCCCCC"/>
-          <w:left w:val="single" w:sz="6" w:space="6" w:color="CCCCCC"/>
-          <w:bottom w:val="single" w:sz="6" w:space="6" w:color="CCCCCC"/>
-          <w:right w:val="single" w:sz="6" w:space="6" w:color="CCCCCC"/>
-        </w:pBdr>
-        <w:shd w:val="clear" w:color="auto" w:fill="F0F0F0"/>
-        <w:spacing w:line="234" w:lineRule="atLeast"/>
-        <w:rPr>
-          <w:rFonts w:ascii="Consolas" w:hAnsi="Consolas"/>
-          <w:color w:val="000000"/>
-          <w:spacing w:val="4"/>
-          <w:sz w:val="20"/>
-          <w:szCs w:val="20"/>
-        </w:rPr>
-      </w:pPr>
-      <w:r>
-        <w:rPr>
-          <w:rFonts w:ascii="Consolas" w:hAnsi="Consolas"/>
-          <w:color w:val="000000"/>
-          <w:spacing w:val="4"/>
-          <w:sz w:val="20"/>
-          <w:szCs w:val="20"/>
-        </w:rPr>
-        <w:t xml:space="preserve">    </w:t>
-      </w:r>
-      <w:r>
-        <w:rPr>
-          <w:rStyle w:val="p"/>
-          <w:rFonts w:ascii="Consolas" w:hAnsi="Consolas"/>
-          <w:color w:val="000000"/>
-          <w:spacing w:val="4"/>
-          <w:sz w:val="20"/>
-          <w:szCs w:val="20"/>
-        </w:rPr>
-        <w:t>{</w:t>
-      </w:r>
-      <w:r>
-        <w:rPr>
-          <w:rFonts w:ascii="Consolas" w:hAnsi="Consolas"/>
-          <w:color w:val="000000"/>
-          <w:spacing w:val="4"/>
-          <w:sz w:val="20"/>
-          <w:szCs w:val="20"/>
-        </w:rPr>
-        <w:t xml:space="preserve">  </w:t>
-      </w:r>
-    </w:p>
-    <w:p>
-      <w:pPr>
-        <w:pStyle w:val="HTML"/>
-        <w:pBdr>
-          <w:top w:val="single" w:sz="6" w:space="6" w:color="CCCCCC"/>
-          <w:left w:val="single" w:sz="6" w:space="6" w:color="CCCCCC"/>
-          <w:bottom w:val="single" w:sz="6" w:space="6" w:color="CCCCCC"/>
-          <w:right w:val="single" w:sz="6" w:space="6" w:color="CCCCCC"/>
-        </w:pBdr>
-        <w:shd w:val="clear" w:color="auto" w:fill="F0F0F0"/>
-        <w:spacing w:line="234" w:lineRule="atLeast"/>
-        <w:rPr>
-          <w:rFonts w:ascii="Consolas" w:hAnsi="Consolas"/>
-          <w:color w:val="000000"/>
-          <w:spacing w:val="4"/>
-          <w:sz w:val="20"/>
-          <w:szCs w:val="20"/>
-        </w:rPr>
-      </w:pPr>
-      <w:r>
-        <w:rPr>
-          <w:rFonts w:ascii="Consolas" w:hAnsi="Consolas"/>
-          <w:color w:val="000000"/>
-          <w:spacing w:val="4"/>
-          <w:sz w:val="20"/>
-          <w:szCs w:val="20"/>
-        </w:rPr>
-        <w:t xml:space="preserve">        </w:t>
-      </w:r>
-      <w:proofErr w:type="gramStart"/>
-      <w:r>
-        <w:rPr>
-          <w:rStyle w:val="k"/>
-          <w:rFonts w:ascii="Consolas" w:hAnsi="Consolas"/>
-          <w:b/>
-          <w:bCs/>
-          <w:color w:val="007020"/>
-          <w:spacing w:val="4"/>
-          <w:sz w:val="20"/>
-          <w:szCs w:val="20"/>
-        </w:rPr>
-        <w:t>if</w:t>
-      </w:r>
-      <w:r>
-        <w:rPr>
-          <w:rStyle w:val="p"/>
-          <w:rFonts w:ascii="Consolas" w:hAnsi="Consolas"/>
-          <w:color w:val="000000"/>
-          <w:spacing w:val="4"/>
-          <w:sz w:val="20"/>
-          <w:szCs w:val="20"/>
-        </w:rPr>
-        <w:t>(</w:t>
-      </w:r>
-      <w:proofErr w:type="spellStart"/>
-      <w:proofErr w:type="gramEnd"/>
-      <w:r>
-        <w:rPr>
-          <w:rStyle w:val="p"/>
-          <w:rFonts w:ascii="Consolas" w:hAnsi="Consolas"/>
-          <w:color w:val="000000"/>
-          <w:spacing w:val="4"/>
-          <w:sz w:val="20"/>
-          <w:szCs w:val="20"/>
-        </w:rPr>
-        <w:t>exp</w:t>
-      </w:r>
-      <w:proofErr w:type="spellEnd"/>
-      <w:r>
-        <w:rPr>
-          <w:rStyle w:val="p"/>
-          <w:rFonts w:ascii="Consolas" w:hAnsi="Consolas"/>
-          <w:color w:val="000000"/>
-          <w:spacing w:val="4"/>
-          <w:sz w:val="20"/>
-          <w:szCs w:val="20"/>
-        </w:rPr>
-        <w:t xml:space="preserve"> </w:t>
-      </w:r>
-      <w:r>
-        <w:rPr>
-          <w:rStyle w:val="o"/>
-          <w:rFonts w:ascii="Consolas" w:hAnsi="Consolas"/>
-          <w:color w:val="666666"/>
-          <w:spacing w:val="4"/>
-          <w:sz w:val="20"/>
-          <w:szCs w:val="20"/>
-        </w:rPr>
-        <w:t xml:space="preserve">&amp; </w:t>
-      </w:r>
-      <w:r>
-        <w:rPr>
-          <w:rStyle w:val="mi"/>
-          <w:rFonts w:ascii="Consolas" w:hAnsi="Consolas"/>
-          <w:color w:val="40A070"/>
-          <w:spacing w:val="4"/>
-          <w:sz w:val="20"/>
-          <w:szCs w:val="20"/>
-        </w:rPr>
-        <w:t>1</w:t>
-      </w:r>
-      <w:r>
-        <w:rPr>
-          <w:rStyle w:val="p"/>
-          <w:rFonts w:ascii="Consolas" w:hAnsi="Consolas"/>
-          <w:color w:val="000000"/>
-          <w:spacing w:val="4"/>
-          <w:sz w:val="20"/>
-          <w:szCs w:val="20"/>
-        </w:rPr>
-        <w:t>)</w:t>
-      </w:r>
-      <w:r>
-        <w:rPr>
-          <w:rStyle w:val="c1"/>
-          <w:rFonts w:ascii="Consolas" w:hAnsi="Consolas"/>
-          <w:i/>
-          <w:iCs/>
-          <w:color w:val="60A0B0"/>
-          <w:spacing w:val="4"/>
-          <w:sz w:val="20"/>
-          <w:szCs w:val="20"/>
-        </w:rPr>
-        <w:t xml:space="preserve">  </w:t>
-      </w:r>
-    </w:p>
-    <w:p>
-      <w:pPr>
-        <w:pStyle w:val="HTML"/>
-        <w:pBdr>
-          <w:top w:val="single" w:sz="6" w:space="6" w:color="CCCCCC"/>
-          <w:left w:val="single" w:sz="6" w:space="6" w:color="CCCCCC"/>
-          <w:bottom w:val="single" w:sz="6" w:space="6" w:color="CCCCCC"/>
-          <w:right w:val="single" w:sz="6" w:space="6" w:color="CCCCCC"/>
-        </w:pBdr>
-        <w:shd w:val="clear" w:color="auto" w:fill="F0F0F0"/>
-        <w:spacing w:line="234" w:lineRule="atLeast"/>
-        <w:rPr>
-          <w:rFonts w:ascii="Consolas" w:hAnsi="Consolas"/>
-          <w:color w:val="000000"/>
-          <w:spacing w:val="4"/>
-          <w:sz w:val="20"/>
-          <w:szCs w:val="20"/>
-        </w:rPr>
-      </w:pPr>
-      <w:r>
-        <w:rPr>
-          <w:rFonts w:ascii="Consolas" w:hAnsi="Consolas"/>
-          <w:color w:val="000000"/>
-          <w:spacing w:val="4"/>
-          <w:sz w:val="20"/>
-          <w:szCs w:val="20"/>
-        </w:rPr>
-        <w:t xml:space="preserve">            </w:t>
-      </w:r>
-      <w:r>
-        <w:rPr>
-          <w:rStyle w:val="n"/>
-          <w:rFonts w:ascii="Consolas" w:hAnsi="Consolas"/>
-          <w:color w:val="000000"/>
-          <w:spacing w:val="4"/>
-          <w:sz w:val="20"/>
-          <w:szCs w:val="20"/>
-        </w:rPr>
-        <w:t xml:space="preserve">res </w:t>
-      </w:r>
-      <w:r>
-        <w:rPr>
-          <w:rStyle w:val="o"/>
-          <w:rFonts w:ascii="Consolas" w:hAnsi="Consolas"/>
-          <w:color w:val="666666"/>
-          <w:spacing w:val="4"/>
-          <w:sz w:val="20"/>
-          <w:szCs w:val="20"/>
-        </w:rPr>
-        <w:t xml:space="preserve">= </w:t>
-      </w:r>
-      <w:r>
-        <w:rPr>
-          <w:rStyle w:val="n"/>
-          <w:rFonts w:ascii="Consolas" w:hAnsi="Consolas"/>
-          <w:color w:val="000000"/>
-          <w:spacing w:val="4"/>
-          <w:sz w:val="20"/>
-          <w:szCs w:val="20"/>
-        </w:rPr>
-        <w:t xml:space="preserve">res </w:t>
-      </w:r>
-      <w:r>
-        <w:rPr>
-          <w:rStyle w:val="o"/>
-          <w:rFonts w:ascii="Consolas" w:hAnsi="Consolas"/>
-          <w:color w:val="666666"/>
-          <w:spacing w:val="4"/>
-          <w:sz w:val="20"/>
-          <w:szCs w:val="20"/>
-        </w:rPr>
-        <w:t xml:space="preserve">* </w:t>
-      </w:r>
-      <w:r>
-        <w:rPr>
-          <w:rStyle w:val="n"/>
-          <w:rFonts w:ascii="Consolas" w:hAnsi="Consolas"/>
-          <w:color w:val="000000"/>
-          <w:spacing w:val="4"/>
-          <w:sz w:val="20"/>
-          <w:szCs w:val="20"/>
-        </w:rPr>
-        <w:t xml:space="preserve">base </w:t>
-      </w:r>
-      <w:r>
-        <w:rPr>
-          <w:rStyle w:val="o"/>
-          <w:rFonts w:ascii="Consolas" w:hAnsi="Consolas"/>
-          <w:color w:val="666666"/>
-          <w:spacing w:val="4"/>
-          <w:sz w:val="20"/>
-          <w:szCs w:val="20"/>
-        </w:rPr>
-        <w:t xml:space="preserve">% </w:t>
-      </w:r>
-      <w:r>
-        <w:rPr>
-          <w:rStyle w:val="n"/>
-          <w:rFonts w:ascii="Consolas" w:hAnsi="Consolas"/>
-          <w:color w:val="000000"/>
-          <w:spacing w:val="4"/>
-          <w:sz w:val="20"/>
-          <w:szCs w:val="20"/>
-        </w:rPr>
-        <w:t>mod</w:t>
-      </w:r>
-      <w:r>
-        <w:rPr>
-          <w:rStyle w:val="p"/>
-          <w:rFonts w:ascii="Consolas" w:hAnsi="Consolas"/>
-          <w:color w:val="000000"/>
-          <w:spacing w:val="4"/>
-          <w:sz w:val="20"/>
-          <w:szCs w:val="20"/>
-        </w:rPr>
-        <w:t>;</w:t>
-      </w:r>
-      <w:r>
-        <w:rPr>
-          <w:rFonts w:ascii="Consolas" w:hAnsi="Consolas"/>
-          <w:color w:val="000000"/>
-          <w:spacing w:val="4"/>
-          <w:sz w:val="20"/>
-          <w:szCs w:val="20"/>
-        </w:rPr>
-        <w:t xml:space="preserve">  </w:t>
-      </w:r>
-    </w:p>
-    <w:p>
-      <w:pPr>
-        <w:pStyle w:val="HTML"/>
-        <w:pBdr>
-          <w:top w:val="single" w:sz="6" w:space="6" w:color="CCCCCC"/>
-          <w:left w:val="single" w:sz="6" w:space="6" w:color="CCCCCC"/>
-          <w:bottom w:val="single" w:sz="6" w:space="6" w:color="CCCCCC"/>
-          <w:right w:val="single" w:sz="6" w:space="6" w:color="CCCCCC"/>
-        </w:pBdr>
-        <w:shd w:val="clear" w:color="auto" w:fill="F0F0F0"/>
-        <w:spacing w:line="234" w:lineRule="atLeast"/>
-        <w:rPr>
-          <w:rFonts w:ascii="Consolas" w:hAnsi="Consolas"/>
-          <w:color w:val="000000"/>
-          <w:spacing w:val="4"/>
-          <w:sz w:val="20"/>
-          <w:szCs w:val="20"/>
-        </w:rPr>
-      </w:pPr>
-      <w:r>
-        <w:rPr>
-          <w:rFonts w:ascii="Consolas" w:hAnsi="Consolas"/>
-          <w:color w:val="000000"/>
-          <w:spacing w:val="4"/>
-          <w:sz w:val="20"/>
-          <w:szCs w:val="20"/>
-        </w:rPr>
-        <w:t xml:space="preserve">        </w:t>
-      </w:r>
-      <w:r>
-        <w:rPr>
-          <w:rStyle w:val="n"/>
-          <w:rFonts w:ascii="Consolas" w:hAnsi="Consolas"/>
-          <w:color w:val="000000"/>
-          <w:spacing w:val="4"/>
-          <w:sz w:val="20"/>
-          <w:szCs w:val="20"/>
-        </w:rPr>
-        <w:t xml:space="preserve">base </w:t>
-      </w:r>
-      <w:r>
-        <w:rPr>
-          <w:rStyle w:val="o"/>
-          <w:rFonts w:ascii="Consolas" w:hAnsi="Consolas"/>
-          <w:color w:val="666666"/>
-          <w:spacing w:val="4"/>
-          <w:sz w:val="20"/>
-          <w:szCs w:val="20"/>
-        </w:rPr>
-        <w:t>= (</w:t>
-      </w:r>
-      <w:r>
-        <w:rPr>
-          <w:rStyle w:val="n"/>
-          <w:rFonts w:ascii="Consolas" w:hAnsi="Consolas"/>
-          <w:color w:val="000000"/>
-          <w:spacing w:val="4"/>
-          <w:sz w:val="20"/>
-          <w:szCs w:val="20"/>
-        </w:rPr>
-        <w:t xml:space="preserve">base </w:t>
-      </w:r>
-      <w:r>
-        <w:rPr>
-          <w:rStyle w:val="o"/>
-          <w:rFonts w:ascii="Consolas" w:hAnsi="Consolas"/>
-          <w:color w:val="666666"/>
-          <w:spacing w:val="4"/>
-          <w:sz w:val="20"/>
-          <w:szCs w:val="20"/>
-        </w:rPr>
-        <w:t xml:space="preserve">* </w:t>
-      </w:r>
-      <w:r>
-        <w:rPr>
-          <w:rStyle w:val="n"/>
-          <w:rFonts w:ascii="Consolas" w:hAnsi="Consolas"/>
-          <w:color w:val="000000"/>
-          <w:spacing w:val="4"/>
-          <w:sz w:val="20"/>
-          <w:szCs w:val="20"/>
-        </w:rPr>
-        <w:t xml:space="preserve">base) </w:t>
-      </w:r>
-      <w:r>
-        <w:rPr>
-          <w:rStyle w:val="o"/>
-          <w:rFonts w:ascii="Consolas" w:hAnsi="Consolas"/>
-          <w:color w:val="666666"/>
-          <w:spacing w:val="4"/>
-          <w:sz w:val="20"/>
-          <w:szCs w:val="20"/>
-        </w:rPr>
-        <w:t xml:space="preserve">% </w:t>
-      </w:r>
-      <w:r>
-        <w:rPr>
-          <w:rStyle w:val="n"/>
-          <w:rFonts w:ascii="Consolas" w:hAnsi="Consolas"/>
-          <w:color w:val="000000"/>
-          <w:spacing w:val="4"/>
-          <w:sz w:val="20"/>
-          <w:szCs w:val="20"/>
-        </w:rPr>
-        <w:t>mod</w:t>
-      </w:r>
-      <w:r>
-        <w:rPr>
-          <w:rStyle w:val="p"/>
-          <w:rFonts w:ascii="Consolas" w:hAnsi="Consolas"/>
-          <w:color w:val="000000"/>
-          <w:spacing w:val="4"/>
-          <w:sz w:val="20"/>
-          <w:szCs w:val="20"/>
-        </w:rPr>
-        <w:t>;</w:t>
-      </w:r>
-      <w:r>
-        <w:rPr>
-          <w:rFonts w:ascii="Consolas" w:hAnsi="Consolas"/>
-          <w:color w:val="000000"/>
-          <w:spacing w:val="4"/>
-          <w:sz w:val="20"/>
-          <w:szCs w:val="20"/>
-        </w:rPr>
-        <w:t xml:space="preserve">  </w:t>
-      </w:r>
-    </w:p>
-    <w:p>
-      <w:pPr>
-        <w:pStyle w:val="HTML"/>
-        <w:pBdr>
-          <w:top w:val="single" w:sz="6" w:space="6" w:color="CCCCCC"/>
-          <w:left w:val="single" w:sz="6" w:space="6" w:color="CCCCCC"/>
-          <w:bottom w:val="single" w:sz="6" w:space="6" w:color="CCCCCC"/>
-          <w:right w:val="single" w:sz="6" w:space="6" w:color="CCCCCC"/>
-        </w:pBdr>
-        <w:shd w:val="clear" w:color="auto" w:fill="F0F0F0"/>
-        <w:spacing w:line="234" w:lineRule="atLeast"/>
-        <w:rPr>
-          <w:rFonts w:ascii="Consolas" w:hAnsi="Consolas"/>
-          <w:color w:val="000000"/>
-          <w:spacing w:val="4"/>
-          <w:sz w:val="20"/>
-          <w:szCs w:val="20"/>
-        </w:rPr>
-      </w:pPr>
-      <w:r>
-        <w:rPr>
-          <w:rFonts w:ascii="Consolas" w:hAnsi="Consolas"/>
-          <w:color w:val="000000"/>
-          <w:spacing w:val="4"/>
-          <w:sz w:val="20"/>
-          <w:szCs w:val="20"/>
-        </w:rPr>
-        <w:t xml:space="preserve">        </w:t>
-      </w:r>
-      <w:proofErr w:type="spellStart"/>
-      <w:r>
-        <w:rPr>
-          <w:rStyle w:val="n"/>
-          <w:rFonts w:ascii="Consolas" w:hAnsi="Consolas"/>
-          <w:color w:val="000000"/>
-          <w:spacing w:val="4"/>
-          <w:sz w:val="20"/>
-          <w:szCs w:val="20"/>
-        </w:rPr>
-        <w:t>exp</w:t>
-      </w:r>
-      <w:proofErr w:type="spellEnd"/>
-      <w:r>
-        <w:rPr>
-          <w:rStyle w:val="n"/>
-          <w:rFonts w:ascii="Consolas" w:hAnsi="Consolas"/>
-          <w:color w:val="000000"/>
-          <w:spacing w:val="4"/>
-          <w:sz w:val="20"/>
-          <w:szCs w:val="20"/>
-        </w:rPr>
-        <w:t xml:space="preserve"> </w:t>
-      </w:r>
-      <w:r>
-        <w:rPr>
-          <w:rStyle w:val="o"/>
-          <w:rFonts w:ascii="Consolas" w:hAnsi="Consolas"/>
-          <w:color w:val="666666"/>
-          <w:spacing w:val="4"/>
-          <w:sz w:val="20"/>
-          <w:szCs w:val="20"/>
-        </w:rPr>
-        <w:t xml:space="preserve">= </w:t>
-      </w:r>
-      <w:proofErr w:type="spellStart"/>
-      <w:r>
-        <w:rPr>
-          <w:rStyle w:val="n"/>
-          <w:rFonts w:ascii="Consolas" w:hAnsi="Consolas"/>
-          <w:color w:val="000000"/>
-          <w:spacing w:val="4"/>
-          <w:sz w:val="20"/>
-          <w:szCs w:val="20"/>
-        </w:rPr>
-        <w:t>exp</w:t>
-      </w:r>
-      <w:proofErr w:type="spellEnd"/>
-      <w:r>
-        <w:rPr>
-          <w:rStyle w:val="n"/>
-          <w:rFonts w:ascii="Consolas" w:hAnsi="Consolas"/>
-          <w:color w:val="000000"/>
-          <w:spacing w:val="4"/>
-          <w:sz w:val="20"/>
-          <w:szCs w:val="20"/>
-        </w:rPr>
-        <w:t xml:space="preserve"> </w:t>
-      </w:r>
-      <w:r>
-        <w:rPr>
-          <w:rStyle w:val="o"/>
-          <w:rFonts w:ascii="Consolas" w:hAnsi="Consolas"/>
-          <w:color w:val="666666"/>
-          <w:spacing w:val="4"/>
-          <w:sz w:val="20"/>
-          <w:szCs w:val="20"/>
-        </w:rPr>
-        <w:t xml:space="preserve">&gt;&gt; </w:t>
-      </w:r>
-      <w:r>
-        <w:rPr>
-          <w:rStyle w:val="mi"/>
-          <w:rFonts w:ascii="Consolas" w:hAnsi="Consolas"/>
-          <w:color w:val="40A070"/>
-          <w:spacing w:val="4"/>
-          <w:sz w:val="20"/>
-          <w:szCs w:val="20"/>
-        </w:rPr>
-        <w:t>1</w:t>
-      </w:r>
-      <w:r>
-        <w:rPr>
-          <w:rStyle w:val="p"/>
-          <w:rFonts w:ascii="Consolas" w:hAnsi="Consolas"/>
-          <w:color w:val="000000"/>
-          <w:spacing w:val="4"/>
-          <w:sz w:val="20"/>
-          <w:szCs w:val="20"/>
-        </w:rPr>
-        <w:t>;</w:t>
-      </w:r>
-    </w:p>
-    <w:p>
-      <w:pPr>
-        <w:pStyle w:val="HTML"/>
-        <w:pBdr>
-          <w:top w:val="single" w:sz="6" w:space="6" w:color="CCCCCC"/>
-          <w:left w:val="single" w:sz="6" w:space="6" w:color="CCCCCC"/>
-          <w:bottom w:val="single" w:sz="6" w:space="6" w:color="CCCCCC"/>
-          <w:right w:val="single" w:sz="6" w:space="6" w:color="CCCCCC"/>
-        </w:pBdr>
-        <w:shd w:val="clear" w:color="auto" w:fill="F0F0F0"/>
-        <w:spacing w:line="234" w:lineRule="atLeast"/>
-        <w:rPr>
-          <w:rFonts w:ascii="Consolas" w:hAnsi="Consolas"/>
-          <w:color w:val="000000"/>
-          <w:spacing w:val="4"/>
-          <w:sz w:val="20"/>
-          <w:szCs w:val="20"/>
-        </w:rPr>
-      </w:pPr>
-      <w:r>
-        <w:rPr>
-          <w:rFonts w:ascii="Consolas" w:hAnsi="Consolas"/>
-          <w:color w:val="000000"/>
-          <w:spacing w:val="4"/>
-          <w:sz w:val="20"/>
-          <w:szCs w:val="20"/>
-        </w:rPr>
-        <w:t xml:space="preserve">    </w:t>
-      </w:r>
-      <w:r>
-        <w:rPr>
-          <w:rStyle w:val="p"/>
-          <w:rFonts w:ascii="Consolas" w:hAnsi="Consolas"/>
-          <w:color w:val="000000"/>
-          <w:spacing w:val="4"/>
-          <w:sz w:val="20"/>
-          <w:szCs w:val="20"/>
-        </w:rPr>
-        <w:t>}</w:t>
-      </w:r>
-      <w:r>
-        <w:rPr>
-          <w:rFonts w:ascii="Consolas" w:hAnsi="Consolas"/>
-          <w:color w:val="000000"/>
-          <w:spacing w:val="4"/>
-          <w:sz w:val="20"/>
-          <w:szCs w:val="20"/>
-        </w:rPr>
-        <w:t xml:space="preserve">  </w:t>
-      </w:r>
-    </w:p>
-    <w:p>
-      <w:pPr>
-        <w:pStyle w:val="HTML"/>
-        <w:pBdr>
-          <w:top w:val="single" w:sz="6" w:space="6" w:color="CCCCCC"/>
-          <w:left w:val="single" w:sz="6" w:space="6" w:color="CCCCCC"/>
-          <w:bottom w:val="single" w:sz="6" w:space="6" w:color="CCCCCC"/>
-          <w:right w:val="single" w:sz="6" w:space="6" w:color="CCCCCC"/>
-        </w:pBdr>
-        <w:shd w:val="clear" w:color="auto" w:fill="F0F0F0"/>
-        <w:spacing w:line="234" w:lineRule="atLeast"/>
-        <w:rPr>
-          <w:rFonts w:ascii="Consolas" w:hAnsi="Consolas"/>
-          <w:color w:val="000000"/>
-          <w:spacing w:val="4"/>
-          <w:sz w:val="20"/>
-          <w:szCs w:val="20"/>
-        </w:rPr>
-      </w:pPr>
-      <w:r>
-        <w:rPr>
-          <w:rFonts w:ascii="Consolas" w:hAnsi="Consolas"/>
-          <w:color w:val="000000"/>
-          <w:spacing w:val="4"/>
-          <w:sz w:val="20"/>
-          <w:szCs w:val="20"/>
-        </w:rPr>
-        <w:t xml:space="preserve">    </w:t>
-      </w:r>
-      <w:r>
-        <w:rPr>
-          <w:rStyle w:val="k"/>
-          <w:rFonts w:ascii="Consolas" w:hAnsi="Consolas"/>
-          <w:b/>
-          <w:bCs/>
-          <w:color w:val="007020"/>
-          <w:spacing w:val="4"/>
-          <w:sz w:val="20"/>
-          <w:szCs w:val="20"/>
-        </w:rPr>
-        <w:t>return</w:t>
-      </w:r>
-      <w:r>
-        <w:rPr>
-          <w:rFonts w:ascii="Consolas" w:hAnsi="Consolas"/>
-          <w:color w:val="000000"/>
-          <w:spacing w:val="4"/>
-          <w:sz w:val="20"/>
-          <w:szCs w:val="20"/>
-        </w:rPr>
-        <w:t xml:space="preserve"> </w:t>
-      </w:r>
-      <w:r>
-        <w:rPr>
-          <w:rStyle w:val="n"/>
-          <w:rFonts w:ascii="Consolas" w:hAnsi="Consolas"/>
-          <w:color w:val="000000"/>
-          <w:spacing w:val="4"/>
-          <w:sz w:val="20"/>
-          <w:szCs w:val="20"/>
-        </w:rPr>
-        <w:t>res</w:t>
-      </w:r>
-      <w:r>
-        <w:rPr>
-          <w:rStyle w:val="p"/>
-          <w:rFonts w:ascii="Consolas" w:hAnsi="Consolas"/>
-          <w:color w:val="000000"/>
-          <w:spacing w:val="4"/>
-          <w:sz w:val="20"/>
-          <w:szCs w:val="20"/>
-        </w:rPr>
-        <w:t>;</w:t>
-      </w:r>
-      <w:r>
-        <w:rPr>
-          <w:rFonts w:ascii="Consolas" w:hAnsi="Consolas"/>
-          <w:color w:val="000000"/>
-          <w:spacing w:val="4"/>
-          <w:sz w:val="20"/>
-          <w:szCs w:val="20"/>
-        </w:rPr>
-        <w:t xml:space="preserve">  </w:t>
-      </w:r>
-    </w:p>
-    <w:p>
-      <w:pPr>
-        <w:pStyle w:val="HTML"/>
-        <w:pBdr>
-          <w:top w:val="single" w:sz="6" w:space="6" w:color="CCCCCC"/>
-          <w:left w:val="single" w:sz="6" w:space="6" w:color="CCCCCC"/>
-          <w:bottom w:val="single" w:sz="6" w:space="6" w:color="CCCCCC"/>
-          <w:right w:val="single" w:sz="6" w:space="6" w:color="CCCCCC"/>
-        </w:pBdr>
-        <w:shd w:val="clear" w:color="auto" w:fill="F0F0F0"/>
-        <w:spacing w:line="234" w:lineRule="atLeast"/>
-        <w:rPr>
-          <w:rFonts w:ascii="Consolas" w:hAnsi="Consolas"/>
-          <w:color w:val="000000"/>
-          <w:spacing w:val="4"/>
-          <w:sz w:val="20"/>
-          <w:szCs w:val="20"/>
-        </w:rPr>
-      </w:pPr>
-      <w:r>
-        <w:rPr>
-          <w:rStyle w:val="p"/>
-          <w:rFonts w:ascii="Consolas" w:hAnsi="Consolas"/>
-          <w:color w:val="000000"/>
-          <w:spacing w:val="4"/>
-          <w:sz w:val="20"/>
-          <w:szCs w:val="20"/>
-        </w:rPr>
-        <w:t>}</w:t>
-      </w:r>
-      <w:r>
-        <w:rPr>
-          <w:rFonts w:ascii="Consolas" w:hAnsi="Consolas"/>
-          <w:color w:val="000000"/>
-          <w:spacing w:val="4"/>
-          <w:sz w:val="20"/>
-          <w:szCs w:val="20"/>
-        </w:rPr>
-        <w:t xml:space="preserve">  </w:t>
       </w:r>
     </w:p>
     <w:p>
@@ -9100,7 +5895,6 @@
         <w:rPr>
           <w:rFonts w:hint="eastAsia"/>
         </w:rPr>
-        <w:lastRenderedPageBreak/>
         <w:t>接下来分成两种情况证明式子（</w:t>
       </w:r>
       <w:r>
@@ -9706,19 +6500,7 @@
           <w:rPr>
             <w:rFonts w:ascii="Cambria Math" w:hAnsi="Cambria Math"/>
           </w:rPr>
-          <m:t>m</m:t>
-        </m:r>
-        <m:r>
-          <w:rPr>
-            <w:rFonts w:ascii="Cambria Math" w:hAnsi="Cambria Math"/>
-          </w:rPr>
-          <m:t>≥</m:t>
-        </m:r>
-        <m:r>
-          <w:rPr>
-            <w:rFonts w:ascii="Cambria Math" w:hAnsi="Cambria Math"/>
-          </w:rPr>
-          <m:t>n</m:t>
+          <m:t>m≥n</m:t>
         </m:r>
       </m:oMath>
       <w:r>
@@ -9795,8 +6577,6 @@
           </m:d>
         </m:oMath>
       </m:oMathPara>
-      <w:bookmarkStart w:id="0" w:name="_GoBack"/>
-      <w:bookmarkEnd w:id="0"/>
     </w:p>
     <w:p>
       <w:pPr>
@@ -10173,6 +6953,4987 @@
         </m:oMath>
       </m:oMathPara>
     </w:p>
+    <w:p>
+      <w:pPr>
+        <w:pStyle w:val="3"/>
+        <w:numPr>
+          <w:ilvl w:val="1"/>
+          <w:numId w:val="7"/>
+        </w:numPr>
+        <w:spacing w:before="156" w:after="312"/>
+      </w:pPr>
+      <w:r>
+        <w:rPr>
+          <w:rFonts w:hint="eastAsia"/>
+        </w:rPr>
+        <w:t>技术细节：</w:t>
+      </w:r>
+      <w:proofErr w:type="gramStart"/>
+      <w:r>
+        <w:rPr>
+          <w:rFonts w:hint="eastAsia"/>
+        </w:rPr>
+        <w:t>幂</w:t>
+      </w:r>
+      <w:proofErr w:type="gramEnd"/>
+      <w:r>
+        <w:rPr>
+          <w:rFonts w:hint="eastAsia"/>
+        </w:rPr>
+        <w:t>模</w:t>
+      </w:r>
+    </w:p>
+    <w:p>
+      <w:pPr>
+        <w:spacing w:before="156" w:after="312"/>
+        <w:rPr>
+          <w:rFonts w:ascii="黑体" w:eastAsia="黑体" w:hAnsi="黑体"/>
+          <w:color w:val="0070C0"/>
+        </w:rPr>
+      </w:pPr>
+      <w:r>
+        <w:rPr>
+          <w:rFonts w:hint="eastAsia"/>
+        </w:rPr>
+        <w:t>但是</w:t>
+      </w:r>
+      <m:oMath>
+        <m:sSup>
+          <m:sSupPr>
+            <m:ctrlPr>
+              <w:rPr>
+                <w:rFonts w:ascii="Cambria Math" w:hAnsi="Cambria Math"/>
+                <w:i/>
+              </w:rPr>
+            </m:ctrlPr>
+          </m:sSupPr>
+          <m:e>
+            <m:r>
+              <w:rPr>
+                <w:rFonts w:ascii="Cambria Math" w:hAnsi="Cambria Math"/>
+              </w:rPr>
+              <m:t>2790</m:t>
+            </m:r>
+          </m:e>
+          <m:sup>
+            <m:r>
+              <w:rPr>
+                <w:rFonts w:ascii="Cambria Math" w:hAnsi="Cambria Math"/>
+              </w:rPr>
+              <m:t>2753</m:t>
+            </m:r>
+          </m:sup>
+        </m:sSup>
+      </m:oMath>
+      <w:r>
+        <w:rPr>
+          <w:rFonts w:hint="eastAsia"/>
+        </w:rPr>
+        <w:t>这么大的数，用机器根本表示不了，怎么</w:t>
+      </w:r>
+      <w:proofErr w:type="gramStart"/>
+      <w:r>
+        <w:rPr>
+          <w:rFonts w:hint="eastAsia"/>
+        </w:rPr>
+        <w:t>求模呢</w:t>
+      </w:r>
+      <w:proofErr w:type="gramEnd"/>
+      <w:r>
+        <w:rPr>
+          <w:rFonts w:hint="eastAsia"/>
+        </w:rPr>
+        <w:t>？首先我们研究一下</w:t>
+      </w:r>
+      <w:proofErr w:type="gramStart"/>
+      <w:r>
+        <w:rPr>
+          <w:rFonts w:ascii="黑体" w:eastAsia="黑体" w:hAnsi="黑体" w:hint="eastAsia"/>
+          <w:color w:val="0070C0"/>
+        </w:rPr>
+        <w:t>幂</w:t>
+      </w:r>
+      <w:proofErr w:type="gramEnd"/>
+      <w:r>
+        <w:rPr>
+          <w:rFonts w:ascii="黑体" w:eastAsia="黑体" w:hAnsi="黑体" w:hint="eastAsia"/>
+          <w:color w:val="0070C0"/>
+        </w:rPr>
+        <w:t>模的性质</w:t>
+      </w:r>
+      <w:r>
+        <w:rPr>
+          <w:rFonts w:ascii="黑体" w:eastAsia="黑体" w:hAnsi="黑体" w:hint="eastAsia"/>
+          <w:color w:val="0070C0"/>
+        </w:rPr>
+        <w:t>：</w:t>
+      </w:r>
+    </w:p>
+    <w:p>
+      <w:pPr>
+        <w:pStyle w:val="a4"/>
+        <w:numPr>
+          <w:ilvl w:val="0"/>
+          <w:numId w:val="13"/>
+        </w:numPr>
+        <w:spacing w:before="156" w:after="312"/>
+      </w:pPr>
+      <w:r>
+        <w:rPr>
+          <w:rFonts w:hint="eastAsia"/>
+        </w:rPr>
+        <w:t>积的模：</w:t>
+      </w:r>
+    </w:p>
+    <w:p>
+      <w:pPr>
+        <w:spacing w:before="156" w:after="312"/>
+      </w:pPr>
+      <m:oMathPara>
+        <m:oMath>
+          <m:r>
+            <w:rPr>
+              <w:rFonts w:ascii="Cambria Math" w:hAnsi="Cambria Math"/>
+            </w:rPr>
+            <m:t xml:space="preserve">ab </m:t>
+          </m:r>
+          <m:r>
+            <m:rPr>
+              <m:nor/>
+            </m:rPr>
+            <w:rPr>
+              <w:rFonts w:ascii="Cambria Math" w:hAnsi="Cambria Math"/>
+            </w:rPr>
+            <m:t>mod</m:t>
+          </m:r>
+          <m:r>
+            <w:rPr>
+              <w:rFonts w:ascii="Cambria Math" w:hAnsi="Cambria Math"/>
+            </w:rPr>
+            <m:t xml:space="preserve"> c=</m:t>
+          </m:r>
+          <m:d>
+            <m:dPr>
+              <m:ctrlPr>
+                <w:rPr>
+                  <w:rFonts w:ascii="Cambria Math" w:hAnsi="Cambria Math"/>
+                  <w:i/>
+                </w:rPr>
+              </m:ctrlPr>
+            </m:dPr>
+            <m:e>
+              <m:r>
+                <w:rPr>
+                  <w:rFonts w:ascii="Cambria Math" w:hAnsi="Cambria Math"/>
+                </w:rPr>
+                <m:t xml:space="preserve">a </m:t>
+              </m:r>
+              <m:r>
+                <m:rPr>
+                  <m:nor/>
+                </m:rPr>
+                <w:rPr>
+                  <w:rFonts w:ascii="Cambria Math" w:hAnsi="Cambria Math"/>
+                </w:rPr>
+                <m:t>mod</m:t>
+              </m:r>
+              <m:r>
+                <w:rPr>
+                  <w:rFonts w:ascii="Cambria Math" w:hAnsi="Cambria Math"/>
+                </w:rPr>
+                <m:t xml:space="preserve"> c</m:t>
+              </m:r>
+            </m:e>
+          </m:d>
+          <m:d>
+            <m:dPr>
+              <m:ctrlPr>
+                <w:rPr>
+                  <w:rFonts w:ascii="Cambria Math" w:hAnsi="Cambria Math"/>
+                  <w:i/>
+                </w:rPr>
+              </m:ctrlPr>
+            </m:dPr>
+            <m:e>
+              <m:r>
+                <w:rPr>
+                  <w:rFonts w:ascii="Cambria Math" w:hAnsi="Cambria Math"/>
+                </w:rPr>
+                <m:t xml:space="preserve">b </m:t>
+              </m:r>
+              <m:r>
+                <m:rPr>
+                  <m:nor/>
+                </m:rPr>
+                <w:rPr>
+                  <w:rFonts w:ascii="Cambria Math" w:hAnsi="Cambria Math"/>
+                </w:rPr>
+                <m:t>mod</m:t>
+              </m:r>
+              <m:r>
+                <w:rPr>
+                  <w:rFonts w:ascii="Cambria Math" w:hAnsi="Cambria Math"/>
+                </w:rPr>
+                <m:t xml:space="preserve"> c</m:t>
+              </m:r>
+            </m:e>
+          </m:d>
+          <m:r>
+            <w:rPr>
+              <w:rFonts w:ascii="Cambria Math" w:hAnsi="Cambria Math"/>
+            </w:rPr>
+            <m:t xml:space="preserve"> </m:t>
+          </m:r>
+          <m:r>
+            <m:rPr>
+              <m:nor/>
+            </m:rPr>
+            <w:rPr>
+              <w:rFonts w:ascii="Cambria Math" w:hAnsi="Cambria Math"/>
+            </w:rPr>
+            <m:t>mod</m:t>
+          </m:r>
+          <m:r>
+            <w:rPr>
+              <w:rFonts w:ascii="Cambria Math" w:hAnsi="Cambria Math"/>
+            </w:rPr>
+            <m:t xml:space="preserve"> c</m:t>
+          </m:r>
+        </m:oMath>
+      </m:oMathPara>
+    </w:p>
+    <w:p>
+      <w:pPr>
+        <w:pStyle w:val="a4"/>
+        <w:numPr>
+          <w:ilvl w:val="0"/>
+          <w:numId w:val="13"/>
+        </w:numPr>
+        <w:spacing w:before="156" w:after="312"/>
+      </w:pPr>
+      <w:r>
+        <w:rPr>
+          <w:rFonts w:hint="eastAsia"/>
+        </w:rPr>
+        <w:t>引理</w:t>
+      </w:r>
+      <w:r>
+        <w:rPr>
+          <w:rFonts w:hint="eastAsia"/>
+        </w:rPr>
+        <w:t>-</w:t>
+      </w:r>
+      <w:proofErr w:type="gramStart"/>
+      <w:r>
+        <w:rPr>
+          <w:rFonts w:hint="eastAsia"/>
+        </w:rPr>
+        <w:t>幂</w:t>
+      </w:r>
+      <w:proofErr w:type="gramEnd"/>
+      <w:r>
+        <w:rPr>
+          <w:rFonts w:hint="eastAsia"/>
+        </w:rPr>
+        <w:t>的模：</w:t>
+      </w:r>
+    </w:p>
+    <w:p>
+      <w:pPr>
+        <w:spacing w:before="156" w:after="312"/>
+      </w:pPr>
+      <m:oMathPara>
+        <m:oMath>
+          <m:sSup>
+            <m:sSupPr>
+              <m:ctrlPr>
+                <w:rPr>
+                  <w:rFonts w:ascii="Cambria Math" w:hAnsi="Cambria Math"/>
+                  <w:i/>
+                </w:rPr>
+              </m:ctrlPr>
+            </m:sSupPr>
+            <m:e>
+              <m:r>
+                <w:rPr>
+                  <w:rFonts w:ascii="Cambria Math" w:hAnsi="Cambria Math"/>
+                </w:rPr>
+                <m:t>a</m:t>
+              </m:r>
+            </m:e>
+            <m:sup>
+              <m:r>
+                <w:rPr>
+                  <w:rFonts w:ascii="Cambria Math" w:hAnsi="Cambria Math"/>
+                </w:rPr>
+                <m:t>n</m:t>
+              </m:r>
+            </m:sup>
+          </m:sSup>
+          <m:r>
+            <w:rPr>
+              <w:rFonts w:ascii="Cambria Math" w:hAnsi="Cambria Math"/>
+            </w:rPr>
+            <m:t xml:space="preserve"> </m:t>
+          </m:r>
+          <m:r>
+            <m:rPr>
+              <m:nor/>
+            </m:rPr>
+            <w:rPr>
+              <w:rFonts w:ascii="Cambria Math" w:hAnsi="Cambria Math"/>
+            </w:rPr>
+            <m:t>mod</m:t>
+          </m:r>
+          <m:r>
+            <w:rPr>
+              <w:rFonts w:ascii="Cambria Math" w:hAnsi="Cambria Math"/>
+            </w:rPr>
+            <m:t xml:space="preserve"> c=</m:t>
+          </m:r>
+          <m:sSup>
+            <m:sSupPr>
+              <m:ctrlPr>
+                <w:rPr>
+                  <w:rFonts w:ascii="Cambria Math" w:hAnsi="Cambria Math"/>
+                  <w:i/>
+                </w:rPr>
+              </m:ctrlPr>
+            </m:sSupPr>
+            <m:e>
+              <m:d>
+                <m:dPr>
+                  <m:ctrlPr>
+                    <w:rPr>
+                      <w:rFonts w:ascii="Cambria Math" w:hAnsi="Cambria Math"/>
+                      <w:i/>
+                    </w:rPr>
+                  </m:ctrlPr>
+                </m:dPr>
+                <m:e>
+                  <m:r>
+                    <w:rPr>
+                      <w:rFonts w:ascii="Cambria Math" w:hAnsi="Cambria Math"/>
+                    </w:rPr>
+                    <m:t xml:space="preserve">a </m:t>
+                  </m:r>
+                  <m:r>
+                    <m:rPr>
+                      <m:nor/>
+                    </m:rPr>
+                    <w:rPr>
+                      <w:rFonts w:ascii="Cambria Math" w:hAnsi="Cambria Math"/>
+                    </w:rPr>
+                    <m:t>mod</m:t>
+                  </m:r>
+                  <m:r>
+                    <w:rPr>
+                      <w:rFonts w:ascii="Cambria Math" w:hAnsi="Cambria Math"/>
+                    </w:rPr>
+                    <m:t xml:space="preserve"> c</m:t>
+                  </m:r>
+                </m:e>
+              </m:d>
+            </m:e>
+            <m:sup>
+              <m:r>
+                <w:rPr>
+                  <w:rFonts w:ascii="Cambria Math" w:hAnsi="Cambria Math"/>
+                </w:rPr>
+                <m:t>n</m:t>
+              </m:r>
+            </m:sup>
+          </m:sSup>
+          <m:r>
+            <w:rPr>
+              <w:rFonts w:ascii="Cambria Math" w:hAnsi="Cambria Math"/>
+            </w:rPr>
+            <m:t xml:space="preserve"> </m:t>
+          </m:r>
+          <m:r>
+            <m:rPr>
+              <m:nor/>
+            </m:rPr>
+            <w:rPr>
+              <w:rFonts w:ascii="Cambria Math" w:hAnsi="Cambria Math"/>
+            </w:rPr>
+            <m:t>mod</m:t>
+          </m:r>
+          <m:r>
+            <w:rPr>
+              <w:rFonts w:ascii="Cambria Math" w:hAnsi="Cambria Math"/>
+            </w:rPr>
+            <m:t xml:space="preserve"> c</m:t>
+          </m:r>
+        </m:oMath>
+      </m:oMathPara>
+    </w:p>
+    <w:p>
+      <w:pPr>
+        <w:spacing w:before="156" w:after="312"/>
+      </w:pPr>
+      <w:r>
+        <w:rPr>
+          <w:rFonts w:hint="eastAsia"/>
+        </w:rPr>
+        <w:lastRenderedPageBreak/>
+        <w:t>基于这种性质，可以得出求</w:t>
+      </w:r>
+      <w:proofErr w:type="gramStart"/>
+      <w:r>
+        <w:rPr>
+          <w:rFonts w:ascii="黑体" w:eastAsia="黑体" w:hAnsi="黑体" w:hint="eastAsia"/>
+          <w:color w:val="0070C0"/>
+        </w:rPr>
+        <w:t>幂</w:t>
+      </w:r>
+      <w:proofErr w:type="gramEnd"/>
+      <w:r>
+        <w:rPr>
+          <w:rFonts w:ascii="黑体" w:eastAsia="黑体" w:hAnsi="黑体" w:hint="eastAsia"/>
+          <w:color w:val="0070C0"/>
+        </w:rPr>
+        <w:t>模的数值算法：</w:t>
+      </w:r>
+    </w:p>
+    <w:p>
+      <w:pPr>
+        <w:widowControl/>
+        <w:pBdr>
+          <w:top w:val="single" w:sz="6" w:space="6" w:color="CCCCCC"/>
+          <w:left w:val="single" w:sz="6" w:space="6" w:color="CCCCCC"/>
+          <w:bottom w:val="single" w:sz="6" w:space="6" w:color="CCCCCC"/>
+          <w:right w:val="single" w:sz="6" w:space="6" w:color="CCCCCC"/>
+        </w:pBdr>
+        <w:shd w:val="clear" w:color="auto" w:fill="F0F0F0"/>
+        <w:tabs>
+          <w:tab w:val="left" w:pos="916"/>
+          <w:tab w:val="left" w:pos="1832"/>
+          <w:tab w:val="left" w:pos="2748"/>
+          <w:tab w:val="left" w:pos="3664"/>
+          <w:tab w:val="left" w:pos="4580"/>
+          <w:tab w:val="left" w:pos="5496"/>
+          <w:tab w:val="left" w:pos="6412"/>
+          <w:tab w:val="left" w:pos="7328"/>
+          <w:tab w:val="left" w:pos="8244"/>
+          <w:tab w:val="left" w:pos="9160"/>
+          <w:tab w:val="left" w:pos="10076"/>
+          <w:tab w:val="left" w:pos="10992"/>
+          <w:tab w:val="left" w:pos="11908"/>
+          <w:tab w:val="left" w:pos="12824"/>
+          <w:tab w:val="left" w:pos="13740"/>
+          <w:tab w:val="left" w:pos="14656"/>
+        </w:tabs>
+        <w:spacing w:beforeLines="0" w:before="0" w:afterLines="0" w:after="0" w:line="240" w:lineRule="atLeast"/>
+        <w:jc w:val="left"/>
+        <w:rPr>
+          <w:rFonts w:ascii="Consolas" w:hAnsi="Consolas" w:cs="宋体"/>
+          <w:color w:val="000000"/>
+          <w:spacing w:val="4"/>
+          <w:kern w:val="0"/>
+          <w:sz w:val="20"/>
+          <w:szCs w:val="20"/>
+        </w:rPr>
+      </w:pPr>
+      <w:proofErr w:type="spellStart"/>
+      <w:r>
+        <w:rPr>
+          <w:rFonts w:ascii="Consolas" w:hAnsi="Consolas" w:cs="宋体"/>
+          <w:color w:val="000000"/>
+          <w:spacing w:val="4"/>
+          <w:kern w:val="0"/>
+          <w:sz w:val="20"/>
+          <w:szCs w:val="20"/>
+        </w:rPr>
+        <w:t>ulong</w:t>
+      </w:r>
+      <w:proofErr w:type="spellEnd"/>
+      <w:r>
+        <w:rPr>
+          <w:rFonts w:ascii="Consolas" w:hAnsi="Consolas" w:cs="宋体"/>
+          <w:color w:val="000000"/>
+          <w:spacing w:val="4"/>
+          <w:kern w:val="0"/>
+          <w:sz w:val="20"/>
+          <w:szCs w:val="20"/>
+        </w:rPr>
+        <w:t xml:space="preserve"> </w:t>
+      </w:r>
+      <w:proofErr w:type="spellStart"/>
+      <w:proofErr w:type="gramStart"/>
+      <w:r>
+        <w:rPr>
+          <w:rFonts w:ascii="Consolas" w:hAnsi="Consolas" w:cs="宋体"/>
+          <w:color w:val="06287E"/>
+          <w:spacing w:val="4"/>
+          <w:kern w:val="0"/>
+          <w:sz w:val="20"/>
+          <w:szCs w:val="20"/>
+        </w:rPr>
+        <w:t>modexp</w:t>
+      </w:r>
+      <w:proofErr w:type="spellEnd"/>
+      <w:r>
+        <w:rPr>
+          <w:rFonts w:ascii="Consolas" w:hAnsi="Consolas" w:cs="宋体"/>
+          <w:color w:val="000000"/>
+          <w:spacing w:val="4"/>
+          <w:kern w:val="0"/>
+          <w:sz w:val="20"/>
+          <w:szCs w:val="20"/>
+        </w:rPr>
+        <w:t>(</w:t>
+      </w:r>
+      <w:proofErr w:type="spellStart"/>
+      <w:proofErr w:type="gramEnd"/>
+      <w:r>
+        <w:rPr>
+          <w:rFonts w:ascii="Consolas" w:hAnsi="Consolas" w:cs="宋体"/>
+          <w:color w:val="000000"/>
+          <w:spacing w:val="4"/>
+          <w:kern w:val="0"/>
+          <w:sz w:val="20"/>
+          <w:szCs w:val="20"/>
+        </w:rPr>
+        <w:t>ulong</w:t>
+      </w:r>
+      <w:proofErr w:type="spellEnd"/>
+      <w:r>
+        <w:rPr>
+          <w:rFonts w:ascii="Consolas" w:hAnsi="Consolas" w:cs="宋体"/>
+          <w:color w:val="000000"/>
+          <w:spacing w:val="4"/>
+          <w:kern w:val="0"/>
+          <w:sz w:val="20"/>
+          <w:szCs w:val="20"/>
+        </w:rPr>
+        <w:t xml:space="preserve"> base, </w:t>
+      </w:r>
+      <w:proofErr w:type="spellStart"/>
+      <w:r>
+        <w:rPr>
+          <w:rFonts w:ascii="Consolas" w:hAnsi="Consolas" w:cs="宋体"/>
+          <w:color w:val="000000"/>
+          <w:spacing w:val="4"/>
+          <w:kern w:val="0"/>
+          <w:sz w:val="20"/>
+          <w:szCs w:val="20"/>
+        </w:rPr>
+        <w:t>ulong</w:t>
+      </w:r>
+      <w:proofErr w:type="spellEnd"/>
+      <w:r>
+        <w:rPr>
+          <w:rFonts w:ascii="Consolas" w:hAnsi="Consolas" w:cs="宋体"/>
+          <w:color w:val="000000"/>
+          <w:spacing w:val="4"/>
+          <w:kern w:val="0"/>
+          <w:sz w:val="20"/>
+          <w:szCs w:val="20"/>
+        </w:rPr>
+        <w:t xml:space="preserve"> </w:t>
+      </w:r>
+      <w:proofErr w:type="spellStart"/>
+      <w:r>
+        <w:rPr>
+          <w:rFonts w:ascii="Consolas" w:hAnsi="Consolas" w:cs="宋体"/>
+          <w:color w:val="000000"/>
+          <w:spacing w:val="4"/>
+          <w:kern w:val="0"/>
+          <w:sz w:val="20"/>
+          <w:szCs w:val="20"/>
+        </w:rPr>
+        <w:t>exp</w:t>
+      </w:r>
+      <w:proofErr w:type="spellEnd"/>
+      <w:r>
+        <w:rPr>
+          <w:rFonts w:ascii="Consolas" w:hAnsi="Consolas" w:cs="宋体"/>
+          <w:color w:val="000000"/>
+          <w:spacing w:val="4"/>
+          <w:kern w:val="0"/>
+          <w:sz w:val="20"/>
+          <w:szCs w:val="20"/>
+        </w:rPr>
+        <w:t xml:space="preserve">, </w:t>
+      </w:r>
+      <w:proofErr w:type="spellStart"/>
+      <w:r>
+        <w:rPr>
+          <w:rFonts w:ascii="Consolas" w:hAnsi="Consolas" w:cs="宋体"/>
+          <w:color w:val="000000"/>
+          <w:spacing w:val="4"/>
+          <w:kern w:val="0"/>
+          <w:sz w:val="20"/>
+          <w:szCs w:val="20"/>
+        </w:rPr>
+        <w:t>ulong</w:t>
+      </w:r>
+      <w:proofErr w:type="spellEnd"/>
+      <w:r>
+        <w:rPr>
+          <w:rFonts w:ascii="Consolas" w:hAnsi="Consolas" w:cs="宋体"/>
+          <w:color w:val="000000"/>
+          <w:spacing w:val="4"/>
+          <w:kern w:val="0"/>
+          <w:sz w:val="20"/>
+          <w:szCs w:val="20"/>
+        </w:rPr>
+        <w:t xml:space="preserve"> mod)</w:t>
+      </w:r>
+    </w:p>
+    <w:p>
+      <w:pPr>
+        <w:widowControl/>
+        <w:pBdr>
+          <w:top w:val="single" w:sz="6" w:space="6" w:color="CCCCCC"/>
+          <w:left w:val="single" w:sz="6" w:space="6" w:color="CCCCCC"/>
+          <w:bottom w:val="single" w:sz="6" w:space="6" w:color="CCCCCC"/>
+          <w:right w:val="single" w:sz="6" w:space="6" w:color="CCCCCC"/>
+        </w:pBdr>
+        <w:shd w:val="clear" w:color="auto" w:fill="F0F0F0"/>
+        <w:tabs>
+          <w:tab w:val="left" w:pos="916"/>
+          <w:tab w:val="left" w:pos="1832"/>
+          <w:tab w:val="left" w:pos="2748"/>
+          <w:tab w:val="left" w:pos="3664"/>
+          <w:tab w:val="left" w:pos="4580"/>
+          <w:tab w:val="left" w:pos="5496"/>
+          <w:tab w:val="left" w:pos="6412"/>
+          <w:tab w:val="left" w:pos="7328"/>
+          <w:tab w:val="left" w:pos="8244"/>
+          <w:tab w:val="left" w:pos="9160"/>
+          <w:tab w:val="left" w:pos="10076"/>
+          <w:tab w:val="left" w:pos="10992"/>
+          <w:tab w:val="left" w:pos="11908"/>
+          <w:tab w:val="left" w:pos="12824"/>
+          <w:tab w:val="left" w:pos="13740"/>
+          <w:tab w:val="left" w:pos="14656"/>
+        </w:tabs>
+        <w:spacing w:beforeLines="0" w:before="0" w:afterLines="0" w:after="0" w:line="240" w:lineRule="atLeast"/>
+        <w:jc w:val="left"/>
+        <w:rPr>
+          <w:rFonts w:ascii="Consolas" w:hAnsi="Consolas" w:cs="宋体"/>
+          <w:color w:val="000000"/>
+          <w:spacing w:val="4"/>
+          <w:kern w:val="0"/>
+          <w:sz w:val="20"/>
+          <w:szCs w:val="20"/>
+        </w:rPr>
+      </w:pPr>
+      <w:r>
+        <w:rPr>
+          <w:rFonts w:ascii="Consolas" w:hAnsi="Consolas" w:cs="宋体"/>
+          <w:color w:val="000000"/>
+          <w:spacing w:val="4"/>
+          <w:kern w:val="0"/>
+          <w:sz w:val="20"/>
+          <w:szCs w:val="20"/>
+        </w:rPr>
+        <w:t>{</w:t>
+      </w:r>
+    </w:p>
+    <w:p>
+      <w:pPr>
+        <w:widowControl/>
+        <w:pBdr>
+          <w:top w:val="single" w:sz="6" w:space="6" w:color="CCCCCC"/>
+          <w:left w:val="single" w:sz="6" w:space="6" w:color="CCCCCC"/>
+          <w:bottom w:val="single" w:sz="6" w:space="6" w:color="CCCCCC"/>
+          <w:right w:val="single" w:sz="6" w:space="6" w:color="CCCCCC"/>
+        </w:pBdr>
+        <w:shd w:val="clear" w:color="auto" w:fill="F0F0F0"/>
+        <w:tabs>
+          <w:tab w:val="left" w:pos="916"/>
+          <w:tab w:val="left" w:pos="1832"/>
+          <w:tab w:val="left" w:pos="2748"/>
+          <w:tab w:val="left" w:pos="3664"/>
+          <w:tab w:val="left" w:pos="4580"/>
+          <w:tab w:val="left" w:pos="5496"/>
+          <w:tab w:val="left" w:pos="6412"/>
+          <w:tab w:val="left" w:pos="7328"/>
+          <w:tab w:val="left" w:pos="8244"/>
+          <w:tab w:val="left" w:pos="9160"/>
+          <w:tab w:val="left" w:pos="10076"/>
+          <w:tab w:val="left" w:pos="10992"/>
+          <w:tab w:val="left" w:pos="11908"/>
+          <w:tab w:val="left" w:pos="12824"/>
+          <w:tab w:val="left" w:pos="13740"/>
+          <w:tab w:val="left" w:pos="14656"/>
+        </w:tabs>
+        <w:spacing w:beforeLines="0" w:before="0" w:afterLines="0" w:after="0" w:line="240" w:lineRule="atLeast"/>
+        <w:jc w:val="left"/>
+        <w:rPr>
+          <w:rFonts w:ascii="Consolas" w:hAnsi="Consolas" w:cs="宋体"/>
+          <w:color w:val="000000"/>
+          <w:spacing w:val="4"/>
+          <w:kern w:val="0"/>
+          <w:sz w:val="20"/>
+          <w:szCs w:val="20"/>
+        </w:rPr>
+      </w:pPr>
+      <w:r>
+        <w:rPr>
+          <w:rFonts w:ascii="Consolas" w:hAnsi="Consolas" w:cs="宋体"/>
+          <w:color w:val="000000"/>
+          <w:spacing w:val="4"/>
+          <w:kern w:val="0"/>
+          <w:sz w:val="20"/>
+          <w:szCs w:val="20"/>
+        </w:rPr>
+        <w:t xml:space="preserve">    </w:t>
+      </w:r>
+      <w:proofErr w:type="spellStart"/>
+      <w:r>
+        <w:rPr>
+          <w:rFonts w:ascii="Consolas" w:hAnsi="Consolas" w:cs="宋体"/>
+          <w:color w:val="000000"/>
+          <w:spacing w:val="4"/>
+          <w:kern w:val="0"/>
+          <w:sz w:val="20"/>
+          <w:szCs w:val="20"/>
+        </w:rPr>
+        <w:t>ulong</w:t>
+      </w:r>
+      <w:proofErr w:type="spellEnd"/>
+      <w:r>
+        <w:rPr>
+          <w:rFonts w:ascii="Consolas" w:hAnsi="Consolas" w:cs="宋体"/>
+          <w:color w:val="000000"/>
+          <w:spacing w:val="4"/>
+          <w:kern w:val="0"/>
+          <w:sz w:val="20"/>
+          <w:szCs w:val="20"/>
+        </w:rPr>
+        <w:t xml:space="preserve"> s </w:t>
+      </w:r>
+      <w:r>
+        <w:rPr>
+          <w:rFonts w:ascii="Consolas" w:hAnsi="Consolas" w:cs="宋体"/>
+          <w:color w:val="666666"/>
+          <w:spacing w:val="4"/>
+          <w:kern w:val="0"/>
+          <w:sz w:val="20"/>
+          <w:szCs w:val="20"/>
+        </w:rPr>
+        <w:t>=</w:t>
+      </w:r>
+      <w:r>
+        <w:rPr>
+          <w:rFonts w:ascii="Consolas" w:hAnsi="Consolas" w:cs="宋体"/>
+          <w:color w:val="000000"/>
+          <w:spacing w:val="4"/>
+          <w:kern w:val="0"/>
+          <w:sz w:val="20"/>
+          <w:szCs w:val="20"/>
+        </w:rPr>
+        <w:t xml:space="preserve"> </w:t>
+      </w:r>
+      <w:r>
+        <w:rPr>
+          <w:rFonts w:ascii="Consolas" w:hAnsi="Consolas" w:cs="宋体"/>
+          <w:color w:val="40A070"/>
+          <w:spacing w:val="4"/>
+          <w:kern w:val="0"/>
+          <w:sz w:val="20"/>
+          <w:szCs w:val="20"/>
+        </w:rPr>
+        <w:t>1</w:t>
+      </w:r>
+      <w:r>
+        <w:rPr>
+          <w:rFonts w:ascii="Consolas" w:hAnsi="Consolas" w:cs="宋体"/>
+          <w:color w:val="000000"/>
+          <w:spacing w:val="4"/>
+          <w:kern w:val="0"/>
+          <w:sz w:val="20"/>
+          <w:szCs w:val="20"/>
+        </w:rPr>
+        <w:t>;</w:t>
+      </w:r>
+    </w:p>
+    <w:p>
+      <w:pPr>
+        <w:widowControl/>
+        <w:pBdr>
+          <w:top w:val="single" w:sz="6" w:space="6" w:color="CCCCCC"/>
+          <w:left w:val="single" w:sz="6" w:space="6" w:color="CCCCCC"/>
+          <w:bottom w:val="single" w:sz="6" w:space="6" w:color="CCCCCC"/>
+          <w:right w:val="single" w:sz="6" w:space="6" w:color="CCCCCC"/>
+        </w:pBdr>
+        <w:shd w:val="clear" w:color="auto" w:fill="F0F0F0"/>
+        <w:tabs>
+          <w:tab w:val="left" w:pos="916"/>
+          <w:tab w:val="left" w:pos="1832"/>
+          <w:tab w:val="left" w:pos="2748"/>
+          <w:tab w:val="left" w:pos="3664"/>
+          <w:tab w:val="left" w:pos="4580"/>
+          <w:tab w:val="left" w:pos="5496"/>
+          <w:tab w:val="left" w:pos="6412"/>
+          <w:tab w:val="left" w:pos="7328"/>
+          <w:tab w:val="left" w:pos="8244"/>
+          <w:tab w:val="left" w:pos="9160"/>
+          <w:tab w:val="left" w:pos="10076"/>
+          <w:tab w:val="left" w:pos="10992"/>
+          <w:tab w:val="left" w:pos="11908"/>
+          <w:tab w:val="left" w:pos="12824"/>
+          <w:tab w:val="left" w:pos="13740"/>
+          <w:tab w:val="left" w:pos="14656"/>
+        </w:tabs>
+        <w:spacing w:beforeLines="0" w:before="0" w:afterLines="0" w:after="0" w:line="240" w:lineRule="atLeast"/>
+        <w:jc w:val="left"/>
+        <w:rPr>
+          <w:rFonts w:ascii="Consolas" w:hAnsi="Consolas" w:cs="宋体"/>
+          <w:color w:val="000000"/>
+          <w:spacing w:val="4"/>
+          <w:kern w:val="0"/>
+          <w:sz w:val="20"/>
+          <w:szCs w:val="20"/>
+        </w:rPr>
+      </w:pPr>
+      <w:r>
+        <w:rPr>
+          <w:rFonts w:ascii="Consolas" w:hAnsi="Consolas" w:cs="宋体"/>
+          <w:color w:val="000000"/>
+          <w:spacing w:val="4"/>
+          <w:kern w:val="0"/>
+          <w:sz w:val="20"/>
+          <w:szCs w:val="20"/>
+        </w:rPr>
+        <w:t xml:space="preserve">    </w:t>
+      </w:r>
+      <w:r>
+        <w:rPr>
+          <w:rFonts w:ascii="Consolas" w:hAnsi="Consolas" w:cs="宋体"/>
+          <w:b/>
+          <w:bCs/>
+          <w:color w:val="007020"/>
+          <w:spacing w:val="4"/>
+          <w:kern w:val="0"/>
+          <w:sz w:val="20"/>
+          <w:szCs w:val="20"/>
+        </w:rPr>
+        <w:t>while</w:t>
+      </w:r>
+      <w:r>
+        <w:rPr>
+          <w:rFonts w:ascii="Consolas" w:hAnsi="Consolas" w:cs="宋体"/>
+          <w:color w:val="000000"/>
+          <w:spacing w:val="4"/>
+          <w:kern w:val="0"/>
+          <w:sz w:val="20"/>
+          <w:szCs w:val="20"/>
+        </w:rPr>
+        <w:t xml:space="preserve"> (</w:t>
+      </w:r>
+      <w:proofErr w:type="spellStart"/>
+      <w:r>
+        <w:rPr>
+          <w:rFonts w:ascii="Consolas" w:hAnsi="Consolas" w:cs="宋体"/>
+          <w:color w:val="000000"/>
+          <w:spacing w:val="4"/>
+          <w:kern w:val="0"/>
+          <w:sz w:val="20"/>
+          <w:szCs w:val="20"/>
+        </w:rPr>
+        <w:t>exp</w:t>
+      </w:r>
+      <w:proofErr w:type="spellEnd"/>
+      <w:r>
+        <w:rPr>
+          <w:rFonts w:ascii="Consolas" w:hAnsi="Consolas" w:cs="宋体"/>
+          <w:color w:val="000000"/>
+          <w:spacing w:val="4"/>
+          <w:kern w:val="0"/>
+          <w:sz w:val="20"/>
+          <w:szCs w:val="20"/>
+        </w:rPr>
+        <w:t xml:space="preserve"> </w:t>
+      </w:r>
+      <w:r>
+        <w:rPr>
+          <w:rFonts w:ascii="Consolas" w:hAnsi="Consolas" w:cs="宋体"/>
+          <w:color w:val="666666"/>
+          <w:spacing w:val="4"/>
+          <w:kern w:val="0"/>
+          <w:sz w:val="20"/>
+          <w:szCs w:val="20"/>
+        </w:rPr>
+        <w:t>&gt;</w:t>
+      </w:r>
+      <w:r>
+        <w:rPr>
+          <w:rFonts w:ascii="Consolas" w:hAnsi="Consolas" w:cs="宋体"/>
+          <w:color w:val="000000"/>
+          <w:spacing w:val="4"/>
+          <w:kern w:val="0"/>
+          <w:sz w:val="20"/>
+          <w:szCs w:val="20"/>
+        </w:rPr>
+        <w:t xml:space="preserve"> </w:t>
+      </w:r>
+      <w:r>
+        <w:rPr>
+          <w:rFonts w:ascii="Consolas" w:hAnsi="Consolas" w:cs="宋体"/>
+          <w:color w:val="40A070"/>
+          <w:spacing w:val="4"/>
+          <w:kern w:val="0"/>
+          <w:sz w:val="20"/>
+          <w:szCs w:val="20"/>
+        </w:rPr>
+        <w:t>0</w:t>
+      </w:r>
+      <w:r>
+        <w:rPr>
+          <w:rFonts w:ascii="Consolas" w:hAnsi="Consolas" w:cs="宋体"/>
+          <w:color w:val="000000"/>
+          <w:spacing w:val="4"/>
+          <w:kern w:val="0"/>
+          <w:sz w:val="20"/>
+          <w:szCs w:val="20"/>
+        </w:rPr>
+        <w:t>)</w:t>
+      </w:r>
+    </w:p>
+    <w:p>
+      <w:pPr>
+        <w:widowControl/>
+        <w:pBdr>
+          <w:top w:val="single" w:sz="6" w:space="6" w:color="CCCCCC"/>
+          <w:left w:val="single" w:sz="6" w:space="6" w:color="CCCCCC"/>
+          <w:bottom w:val="single" w:sz="6" w:space="6" w:color="CCCCCC"/>
+          <w:right w:val="single" w:sz="6" w:space="6" w:color="CCCCCC"/>
+        </w:pBdr>
+        <w:shd w:val="clear" w:color="auto" w:fill="F0F0F0"/>
+        <w:tabs>
+          <w:tab w:val="left" w:pos="916"/>
+          <w:tab w:val="left" w:pos="1832"/>
+          <w:tab w:val="left" w:pos="2748"/>
+          <w:tab w:val="left" w:pos="3664"/>
+          <w:tab w:val="left" w:pos="4580"/>
+          <w:tab w:val="left" w:pos="5496"/>
+          <w:tab w:val="left" w:pos="6412"/>
+          <w:tab w:val="left" w:pos="7328"/>
+          <w:tab w:val="left" w:pos="8244"/>
+          <w:tab w:val="left" w:pos="9160"/>
+          <w:tab w:val="left" w:pos="10076"/>
+          <w:tab w:val="left" w:pos="10992"/>
+          <w:tab w:val="left" w:pos="11908"/>
+          <w:tab w:val="left" w:pos="12824"/>
+          <w:tab w:val="left" w:pos="13740"/>
+          <w:tab w:val="left" w:pos="14656"/>
+        </w:tabs>
+        <w:spacing w:beforeLines="0" w:before="0" w:afterLines="0" w:after="0" w:line="240" w:lineRule="atLeast"/>
+        <w:jc w:val="left"/>
+        <w:rPr>
+          <w:rFonts w:ascii="Consolas" w:hAnsi="Consolas" w:cs="宋体"/>
+          <w:color w:val="000000"/>
+          <w:spacing w:val="4"/>
+          <w:kern w:val="0"/>
+          <w:sz w:val="20"/>
+          <w:szCs w:val="20"/>
+        </w:rPr>
+      </w:pPr>
+      <w:r>
+        <w:rPr>
+          <w:rFonts w:ascii="Consolas" w:hAnsi="Consolas" w:cs="宋体"/>
+          <w:color w:val="000000"/>
+          <w:spacing w:val="4"/>
+          <w:kern w:val="0"/>
+          <w:sz w:val="20"/>
+          <w:szCs w:val="20"/>
+        </w:rPr>
+        <w:t xml:space="preserve">    {</w:t>
+      </w:r>
+    </w:p>
+    <w:p>
+      <w:pPr>
+        <w:widowControl/>
+        <w:pBdr>
+          <w:top w:val="single" w:sz="6" w:space="6" w:color="CCCCCC"/>
+          <w:left w:val="single" w:sz="6" w:space="6" w:color="CCCCCC"/>
+          <w:bottom w:val="single" w:sz="6" w:space="6" w:color="CCCCCC"/>
+          <w:right w:val="single" w:sz="6" w:space="6" w:color="CCCCCC"/>
+        </w:pBdr>
+        <w:shd w:val="clear" w:color="auto" w:fill="F0F0F0"/>
+        <w:tabs>
+          <w:tab w:val="left" w:pos="916"/>
+          <w:tab w:val="left" w:pos="1832"/>
+          <w:tab w:val="left" w:pos="2748"/>
+          <w:tab w:val="left" w:pos="3664"/>
+          <w:tab w:val="left" w:pos="4580"/>
+          <w:tab w:val="left" w:pos="5496"/>
+          <w:tab w:val="left" w:pos="6412"/>
+          <w:tab w:val="left" w:pos="7328"/>
+          <w:tab w:val="left" w:pos="8244"/>
+          <w:tab w:val="left" w:pos="9160"/>
+          <w:tab w:val="left" w:pos="10076"/>
+          <w:tab w:val="left" w:pos="10992"/>
+          <w:tab w:val="left" w:pos="11908"/>
+          <w:tab w:val="left" w:pos="12824"/>
+          <w:tab w:val="left" w:pos="13740"/>
+          <w:tab w:val="left" w:pos="14656"/>
+        </w:tabs>
+        <w:spacing w:beforeLines="0" w:before="0" w:afterLines="0" w:after="0" w:line="240" w:lineRule="atLeast"/>
+        <w:jc w:val="left"/>
+        <w:rPr>
+          <w:rFonts w:ascii="Consolas" w:hAnsi="Consolas" w:cs="宋体"/>
+          <w:color w:val="000000"/>
+          <w:spacing w:val="4"/>
+          <w:kern w:val="0"/>
+          <w:sz w:val="20"/>
+          <w:szCs w:val="20"/>
+        </w:rPr>
+      </w:pPr>
+      <w:r>
+        <w:rPr>
+          <w:rFonts w:ascii="Consolas" w:hAnsi="Consolas" w:cs="宋体"/>
+          <w:color w:val="000000"/>
+          <w:spacing w:val="4"/>
+          <w:kern w:val="0"/>
+          <w:sz w:val="20"/>
+          <w:szCs w:val="20"/>
+        </w:rPr>
+        <w:t xml:space="preserve">        </w:t>
+      </w:r>
+      <w:r>
+        <w:rPr>
+          <w:rFonts w:ascii="Consolas" w:hAnsi="Consolas" w:cs="宋体"/>
+          <w:b/>
+          <w:bCs/>
+          <w:color w:val="007020"/>
+          <w:spacing w:val="4"/>
+          <w:kern w:val="0"/>
+          <w:sz w:val="20"/>
+          <w:szCs w:val="20"/>
+        </w:rPr>
+        <w:t>if</w:t>
+      </w:r>
+      <w:r>
+        <w:rPr>
+          <w:rFonts w:ascii="Consolas" w:hAnsi="Consolas" w:cs="宋体"/>
+          <w:color w:val="000000"/>
+          <w:spacing w:val="4"/>
+          <w:kern w:val="0"/>
+          <w:sz w:val="20"/>
+          <w:szCs w:val="20"/>
+        </w:rPr>
+        <w:t xml:space="preserve"> (</w:t>
+      </w:r>
+      <w:proofErr w:type="spellStart"/>
+      <w:r>
+        <w:rPr>
+          <w:rFonts w:ascii="Consolas" w:hAnsi="Consolas" w:cs="宋体"/>
+          <w:color w:val="000000"/>
+          <w:spacing w:val="4"/>
+          <w:kern w:val="0"/>
+          <w:sz w:val="20"/>
+          <w:szCs w:val="20"/>
+        </w:rPr>
+        <w:t>exp</w:t>
+      </w:r>
+      <w:proofErr w:type="spellEnd"/>
+      <w:r>
+        <w:rPr>
+          <w:rFonts w:ascii="Consolas" w:hAnsi="Consolas" w:cs="宋体"/>
+          <w:color w:val="000000"/>
+          <w:spacing w:val="4"/>
+          <w:kern w:val="0"/>
+          <w:sz w:val="20"/>
+          <w:szCs w:val="20"/>
+        </w:rPr>
+        <w:t xml:space="preserve"> </w:t>
+      </w:r>
+      <w:r>
+        <w:rPr>
+          <w:rFonts w:ascii="Consolas" w:hAnsi="Consolas" w:cs="宋体"/>
+          <w:color w:val="666666"/>
+          <w:spacing w:val="4"/>
+          <w:kern w:val="0"/>
+          <w:sz w:val="20"/>
+          <w:szCs w:val="20"/>
+        </w:rPr>
+        <w:t>%</w:t>
+      </w:r>
+      <w:r>
+        <w:rPr>
+          <w:rFonts w:ascii="Consolas" w:hAnsi="Consolas" w:cs="宋体"/>
+          <w:color w:val="000000"/>
+          <w:spacing w:val="4"/>
+          <w:kern w:val="0"/>
+          <w:sz w:val="20"/>
+          <w:szCs w:val="20"/>
+        </w:rPr>
+        <w:t xml:space="preserve"> </w:t>
+      </w:r>
+      <w:r>
+        <w:rPr>
+          <w:rFonts w:ascii="Consolas" w:hAnsi="Consolas" w:cs="宋体"/>
+          <w:color w:val="40A070"/>
+          <w:spacing w:val="4"/>
+          <w:kern w:val="0"/>
+          <w:sz w:val="20"/>
+          <w:szCs w:val="20"/>
+        </w:rPr>
+        <w:t>2</w:t>
+      </w:r>
+      <w:r>
+        <w:rPr>
+          <w:rFonts w:ascii="Consolas" w:hAnsi="Consolas" w:cs="宋体"/>
+          <w:color w:val="000000"/>
+          <w:spacing w:val="4"/>
+          <w:kern w:val="0"/>
+          <w:sz w:val="20"/>
+          <w:szCs w:val="20"/>
+        </w:rPr>
+        <w:t xml:space="preserve"> </w:t>
+      </w:r>
+      <w:r>
+        <w:rPr>
+          <w:rFonts w:ascii="Consolas" w:hAnsi="Consolas" w:cs="宋体"/>
+          <w:color w:val="666666"/>
+          <w:spacing w:val="4"/>
+          <w:kern w:val="0"/>
+          <w:sz w:val="20"/>
+          <w:szCs w:val="20"/>
+        </w:rPr>
+        <w:t>==</w:t>
+      </w:r>
+      <w:r>
+        <w:rPr>
+          <w:rFonts w:ascii="Consolas" w:hAnsi="Consolas" w:cs="宋体"/>
+          <w:color w:val="000000"/>
+          <w:spacing w:val="4"/>
+          <w:kern w:val="0"/>
+          <w:sz w:val="20"/>
+          <w:szCs w:val="20"/>
+        </w:rPr>
+        <w:t xml:space="preserve"> </w:t>
+      </w:r>
+      <w:r>
+        <w:rPr>
+          <w:rFonts w:ascii="Consolas" w:hAnsi="Consolas" w:cs="宋体"/>
+          <w:color w:val="40A070"/>
+          <w:spacing w:val="4"/>
+          <w:kern w:val="0"/>
+          <w:sz w:val="20"/>
+          <w:szCs w:val="20"/>
+        </w:rPr>
+        <w:t>1</w:t>
+      </w:r>
+      <w:r>
+        <w:rPr>
+          <w:rFonts w:ascii="Consolas" w:hAnsi="Consolas" w:cs="宋体"/>
+          <w:color w:val="000000"/>
+          <w:spacing w:val="4"/>
+          <w:kern w:val="0"/>
+          <w:sz w:val="20"/>
+          <w:szCs w:val="20"/>
+        </w:rPr>
+        <w:t xml:space="preserve">) </w:t>
+      </w:r>
+      <w:r>
+        <w:rPr>
+          <w:rFonts w:ascii="Consolas" w:hAnsi="Consolas" w:cs="宋体"/>
+          <w:i/>
+          <w:iCs/>
+          <w:color w:val="60A0B0"/>
+          <w:spacing w:val="4"/>
+          <w:kern w:val="0"/>
+          <w:sz w:val="20"/>
+          <w:szCs w:val="20"/>
+        </w:rPr>
+        <w:t xml:space="preserve">// if </w:t>
+      </w:r>
+      <w:proofErr w:type="spellStart"/>
+      <w:r>
+        <w:rPr>
+          <w:rFonts w:ascii="Consolas" w:hAnsi="Consolas" w:cs="宋体"/>
+          <w:i/>
+          <w:iCs/>
+          <w:color w:val="60A0B0"/>
+          <w:spacing w:val="4"/>
+          <w:kern w:val="0"/>
+          <w:sz w:val="20"/>
+          <w:szCs w:val="20"/>
+        </w:rPr>
+        <w:t>exp</w:t>
+      </w:r>
+      <w:proofErr w:type="spellEnd"/>
+      <w:r>
+        <w:rPr>
+          <w:rFonts w:ascii="Consolas" w:hAnsi="Consolas" w:cs="宋体"/>
+          <w:i/>
+          <w:iCs/>
+          <w:color w:val="60A0B0"/>
+          <w:spacing w:val="4"/>
+          <w:kern w:val="0"/>
+          <w:sz w:val="20"/>
+          <w:szCs w:val="20"/>
+        </w:rPr>
+        <w:t xml:space="preserve"> is odd</w:t>
+      </w:r>
+    </w:p>
+    <w:p>
+      <w:pPr>
+        <w:widowControl/>
+        <w:pBdr>
+          <w:top w:val="single" w:sz="6" w:space="6" w:color="CCCCCC"/>
+          <w:left w:val="single" w:sz="6" w:space="6" w:color="CCCCCC"/>
+          <w:bottom w:val="single" w:sz="6" w:space="6" w:color="CCCCCC"/>
+          <w:right w:val="single" w:sz="6" w:space="6" w:color="CCCCCC"/>
+        </w:pBdr>
+        <w:shd w:val="clear" w:color="auto" w:fill="F0F0F0"/>
+        <w:tabs>
+          <w:tab w:val="left" w:pos="916"/>
+          <w:tab w:val="left" w:pos="1832"/>
+          <w:tab w:val="left" w:pos="2748"/>
+          <w:tab w:val="left" w:pos="3664"/>
+          <w:tab w:val="left" w:pos="4580"/>
+          <w:tab w:val="left" w:pos="5496"/>
+          <w:tab w:val="left" w:pos="6412"/>
+          <w:tab w:val="left" w:pos="7328"/>
+          <w:tab w:val="left" w:pos="8244"/>
+          <w:tab w:val="left" w:pos="9160"/>
+          <w:tab w:val="left" w:pos="10076"/>
+          <w:tab w:val="left" w:pos="10992"/>
+          <w:tab w:val="left" w:pos="11908"/>
+          <w:tab w:val="left" w:pos="12824"/>
+          <w:tab w:val="left" w:pos="13740"/>
+          <w:tab w:val="left" w:pos="14656"/>
+        </w:tabs>
+        <w:spacing w:beforeLines="0" w:before="0" w:afterLines="0" w:after="0" w:line="240" w:lineRule="atLeast"/>
+        <w:jc w:val="left"/>
+        <w:rPr>
+          <w:rFonts w:ascii="Consolas" w:hAnsi="Consolas" w:cs="宋体"/>
+          <w:color w:val="000000"/>
+          <w:spacing w:val="4"/>
+          <w:kern w:val="0"/>
+          <w:sz w:val="20"/>
+          <w:szCs w:val="20"/>
+        </w:rPr>
+      </w:pPr>
+      <w:r>
+        <w:rPr>
+          <w:rFonts w:ascii="Consolas" w:hAnsi="Consolas" w:cs="宋体"/>
+          <w:color w:val="000000"/>
+          <w:spacing w:val="4"/>
+          <w:kern w:val="0"/>
+          <w:sz w:val="20"/>
+          <w:szCs w:val="20"/>
+        </w:rPr>
+        <w:t xml:space="preserve">             </w:t>
+      </w:r>
+      <w:r>
+        <w:rPr>
+          <w:rFonts w:ascii="Consolas" w:hAnsi="Consolas" w:cs="宋体" w:hint="eastAsia"/>
+          <w:color w:val="000000"/>
+          <w:spacing w:val="4"/>
+          <w:kern w:val="0"/>
+          <w:sz w:val="20"/>
+          <w:szCs w:val="20"/>
+        </w:rPr>
+        <w:t>s</w:t>
+      </w:r>
+      <w:r>
+        <w:rPr>
+          <w:rFonts w:ascii="Consolas" w:hAnsi="Consolas" w:cs="宋体"/>
+          <w:color w:val="000000"/>
+          <w:spacing w:val="4"/>
+          <w:kern w:val="0"/>
+          <w:sz w:val="20"/>
+          <w:szCs w:val="20"/>
+        </w:rPr>
+        <w:t xml:space="preserve"> </w:t>
+      </w:r>
+      <w:r>
+        <w:rPr>
+          <w:rFonts w:ascii="Consolas" w:hAnsi="Consolas" w:cs="宋体"/>
+          <w:color w:val="666666"/>
+          <w:spacing w:val="4"/>
+          <w:kern w:val="0"/>
+          <w:sz w:val="20"/>
+          <w:szCs w:val="20"/>
+        </w:rPr>
+        <w:t>=</w:t>
+      </w:r>
+      <w:r>
+        <w:rPr>
+          <w:rFonts w:ascii="Consolas" w:hAnsi="Consolas" w:cs="宋体"/>
+          <w:color w:val="000000"/>
+          <w:spacing w:val="4"/>
+          <w:kern w:val="0"/>
+          <w:sz w:val="20"/>
+          <w:szCs w:val="20"/>
+        </w:rPr>
+        <w:t xml:space="preserve"> </w:t>
+      </w:r>
+      <w:r>
+        <w:rPr>
+          <w:rFonts w:ascii="Consolas" w:hAnsi="Consolas" w:cs="宋体"/>
+          <w:color w:val="000000"/>
+          <w:spacing w:val="4"/>
+          <w:kern w:val="0"/>
+          <w:sz w:val="20"/>
+          <w:szCs w:val="20"/>
+        </w:rPr>
+        <w:t xml:space="preserve">(s * </w:t>
+      </w:r>
+      <w:r>
+        <w:rPr>
+          <w:rFonts w:ascii="Consolas" w:hAnsi="Consolas" w:cs="宋体"/>
+          <w:color w:val="000000"/>
+          <w:spacing w:val="4"/>
+          <w:kern w:val="0"/>
+          <w:sz w:val="20"/>
+          <w:szCs w:val="20"/>
+        </w:rPr>
+        <w:t>base</w:t>
+      </w:r>
+      <w:r>
+        <w:rPr>
+          <w:rFonts w:ascii="Consolas" w:hAnsi="Consolas" w:cs="宋体"/>
+          <w:color w:val="000000"/>
+          <w:spacing w:val="4"/>
+          <w:kern w:val="0"/>
+          <w:sz w:val="20"/>
+          <w:szCs w:val="20"/>
+        </w:rPr>
+        <w:t>)</w:t>
+      </w:r>
+      <w:r>
+        <w:rPr>
+          <w:rFonts w:ascii="Consolas" w:hAnsi="Consolas" w:cs="宋体"/>
+          <w:color w:val="000000"/>
+          <w:spacing w:val="4"/>
+          <w:kern w:val="0"/>
+          <w:sz w:val="20"/>
+          <w:szCs w:val="20"/>
+        </w:rPr>
+        <w:t xml:space="preserve"> </w:t>
+      </w:r>
+      <w:r>
+        <w:rPr>
+          <w:rFonts w:ascii="Consolas" w:hAnsi="Consolas" w:cs="宋体"/>
+          <w:color w:val="666666"/>
+          <w:spacing w:val="4"/>
+          <w:kern w:val="0"/>
+          <w:sz w:val="20"/>
+          <w:szCs w:val="20"/>
+        </w:rPr>
+        <w:t>%</w:t>
+      </w:r>
+      <w:r>
+        <w:rPr>
+          <w:rFonts w:ascii="Consolas" w:hAnsi="Consolas" w:cs="宋体"/>
+          <w:color w:val="000000"/>
+          <w:spacing w:val="4"/>
+          <w:kern w:val="0"/>
+          <w:sz w:val="20"/>
+          <w:szCs w:val="20"/>
+        </w:rPr>
+        <w:t xml:space="preserve"> mod;</w:t>
+      </w:r>
+    </w:p>
+    <w:p>
+      <w:pPr>
+        <w:widowControl/>
+        <w:pBdr>
+          <w:top w:val="single" w:sz="6" w:space="6" w:color="CCCCCC"/>
+          <w:left w:val="single" w:sz="6" w:space="6" w:color="CCCCCC"/>
+          <w:bottom w:val="single" w:sz="6" w:space="6" w:color="CCCCCC"/>
+          <w:right w:val="single" w:sz="6" w:space="6" w:color="CCCCCC"/>
+        </w:pBdr>
+        <w:shd w:val="clear" w:color="auto" w:fill="F0F0F0"/>
+        <w:tabs>
+          <w:tab w:val="left" w:pos="916"/>
+          <w:tab w:val="left" w:pos="1832"/>
+          <w:tab w:val="left" w:pos="2748"/>
+          <w:tab w:val="left" w:pos="3664"/>
+          <w:tab w:val="left" w:pos="4580"/>
+          <w:tab w:val="left" w:pos="5496"/>
+          <w:tab w:val="left" w:pos="6412"/>
+          <w:tab w:val="left" w:pos="7328"/>
+          <w:tab w:val="left" w:pos="8244"/>
+          <w:tab w:val="left" w:pos="9160"/>
+          <w:tab w:val="left" w:pos="10076"/>
+          <w:tab w:val="left" w:pos="10992"/>
+          <w:tab w:val="left" w:pos="11908"/>
+          <w:tab w:val="left" w:pos="12824"/>
+          <w:tab w:val="left" w:pos="13740"/>
+          <w:tab w:val="left" w:pos="14656"/>
+        </w:tabs>
+        <w:spacing w:beforeLines="0" w:before="0" w:afterLines="0" w:after="0" w:line="240" w:lineRule="atLeast"/>
+        <w:jc w:val="left"/>
+        <w:rPr>
+          <w:rFonts w:ascii="Consolas" w:hAnsi="Consolas" w:cs="宋体"/>
+          <w:color w:val="000000"/>
+          <w:spacing w:val="4"/>
+          <w:kern w:val="0"/>
+          <w:sz w:val="20"/>
+          <w:szCs w:val="20"/>
+        </w:rPr>
+      </w:pPr>
+      <w:r>
+        <w:rPr>
+          <w:rFonts w:ascii="Consolas" w:hAnsi="Consolas" w:cs="宋体"/>
+          <w:color w:val="000000"/>
+          <w:spacing w:val="4"/>
+          <w:kern w:val="0"/>
+          <w:sz w:val="20"/>
+          <w:szCs w:val="20"/>
+        </w:rPr>
+        <w:t xml:space="preserve">        base </w:t>
+      </w:r>
+      <w:r>
+        <w:rPr>
+          <w:rFonts w:ascii="Consolas" w:hAnsi="Consolas" w:cs="宋体"/>
+          <w:color w:val="666666"/>
+          <w:spacing w:val="4"/>
+          <w:kern w:val="0"/>
+          <w:sz w:val="20"/>
+          <w:szCs w:val="20"/>
+        </w:rPr>
+        <w:t>=</w:t>
+      </w:r>
+      <w:r>
+        <w:rPr>
+          <w:rFonts w:ascii="Consolas" w:hAnsi="Consolas" w:cs="宋体"/>
+          <w:color w:val="000000"/>
+          <w:spacing w:val="4"/>
+          <w:kern w:val="0"/>
+          <w:sz w:val="20"/>
+          <w:szCs w:val="20"/>
+        </w:rPr>
+        <w:t xml:space="preserve"> (base </w:t>
+      </w:r>
+      <w:r>
+        <w:rPr>
+          <w:rFonts w:ascii="Consolas" w:hAnsi="Consolas" w:cs="宋体"/>
+          <w:color w:val="666666"/>
+          <w:spacing w:val="4"/>
+          <w:kern w:val="0"/>
+          <w:sz w:val="20"/>
+          <w:szCs w:val="20"/>
+        </w:rPr>
+        <w:t>*</w:t>
+      </w:r>
+      <w:r>
+        <w:rPr>
+          <w:rFonts w:ascii="Consolas" w:hAnsi="Consolas" w:cs="宋体"/>
+          <w:color w:val="000000"/>
+          <w:spacing w:val="4"/>
+          <w:kern w:val="0"/>
+          <w:sz w:val="20"/>
+          <w:szCs w:val="20"/>
+        </w:rPr>
+        <w:t xml:space="preserve"> base) </w:t>
+      </w:r>
+      <w:r>
+        <w:rPr>
+          <w:rFonts w:ascii="Consolas" w:hAnsi="Consolas" w:cs="宋体"/>
+          <w:color w:val="666666"/>
+          <w:spacing w:val="4"/>
+          <w:kern w:val="0"/>
+          <w:sz w:val="20"/>
+          <w:szCs w:val="20"/>
+        </w:rPr>
+        <w:t>%</w:t>
+      </w:r>
+      <w:r>
+        <w:rPr>
+          <w:rFonts w:ascii="Consolas" w:hAnsi="Consolas" w:cs="宋体"/>
+          <w:color w:val="000000"/>
+          <w:spacing w:val="4"/>
+          <w:kern w:val="0"/>
+          <w:sz w:val="20"/>
+          <w:szCs w:val="20"/>
+        </w:rPr>
+        <w:t xml:space="preserve"> mod;</w:t>
+      </w:r>
+    </w:p>
+    <w:p>
+      <w:pPr>
+        <w:widowControl/>
+        <w:pBdr>
+          <w:top w:val="single" w:sz="6" w:space="6" w:color="CCCCCC"/>
+          <w:left w:val="single" w:sz="6" w:space="6" w:color="CCCCCC"/>
+          <w:bottom w:val="single" w:sz="6" w:space="6" w:color="CCCCCC"/>
+          <w:right w:val="single" w:sz="6" w:space="6" w:color="CCCCCC"/>
+        </w:pBdr>
+        <w:shd w:val="clear" w:color="auto" w:fill="F0F0F0"/>
+        <w:tabs>
+          <w:tab w:val="left" w:pos="916"/>
+          <w:tab w:val="left" w:pos="1832"/>
+          <w:tab w:val="left" w:pos="2748"/>
+          <w:tab w:val="left" w:pos="3664"/>
+          <w:tab w:val="left" w:pos="4580"/>
+          <w:tab w:val="left" w:pos="5496"/>
+          <w:tab w:val="left" w:pos="6412"/>
+          <w:tab w:val="left" w:pos="7328"/>
+          <w:tab w:val="left" w:pos="8244"/>
+          <w:tab w:val="left" w:pos="9160"/>
+          <w:tab w:val="left" w:pos="10076"/>
+          <w:tab w:val="left" w:pos="10992"/>
+          <w:tab w:val="left" w:pos="11908"/>
+          <w:tab w:val="left" w:pos="12824"/>
+          <w:tab w:val="left" w:pos="13740"/>
+          <w:tab w:val="left" w:pos="14656"/>
+        </w:tabs>
+        <w:spacing w:beforeLines="0" w:before="0" w:afterLines="0" w:after="0" w:line="240" w:lineRule="atLeast"/>
+        <w:jc w:val="left"/>
+        <w:rPr>
+          <w:rFonts w:ascii="Consolas" w:hAnsi="Consolas" w:cs="宋体"/>
+          <w:color w:val="000000"/>
+          <w:spacing w:val="4"/>
+          <w:kern w:val="0"/>
+          <w:sz w:val="20"/>
+          <w:szCs w:val="20"/>
+        </w:rPr>
+      </w:pPr>
+      <w:r>
+        <w:rPr>
+          <w:rFonts w:ascii="Consolas" w:hAnsi="Consolas" w:cs="宋体"/>
+          <w:color w:val="000000"/>
+          <w:spacing w:val="4"/>
+          <w:kern w:val="0"/>
+          <w:sz w:val="20"/>
+          <w:szCs w:val="20"/>
+        </w:rPr>
+        <w:t xml:space="preserve">        </w:t>
+      </w:r>
+      <w:proofErr w:type="spellStart"/>
+      <w:r>
+        <w:rPr>
+          <w:rFonts w:ascii="Consolas" w:hAnsi="Consolas" w:cs="宋体"/>
+          <w:color w:val="000000"/>
+          <w:spacing w:val="4"/>
+          <w:kern w:val="0"/>
+          <w:sz w:val="20"/>
+          <w:szCs w:val="20"/>
+        </w:rPr>
+        <w:t>exp</w:t>
+      </w:r>
+      <w:proofErr w:type="spellEnd"/>
+      <w:r>
+        <w:rPr>
+          <w:rFonts w:ascii="Consolas" w:hAnsi="Consolas" w:cs="宋体"/>
+          <w:color w:val="000000"/>
+          <w:spacing w:val="4"/>
+          <w:kern w:val="0"/>
+          <w:sz w:val="20"/>
+          <w:szCs w:val="20"/>
+        </w:rPr>
+        <w:t xml:space="preserve"> </w:t>
+      </w:r>
+      <w:r>
+        <w:rPr>
+          <w:rFonts w:ascii="Consolas" w:hAnsi="Consolas" w:cs="宋体"/>
+          <w:color w:val="666666"/>
+          <w:spacing w:val="4"/>
+          <w:kern w:val="0"/>
+          <w:sz w:val="20"/>
+          <w:szCs w:val="20"/>
+        </w:rPr>
+        <w:t>=</w:t>
+      </w:r>
+      <w:r>
+        <w:rPr>
+          <w:rFonts w:ascii="Consolas" w:hAnsi="Consolas" w:cs="宋体"/>
+          <w:color w:val="000000"/>
+          <w:spacing w:val="4"/>
+          <w:kern w:val="0"/>
+          <w:sz w:val="20"/>
+          <w:szCs w:val="20"/>
+        </w:rPr>
+        <w:t xml:space="preserve"> </w:t>
+      </w:r>
+      <w:proofErr w:type="spellStart"/>
+      <w:r>
+        <w:rPr>
+          <w:rFonts w:ascii="Consolas" w:hAnsi="Consolas" w:cs="宋体"/>
+          <w:color w:val="000000"/>
+          <w:spacing w:val="4"/>
+          <w:kern w:val="0"/>
+          <w:sz w:val="20"/>
+          <w:szCs w:val="20"/>
+        </w:rPr>
+        <w:t>exp</w:t>
+      </w:r>
+      <w:proofErr w:type="spellEnd"/>
+      <w:r>
+        <w:rPr>
+          <w:rFonts w:ascii="Consolas" w:hAnsi="Consolas" w:cs="宋体"/>
+          <w:color w:val="000000"/>
+          <w:spacing w:val="4"/>
+          <w:kern w:val="0"/>
+          <w:sz w:val="20"/>
+          <w:szCs w:val="20"/>
+        </w:rPr>
+        <w:t xml:space="preserve"> </w:t>
+      </w:r>
+      <w:r>
+        <w:rPr>
+          <w:rFonts w:ascii="Consolas" w:hAnsi="Consolas" w:cs="宋体"/>
+          <w:color w:val="666666"/>
+          <w:spacing w:val="4"/>
+          <w:kern w:val="0"/>
+          <w:sz w:val="20"/>
+          <w:szCs w:val="20"/>
+        </w:rPr>
+        <w:t>/</w:t>
+      </w:r>
+      <w:r>
+        <w:rPr>
+          <w:rFonts w:ascii="Consolas" w:hAnsi="Consolas" w:cs="宋体"/>
+          <w:color w:val="000000"/>
+          <w:spacing w:val="4"/>
+          <w:kern w:val="0"/>
+          <w:sz w:val="20"/>
+          <w:szCs w:val="20"/>
+        </w:rPr>
+        <w:t xml:space="preserve"> </w:t>
+      </w:r>
+      <w:r>
+        <w:rPr>
+          <w:rFonts w:ascii="Consolas" w:hAnsi="Consolas" w:cs="宋体"/>
+          <w:color w:val="40A070"/>
+          <w:spacing w:val="4"/>
+          <w:kern w:val="0"/>
+          <w:sz w:val="20"/>
+          <w:szCs w:val="20"/>
+        </w:rPr>
+        <w:t>2</w:t>
+      </w:r>
+      <w:r>
+        <w:rPr>
+          <w:rFonts w:ascii="Consolas" w:hAnsi="Consolas" w:cs="宋体"/>
+          <w:color w:val="000000"/>
+          <w:spacing w:val="4"/>
+          <w:kern w:val="0"/>
+          <w:sz w:val="20"/>
+          <w:szCs w:val="20"/>
+        </w:rPr>
+        <w:t>;</w:t>
+      </w:r>
+    </w:p>
+    <w:p>
+      <w:pPr>
+        <w:widowControl/>
+        <w:pBdr>
+          <w:top w:val="single" w:sz="6" w:space="6" w:color="CCCCCC"/>
+          <w:left w:val="single" w:sz="6" w:space="6" w:color="CCCCCC"/>
+          <w:bottom w:val="single" w:sz="6" w:space="6" w:color="CCCCCC"/>
+          <w:right w:val="single" w:sz="6" w:space="6" w:color="CCCCCC"/>
+        </w:pBdr>
+        <w:shd w:val="clear" w:color="auto" w:fill="F0F0F0"/>
+        <w:tabs>
+          <w:tab w:val="left" w:pos="916"/>
+          <w:tab w:val="left" w:pos="1832"/>
+          <w:tab w:val="left" w:pos="2748"/>
+          <w:tab w:val="left" w:pos="3664"/>
+          <w:tab w:val="left" w:pos="4580"/>
+          <w:tab w:val="left" w:pos="5496"/>
+          <w:tab w:val="left" w:pos="6412"/>
+          <w:tab w:val="left" w:pos="7328"/>
+          <w:tab w:val="left" w:pos="8244"/>
+          <w:tab w:val="left" w:pos="9160"/>
+          <w:tab w:val="left" w:pos="10076"/>
+          <w:tab w:val="left" w:pos="10992"/>
+          <w:tab w:val="left" w:pos="11908"/>
+          <w:tab w:val="left" w:pos="12824"/>
+          <w:tab w:val="left" w:pos="13740"/>
+          <w:tab w:val="left" w:pos="14656"/>
+        </w:tabs>
+        <w:spacing w:beforeLines="0" w:before="0" w:afterLines="0" w:after="0" w:line="240" w:lineRule="atLeast"/>
+        <w:jc w:val="left"/>
+        <w:rPr>
+          <w:rFonts w:ascii="Consolas" w:hAnsi="Consolas" w:cs="宋体"/>
+          <w:color w:val="000000"/>
+          <w:spacing w:val="4"/>
+          <w:kern w:val="0"/>
+          <w:sz w:val="20"/>
+          <w:szCs w:val="20"/>
+        </w:rPr>
+      </w:pPr>
+      <w:r>
+        <w:rPr>
+          <w:rFonts w:ascii="Consolas" w:hAnsi="Consolas" w:cs="宋体"/>
+          <w:color w:val="000000"/>
+          <w:spacing w:val="4"/>
+          <w:kern w:val="0"/>
+          <w:sz w:val="20"/>
+          <w:szCs w:val="20"/>
+        </w:rPr>
+        <w:t xml:space="preserve">    }</w:t>
+      </w:r>
+    </w:p>
+    <w:p>
+      <w:pPr>
+        <w:widowControl/>
+        <w:pBdr>
+          <w:top w:val="single" w:sz="6" w:space="6" w:color="CCCCCC"/>
+          <w:left w:val="single" w:sz="6" w:space="6" w:color="CCCCCC"/>
+          <w:bottom w:val="single" w:sz="6" w:space="6" w:color="CCCCCC"/>
+          <w:right w:val="single" w:sz="6" w:space="6" w:color="CCCCCC"/>
+        </w:pBdr>
+        <w:shd w:val="clear" w:color="auto" w:fill="F0F0F0"/>
+        <w:tabs>
+          <w:tab w:val="left" w:pos="916"/>
+          <w:tab w:val="left" w:pos="1832"/>
+          <w:tab w:val="left" w:pos="2748"/>
+          <w:tab w:val="left" w:pos="3664"/>
+          <w:tab w:val="left" w:pos="4580"/>
+          <w:tab w:val="left" w:pos="5496"/>
+          <w:tab w:val="left" w:pos="6412"/>
+          <w:tab w:val="left" w:pos="7328"/>
+          <w:tab w:val="left" w:pos="8244"/>
+          <w:tab w:val="left" w:pos="9160"/>
+          <w:tab w:val="left" w:pos="10076"/>
+          <w:tab w:val="left" w:pos="10992"/>
+          <w:tab w:val="left" w:pos="11908"/>
+          <w:tab w:val="left" w:pos="12824"/>
+          <w:tab w:val="left" w:pos="13740"/>
+          <w:tab w:val="left" w:pos="14656"/>
+        </w:tabs>
+        <w:spacing w:beforeLines="0" w:before="0" w:afterLines="0" w:after="0" w:line="240" w:lineRule="atLeast"/>
+        <w:jc w:val="left"/>
+        <w:rPr>
+          <w:rFonts w:ascii="Consolas" w:hAnsi="Consolas" w:cs="宋体"/>
+          <w:color w:val="000000"/>
+          <w:spacing w:val="4"/>
+          <w:kern w:val="0"/>
+          <w:sz w:val="20"/>
+          <w:szCs w:val="20"/>
+        </w:rPr>
+      </w:pPr>
+      <w:r>
+        <w:rPr>
+          <w:rFonts w:ascii="Consolas" w:hAnsi="Consolas" w:cs="宋体"/>
+          <w:color w:val="000000"/>
+          <w:spacing w:val="4"/>
+          <w:kern w:val="0"/>
+          <w:sz w:val="20"/>
+          <w:szCs w:val="20"/>
+        </w:rPr>
+        <w:t xml:space="preserve">    </w:t>
+      </w:r>
+      <w:r>
+        <w:rPr>
+          <w:rFonts w:ascii="Consolas" w:hAnsi="Consolas" w:cs="宋体"/>
+          <w:b/>
+          <w:bCs/>
+          <w:color w:val="007020"/>
+          <w:spacing w:val="4"/>
+          <w:kern w:val="0"/>
+          <w:sz w:val="20"/>
+          <w:szCs w:val="20"/>
+        </w:rPr>
+        <w:t>return</w:t>
+      </w:r>
+      <w:r>
+        <w:rPr>
+          <w:rFonts w:ascii="Consolas" w:hAnsi="Consolas" w:cs="宋体"/>
+          <w:color w:val="000000"/>
+          <w:spacing w:val="4"/>
+          <w:kern w:val="0"/>
+          <w:sz w:val="20"/>
+          <w:szCs w:val="20"/>
+        </w:rPr>
+        <w:t xml:space="preserve"> s;</w:t>
+      </w:r>
+    </w:p>
+    <w:p>
+      <w:pPr>
+        <w:widowControl/>
+        <w:pBdr>
+          <w:top w:val="single" w:sz="6" w:space="6" w:color="CCCCCC"/>
+          <w:left w:val="single" w:sz="6" w:space="6" w:color="CCCCCC"/>
+          <w:bottom w:val="single" w:sz="6" w:space="6" w:color="CCCCCC"/>
+          <w:right w:val="single" w:sz="6" w:space="6" w:color="CCCCCC"/>
+        </w:pBdr>
+        <w:shd w:val="clear" w:color="auto" w:fill="F0F0F0"/>
+        <w:tabs>
+          <w:tab w:val="left" w:pos="916"/>
+          <w:tab w:val="left" w:pos="1832"/>
+          <w:tab w:val="left" w:pos="2748"/>
+          <w:tab w:val="left" w:pos="3664"/>
+          <w:tab w:val="left" w:pos="4580"/>
+          <w:tab w:val="left" w:pos="5496"/>
+          <w:tab w:val="left" w:pos="6412"/>
+          <w:tab w:val="left" w:pos="7328"/>
+          <w:tab w:val="left" w:pos="8244"/>
+          <w:tab w:val="left" w:pos="9160"/>
+          <w:tab w:val="left" w:pos="10076"/>
+          <w:tab w:val="left" w:pos="10992"/>
+          <w:tab w:val="left" w:pos="11908"/>
+          <w:tab w:val="left" w:pos="12824"/>
+          <w:tab w:val="left" w:pos="13740"/>
+          <w:tab w:val="left" w:pos="14656"/>
+        </w:tabs>
+        <w:spacing w:beforeLines="0" w:before="0" w:afterLines="0" w:after="0" w:line="240" w:lineRule="atLeast"/>
+        <w:jc w:val="left"/>
+        <w:rPr>
+          <w:rFonts w:ascii="Consolas" w:hAnsi="Consolas" w:cs="宋体"/>
+          <w:color w:val="000000"/>
+          <w:spacing w:val="4"/>
+          <w:kern w:val="0"/>
+          <w:sz w:val="20"/>
+          <w:szCs w:val="20"/>
+        </w:rPr>
+      </w:pPr>
+      <w:r>
+        <w:rPr>
+          <w:rFonts w:ascii="Consolas" w:hAnsi="Consolas" w:cs="宋体"/>
+          <w:color w:val="000000"/>
+          <w:spacing w:val="4"/>
+          <w:kern w:val="0"/>
+          <w:sz w:val="20"/>
+          <w:szCs w:val="20"/>
+        </w:rPr>
+        <w:t>}</w:t>
+      </w:r>
+    </w:p>
+    <w:p>
+      <w:pPr>
+        <w:spacing w:before="156" w:after="312"/>
+      </w:pPr>
+      <w:r>
+        <w:rPr>
+          <w:rFonts w:hint="eastAsia"/>
+        </w:rPr>
+        <w:t>还有算法比赛中常用的</w:t>
+      </w:r>
+      <w:r>
+        <w:rPr>
+          <w:rFonts w:ascii="黑体" w:eastAsia="黑体" w:hAnsi="黑体" w:hint="eastAsia"/>
+          <w:color w:val="0070C0"/>
+        </w:rPr>
+        <w:t>快速</w:t>
+      </w:r>
+      <w:proofErr w:type="gramStart"/>
+      <w:r>
+        <w:rPr>
+          <w:rFonts w:ascii="黑体" w:eastAsia="黑体" w:hAnsi="黑体" w:hint="eastAsia"/>
+          <w:color w:val="0070C0"/>
+        </w:rPr>
+        <w:t>幂</w:t>
+      </w:r>
+      <w:proofErr w:type="gramEnd"/>
+      <w:r>
+        <w:rPr>
+          <w:rFonts w:ascii="黑体" w:eastAsia="黑体" w:hAnsi="黑体" w:hint="eastAsia"/>
+          <w:color w:val="0070C0"/>
+        </w:rPr>
+        <w:t>取模算法：</w:t>
+      </w:r>
+    </w:p>
+    <w:p>
+      <w:pPr>
+        <w:pStyle w:val="HTML"/>
+        <w:pBdr>
+          <w:top w:val="single" w:sz="6" w:space="6" w:color="CCCCCC"/>
+          <w:left w:val="single" w:sz="6" w:space="6" w:color="CCCCCC"/>
+          <w:bottom w:val="single" w:sz="6" w:space="6" w:color="CCCCCC"/>
+          <w:right w:val="single" w:sz="6" w:space="6" w:color="CCCCCC"/>
+        </w:pBdr>
+        <w:shd w:val="clear" w:color="auto" w:fill="F0F0F0"/>
+        <w:spacing w:line="234" w:lineRule="atLeast"/>
+        <w:rPr>
+          <w:rFonts w:ascii="Consolas" w:hAnsi="Consolas"/>
+          <w:color w:val="000000"/>
+          <w:spacing w:val="4"/>
+          <w:sz w:val="20"/>
+          <w:szCs w:val="20"/>
+        </w:rPr>
+      </w:pPr>
+      <w:proofErr w:type="spellStart"/>
+      <w:r>
+        <w:rPr>
+          <w:rStyle w:val="n"/>
+          <w:rFonts w:ascii="Consolas" w:hAnsi="Consolas"/>
+          <w:color w:val="000000"/>
+          <w:spacing w:val="4"/>
+          <w:sz w:val="20"/>
+          <w:szCs w:val="20"/>
+        </w:rPr>
+        <w:t>ulong</w:t>
+      </w:r>
+      <w:proofErr w:type="spellEnd"/>
+      <w:r>
+        <w:rPr>
+          <w:rFonts w:ascii="Consolas" w:hAnsi="Consolas"/>
+          <w:color w:val="000000"/>
+          <w:spacing w:val="4"/>
+          <w:sz w:val="20"/>
+          <w:szCs w:val="20"/>
+        </w:rPr>
+        <w:t xml:space="preserve"> </w:t>
+      </w:r>
+      <w:proofErr w:type="spellStart"/>
+      <w:proofErr w:type="gramStart"/>
+      <w:r>
+        <w:rPr>
+          <w:rStyle w:val="nf"/>
+          <w:rFonts w:ascii="Consolas" w:hAnsi="Consolas"/>
+          <w:color w:val="06287E"/>
+          <w:spacing w:val="4"/>
+          <w:sz w:val="20"/>
+          <w:szCs w:val="20"/>
+        </w:rPr>
+        <w:t>modexp</w:t>
+      </w:r>
+      <w:proofErr w:type="spellEnd"/>
+      <w:r>
+        <w:rPr>
+          <w:rStyle w:val="p"/>
+          <w:rFonts w:ascii="Consolas" w:hAnsi="Consolas"/>
+          <w:color w:val="000000"/>
+          <w:spacing w:val="4"/>
+          <w:sz w:val="20"/>
+          <w:szCs w:val="20"/>
+        </w:rPr>
+        <w:t>(</w:t>
+      </w:r>
+      <w:proofErr w:type="spellStart"/>
+      <w:proofErr w:type="gramEnd"/>
+      <w:r>
+        <w:rPr>
+          <w:rStyle w:val="n"/>
+          <w:rFonts w:ascii="Consolas" w:hAnsi="Consolas"/>
+          <w:color w:val="000000"/>
+          <w:spacing w:val="4"/>
+          <w:sz w:val="20"/>
+          <w:szCs w:val="20"/>
+        </w:rPr>
+        <w:t>ulong</w:t>
+      </w:r>
+      <w:proofErr w:type="spellEnd"/>
+      <w:r>
+        <w:rPr>
+          <w:rFonts w:ascii="Consolas" w:hAnsi="Consolas"/>
+          <w:color w:val="000000"/>
+          <w:spacing w:val="4"/>
+          <w:sz w:val="20"/>
+          <w:szCs w:val="20"/>
+        </w:rPr>
+        <w:t xml:space="preserve"> </w:t>
+      </w:r>
+      <w:r>
+        <w:rPr>
+          <w:rStyle w:val="n"/>
+          <w:rFonts w:ascii="Consolas" w:hAnsi="Consolas"/>
+          <w:color w:val="000000"/>
+          <w:spacing w:val="4"/>
+          <w:sz w:val="20"/>
+          <w:szCs w:val="20"/>
+        </w:rPr>
+        <w:t>base</w:t>
+      </w:r>
+      <w:r>
+        <w:rPr>
+          <w:rStyle w:val="p"/>
+          <w:rFonts w:ascii="Consolas" w:hAnsi="Consolas"/>
+          <w:color w:val="000000"/>
+          <w:spacing w:val="4"/>
+          <w:sz w:val="20"/>
+          <w:szCs w:val="20"/>
+        </w:rPr>
+        <w:t>,</w:t>
+      </w:r>
+      <w:r>
+        <w:rPr>
+          <w:rFonts w:ascii="Consolas" w:hAnsi="Consolas"/>
+          <w:color w:val="000000"/>
+          <w:spacing w:val="4"/>
+          <w:sz w:val="20"/>
+          <w:szCs w:val="20"/>
+        </w:rPr>
+        <w:t xml:space="preserve"> </w:t>
+      </w:r>
+      <w:proofErr w:type="spellStart"/>
+      <w:r>
+        <w:rPr>
+          <w:rStyle w:val="n"/>
+          <w:rFonts w:ascii="Consolas" w:hAnsi="Consolas"/>
+          <w:color w:val="000000"/>
+          <w:spacing w:val="4"/>
+          <w:sz w:val="20"/>
+          <w:szCs w:val="20"/>
+        </w:rPr>
+        <w:t>ulong</w:t>
+      </w:r>
+      <w:proofErr w:type="spellEnd"/>
+      <w:r>
+        <w:rPr>
+          <w:rFonts w:ascii="Consolas" w:hAnsi="Consolas"/>
+          <w:color w:val="000000"/>
+          <w:spacing w:val="4"/>
+          <w:sz w:val="20"/>
+          <w:szCs w:val="20"/>
+        </w:rPr>
+        <w:t xml:space="preserve"> </w:t>
+      </w:r>
+      <w:proofErr w:type="spellStart"/>
+      <w:r>
+        <w:rPr>
+          <w:rStyle w:val="n"/>
+          <w:rFonts w:ascii="Consolas" w:hAnsi="Consolas"/>
+          <w:color w:val="000000"/>
+          <w:spacing w:val="4"/>
+          <w:sz w:val="20"/>
+          <w:szCs w:val="20"/>
+        </w:rPr>
+        <w:t>exp</w:t>
+      </w:r>
+      <w:proofErr w:type="spellEnd"/>
+      <w:r>
+        <w:rPr>
+          <w:rStyle w:val="p"/>
+          <w:rFonts w:ascii="Consolas" w:hAnsi="Consolas"/>
+          <w:color w:val="000000"/>
+          <w:spacing w:val="4"/>
+          <w:sz w:val="20"/>
+          <w:szCs w:val="20"/>
+        </w:rPr>
+        <w:t>,</w:t>
+      </w:r>
+      <w:r>
+        <w:rPr>
+          <w:rFonts w:ascii="Consolas" w:hAnsi="Consolas"/>
+          <w:color w:val="000000"/>
+          <w:spacing w:val="4"/>
+          <w:sz w:val="20"/>
+          <w:szCs w:val="20"/>
+        </w:rPr>
+        <w:t xml:space="preserve"> </w:t>
+      </w:r>
+      <w:proofErr w:type="spellStart"/>
+      <w:r>
+        <w:rPr>
+          <w:rStyle w:val="n"/>
+          <w:rFonts w:ascii="Consolas" w:hAnsi="Consolas"/>
+          <w:color w:val="000000"/>
+          <w:spacing w:val="4"/>
+          <w:sz w:val="20"/>
+          <w:szCs w:val="20"/>
+        </w:rPr>
+        <w:t>ulong</w:t>
+      </w:r>
+      <w:proofErr w:type="spellEnd"/>
+      <w:r>
+        <w:rPr>
+          <w:rFonts w:ascii="Consolas" w:hAnsi="Consolas"/>
+          <w:color w:val="000000"/>
+          <w:spacing w:val="4"/>
+          <w:sz w:val="20"/>
+          <w:szCs w:val="20"/>
+        </w:rPr>
+        <w:t xml:space="preserve"> </w:t>
+      </w:r>
+      <w:r>
+        <w:rPr>
+          <w:rStyle w:val="n"/>
+          <w:rFonts w:ascii="Consolas" w:hAnsi="Consolas"/>
+          <w:color w:val="000000"/>
+          <w:spacing w:val="4"/>
+          <w:sz w:val="20"/>
+          <w:szCs w:val="20"/>
+        </w:rPr>
+        <w:t>mod</w:t>
+      </w:r>
+      <w:r>
+        <w:rPr>
+          <w:rStyle w:val="p"/>
+          <w:rFonts w:ascii="Consolas" w:hAnsi="Consolas"/>
+          <w:color w:val="000000"/>
+          <w:spacing w:val="4"/>
+          <w:sz w:val="20"/>
+          <w:szCs w:val="20"/>
+        </w:rPr>
+        <w:t>)</w:t>
+      </w:r>
+      <w:r>
+        <w:rPr>
+          <w:rFonts w:ascii="Consolas" w:hAnsi="Consolas"/>
+          <w:color w:val="000000"/>
+          <w:spacing w:val="4"/>
+          <w:sz w:val="20"/>
+          <w:szCs w:val="20"/>
+        </w:rPr>
+        <w:t xml:space="preserve">  </w:t>
+      </w:r>
+    </w:p>
+    <w:p>
+      <w:pPr>
+        <w:pStyle w:val="HTML"/>
+        <w:pBdr>
+          <w:top w:val="single" w:sz="6" w:space="6" w:color="CCCCCC"/>
+          <w:left w:val="single" w:sz="6" w:space="6" w:color="CCCCCC"/>
+          <w:bottom w:val="single" w:sz="6" w:space="6" w:color="CCCCCC"/>
+          <w:right w:val="single" w:sz="6" w:space="6" w:color="CCCCCC"/>
+        </w:pBdr>
+        <w:shd w:val="clear" w:color="auto" w:fill="F0F0F0"/>
+        <w:spacing w:line="234" w:lineRule="atLeast"/>
+        <w:rPr>
+          <w:rFonts w:ascii="Consolas" w:hAnsi="Consolas"/>
+          <w:color w:val="000000"/>
+          <w:spacing w:val="4"/>
+          <w:sz w:val="20"/>
+          <w:szCs w:val="20"/>
+        </w:rPr>
+      </w:pPr>
+      <w:r>
+        <w:rPr>
+          <w:rStyle w:val="p"/>
+          <w:rFonts w:ascii="Consolas" w:hAnsi="Consolas"/>
+          <w:color w:val="000000"/>
+          <w:spacing w:val="4"/>
+          <w:sz w:val="20"/>
+          <w:szCs w:val="20"/>
+        </w:rPr>
+        <w:t>{</w:t>
+      </w:r>
+      <w:r>
+        <w:rPr>
+          <w:rFonts w:ascii="Consolas" w:hAnsi="Consolas"/>
+          <w:color w:val="000000"/>
+          <w:spacing w:val="4"/>
+          <w:sz w:val="20"/>
+          <w:szCs w:val="20"/>
+        </w:rPr>
+        <w:t xml:space="preserve">  </w:t>
+      </w:r>
+    </w:p>
+    <w:p>
+      <w:pPr>
+        <w:pStyle w:val="HTML"/>
+        <w:pBdr>
+          <w:top w:val="single" w:sz="6" w:space="6" w:color="CCCCCC"/>
+          <w:left w:val="single" w:sz="6" w:space="6" w:color="CCCCCC"/>
+          <w:bottom w:val="single" w:sz="6" w:space="6" w:color="CCCCCC"/>
+          <w:right w:val="single" w:sz="6" w:space="6" w:color="CCCCCC"/>
+        </w:pBdr>
+        <w:shd w:val="clear" w:color="auto" w:fill="F0F0F0"/>
+        <w:spacing w:line="234" w:lineRule="atLeast"/>
+        <w:rPr>
+          <w:rFonts w:ascii="Consolas" w:hAnsi="Consolas"/>
+          <w:color w:val="000000"/>
+          <w:spacing w:val="4"/>
+          <w:sz w:val="20"/>
+          <w:szCs w:val="20"/>
+        </w:rPr>
+      </w:pPr>
+      <w:r>
+        <w:rPr>
+          <w:rFonts w:ascii="Consolas" w:hAnsi="Consolas"/>
+          <w:color w:val="000000"/>
+          <w:spacing w:val="4"/>
+          <w:sz w:val="20"/>
+          <w:szCs w:val="20"/>
+        </w:rPr>
+        <w:t xml:space="preserve">    </w:t>
+      </w:r>
+      <w:proofErr w:type="spellStart"/>
+      <w:r>
+        <w:rPr>
+          <w:rStyle w:val="n"/>
+          <w:rFonts w:ascii="Consolas" w:hAnsi="Consolas"/>
+          <w:color w:val="000000"/>
+          <w:spacing w:val="4"/>
+          <w:sz w:val="20"/>
+          <w:szCs w:val="20"/>
+        </w:rPr>
+        <w:t>ulong</w:t>
+      </w:r>
+      <w:proofErr w:type="spellEnd"/>
+      <w:r>
+        <w:rPr>
+          <w:rFonts w:ascii="Consolas" w:hAnsi="Consolas"/>
+          <w:color w:val="000000"/>
+          <w:spacing w:val="4"/>
+          <w:sz w:val="20"/>
+          <w:szCs w:val="20"/>
+        </w:rPr>
+        <w:t xml:space="preserve"> </w:t>
+      </w:r>
+      <w:r>
+        <w:rPr>
+          <w:rStyle w:val="n"/>
+          <w:rFonts w:ascii="Consolas" w:hAnsi="Consolas"/>
+          <w:color w:val="000000"/>
+          <w:spacing w:val="4"/>
+          <w:sz w:val="20"/>
+          <w:szCs w:val="20"/>
+        </w:rPr>
+        <w:t>res</w:t>
+      </w:r>
+      <w:r>
+        <w:rPr>
+          <w:rStyle w:val="o"/>
+          <w:rFonts w:ascii="Consolas" w:hAnsi="Consolas"/>
+          <w:color w:val="666666"/>
+          <w:spacing w:val="4"/>
+          <w:sz w:val="20"/>
+          <w:szCs w:val="20"/>
+        </w:rPr>
+        <w:t>=</w:t>
+      </w:r>
+      <w:r>
+        <w:rPr>
+          <w:rStyle w:val="mi"/>
+          <w:rFonts w:ascii="Consolas" w:hAnsi="Consolas"/>
+          <w:color w:val="40A070"/>
+          <w:spacing w:val="4"/>
+          <w:sz w:val="20"/>
+          <w:szCs w:val="20"/>
+        </w:rPr>
+        <w:t>1</w:t>
+      </w:r>
+      <w:r>
+        <w:rPr>
+          <w:rStyle w:val="p"/>
+          <w:rFonts w:ascii="Consolas" w:hAnsi="Consolas"/>
+          <w:color w:val="000000"/>
+          <w:spacing w:val="4"/>
+          <w:sz w:val="20"/>
+          <w:szCs w:val="20"/>
+        </w:rPr>
+        <w:t>;</w:t>
+      </w:r>
+      <w:r>
+        <w:rPr>
+          <w:rFonts w:ascii="Consolas" w:hAnsi="Consolas"/>
+          <w:color w:val="000000"/>
+          <w:spacing w:val="4"/>
+          <w:sz w:val="20"/>
+          <w:szCs w:val="20"/>
+        </w:rPr>
+        <w:t xml:space="preserve">  </w:t>
+      </w:r>
+    </w:p>
+    <w:p>
+      <w:pPr>
+        <w:pStyle w:val="HTML"/>
+        <w:pBdr>
+          <w:top w:val="single" w:sz="6" w:space="6" w:color="CCCCCC"/>
+          <w:left w:val="single" w:sz="6" w:space="6" w:color="CCCCCC"/>
+          <w:bottom w:val="single" w:sz="6" w:space="6" w:color="CCCCCC"/>
+          <w:right w:val="single" w:sz="6" w:space="6" w:color="CCCCCC"/>
+        </w:pBdr>
+        <w:shd w:val="clear" w:color="auto" w:fill="F0F0F0"/>
+        <w:spacing w:line="234" w:lineRule="atLeast"/>
+        <w:rPr>
+          <w:rFonts w:ascii="Consolas" w:hAnsi="Consolas"/>
+          <w:color w:val="000000"/>
+          <w:spacing w:val="4"/>
+          <w:sz w:val="20"/>
+          <w:szCs w:val="20"/>
+        </w:rPr>
+      </w:pPr>
+      <w:r>
+        <w:rPr>
+          <w:rFonts w:ascii="Consolas" w:hAnsi="Consolas"/>
+          <w:color w:val="000000"/>
+          <w:spacing w:val="4"/>
+          <w:sz w:val="20"/>
+          <w:szCs w:val="20"/>
+        </w:rPr>
+        <w:t xml:space="preserve">    </w:t>
+      </w:r>
+      <w:proofErr w:type="gramStart"/>
+      <w:r>
+        <w:rPr>
+          <w:rStyle w:val="k"/>
+          <w:rFonts w:ascii="Consolas" w:hAnsi="Consolas"/>
+          <w:b/>
+          <w:bCs/>
+          <w:color w:val="007020"/>
+          <w:spacing w:val="4"/>
+          <w:sz w:val="20"/>
+          <w:szCs w:val="20"/>
+        </w:rPr>
+        <w:t>while</w:t>
+      </w:r>
+      <w:r>
+        <w:rPr>
+          <w:rStyle w:val="p"/>
+          <w:rFonts w:ascii="Consolas" w:hAnsi="Consolas"/>
+          <w:color w:val="000000"/>
+          <w:spacing w:val="4"/>
+          <w:sz w:val="20"/>
+          <w:szCs w:val="20"/>
+        </w:rPr>
+        <w:t>(</w:t>
+      </w:r>
+      <w:proofErr w:type="spellStart"/>
+      <w:proofErr w:type="gramEnd"/>
+      <w:r>
+        <w:rPr>
+          <w:rStyle w:val="n"/>
+          <w:rFonts w:ascii="Consolas" w:hAnsi="Consolas"/>
+          <w:color w:val="000000"/>
+          <w:spacing w:val="4"/>
+          <w:sz w:val="20"/>
+          <w:szCs w:val="20"/>
+        </w:rPr>
+        <w:t>exp</w:t>
+      </w:r>
+      <w:proofErr w:type="spellEnd"/>
+      <w:r>
+        <w:rPr>
+          <w:rStyle w:val="n"/>
+          <w:rFonts w:ascii="Consolas" w:hAnsi="Consolas"/>
+          <w:color w:val="000000"/>
+          <w:spacing w:val="4"/>
+          <w:sz w:val="20"/>
+          <w:szCs w:val="20"/>
+        </w:rPr>
+        <w:t xml:space="preserve"> </w:t>
+      </w:r>
+      <w:r>
+        <w:rPr>
+          <w:rStyle w:val="o"/>
+          <w:rFonts w:ascii="Consolas" w:hAnsi="Consolas"/>
+          <w:color w:val="666666"/>
+          <w:spacing w:val="4"/>
+          <w:sz w:val="20"/>
+          <w:szCs w:val="20"/>
+        </w:rPr>
+        <w:t xml:space="preserve">&gt; </w:t>
+      </w:r>
+      <w:r>
+        <w:rPr>
+          <w:rStyle w:val="mi"/>
+          <w:rFonts w:ascii="Consolas" w:hAnsi="Consolas"/>
+          <w:color w:val="40A070"/>
+          <w:spacing w:val="4"/>
+          <w:sz w:val="20"/>
+          <w:szCs w:val="20"/>
+        </w:rPr>
+        <w:t>0</w:t>
+      </w:r>
+      <w:r>
+        <w:rPr>
+          <w:rStyle w:val="p"/>
+          <w:rFonts w:ascii="Consolas" w:hAnsi="Consolas"/>
+          <w:color w:val="000000"/>
+          <w:spacing w:val="4"/>
+          <w:sz w:val="20"/>
+          <w:szCs w:val="20"/>
+        </w:rPr>
+        <w:t>)</w:t>
+      </w:r>
+      <w:r>
+        <w:rPr>
+          <w:rFonts w:ascii="Consolas" w:hAnsi="Consolas"/>
+          <w:color w:val="000000"/>
+          <w:spacing w:val="4"/>
+          <w:sz w:val="20"/>
+          <w:szCs w:val="20"/>
+        </w:rPr>
+        <w:t xml:space="preserve">  </w:t>
+      </w:r>
+    </w:p>
+    <w:p>
+      <w:pPr>
+        <w:pStyle w:val="HTML"/>
+        <w:pBdr>
+          <w:top w:val="single" w:sz="6" w:space="6" w:color="CCCCCC"/>
+          <w:left w:val="single" w:sz="6" w:space="6" w:color="CCCCCC"/>
+          <w:bottom w:val="single" w:sz="6" w:space="6" w:color="CCCCCC"/>
+          <w:right w:val="single" w:sz="6" w:space="6" w:color="CCCCCC"/>
+        </w:pBdr>
+        <w:shd w:val="clear" w:color="auto" w:fill="F0F0F0"/>
+        <w:spacing w:line="234" w:lineRule="atLeast"/>
+        <w:rPr>
+          <w:rFonts w:ascii="Consolas" w:hAnsi="Consolas"/>
+          <w:color w:val="000000"/>
+          <w:spacing w:val="4"/>
+          <w:sz w:val="20"/>
+          <w:szCs w:val="20"/>
+        </w:rPr>
+      </w:pPr>
+      <w:r>
+        <w:rPr>
+          <w:rFonts w:ascii="Consolas" w:hAnsi="Consolas"/>
+          <w:color w:val="000000"/>
+          <w:spacing w:val="4"/>
+          <w:sz w:val="20"/>
+          <w:szCs w:val="20"/>
+        </w:rPr>
+        <w:t xml:space="preserve">    </w:t>
+      </w:r>
+      <w:r>
+        <w:rPr>
+          <w:rStyle w:val="p"/>
+          <w:rFonts w:ascii="Consolas" w:hAnsi="Consolas"/>
+          <w:color w:val="000000"/>
+          <w:spacing w:val="4"/>
+          <w:sz w:val="20"/>
+          <w:szCs w:val="20"/>
+        </w:rPr>
+        <w:t>{</w:t>
+      </w:r>
+      <w:r>
+        <w:rPr>
+          <w:rFonts w:ascii="Consolas" w:hAnsi="Consolas"/>
+          <w:color w:val="000000"/>
+          <w:spacing w:val="4"/>
+          <w:sz w:val="20"/>
+          <w:szCs w:val="20"/>
+        </w:rPr>
+        <w:t xml:space="preserve">  </w:t>
+      </w:r>
+    </w:p>
+    <w:p>
+      <w:pPr>
+        <w:pStyle w:val="HTML"/>
+        <w:pBdr>
+          <w:top w:val="single" w:sz="6" w:space="6" w:color="CCCCCC"/>
+          <w:left w:val="single" w:sz="6" w:space="6" w:color="CCCCCC"/>
+          <w:bottom w:val="single" w:sz="6" w:space="6" w:color="CCCCCC"/>
+          <w:right w:val="single" w:sz="6" w:space="6" w:color="CCCCCC"/>
+        </w:pBdr>
+        <w:shd w:val="clear" w:color="auto" w:fill="F0F0F0"/>
+        <w:spacing w:line="234" w:lineRule="atLeast"/>
+        <w:rPr>
+          <w:rFonts w:ascii="Consolas" w:hAnsi="Consolas"/>
+          <w:color w:val="000000"/>
+          <w:spacing w:val="4"/>
+          <w:sz w:val="20"/>
+          <w:szCs w:val="20"/>
+        </w:rPr>
+      </w:pPr>
+      <w:r>
+        <w:rPr>
+          <w:rFonts w:ascii="Consolas" w:hAnsi="Consolas"/>
+          <w:color w:val="000000"/>
+          <w:spacing w:val="4"/>
+          <w:sz w:val="20"/>
+          <w:szCs w:val="20"/>
+        </w:rPr>
+        <w:t xml:space="preserve">        </w:t>
+      </w:r>
+      <w:proofErr w:type="gramStart"/>
+      <w:r>
+        <w:rPr>
+          <w:rStyle w:val="k"/>
+          <w:rFonts w:ascii="Consolas" w:hAnsi="Consolas"/>
+          <w:b/>
+          <w:bCs/>
+          <w:color w:val="007020"/>
+          <w:spacing w:val="4"/>
+          <w:sz w:val="20"/>
+          <w:szCs w:val="20"/>
+        </w:rPr>
+        <w:t>if</w:t>
+      </w:r>
+      <w:r>
+        <w:rPr>
+          <w:rStyle w:val="p"/>
+          <w:rFonts w:ascii="Consolas" w:hAnsi="Consolas"/>
+          <w:color w:val="000000"/>
+          <w:spacing w:val="4"/>
+          <w:sz w:val="20"/>
+          <w:szCs w:val="20"/>
+        </w:rPr>
+        <w:t>(</w:t>
+      </w:r>
+      <w:proofErr w:type="spellStart"/>
+      <w:proofErr w:type="gramEnd"/>
+      <w:r>
+        <w:rPr>
+          <w:rStyle w:val="p"/>
+          <w:rFonts w:ascii="Consolas" w:hAnsi="Consolas"/>
+          <w:color w:val="000000"/>
+          <w:spacing w:val="4"/>
+          <w:sz w:val="20"/>
+          <w:szCs w:val="20"/>
+        </w:rPr>
+        <w:t>exp</w:t>
+      </w:r>
+      <w:proofErr w:type="spellEnd"/>
+      <w:r>
+        <w:rPr>
+          <w:rStyle w:val="p"/>
+          <w:rFonts w:ascii="Consolas" w:hAnsi="Consolas"/>
+          <w:color w:val="000000"/>
+          <w:spacing w:val="4"/>
+          <w:sz w:val="20"/>
+          <w:szCs w:val="20"/>
+        </w:rPr>
+        <w:t xml:space="preserve"> </w:t>
+      </w:r>
+      <w:r>
+        <w:rPr>
+          <w:rStyle w:val="o"/>
+          <w:rFonts w:ascii="Consolas" w:hAnsi="Consolas"/>
+          <w:color w:val="666666"/>
+          <w:spacing w:val="4"/>
+          <w:sz w:val="20"/>
+          <w:szCs w:val="20"/>
+        </w:rPr>
+        <w:t xml:space="preserve">&amp; </w:t>
+      </w:r>
+      <w:r>
+        <w:rPr>
+          <w:rStyle w:val="mi"/>
+          <w:rFonts w:ascii="Consolas" w:hAnsi="Consolas"/>
+          <w:color w:val="40A070"/>
+          <w:spacing w:val="4"/>
+          <w:sz w:val="20"/>
+          <w:szCs w:val="20"/>
+        </w:rPr>
+        <w:t>1</w:t>
+      </w:r>
+      <w:r>
+        <w:rPr>
+          <w:rStyle w:val="p"/>
+          <w:rFonts w:ascii="Consolas" w:hAnsi="Consolas"/>
+          <w:color w:val="000000"/>
+          <w:spacing w:val="4"/>
+          <w:sz w:val="20"/>
+          <w:szCs w:val="20"/>
+        </w:rPr>
+        <w:t>)</w:t>
+      </w:r>
+      <w:r>
+        <w:rPr>
+          <w:rStyle w:val="c1"/>
+          <w:rFonts w:ascii="Consolas" w:hAnsi="Consolas"/>
+          <w:i/>
+          <w:iCs/>
+          <w:color w:val="60A0B0"/>
+          <w:spacing w:val="4"/>
+          <w:sz w:val="20"/>
+          <w:szCs w:val="20"/>
+        </w:rPr>
+        <w:t xml:space="preserve">  </w:t>
+      </w:r>
+    </w:p>
+    <w:p>
+      <w:pPr>
+        <w:pStyle w:val="HTML"/>
+        <w:pBdr>
+          <w:top w:val="single" w:sz="6" w:space="6" w:color="CCCCCC"/>
+          <w:left w:val="single" w:sz="6" w:space="6" w:color="CCCCCC"/>
+          <w:bottom w:val="single" w:sz="6" w:space="6" w:color="CCCCCC"/>
+          <w:right w:val="single" w:sz="6" w:space="6" w:color="CCCCCC"/>
+        </w:pBdr>
+        <w:shd w:val="clear" w:color="auto" w:fill="F0F0F0"/>
+        <w:spacing w:line="234" w:lineRule="atLeast"/>
+        <w:rPr>
+          <w:rFonts w:ascii="Consolas" w:hAnsi="Consolas"/>
+          <w:color w:val="000000"/>
+          <w:spacing w:val="4"/>
+          <w:sz w:val="20"/>
+          <w:szCs w:val="20"/>
+        </w:rPr>
+      </w:pPr>
+      <w:r>
+        <w:rPr>
+          <w:rFonts w:ascii="Consolas" w:hAnsi="Consolas"/>
+          <w:color w:val="000000"/>
+          <w:spacing w:val="4"/>
+          <w:sz w:val="20"/>
+          <w:szCs w:val="20"/>
+        </w:rPr>
+        <w:t xml:space="preserve">            </w:t>
+      </w:r>
+      <w:r>
+        <w:rPr>
+          <w:rStyle w:val="n"/>
+          <w:rFonts w:ascii="Consolas" w:hAnsi="Consolas"/>
+          <w:color w:val="000000"/>
+          <w:spacing w:val="4"/>
+          <w:sz w:val="20"/>
+          <w:szCs w:val="20"/>
+        </w:rPr>
+        <w:t xml:space="preserve">res </w:t>
+      </w:r>
+      <w:r>
+        <w:rPr>
+          <w:rStyle w:val="o"/>
+          <w:rFonts w:ascii="Consolas" w:hAnsi="Consolas"/>
+          <w:color w:val="666666"/>
+          <w:spacing w:val="4"/>
+          <w:sz w:val="20"/>
+          <w:szCs w:val="20"/>
+        </w:rPr>
+        <w:t xml:space="preserve">= </w:t>
+      </w:r>
+      <w:r>
+        <w:rPr>
+          <w:rStyle w:val="n"/>
+          <w:rFonts w:ascii="Consolas" w:hAnsi="Consolas"/>
+          <w:color w:val="000000"/>
+          <w:spacing w:val="4"/>
+          <w:sz w:val="20"/>
+          <w:szCs w:val="20"/>
+        </w:rPr>
+        <w:t xml:space="preserve">res </w:t>
+      </w:r>
+      <w:r>
+        <w:rPr>
+          <w:rStyle w:val="o"/>
+          <w:rFonts w:ascii="Consolas" w:hAnsi="Consolas"/>
+          <w:color w:val="666666"/>
+          <w:spacing w:val="4"/>
+          <w:sz w:val="20"/>
+          <w:szCs w:val="20"/>
+        </w:rPr>
+        <w:t xml:space="preserve">* </w:t>
+      </w:r>
+      <w:r>
+        <w:rPr>
+          <w:rStyle w:val="n"/>
+          <w:rFonts w:ascii="Consolas" w:hAnsi="Consolas"/>
+          <w:color w:val="000000"/>
+          <w:spacing w:val="4"/>
+          <w:sz w:val="20"/>
+          <w:szCs w:val="20"/>
+        </w:rPr>
+        <w:t xml:space="preserve">base </w:t>
+      </w:r>
+      <w:r>
+        <w:rPr>
+          <w:rStyle w:val="o"/>
+          <w:rFonts w:ascii="Consolas" w:hAnsi="Consolas"/>
+          <w:color w:val="666666"/>
+          <w:spacing w:val="4"/>
+          <w:sz w:val="20"/>
+          <w:szCs w:val="20"/>
+        </w:rPr>
+        <w:t xml:space="preserve">% </w:t>
+      </w:r>
+      <w:r>
+        <w:rPr>
+          <w:rStyle w:val="n"/>
+          <w:rFonts w:ascii="Consolas" w:hAnsi="Consolas"/>
+          <w:color w:val="000000"/>
+          <w:spacing w:val="4"/>
+          <w:sz w:val="20"/>
+          <w:szCs w:val="20"/>
+        </w:rPr>
+        <w:t>mod</w:t>
+      </w:r>
+      <w:r>
+        <w:rPr>
+          <w:rStyle w:val="p"/>
+          <w:rFonts w:ascii="Consolas" w:hAnsi="Consolas"/>
+          <w:color w:val="000000"/>
+          <w:spacing w:val="4"/>
+          <w:sz w:val="20"/>
+          <w:szCs w:val="20"/>
+        </w:rPr>
+        <w:t>;</w:t>
+      </w:r>
+      <w:r>
+        <w:rPr>
+          <w:rFonts w:ascii="Consolas" w:hAnsi="Consolas"/>
+          <w:color w:val="000000"/>
+          <w:spacing w:val="4"/>
+          <w:sz w:val="20"/>
+          <w:szCs w:val="20"/>
+        </w:rPr>
+        <w:t xml:space="preserve">  </w:t>
+      </w:r>
+    </w:p>
+    <w:p>
+      <w:pPr>
+        <w:pStyle w:val="HTML"/>
+        <w:pBdr>
+          <w:top w:val="single" w:sz="6" w:space="6" w:color="CCCCCC"/>
+          <w:left w:val="single" w:sz="6" w:space="6" w:color="CCCCCC"/>
+          <w:bottom w:val="single" w:sz="6" w:space="6" w:color="CCCCCC"/>
+          <w:right w:val="single" w:sz="6" w:space="6" w:color="CCCCCC"/>
+        </w:pBdr>
+        <w:shd w:val="clear" w:color="auto" w:fill="F0F0F0"/>
+        <w:spacing w:line="234" w:lineRule="atLeast"/>
+        <w:rPr>
+          <w:rFonts w:ascii="Consolas" w:hAnsi="Consolas"/>
+          <w:color w:val="000000"/>
+          <w:spacing w:val="4"/>
+          <w:sz w:val="20"/>
+          <w:szCs w:val="20"/>
+        </w:rPr>
+      </w:pPr>
+      <w:r>
+        <w:rPr>
+          <w:rFonts w:ascii="Consolas" w:hAnsi="Consolas"/>
+          <w:color w:val="000000"/>
+          <w:spacing w:val="4"/>
+          <w:sz w:val="20"/>
+          <w:szCs w:val="20"/>
+        </w:rPr>
+        <w:t xml:space="preserve">        </w:t>
+      </w:r>
+      <w:r>
+        <w:rPr>
+          <w:rStyle w:val="n"/>
+          <w:rFonts w:ascii="Consolas" w:hAnsi="Consolas"/>
+          <w:color w:val="000000"/>
+          <w:spacing w:val="4"/>
+          <w:sz w:val="20"/>
+          <w:szCs w:val="20"/>
+        </w:rPr>
+        <w:t xml:space="preserve">base </w:t>
+      </w:r>
+      <w:r>
+        <w:rPr>
+          <w:rStyle w:val="o"/>
+          <w:rFonts w:ascii="Consolas" w:hAnsi="Consolas"/>
+          <w:color w:val="666666"/>
+          <w:spacing w:val="4"/>
+          <w:sz w:val="20"/>
+          <w:szCs w:val="20"/>
+        </w:rPr>
+        <w:t>= (</w:t>
+      </w:r>
+      <w:r>
+        <w:rPr>
+          <w:rStyle w:val="n"/>
+          <w:rFonts w:ascii="Consolas" w:hAnsi="Consolas"/>
+          <w:color w:val="000000"/>
+          <w:spacing w:val="4"/>
+          <w:sz w:val="20"/>
+          <w:szCs w:val="20"/>
+        </w:rPr>
+        <w:t xml:space="preserve">base </w:t>
+      </w:r>
+      <w:r>
+        <w:rPr>
+          <w:rStyle w:val="o"/>
+          <w:rFonts w:ascii="Consolas" w:hAnsi="Consolas"/>
+          <w:color w:val="666666"/>
+          <w:spacing w:val="4"/>
+          <w:sz w:val="20"/>
+          <w:szCs w:val="20"/>
+        </w:rPr>
+        <w:t xml:space="preserve">* </w:t>
+      </w:r>
+      <w:r>
+        <w:rPr>
+          <w:rStyle w:val="n"/>
+          <w:rFonts w:ascii="Consolas" w:hAnsi="Consolas"/>
+          <w:color w:val="000000"/>
+          <w:spacing w:val="4"/>
+          <w:sz w:val="20"/>
+          <w:szCs w:val="20"/>
+        </w:rPr>
+        <w:t xml:space="preserve">base) </w:t>
+      </w:r>
+      <w:r>
+        <w:rPr>
+          <w:rStyle w:val="o"/>
+          <w:rFonts w:ascii="Consolas" w:hAnsi="Consolas"/>
+          <w:color w:val="666666"/>
+          <w:spacing w:val="4"/>
+          <w:sz w:val="20"/>
+          <w:szCs w:val="20"/>
+        </w:rPr>
+        <w:t xml:space="preserve">% </w:t>
+      </w:r>
+      <w:r>
+        <w:rPr>
+          <w:rStyle w:val="n"/>
+          <w:rFonts w:ascii="Consolas" w:hAnsi="Consolas"/>
+          <w:color w:val="000000"/>
+          <w:spacing w:val="4"/>
+          <w:sz w:val="20"/>
+          <w:szCs w:val="20"/>
+        </w:rPr>
+        <w:t>mod</w:t>
+      </w:r>
+      <w:r>
+        <w:rPr>
+          <w:rStyle w:val="p"/>
+          <w:rFonts w:ascii="Consolas" w:hAnsi="Consolas"/>
+          <w:color w:val="000000"/>
+          <w:spacing w:val="4"/>
+          <w:sz w:val="20"/>
+          <w:szCs w:val="20"/>
+        </w:rPr>
+        <w:t>;</w:t>
+      </w:r>
+      <w:r>
+        <w:rPr>
+          <w:rFonts w:ascii="Consolas" w:hAnsi="Consolas"/>
+          <w:color w:val="000000"/>
+          <w:spacing w:val="4"/>
+          <w:sz w:val="20"/>
+          <w:szCs w:val="20"/>
+        </w:rPr>
+        <w:t xml:space="preserve">  </w:t>
+      </w:r>
+    </w:p>
+    <w:p>
+      <w:pPr>
+        <w:pStyle w:val="HTML"/>
+        <w:pBdr>
+          <w:top w:val="single" w:sz="6" w:space="6" w:color="CCCCCC"/>
+          <w:left w:val="single" w:sz="6" w:space="6" w:color="CCCCCC"/>
+          <w:bottom w:val="single" w:sz="6" w:space="6" w:color="CCCCCC"/>
+          <w:right w:val="single" w:sz="6" w:space="6" w:color="CCCCCC"/>
+        </w:pBdr>
+        <w:shd w:val="clear" w:color="auto" w:fill="F0F0F0"/>
+        <w:spacing w:line="234" w:lineRule="atLeast"/>
+        <w:rPr>
+          <w:rFonts w:ascii="Consolas" w:hAnsi="Consolas"/>
+          <w:color w:val="000000"/>
+          <w:spacing w:val="4"/>
+          <w:sz w:val="20"/>
+          <w:szCs w:val="20"/>
+        </w:rPr>
+      </w:pPr>
+      <w:r>
+        <w:rPr>
+          <w:rFonts w:ascii="Consolas" w:hAnsi="Consolas"/>
+          <w:color w:val="000000"/>
+          <w:spacing w:val="4"/>
+          <w:sz w:val="20"/>
+          <w:szCs w:val="20"/>
+        </w:rPr>
+        <w:t xml:space="preserve">        </w:t>
+      </w:r>
+      <w:proofErr w:type="spellStart"/>
+      <w:r>
+        <w:rPr>
+          <w:rStyle w:val="n"/>
+          <w:rFonts w:ascii="Consolas" w:hAnsi="Consolas"/>
+          <w:color w:val="000000"/>
+          <w:spacing w:val="4"/>
+          <w:sz w:val="20"/>
+          <w:szCs w:val="20"/>
+        </w:rPr>
+        <w:t>exp</w:t>
+      </w:r>
+      <w:proofErr w:type="spellEnd"/>
+      <w:r>
+        <w:rPr>
+          <w:rStyle w:val="n"/>
+          <w:rFonts w:ascii="Consolas" w:hAnsi="Consolas"/>
+          <w:color w:val="000000"/>
+          <w:spacing w:val="4"/>
+          <w:sz w:val="20"/>
+          <w:szCs w:val="20"/>
+        </w:rPr>
+        <w:t xml:space="preserve"> </w:t>
+      </w:r>
+      <w:r>
+        <w:rPr>
+          <w:rStyle w:val="o"/>
+          <w:rFonts w:ascii="Consolas" w:hAnsi="Consolas"/>
+          <w:color w:val="666666"/>
+          <w:spacing w:val="4"/>
+          <w:sz w:val="20"/>
+          <w:szCs w:val="20"/>
+        </w:rPr>
+        <w:t xml:space="preserve">= </w:t>
+      </w:r>
+      <w:proofErr w:type="spellStart"/>
+      <w:r>
+        <w:rPr>
+          <w:rStyle w:val="n"/>
+          <w:rFonts w:ascii="Consolas" w:hAnsi="Consolas"/>
+          <w:color w:val="000000"/>
+          <w:spacing w:val="4"/>
+          <w:sz w:val="20"/>
+          <w:szCs w:val="20"/>
+        </w:rPr>
+        <w:t>exp</w:t>
+      </w:r>
+      <w:proofErr w:type="spellEnd"/>
+      <w:r>
+        <w:rPr>
+          <w:rStyle w:val="n"/>
+          <w:rFonts w:ascii="Consolas" w:hAnsi="Consolas"/>
+          <w:color w:val="000000"/>
+          <w:spacing w:val="4"/>
+          <w:sz w:val="20"/>
+          <w:szCs w:val="20"/>
+        </w:rPr>
+        <w:t xml:space="preserve"> </w:t>
+      </w:r>
+      <w:r>
+        <w:rPr>
+          <w:rStyle w:val="o"/>
+          <w:rFonts w:ascii="Consolas" w:hAnsi="Consolas"/>
+          <w:color w:val="666666"/>
+          <w:spacing w:val="4"/>
+          <w:sz w:val="20"/>
+          <w:szCs w:val="20"/>
+        </w:rPr>
+        <w:t xml:space="preserve">&gt;&gt; </w:t>
+      </w:r>
+      <w:r>
+        <w:rPr>
+          <w:rStyle w:val="mi"/>
+          <w:rFonts w:ascii="Consolas" w:hAnsi="Consolas"/>
+          <w:color w:val="40A070"/>
+          <w:spacing w:val="4"/>
+          <w:sz w:val="20"/>
+          <w:szCs w:val="20"/>
+        </w:rPr>
+        <w:t>1</w:t>
+      </w:r>
+      <w:r>
+        <w:rPr>
+          <w:rStyle w:val="p"/>
+          <w:rFonts w:ascii="Consolas" w:hAnsi="Consolas"/>
+          <w:color w:val="000000"/>
+          <w:spacing w:val="4"/>
+          <w:sz w:val="20"/>
+          <w:szCs w:val="20"/>
+        </w:rPr>
+        <w:t>;</w:t>
+      </w:r>
+    </w:p>
+    <w:p>
+      <w:pPr>
+        <w:pStyle w:val="HTML"/>
+        <w:pBdr>
+          <w:top w:val="single" w:sz="6" w:space="6" w:color="CCCCCC"/>
+          <w:left w:val="single" w:sz="6" w:space="6" w:color="CCCCCC"/>
+          <w:bottom w:val="single" w:sz="6" w:space="6" w:color="CCCCCC"/>
+          <w:right w:val="single" w:sz="6" w:space="6" w:color="CCCCCC"/>
+        </w:pBdr>
+        <w:shd w:val="clear" w:color="auto" w:fill="F0F0F0"/>
+        <w:spacing w:line="234" w:lineRule="atLeast"/>
+        <w:rPr>
+          <w:rFonts w:ascii="Consolas" w:hAnsi="Consolas"/>
+          <w:color w:val="000000"/>
+          <w:spacing w:val="4"/>
+          <w:sz w:val="20"/>
+          <w:szCs w:val="20"/>
+        </w:rPr>
+      </w:pPr>
+      <w:r>
+        <w:rPr>
+          <w:rFonts w:ascii="Consolas" w:hAnsi="Consolas"/>
+          <w:color w:val="000000"/>
+          <w:spacing w:val="4"/>
+          <w:sz w:val="20"/>
+          <w:szCs w:val="20"/>
+        </w:rPr>
+        <w:t xml:space="preserve">    </w:t>
+      </w:r>
+      <w:r>
+        <w:rPr>
+          <w:rStyle w:val="p"/>
+          <w:rFonts w:ascii="Consolas" w:hAnsi="Consolas"/>
+          <w:color w:val="000000"/>
+          <w:spacing w:val="4"/>
+          <w:sz w:val="20"/>
+          <w:szCs w:val="20"/>
+        </w:rPr>
+        <w:t>}</w:t>
+      </w:r>
+      <w:r>
+        <w:rPr>
+          <w:rFonts w:ascii="Consolas" w:hAnsi="Consolas"/>
+          <w:color w:val="000000"/>
+          <w:spacing w:val="4"/>
+          <w:sz w:val="20"/>
+          <w:szCs w:val="20"/>
+        </w:rPr>
+        <w:t xml:space="preserve">  </w:t>
+      </w:r>
+    </w:p>
+    <w:p>
+      <w:pPr>
+        <w:pStyle w:val="HTML"/>
+        <w:pBdr>
+          <w:top w:val="single" w:sz="6" w:space="6" w:color="CCCCCC"/>
+          <w:left w:val="single" w:sz="6" w:space="6" w:color="CCCCCC"/>
+          <w:bottom w:val="single" w:sz="6" w:space="6" w:color="CCCCCC"/>
+          <w:right w:val="single" w:sz="6" w:space="6" w:color="CCCCCC"/>
+        </w:pBdr>
+        <w:shd w:val="clear" w:color="auto" w:fill="F0F0F0"/>
+        <w:spacing w:line="234" w:lineRule="atLeast"/>
+        <w:rPr>
+          <w:rFonts w:ascii="Consolas" w:hAnsi="Consolas"/>
+          <w:color w:val="000000"/>
+          <w:spacing w:val="4"/>
+          <w:sz w:val="20"/>
+          <w:szCs w:val="20"/>
+        </w:rPr>
+      </w:pPr>
+      <w:r>
+        <w:rPr>
+          <w:rFonts w:ascii="Consolas" w:hAnsi="Consolas"/>
+          <w:color w:val="000000"/>
+          <w:spacing w:val="4"/>
+          <w:sz w:val="20"/>
+          <w:szCs w:val="20"/>
+        </w:rPr>
+        <w:t xml:space="preserve">    </w:t>
+      </w:r>
+      <w:r>
+        <w:rPr>
+          <w:rStyle w:val="k"/>
+          <w:rFonts w:ascii="Consolas" w:hAnsi="Consolas"/>
+          <w:b/>
+          <w:bCs/>
+          <w:color w:val="007020"/>
+          <w:spacing w:val="4"/>
+          <w:sz w:val="20"/>
+          <w:szCs w:val="20"/>
+        </w:rPr>
+        <w:t>return</w:t>
+      </w:r>
+      <w:r>
+        <w:rPr>
+          <w:rFonts w:ascii="Consolas" w:hAnsi="Consolas"/>
+          <w:color w:val="000000"/>
+          <w:spacing w:val="4"/>
+          <w:sz w:val="20"/>
+          <w:szCs w:val="20"/>
+        </w:rPr>
+        <w:t xml:space="preserve"> </w:t>
+      </w:r>
+      <w:r>
+        <w:rPr>
+          <w:rStyle w:val="n"/>
+          <w:rFonts w:ascii="Consolas" w:hAnsi="Consolas"/>
+          <w:color w:val="000000"/>
+          <w:spacing w:val="4"/>
+          <w:sz w:val="20"/>
+          <w:szCs w:val="20"/>
+        </w:rPr>
+        <w:t>res</w:t>
+      </w:r>
+      <w:r>
+        <w:rPr>
+          <w:rStyle w:val="p"/>
+          <w:rFonts w:ascii="Consolas" w:hAnsi="Consolas"/>
+          <w:color w:val="000000"/>
+          <w:spacing w:val="4"/>
+          <w:sz w:val="20"/>
+          <w:szCs w:val="20"/>
+        </w:rPr>
+        <w:t>;</w:t>
+      </w:r>
+      <w:r>
+        <w:rPr>
+          <w:rFonts w:ascii="Consolas" w:hAnsi="Consolas"/>
+          <w:color w:val="000000"/>
+          <w:spacing w:val="4"/>
+          <w:sz w:val="20"/>
+          <w:szCs w:val="20"/>
+        </w:rPr>
+        <w:t xml:space="preserve">  </w:t>
+      </w:r>
+    </w:p>
+    <w:p>
+      <w:pPr>
+        <w:pStyle w:val="HTML"/>
+        <w:pBdr>
+          <w:top w:val="single" w:sz="6" w:space="6" w:color="CCCCCC"/>
+          <w:left w:val="single" w:sz="6" w:space="6" w:color="CCCCCC"/>
+          <w:bottom w:val="single" w:sz="6" w:space="6" w:color="CCCCCC"/>
+          <w:right w:val="single" w:sz="6" w:space="6" w:color="CCCCCC"/>
+        </w:pBdr>
+        <w:shd w:val="clear" w:color="auto" w:fill="F0F0F0"/>
+        <w:spacing w:line="234" w:lineRule="atLeast"/>
+        <w:rPr>
+          <w:rFonts w:ascii="Consolas" w:hAnsi="Consolas"/>
+          <w:color w:val="000000"/>
+          <w:spacing w:val="4"/>
+          <w:sz w:val="20"/>
+          <w:szCs w:val="20"/>
+        </w:rPr>
+      </w:pPr>
+      <w:r>
+        <w:rPr>
+          <w:rStyle w:val="p"/>
+          <w:rFonts w:ascii="Consolas" w:hAnsi="Consolas"/>
+          <w:color w:val="000000"/>
+          <w:spacing w:val="4"/>
+          <w:sz w:val="20"/>
+          <w:szCs w:val="20"/>
+        </w:rPr>
+        <w:t>}</w:t>
+      </w:r>
+      <w:r>
+        <w:rPr>
+          <w:rFonts w:ascii="Consolas" w:hAnsi="Consolas"/>
+          <w:color w:val="000000"/>
+          <w:spacing w:val="4"/>
+          <w:sz w:val="20"/>
+          <w:szCs w:val="20"/>
+        </w:rPr>
+        <w:t xml:space="preserve">  </w:t>
+      </w:r>
+    </w:p>
+    <w:p>
+      <w:pPr>
+        <w:pStyle w:val="2"/>
+        <w:numPr>
+          <w:ilvl w:val="0"/>
+          <w:numId w:val="7"/>
+        </w:numPr>
+        <w:spacing w:before="156" w:after="312"/>
+      </w:pPr>
+      <w:r>
+        <w:rPr>
+          <w:rFonts w:hint="eastAsia"/>
+        </w:rPr>
+        <w:t>附录</w:t>
+      </w:r>
+    </w:p>
+    <w:p>
+      <w:pPr>
+        <w:pStyle w:val="3"/>
+        <w:numPr>
+          <w:ilvl w:val="1"/>
+          <w:numId w:val="7"/>
+        </w:numPr>
+        <w:spacing w:before="156" w:after="312"/>
+      </w:pPr>
+      <w:r>
+        <w:rPr>
+          <w:rFonts w:hint="eastAsia"/>
+        </w:rPr>
+        <w:t>欧拉定理的</w:t>
+      </w:r>
+      <w:r>
+        <w:rPr>
+          <w:rFonts w:hint="eastAsia"/>
+        </w:rPr>
+        <w:t>直接</w:t>
+      </w:r>
+      <w:r>
+        <w:rPr>
+          <w:rFonts w:hint="eastAsia"/>
+        </w:rPr>
+        <w:t>证明</w:t>
+      </w:r>
+    </w:p>
+    <w:p>
+      <w:pPr>
+        <w:spacing w:before="156" w:after="312"/>
+      </w:pPr>
+      <w:r>
+        <w:rPr>
+          <w:rFonts w:hint="eastAsia"/>
+        </w:rPr>
+        <w:t>设集合</w:t>
+      </w:r>
+      <m:oMath>
+        <m:r>
+          <w:rPr>
+            <w:rFonts w:ascii="Cambria Math" w:hAnsi="Cambria Math"/>
+          </w:rPr>
+          <m:t>X=</m:t>
+        </m:r>
+        <m:d>
+          <m:dPr>
+            <m:begChr m:val="{"/>
+            <m:endChr m:val="}"/>
+            <m:ctrlPr>
+              <w:rPr>
+                <w:rFonts w:ascii="Cambria Math" w:hAnsi="Cambria Math"/>
+                <w:i/>
+              </w:rPr>
+            </m:ctrlPr>
+          </m:dPr>
+          <m:e>
+            <m:sSub>
+              <m:sSubPr>
+                <m:ctrlPr>
+                  <w:rPr>
+                    <w:rFonts w:ascii="Cambria Math" w:hAnsi="Cambria Math"/>
+                    <w:i/>
+                  </w:rPr>
+                </m:ctrlPr>
+              </m:sSubPr>
+              <m:e>
+                <m:r>
+                  <w:rPr>
+                    <w:rFonts w:ascii="Cambria Math" w:hAnsi="Cambria Math"/>
+                  </w:rPr>
+                  <m:t>x</m:t>
+                </m:r>
+              </m:e>
+              <m:sub>
+                <m:r>
+                  <w:rPr>
+                    <w:rFonts w:ascii="Cambria Math" w:hAnsi="Cambria Math"/>
+                  </w:rPr>
+                  <m:t>i</m:t>
+                </m:r>
+              </m:sub>
+            </m:sSub>
+          </m:e>
+        </m:d>
+      </m:oMath>
+      <w:r>
+        <w:rPr>
+          <w:rFonts w:hint="eastAsia"/>
+        </w:rPr>
+        <w:t>为小于</w:t>
+      </w:r>
+      <m:oMath>
+        <m:r>
+          <w:rPr>
+            <w:rFonts w:ascii="Cambria Math" w:hAnsi="Cambria Math"/>
+          </w:rPr>
+          <m:t>n</m:t>
+        </m:r>
+      </m:oMath>
+      <w:r>
+        <w:rPr>
+          <w:rFonts w:hint="eastAsia"/>
+        </w:rPr>
+        <w:t>且与</w:t>
+      </w:r>
+      <m:oMath>
+        <m:r>
+          <w:rPr>
+            <w:rFonts w:ascii="Cambria Math" w:hAnsi="Cambria Math"/>
+          </w:rPr>
+          <m:t>n</m:t>
+        </m:r>
+      </m:oMath>
+      <w:r>
+        <w:rPr>
+          <w:rFonts w:hint="eastAsia"/>
+        </w:rPr>
+        <w:t>互质的数的集合。显然集合的大小为</w:t>
+      </w:r>
+      <m:oMath>
+        <m:r>
+          <w:rPr>
+            <w:rFonts w:ascii="Cambria Math" w:hAnsi="Cambria Math"/>
+          </w:rPr>
+          <m:t>φ</m:t>
+        </m:r>
+        <m:d>
+          <m:dPr>
+            <m:ctrlPr>
+              <w:rPr>
+                <w:rFonts w:ascii="Cambria Math" w:hAnsi="Cambria Math"/>
+                <w:i/>
+              </w:rPr>
+            </m:ctrlPr>
+          </m:dPr>
+          <m:e>
+            <m:r>
+              <w:rPr>
+                <w:rFonts w:ascii="Cambria Math" w:hAnsi="Cambria Math"/>
+              </w:rPr>
+              <m:t>n</m:t>
+            </m:r>
+          </m:e>
+        </m:d>
+      </m:oMath>
+      <w:r>
+        <w:rPr>
+          <w:rFonts w:hint="eastAsia"/>
+        </w:rPr>
+        <w:t>。</w:t>
+      </w:r>
+    </w:p>
+    <w:p>
+      <w:pPr>
+        <w:spacing w:before="156" w:after="312"/>
+      </w:pPr>
+      <w:r>
+        <w:rPr>
+          <w:rFonts w:hint="eastAsia"/>
+        </w:rPr>
+        <w:t>再设集合</w:t>
+      </w:r>
+      <m:oMath>
+        <m:r>
+          <w:rPr>
+            <w:rFonts w:ascii="Cambria Math" w:hAnsi="Cambria Math"/>
+          </w:rPr>
+          <m:t>aX=</m:t>
+        </m:r>
+        <m:d>
+          <m:dPr>
+            <m:begChr m:val="{"/>
+            <m:endChr m:val="}"/>
+            <m:ctrlPr>
+              <w:rPr>
+                <w:rFonts w:ascii="Cambria Math" w:hAnsi="Cambria Math"/>
+                <w:i/>
+              </w:rPr>
+            </m:ctrlPr>
+          </m:dPr>
+          <m:e>
+            <m:r>
+              <w:rPr>
+                <w:rFonts w:ascii="Cambria Math" w:hAnsi="Cambria Math"/>
+              </w:rPr>
+              <m:t>a</m:t>
+            </m:r>
+            <m:sSub>
+              <m:sSubPr>
+                <m:ctrlPr>
+                  <w:rPr>
+                    <w:rFonts w:ascii="Cambria Math" w:hAnsi="Cambria Math"/>
+                    <w:i/>
+                  </w:rPr>
+                </m:ctrlPr>
+              </m:sSubPr>
+              <m:e>
+                <m:r>
+                  <w:rPr>
+                    <w:rFonts w:ascii="Cambria Math" w:hAnsi="Cambria Math"/>
+                  </w:rPr>
+                  <m:t>x</m:t>
+                </m:r>
+              </m:e>
+              <m:sub>
+                <m:r>
+                  <w:rPr>
+                    <w:rFonts w:ascii="Cambria Math" w:hAnsi="Cambria Math"/>
+                  </w:rPr>
+                  <m:t>j</m:t>
+                </m:r>
+              </m:sub>
+            </m:sSub>
+          </m:e>
+        </m:d>
+      </m:oMath>
+      <w:r>
+        <w:rPr>
+          <w:rFonts w:hint="eastAsia"/>
+        </w:rPr>
+        <w:t>。观察集合</w:t>
+      </w:r>
+      <m:oMath>
+        <m:r>
+          <w:rPr>
+            <w:rFonts w:ascii="Cambria Math" w:hAnsi="Cambria Math"/>
+          </w:rPr>
+          <m:t>aX</m:t>
+        </m:r>
+      </m:oMath>
+      <w:r>
+        <w:rPr>
+          <w:rFonts w:hint="eastAsia"/>
+        </w:rPr>
+        <w:t>发现</w:t>
+      </w:r>
+    </w:p>
+    <w:p>
+      <w:pPr>
+        <w:pStyle w:val="a4"/>
+        <w:numPr>
+          <w:ilvl w:val="0"/>
+          <w:numId w:val="15"/>
+        </w:numPr>
+        <w:spacing w:before="156" w:after="312"/>
+      </w:pPr>
+      <w:r>
+        <w:rPr>
+          <w:rFonts w:hint="eastAsia"/>
+        </w:rPr>
+        <w:t>集合</w:t>
+      </w:r>
+      <m:oMath>
+        <m:r>
+          <w:rPr>
+            <w:rFonts w:ascii="Cambria Math" w:hAnsi="Cambria Math"/>
+          </w:rPr>
+          <m:t>aX</m:t>
+        </m:r>
+      </m:oMath>
+      <w:r>
+        <w:rPr>
+          <w:rFonts w:hint="eastAsia"/>
+        </w:rPr>
+        <w:t>中的任意两个数都不关于</w:t>
+      </w:r>
+      <m:oMath>
+        <m:r>
+          <w:rPr>
+            <w:rFonts w:ascii="Cambria Math" w:hAnsi="Cambria Math"/>
+          </w:rPr>
+          <m:t>n</m:t>
+        </m:r>
+      </m:oMath>
+      <w:r>
+        <w:rPr>
+          <w:rFonts w:hint="eastAsia"/>
+        </w:rPr>
+        <w:t>同余。否则，也就是存在</w:t>
+      </w:r>
+      <m:oMath>
+        <m:r>
+          <w:rPr>
+            <w:rFonts w:ascii="Cambria Math" w:hAnsi="Cambria Math"/>
+          </w:rPr>
+          <m:t>a</m:t>
+        </m:r>
+        <m:sSub>
+          <m:sSubPr>
+            <m:ctrlPr>
+              <w:rPr>
+                <w:rFonts w:ascii="Cambria Math" w:hAnsi="Cambria Math"/>
+                <w:i/>
+              </w:rPr>
+            </m:ctrlPr>
+          </m:sSubPr>
+          <m:e>
+            <m:r>
+              <w:rPr>
+                <w:rFonts w:ascii="Cambria Math" w:hAnsi="Cambria Math"/>
+              </w:rPr>
+              <m:t>x</m:t>
+            </m:r>
+          </m:e>
+          <m:sub>
+            <m:r>
+              <w:rPr>
+                <w:rFonts w:ascii="Cambria Math" w:hAnsi="Cambria Math"/>
+              </w:rPr>
+              <m:t>u</m:t>
+            </m:r>
+          </m:sub>
+        </m:sSub>
+        <m:r>
+          <w:rPr>
+            <w:rFonts w:ascii="Cambria Math" w:hAnsi="Cambria Math"/>
+          </w:rPr>
+          <m:t>≡a</m:t>
+        </m:r>
+        <m:sSub>
+          <m:sSubPr>
+            <m:ctrlPr>
+              <w:rPr>
+                <w:rFonts w:ascii="Cambria Math" w:hAnsi="Cambria Math"/>
+                <w:i/>
+              </w:rPr>
+            </m:ctrlPr>
+          </m:sSubPr>
+          <m:e>
+            <m:r>
+              <w:rPr>
+                <w:rFonts w:ascii="Cambria Math" w:hAnsi="Cambria Math"/>
+              </w:rPr>
+              <m:t>x</m:t>
+            </m:r>
+          </m:e>
+          <m:sub>
+            <m:r>
+              <w:rPr>
+                <w:rFonts w:ascii="Cambria Math" w:hAnsi="Cambria Math"/>
+              </w:rPr>
+              <m:t>v</m:t>
+            </m:r>
+          </m:sub>
+        </m:sSub>
+        <m:r>
+          <w:rPr>
+            <w:rFonts w:ascii="Cambria Math" w:hAnsi="Cambria Math"/>
+          </w:rPr>
+          <m:t xml:space="preserve"> </m:t>
+        </m:r>
+        <m:d>
+          <m:dPr>
+            <m:ctrlPr>
+              <w:rPr>
+                <w:rFonts w:ascii="Cambria Math" w:hAnsi="Cambria Math"/>
+                <w:i/>
+              </w:rPr>
+            </m:ctrlPr>
+          </m:dPr>
+          <m:e>
+            <m:r>
+              <m:rPr>
+                <m:nor/>
+              </m:rPr>
+              <w:rPr>
+                <w:rFonts w:ascii="Cambria Math" w:hAnsi="Cambria Math"/>
+              </w:rPr>
+              <m:t>mod</m:t>
+            </m:r>
+            <m:r>
+              <w:rPr>
+                <w:rFonts w:ascii="Cambria Math" w:hAnsi="Cambria Math"/>
+              </w:rPr>
+              <m:t xml:space="preserve"> n</m:t>
+            </m:r>
+          </m:e>
+        </m:d>
+      </m:oMath>
+      <w:r>
+        <w:rPr>
+          <w:rFonts w:hint="eastAsia"/>
+        </w:rPr>
+        <w:t>。根据同余的定义，有</w:t>
+      </w:r>
+      <w:r>
+        <w:br/>
+      </w:r>
+      <m:oMathPara>
+        <m:oMath>
+          <m:r>
+            <w:rPr>
+              <w:rFonts w:ascii="Cambria Math" w:hAnsi="Cambria Math"/>
+            </w:rPr>
+            <w:lastRenderedPageBreak/>
+            <m:t>a</m:t>
+          </m:r>
+          <m:d>
+            <m:dPr>
+              <m:begChr m:val="|"/>
+              <m:endChr m:val="|"/>
+              <m:ctrlPr>
+                <w:rPr>
+                  <w:rFonts w:ascii="Cambria Math" w:hAnsi="Cambria Math"/>
+                  <w:i/>
+                </w:rPr>
+              </m:ctrlPr>
+            </m:dPr>
+            <m:e>
+              <m:sSub>
+                <m:sSubPr>
+                  <m:ctrlPr>
+                    <w:rPr>
+                      <w:rFonts w:ascii="Cambria Math" w:hAnsi="Cambria Math"/>
+                      <w:i/>
+                    </w:rPr>
+                  </m:ctrlPr>
+                </m:sSubPr>
+                <m:e>
+                  <m:r>
+                    <w:rPr>
+                      <w:rFonts w:ascii="Cambria Math" w:hAnsi="Cambria Math"/>
+                    </w:rPr>
+                    <m:t>x</m:t>
+                  </m:r>
+                </m:e>
+                <m:sub>
+                  <m:r>
+                    <w:rPr>
+                      <w:rFonts w:ascii="Cambria Math" w:hAnsi="Cambria Math"/>
+                    </w:rPr>
+                    <m:t>u</m:t>
+                  </m:r>
+                </m:sub>
+              </m:sSub>
+              <m:r>
+                <w:rPr>
+                  <w:rFonts w:ascii="Cambria Math" w:hAnsi="Cambria Math"/>
+                </w:rPr>
+                <m:t>-</m:t>
+              </m:r>
+              <m:sSub>
+                <m:sSubPr>
+                  <m:ctrlPr>
+                    <w:rPr>
+                      <w:rFonts w:ascii="Cambria Math" w:hAnsi="Cambria Math"/>
+                      <w:i/>
+                    </w:rPr>
+                  </m:ctrlPr>
+                </m:sSubPr>
+                <m:e>
+                  <m:r>
+                    <w:rPr>
+                      <w:rFonts w:ascii="Cambria Math" w:hAnsi="Cambria Math"/>
+                    </w:rPr>
+                    <m:t>x</m:t>
+                  </m:r>
+                </m:e>
+                <m:sub>
+                  <m:r>
+                    <w:rPr>
+                      <w:rFonts w:ascii="Cambria Math" w:hAnsi="Cambria Math"/>
+                    </w:rPr>
+                    <m:t>v</m:t>
+                  </m:r>
+                </m:sub>
+              </m:sSub>
+            </m:e>
+          </m:d>
+          <m:r>
+            <w:rPr>
+              <w:rFonts w:ascii="Cambria Math" w:hAnsi="Cambria Math"/>
+            </w:rPr>
+            <m:t>=kn, k≥1</m:t>
+          </m:r>
+          <m:r>
+            <m:rPr>
+              <m:sty m:val="p"/>
+            </m:rPr>
+            <w:br/>
+          </m:r>
+        </m:oMath>
+      </m:oMathPara>
+      <w:r>
+        <w:rPr>
+          <w:rFonts w:hint="eastAsia"/>
+        </w:rPr>
+        <w:t>也就是说</w:t>
+      </w:r>
+      <m:oMath>
+        <m:r>
+          <w:rPr>
+            <w:rFonts w:ascii="Cambria Math" w:hAnsi="Cambria Math"/>
+          </w:rPr>
+          <m:t>n</m:t>
+        </m:r>
+      </m:oMath>
+      <w:r>
+        <w:rPr>
+          <w:rFonts w:hint="eastAsia"/>
+        </w:rPr>
+        <w:t>能整除</w:t>
+      </w:r>
+      <m:oMath>
+        <m:r>
+          <w:rPr>
+            <w:rFonts w:ascii="Cambria Math" w:hAnsi="Cambria Math"/>
+          </w:rPr>
+          <m:t>a</m:t>
+        </m:r>
+        <m:d>
+          <m:dPr>
+            <m:begChr m:val="|"/>
+            <m:endChr m:val="|"/>
+            <m:ctrlPr>
+              <w:rPr>
+                <w:rFonts w:ascii="Cambria Math" w:hAnsi="Cambria Math"/>
+                <w:i/>
+              </w:rPr>
+            </m:ctrlPr>
+          </m:dPr>
+          <m:e>
+            <m:sSub>
+              <m:sSubPr>
+                <m:ctrlPr>
+                  <w:rPr>
+                    <w:rFonts w:ascii="Cambria Math" w:hAnsi="Cambria Math"/>
+                    <w:i/>
+                  </w:rPr>
+                </m:ctrlPr>
+              </m:sSubPr>
+              <m:e>
+                <m:r>
+                  <w:rPr>
+                    <w:rFonts w:ascii="Cambria Math" w:hAnsi="Cambria Math"/>
+                  </w:rPr>
+                  <m:t>x</m:t>
+                </m:r>
+              </m:e>
+              <m:sub>
+                <m:r>
+                  <w:rPr>
+                    <w:rFonts w:ascii="Cambria Math" w:hAnsi="Cambria Math"/>
+                  </w:rPr>
+                  <m:t>u</m:t>
+                </m:r>
+              </m:sub>
+            </m:sSub>
+            <m:r>
+              <w:rPr>
+                <w:rFonts w:ascii="Cambria Math" w:hAnsi="Cambria Math"/>
+              </w:rPr>
+              <m:t>-</m:t>
+            </m:r>
+            <m:sSub>
+              <m:sSubPr>
+                <m:ctrlPr>
+                  <w:rPr>
+                    <w:rFonts w:ascii="Cambria Math" w:hAnsi="Cambria Math"/>
+                    <w:i/>
+                  </w:rPr>
+                </m:ctrlPr>
+              </m:sSubPr>
+              <m:e>
+                <m:r>
+                  <w:rPr>
+                    <w:rFonts w:ascii="Cambria Math" w:hAnsi="Cambria Math"/>
+                  </w:rPr>
+                  <m:t>x</m:t>
+                </m:r>
+              </m:e>
+              <m:sub>
+                <m:r>
+                  <w:rPr>
+                    <w:rFonts w:ascii="Cambria Math" w:hAnsi="Cambria Math"/>
+                  </w:rPr>
+                  <m:t>v</m:t>
+                </m:r>
+              </m:sub>
+            </m:sSub>
+          </m:e>
+        </m:d>
+      </m:oMath>
+      <w:r>
+        <w:rPr>
+          <w:rFonts w:hint="eastAsia"/>
+        </w:rPr>
+        <w:t>，从而</w:t>
+      </w:r>
+      <m:oMath>
+        <m:func>
+          <m:funcPr>
+            <m:ctrlPr>
+              <w:rPr>
+                <w:rFonts w:ascii="Cambria Math" w:hAnsi="Cambria Math"/>
+                <w:i/>
+              </w:rPr>
+            </m:ctrlPr>
+          </m:funcPr>
+          <m:fName>
+            <m:r>
+              <m:rPr>
+                <m:sty m:val="p"/>
+              </m:rPr>
+              <w:rPr>
+                <w:rFonts w:ascii="Cambria Math" w:hAnsi="Cambria Math"/>
+              </w:rPr>
+              <m:t>gcd</m:t>
+            </m:r>
+          </m:fName>
+          <m:e>
+            <m:d>
+              <m:dPr>
+                <m:ctrlPr>
+                  <w:rPr>
+                    <w:rFonts w:ascii="Cambria Math" w:hAnsi="Cambria Math"/>
+                    <w:i/>
+                  </w:rPr>
+                </m:ctrlPr>
+              </m:dPr>
+              <m:e>
+                <m:r>
+                  <w:rPr>
+                    <w:rFonts w:ascii="Cambria Math" w:hAnsi="Cambria Math"/>
+                  </w:rPr>
+                  <m:t>a,n</m:t>
+                </m:r>
+              </m:e>
+            </m:d>
+          </m:e>
+        </m:func>
+        <m:r>
+          <w:rPr>
+            <w:rFonts w:ascii="Cambria Math" w:hAnsi="Cambria Math"/>
+          </w:rPr>
+          <m:t>&gt;1</m:t>
+        </m:r>
+      </m:oMath>
+      <w:r>
+        <w:rPr>
+          <w:rFonts w:hint="eastAsia"/>
+        </w:rPr>
+        <w:t>。但这与</w:t>
+      </w:r>
+      <m:oMath>
+        <m:r>
+          <w:rPr>
+            <w:rFonts w:ascii="Cambria Math" w:hAnsi="Cambria Math"/>
+          </w:rPr>
+          <m:t>a</m:t>
+        </m:r>
+      </m:oMath>
+      <w:r>
+        <w:rPr>
+          <w:rFonts w:hint="eastAsia"/>
+        </w:rPr>
+        <w:t>为质数的条件矛盾。</w:t>
+      </w:r>
+    </w:p>
+    <w:p>
+      <w:pPr>
+        <w:pStyle w:val="a4"/>
+        <w:numPr>
+          <w:ilvl w:val="0"/>
+          <w:numId w:val="15"/>
+        </w:numPr>
+        <w:spacing w:before="156" w:after="312"/>
+      </w:pPr>
+      <w:r>
+        <w:rPr>
+          <w:rFonts w:hint="eastAsia"/>
+        </w:rPr>
+        <w:t>对于每个</w:t>
+      </w:r>
+      <m:oMath>
+        <m:r>
+          <w:rPr>
+            <w:rFonts w:ascii="Cambria Math" w:hAnsi="Cambria Math"/>
+          </w:rPr>
+          <m:t>a</m:t>
+        </m:r>
+        <m:sSub>
+          <m:sSubPr>
+            <m:ctrlPr>
+              <w:rPr>
+                <w:rFonts w:ascii="Cambria Math" w:hAnsi="Cambria Math"/>
+                <w:i/>
+              </w:rPr>
+            </m:ctrlPr>
+          </m:sSubPr>
+          <m:e>
+            <m:r>
+              <w:rPr>
+                <w:rFonts w:ascii="Cambria Math" w:hAnsi="Cambria Math"/>
+              </w:rPr>
+              <m:t>x</m:t>
+            </m:r>
+          </m:e>
+          <m:sub>
+            <m:r>
+              <w:rPr>
+                <w:rFonts w:ascii="Cambria Math" w:hAnsi="Cambria Math"/>
+              </w:rPr>
+              <m:t>j</m:t>
+            </m:r>
+          </m:sub>
+        </m:sSub>
+      </m:oMath>
+      <w:r>
+        <w:rPr>
+          <w:rFonts w:hint="eastAsia"/>
+        </w:rPr>
+        <w:t>，</w:t>
+      </w:r>
+      <w:r>
+        <w:rPr>
+          <w:rFonts w:hint="eastAsia"/>
+        </w:rPr>
+        <w:t>由于</w:t>
+      </w:r>
+      <m:oMath>
+        <m:r>
+          <w:rPr>
+            <w:rFonts w:ascii="Cambria Math" w:hAnsi="Cambria Math"/>
+          </w:rPr>
+          <m:t>a,</m:t>
+        </m:r>
+        <m:sSub>
+          <m:sSubPr>
+            <m:ctrlPr>
+              <w:rPr>
+                <w:rFonts w:ascii="Cambria Math" w:hAnsi="Cambria Math"/>
+                <w:i/>
+              </w:rPr>
+            </m:ctrlPr>
+          </m:sSubPr>
+          <m:e>
+            <m:r>
+              <w:rPr>
+                <w:rFonts w:ascii="Cambria Math" w:hAnsi="Cambria Math"/>
+              </w:rPr>
+              <m:t>x</m:t>
+            </m:r>
+          </m:e>
+          <m:sub>
+            <m:r>
+              <w:rPr>
+                <w:rFonts w:ascii="Cambria Math" w:hAnsi="Cambria Math"/>
+              </w:rPr>
+              <m:t>j</m:t>
+            </m:r>
+          </m:sub>
+        </m:sSub>
+      </m:oMath>
+      <w:r>
+        <w:rPr>
+          <w:rFonts w:hint="eastAsia"/>
+        </w:rPr>
+        <w:t>与</w:t>
+      </w:r>
+      <m:oMath>
+        <m:r>
+          <w:rPr>
+            <w:rFonts w:ascii="Cambria Math" w:hAnsi="Cambria Math"/>
+          </w:rPr>
+          <m:t>n</m:t>
+        </m:r>
+      </m:oMath>
+      <w:r>
+        <w:rPr>
+          <w:rFonts w:hint="eastAsia"/>
+        </w:rPr>
+        <w:t>互质，因此</w:t>
+      </w:r>
+      <m:oMath>
+        <m:r>
+          <w:rPr>
+            <w:rFonts w:ascii="Cambria Math" w:hAnsi="Cambria Math"/>
+          </w:rPr>
+          <m:t>a</m:t>
+        </m:r>
+        <m:sSub>
+          <m:sSubPr>
+            <m:ctrlPr>
+              <w:rPr>
+                <w:rFonts w:ascii="Cambria Math" w:hAnsi="Cambria Math"/>
+                <w:i/>
+              </w:rPr>
+            </m:ctrlPr>
+          </m:sSubPr>
+          <m:e>
+            <m:r>
+              <w:rPr>
+                <w:rFonts w:ascii="Cambria Math" w:hAnsi="Cambria Math"/>
+              </w:rPr>
+              <m:t>x</m:t>
+            </m:r>
+          </m:e>
+          <m:sub>
+            <m:r>
+              <w:rPr>
+                <w:rFonts w:ascii="Cambria Math" w:hAnsi="Cambria Math"/>
+              </w:rPr>
+              <m:t>j</m:t>
+            </m:r>
+          </m:sub>
+        </m:sSub>
+      </m:oMath>
+      <w:r>
+        <w:rPr>
+          <w:rFonts w:hint="eastAsia"/>
+        </w:rPr>
+        <w:t>与</w:t>
+      </w:r>
+      <m:oMath>
+        <m:r>
+          <w:rPr>
+            <w:rFonts w:ascii="Cambria Math" w:hAnsi="Cambria Math"/>
+          </w:rPr>
+          <m:t>n</m:t>
+        </m:r>
+      </m:oMath>
+      <w:r>
+        <w:rPr>
+          <w:rFonts w:hint="eastAsia"/>
+        </w:rPr>
+        <w:t>互质</w:t>
+      </w:r>
+      <w:r>
+        <w:rPr>
+          <w:rFonts w:hint="eastAsia"/>
+        </w:rPr>
+        <w:t>。根据欧几里得算法，有</w:t>
+      </w:r>
+      <m:oMath>
+        <m:r>
+          <m:rPr>
+            <m:sty m:val="p"/>
+          </m:rPr>
+          <w:rPr>
+            <w:rFonts w:ascii="Cambria Math" w:hAnsi="Cambria Math"/>
+          </w:rPr>
+          <w:br/>
+        </m:r>
+      </m:oMath>
+      <m:oMathPara>
+        <m:oMath>
+          <m:func>
+            <m:funcPr>
+              <m:ctrlPr>
+                <w:rPr>
+                  <w:rFonts w:ascii="Cambria Math" w:hAnsi="Cambria Math"/>
+                  <w:i/>
+                </w:rPr>
+              </m:ctrlPr>
+            </m:funcPr>
+            <m:fName>
+              <m:r>
+                <m:rPr>
+                  <m:sty m:val="p"/>
+                </m:rPr>
+                <w:rPr>
+                  <w:rFonts w:ascii="Cambria Math" w:hAnsi="Cambria Math"/>
+                </w:rPr>
+                <m:t>gcd</m:t>
+              </m:r>
+            </m:fName>
+            <m:e>
+              <m:d>
+                <m:dPr>
+                  <m:ctrlPr>
+                    <w:rPr>
+                      <w:rFonts w:ascii="Cambria Math" w:hAnsi="Cambria Math"/>
+                      <w:i/>
+                    </w:rPr>
+                  </m:ctrlPr>
+                </m:dPr>
+                <m:e>
+                  <m:r>
+                    <w:rPr>
+                      <w:rFonts w:ascii="Cambria Math" w:hAnsi="Cambria Math"/>
+                    </w:rPr>
+                    <m:t>n,a</m:t>
+                  </m:r>
+                  <m:sSub>
+                    <m:sSubPr>
+                      <m:ctrlPr>
+                        <w:rPr>
+                          <w:rFonts w:ascii="Cambria Math" w:hAnsi="Cambria Math"/>
+                          <w:i/>
+                        </w:rPr>
+                      </m:ctrlPr>
+                    </m:sSubPr>
+                    <m:e>
+                      <m:r>
+                        <w:rPr>
+                          <w:rFonts w:ascii="Cambria Math" w:hAnsi="Cambria Math"/>
+                        </w:rPr>
+                        <m:t>x</m:t>
+                      </m:r>
+                    </m:e>
+                    <m:sub>
+                      <m:r>
+                        <w:rPr>
+                          <w:rFonts w:ascii="Cambria Math" w:hAnsi="Cambria Math"/>
+                        </w:rPr>
+                        <m:t>j</m:t>
+                      </m:r>
+                    </m:sub>
+                  </m:sSub>
+                  <m:r>
+                    <w:rPr>
+                      <w:rFonts w:ascii="Cambria Math" w:hAnsi="Cambria Math"/>
+                    </w:rPr>
+                    <m:t xml:space="preserve"> </m:t>
+                  </m:r>
+                  <m:r>
+                    <m:rPr>
+                      <m:nor/>
+                    </m:rPr>
+                    <w:rPr>
+                      <w:rFonts w:ascii="Cambria Math" w:hAnsi="Cambria Math"/>
+                      <w:i/>
+                    </w:rPr>
+                    <m:t>mod</m:t>
+                  </m:r>
+                  <m:r>
+                    <w:rPr>
+                      <w:rFonts w:ascii="Cambria Math" w:hAnsi="Cambria Math"/>
+                    </w:rPr>
+                    <m:t xml:space="preserve"> n</m:t>
+                  </m:r>
+                </m:e>
+              </m:d>
+            </m:e>
+          </m:func>
+          <m:r>
+            <w:rPr>
+              <w:rFonts w:ascii="Cambria Math" w:hAnsi="Cambria Math"/>
+            </w:rPr>
+            <m:t xml:space="preserve">=1    </m:t>
+          </m:r>
+          <m:r>
+            <m:rPr>
+              <m:nor/>
+            </m:rPr>
+            <w:rPr>
+              <w:rFonts w:ascii="Cambria Math" w:hAnsi="Cambria Math"/>
+            </w:rPr>
+            <m:t>for all</m:t>
+          </m:r>
+          <m:r>
+            <w:rPr>
+              <w:rFonts w:ascii="Cambria Math" w:hAnsi="Cambria Math"/>
+            </w:rPr>
+            <m:t xml:space="preserve"> 1≤j≤φ</m:t>
+          </m:r>
+          <m:d>
+            <m:dPr>
+              <m:ctrlPr>
+                <w:rPr>
+                  <w:rFonts w:ascii="Cambria Math" w:hAnsi="Cambria Math"/>
+                  <w:i/>
+                </w:rPr>
+              </m:ctrlPr>
+            </m:dPr>
+            <m:e>
+              <m:r>
+                <w:rPr>
+                  <w:rFonts w:ascii="Cambria Math" w:hAnsi="Cambria Math"/>
+                </w:rPr>
+                <m:t>n</m:t>
+              </m:r>
+            </m:e>
+          </m:d>
+          <m:r>
+            <m:rPr>
+              <m:sty m:val="p"/>
+            </m:rPr>
+            <w:rPr>
+              <w:rFonts w:ascii="Cambria Math" w:hAnsi="Cambria Math"/>
+            </w:rPr>
+            <w:br/>
+          </m:r>
+        </m:oMath>
+      </m:oMathPara>
+      <w:r>
+        <w:rPr>
+          <w:rFonts w:ascii="黑体" w:eastAsia="黑体" w:hAnsi="黑体" w:hint="eastAsia"/>
+        </w:rPr>
+        <w:t>那么这些数</w:t>
+      </w:r>
+      <w:r>
+        <w:rPr>
+          <w:rFonts w:ascii="黑体" w:eastAsia="黑体" w:hAnsi="黑体" w:hint="eastAsia"/>
+        </w:rPr>
+        <w:t>除以</w:t>
+      </w:r>
+      <m:oMath>
+        <m:r>
+          <w:rPr>
+            <w:rFonts w:ascii="Cambria Math" w:eastAsia="黑体" w:hAnsi="Cambria Math"/>
+          </w:rPr>
+          <m:t>n</m:t>
+        </m:r>
+      </m:oMath>
+      <w:r>
+        <w:rPr>
+          <w:rFonts w:ascii="黑体" w:eastAsia="黑体" w:hAnsi="黑体" w:hint="eastAsia"/>
+        </w:rPr>
+        <w:t>的余数，</w:t>
+      </w:r>
+      <w:proofErr w:type="gramStart"/>
+      <w:r>
+        <w:rPr>
+          <w:rFonts w:ascii="黑体" w:eastAsia="黑体" w:hAnsi="黑体" w:hint="eastAsia"/>
+        </w:rPr>
+        <w:t>恰好取遍集合</w:t>
+      </w:r>
+      <w:proofErr w:type="gramEnd"/>
+      <m:oMath>
+        <m:r>
+          <w:rPr>
+            <w:rFonts w:ascii="Cambria Math" w:eastAsia="黑体" w:hAnsi="Cambria Math"/>
+          </w:rPr>
+          <m:t>X</m:t>
+        </m:r>
+      </m:oMath>
+      <w:r>
+        <w:rPr>
+          <w:rFonts w:ascii="黑体" w:eastAsia="黑体" w:hAnsi="黑体" w:hint="eastAsia"/>
+        </w:rPr>
+        <w:t>的每一个元素。</w:t>
+      </w:r>
+    </w:p>
+    <w:p>
+      <w:pPr>
+        <w:spacing w:before="156" w:after="312"/>
+      </w:pPr>
+      <w:r>
+        <w:rPr>
+          <w:rFonts w:hint="eastAsia"/>
+        </w:rPr>
+        <w:t>由（</w:t>
+      </w:r>
+      <w:r>
+        <w:rPr>
+          <w:rFonts w:hint="eastAsia"/>
+        </w:rPr>
+        <w:t>1</w:t>
+      </w:r>
+      <w:r>
+        <w:rPr>
+          <w:rFonts w:hint="eastAsia"/>
+        </w:rPr>
+        <w:t>）和（</w:t>
+      </w:r>
+      <w:r>
+        <w:rPr>
+          <w:rFonts w:hint="eastAsia"/>
+        </w:rPr>
+        <w:t>2</w:t>
+      </w:r>
+      <w:r>
+        <w:rPr>
+          <w:rFonts w:hint="eastAsia"/>
+        </w:rPr>
+        <w:t>）可知，必然存在某种</w:t>
+      </w:r>
+      <m:oMath>
+        <m:r>
+          <w:rPr>
+            <w:rFonts w:ascii="Cambria Math" w:hAnsi="Cambria Math"/>
+          </w:rPr>
+          <m:t>aX</m:t>
+        </m:r>
+      </m:oMath>
+      <w:r>
+        <w:rPr>
+          <w:rFonts w:hint="eastAsia"/>
+        </w:rPr>
+        <w:t>的排列，使得</w:t>
+      </w:r>
+      <m:oMath>
+        <m:r>
+          <w:rPr>
+            <w:rFonts w:ascii="Cambria Math" w:hAnsi="Cambria Math"/>
+          </w:rPr>
+          <m:t>X</m:t>
+        </m:r>
+      </m:oMath>
+      <w:r>
+        <w:rPr>
+          <w:rFonts w:hint="eastAsia"/>
+        </w:rPr>
+        <w:t>和</w:t>
+      </w:r>
+      <m:oMath>
+        <m:r>
+          <w:rPr>
+            <w:rFonts w:ascii="Cambria Math" w:hAnsi="Cambria Math"/>
+          </w:rPr>
+          <m:t>aX</m:t>
+        </m:r>
+      </m:oMath>
+      <w:r>
+        <w:rPr>
+          <w:rFonts w:hint="eastAsia"/>
+        </w:rPr>
+        <w:t>的对应元素关于</w:t>
+      </w:r>
+      <m:oMath>
+        <m:r>
+          <w:rPr>
+            <w:rFonts w:ascii="Cambria Math" w:hAnsi="Cambria Math"/>
+          </w:rPr>
+          <m:t>n</m:t>
+        </m:r>
+      </m:oMath>
+      <w:r>
+        <w:rPr>
+          <w:rFonts w:hint="eastAsia"/>
+        </w:rPr>
+        <w:t>同余。</w:t>
+      </w:r>
+      <w:r>
+        <w:rPr>
+          <w:rFonts w:hint="eastAsia"/>
+        </w:rPr>
+        <w:t>从而</w:t>
+      </w:r>
+    </w:p>
+    <w:p>
+      <w:pPr>
+        <w:spacing w:before="156" w:after="312"/>
+        <w:rPr>
+          <w:i/>
+        </w:rPr>
+      </w:pPr>
+      <m:oMathPara>
+        <m:oMath>
+          <m:nary>
+            <m:naryPr>
+              <m:chr m:val="∏"/>
+              <m:limLoc m:val="undOvr"/>
+              <m:ctrlPr>
+                <w:rPr>
+                  <w:rFonts w:ascii="Cambria Math" w:hAnsi="Cambria Math"/>
+                </w:rPr>
+              </m:ctrlPr>
+            </m:naryPr>
+            <m:sub>
+              <m:r>
+                <w:rPr>
+                  <w:rFonts w:ascii="Cambria Math" w:hAnsi="Cambria Math"/>
+                </w:rPr>
+                <m:t>j</m:t>
+              </m:r>
+              <m:r>
+                <m:rPr>
+                  <m:sty m:val="p"/>
+                </m:rPr>
+                <w:rPr>
+                  <w:rFonts w:ascii="Cambria Math" w:hAnsi="Cambria Math"/>
+                </w:rPr>
+                <m:t>∈</m:t>
+              </m:r>
+              <m:r>
+                <m:rPr>
+                  <m:nor/>
+                </m:rPr>
+                <w:rPr>
+                  <w:rFonts w:ascii="Cambria Math" w:hAnsi="Cambria Math"/>
+                </w:rPr>
+                <m:t>perm</m:t>
+              </m:r>
+              <m:d>
+                <m:dPr>
+                  <m:ctrlPr>
+                    <w:rPr>
+                      <w:rFonts w:ascii="Cambria Math" w:hAnsi="Cambria Math"/>
+                    </w:rPr>
+                  </m:ctrlPr>
+                </m:dPr>
+                <m:e>
+                  <m:r>
+                    <m:rPr>
+                      <m:sty m:val="p"/>
+                    </m:rPr>
+                    <w:rPr>
+                      <w:rFonts w:ascii="Cambria Math" w:hAnsi="Cambria Math"/>
+                    </w:rPr>
+                    <m:t>1,φ</m:t>
+                  </m:r>
+                  <m:d>
+                    <m:dPr>
+                      <m:ctrlPr>
+                        <w:rPr>
+                          <w:rFonts w:ascii="Cambria Math" w:hAnsi="Cambria Math"/>
+                        </w:rPr>
+                      </m:ctrlPr>
+                    </m:dPr>
+                    <m:e>
+                      <m:r>
+                        <m:rPr>
+                          <m:sty m:val="p"/>
+                        </m:rPr>
+                        <w:rPr>
+                          <w:rFonts w:ascii="Cambria Math" w:hAnsi="Cambria Math"/>
+                        </w:rPr>
+                        <m:t>n</m:t>
+                      </m:r>
+                    </m:e>
+                  </m:d>
+                </m:e>
+              </m:d>
+            </m:sub>
+            <m:sup/>
+            <m:e>
+              <m:r>
+                <w:rPr>
+                  <w:rFonts w:ascii="Cambria Math" w:hAnsi="Cambria Math"/>
+                </w:rPr>
+                <m:t>a</m:t>
+              </m:r>
+              <m:sSub>
+                <m:sSubPr>
+                  <m:ctrlPr>
+                    <w:rPr>
+                      <w:rFonts w:ascii="Cambria Math" w:hAnsi="Cambria Math"/>
+                      <w:i/>
+                    </w:rPr>
+                  </m:ctrlPr>
+                </m:sSubPr>
+                <m:e>
+                  <m:r>
+                    <w:rPr>
+                      <w:rFonts w:ascii="Cambria Math" w:hAnsi="Cambria Math"/>
+                    </w:rPr>
+                    <m:t>x</m:t>
+                  </m:r>
+                </m:e>
+                <m:sub>
+                  <m:r>
+                    <w:rPr>
+                      <w:rFonts w:ascii="Cambria Math" w:hAnsi="Cambria Math"/>
+                    </w:rPr>
+                    <m:t>j</m:t>
+                  </m:r>
+                </m:sub>
+              </m:sSub>
+            </m:e>
+          </m:nary>
+          <m:r>
+            <w:rPr>
+              <w:rFonts w:ascii="Cambria Math" w:hAnsi="Cambria Math"/>
+            </w:rPr>
+            <m:t>≡</m:t>
+          </m:r>
+          <m:nary>
+            <m:naryPr>
+              <m:chr m:val="∏"/>
+              <m:limLoc m:val="undOvr"/>
+              <m:ctrlPr>
+                <w:rPr>
+                  <w:rFonts w:ascii="Cambria Math" w:hAnsi="Cambria Math"/>
+                  <w:i/>
+                </w:rPr>
+              </m:ctrlPr>
+            </m:naryPr>
+            <m:sub>
+              <m:r>
+                <w:rPr>
+                  <w:rFonts w:ascii="Cambria Math" w:hAnsi="Cambria Math"/>
+                </w:rPr>
+                <m:t>i=1</m:t>
+              </m:r>
+            </m:sub>
+            <m:sup>
+              <m:r>
+                <w:rPr>
+                  <w:rFonts w:ascii="Cambria Math" w:hAnsi="Cambria Math"/>
+                </w:rPr>
+                <m:t>n</m:t>
+              </m:r>
+            </m:sup>
+            <m:e>
+              <m:sSub>
+                <m:sSubPr>
+                  <m:ctrlPr>
+                    <w:rPr>
+                      <w:rFonts w:ascii="Cambria Math" w:hAnsi="Cambria Math"/>
+                      <w:i/>
+                    </w:rPr>
+                  </m:ctrlPr>
+                </m:sSubPr>
+                <m:e>
+                  <m:r>
+                    <w:rPr>
+                      <w:rFonts w:ascii="Cambria Math" w:hAnsi="Cambria Math"/>
+                    </w:rPr>
+                    <m:t>x</m:t>
+                  </m:r>
+                </m:e>
+                <m:sub>
+                  <m:r>
+                    <w:rPr>
+                      <w:rFonts w:ascii="Cambria Math" w:hAnsi="Cambria Math"/>
+                    </w:rPr>
+                    <m:t>i</m:t>
+                  </m:r>
+                </m:sub>
+              </m:sSub>
+            </m:e>
+          </m:nary>
+          <m:r>
+            <w:rPr>
+              <w:rFonts w:ascii="Cambria Math" w:hAnsi="Cambria Math"/>
+            </w:rPr>
+            <m:t xml:space="preserve"> </m:t>
+          </m:r>
+          <m:d>
+            <m:dPr>
+              <m:ctrlPr>
+                <w:rPr>
+                  <w:rFonts w:ascii="Cambria Math" w:hAnsi="Cambria Math"/>
+                  <w:i/>
+                </w:rPr>
+              </m:ctrlPr>
+            </m:dPr>
+            <m:e>
+              <m:r>
+                <m:rPr>
+                  <m:nor/>
+                </m:rPr>
+                <w:rPr>
+                  <w:rFonts w:ascii="Cambria Math" w:hAnsi="Cambria Math"/>
+                </w:rPr>
+                <m:t>mod</m:t>
+              </m:r>
+              <m:r>
+                <w:rPr>
+                  <w:rFonts w:ascii="Cambria Math" w:hAnsi="Cambria Math"/>
+                </w:rPr>
+                <m:t xml:space="preserve"> n</m:t>
+              </m:r>
+            </m:e>
+          </m:d>
+        </m:oMath>
+      </m:oMathPara>
+    </w:p>
+    <w:p>
+      <w:pPr>
+        <w:spacing w:before="156" w:after="312"/>
+      </w:pPr>
+      <w:r>
+        <w:rPr>
+          <w:rFonts w:hint="eastAsia"/>
+        </w:rPr>
+        <w:t>其中</w:t>
+      </w:r>
+      <w:r>
+        <w:rPr>
+          <w:rFonts w:hint="eastAsia"/>
+        </w:rPr>
+        <w:t>perm</w:t>
+      </w:r>
+      <w:r>
+        <w:rPr>
+          <w:rFonts w:hint="eastAsia"/>
+        </w:rPr>
+        <w:t>代表自然数序列</w:t>
+      </w:r>
+      <m:oMath>
+        <m:d>
+          <m:dPr>
+            <m:begChr m:val="{"/>
+            <m:endChr m:val="}"/>
+            <m:ctrlPr>
+              <w:rPr>
+                <w:rFonts w:ascii="Cambria Math" w:hAnsi="Cambria Math"/>
+                <w:i/>
+              </w:rPr>
+            </m:ctrlPr>
+          </m:dPr>
+          <m:e>
+            <m:r>
+              <w:rPr>
+                <w:rFonts w:ascii="Cambria Math" w:hAnsi="Cambria Math"/>
+              </w:rPr>
+              <m:t>a..b</m:t>
+            </m:r>
+          </m:e>
+        </m:d>
+      </m:oMath>
+      <w:r>
+        <w:rPr>
+          <w:rFonts w:hint="eastAsia"/>
+        </w:rPr>
+        <w:t>的一个</w:t>
+      </w:r>
+      <w:proofErr w:type="gramStart"/>
+      <w:r>
+        <w:rPr>
+          <w:rFonts w:hint="eastAsia"/>
+        </w:rPr>
+        <w:t>乱序</w:t>
+      </w:r>
+      <w:r>
+        <w:rPr>
+          <w:rFonts w:hint="eastAsia"/>
+        </w:rPr>
+        <w:t>全</w:t>
+      </w:r>
+      <w:proofErr w:type="gramEnd"/>
+      <w:r>
+        <w:rPr>
+          <w:rFonts w:hint="eastAsia"/>
+        </w:rPr>
+        <w:t>排列。</w:t>
+      </w:r>
+      <w:r>
+        <w:rPr>
+          <w:rFonts w:hint="eastAsia"/>
+        </w:rPr>
+        <w:t>根据同余的性质</w:t>
+      </w:r>
+      <w:r>
+        <w:rPr>
+          <w:rFonts w:hint="eastAsia"/>
+        </w:rPr>
+        <w:t>4</w:t>
+      </w:r>
+      <w:r>
+        <w:rPr>
+          <w:rFonts w:hint="eastAsia"/>
+        </w:rPr>
+        <w:t>，有</w:t>
+      </w:r>
+    </w:p>
+    <w:p>
+      <w:pPr>
+        <w:spacing w:before="156" w:after="312"/>
+      </w:pPr>
+      <m:oMathPara>
+        <m:oMath>
+          <m:nary>
+            <m:naryPr>
+              <m:chr m:val="∏"/>
+              <m:limLoc m:val="undOvr"/>
+              <m:ctrlPr>
+                <w:rPr>
+                  <w:rFonts w:ascii="Cambria Math" w:hAnsi="Cambria Math"/>
+                </w:rPr>
+              </m:ctrlPr>
+            </m:naryPr>
+            <m:sub>
+              <m:r>
+                <w:rPr>
+                  <w:rFonts w:ascii="Cambria Math" w:hAnsi="Cambria Math"/>
+                </w:rPr>
+                <m:t>j</m:t>
+              </m:r>
+              <m:r>
+                <m:rPr>
+                  <m:sty m:val="p"/>
+                </m:rPr>
+                <w:rPr>
+                  <w:rFonts w:ascii="Cambria Math" w:hAnsi="Cambria Math"/>
+                </w:rPr>
+                <m:t>∈</m:t>
+              </m:r>
+              <m:r>
+                <m:rPr>
+                  <m:nor/>
+                </m:rPr>
+                <w:rPr>
+                  <w:rFonts w:ascii="Cambria Math" w:hAnsi="Cambria Math"/>
+                </w:rPr>
+                <m:t>perm</m:t>
+              </m:r>
+              <m:d>
+                <m:dPr>
+                  <m:ctrlPr>
+                    <w:rPr>
+                      <w:rFonts w:ascii="Cambria Math" w:hAnsi="Cambria Math"/>
+                    </w:rPr>
+                  </m:ctrlPr>
+                </m:dPr>
+                <m:e>
+                  <m:r>
+                    <m:rPr>
+                      <m:sty m:val="p"/>
+                    </m:rPr>
+                    <w:rPr>
+                      <w:rFonts w:ascii="Cambria Math" w:hAnsi="Cambria Math"/>
+                    </w:rPr>
+                    <m:t>1,φ</m:t>
+                  </m:r>
+                  <m:d>
+                    <m:dPr>
+                      <m:ctrlPr>
+                        <w:rPr>
+                          <w:rFonts w:ascii="Cambria Math" w:hAnsi="Cambria Math"/>
+                        </w:rPr>
+                      </m:ctrlPr>
+                    </m:dPr>
+                    <m:e>
+                      <m:r>
+                        <m:rPr>
+                          <m:sty m:val="p"/>
+                        </m:rPr>
+                        <w:rPr>
+                          <w:rFonts w:ascii="Cambria Math" w:hAnsi="Cambria Math"/>
+                        </w:rPr>
+                        <m:t>n</m:t>
+                      </m:r>
+                    </m:e>
+                  </m:d>
+                </m:e>
+              </m:d>
+            </m:sub>
+            <m:sup/>
+            <m:e>
+              <m:d>
+                <m:dPr>
+                  <m:ctrlPr>
+                    <w:rPr>
+                      <w:rFonts w:ascii="Cambria Math" w:hAnsi="Cambria Math"/>
+                      <w:i/>
+                    </w:rPr>
+                  </m:ctrlPr>
+                </m:dPr>
+                <m:e>
+                  <m:sSup>
+                    <m:sSupPr>
+                      <m:ctrlPr>
+                        <w:rPr>
+                          <w:rFonts w:ascii="Cambria Math" w:hAnsi="Cambria Math"/>
+                          <w:i/>
+                        </w:rPr>
+                      </m:ctrlPr>
+                    </m:sSupPr>
+                    <m:e>
+                      <m:r>
+                        <w:rPr>
+                          <w:rFonts w:ascii="Cambria Math" w:hAnsi="Cambria Math"/>
+                        </w:rPr>
+                        <m:t>a</m:t>
+                      </m:r>
+                    </m:e>
+                    <m:sup>
+                      <m:r>
+                        <w:rPr>
+                          <w:rFonts w:ascii="Cambria Math" w:hAnsi="Cambria Math"/>
+                        </w:rPr>
+                        <m:t>φ</m:t>
+                      </m:r>
+                      <m:d>
+                        <m:dPr>
+                          <m:ctrlPr>
+                            <w:rPr>
+                              <w:rFonts w:ascii="Cambria Math" w:hAnsi="Cambria Math"/>
+                              <w:i/>
+                            </w:rPr>
+                          </m:ctrlPr>
+                        </m:dPr>
+                        <m:e>
+                          <m:r>
+                            <w:rPr>
+                              <w:rFonts w:ascii="Cambria Math" w:hAnsi="Cambria Math"/>
+                            </w:rPr>
+                            <m:t>n</m:t>
+                          </m:r>
+                        </m:e>
+                      </m:d>
+                    </m:sup>
+                  </m:sSup>
+                  <m:r>
+                    <w:rPr>
+                      <w:rFonts w:ascii="Cambria Math" w:hAnsi="Cambria Math"/>
+                    </w:rPr>
+                    <m:t>-1</m:t>
+                  </m:r>
+                </m:e>
+              </m:d>
+              <m:sSub>
+                <m:sSubPr>
+                  <m:ctrlPr>
+                    <w:rPr>
+                      <w:rFonts w:ascii="Cambria Math" w:hAnsi="Cambria Math"/>
+                      <w:i/>
+                    </w:rPr>
+                  </m:ctrlPr>
+                </m:sSubPr>
+                <m:e>
+                  <m:r>
+                    <w:rPr>
+                      <w:rFonts w:ascii="Cambria Math" w:hAnsi="Cambria Math"/>
+                    </w:rPr>
+                    <m:t>x</m:t>
+                  </m:r>
+                </m:e>
+                <m:sub>
+                  <m:r>
+                    <w:rPr>
+                      <w:rFonts w:ascii="Cambria Math" w:hAnsi="Cambria Math"/>
+                    </w:rPr>
+                    <m:t>j</m:t>
+                  </m:r>
+                </m:sub>
+              </m:sSub>
+            </m:e>
+          </m:nary>
+          <m:r>
+            <w:rPr>
+              <w:rFonts w:ascii="Cambria Math" w:hAnsi="Cambria Math"/>
+            </w:rPr>
+            <m:t xml:space="preserve">≡0 </m:t>
+          </m:r>
+          <m:d>
+            <m:dPr>
+              <m:ctrlPr>
+                <w:rPr>
+                  <w:rFonts w:ascii="Cambria Math" w:hAnsi="Cambria Math"/>
+                  <w:i/>
+                </w:rPr>
+              </m:ctrlPr>
+            </m:dPr>
+            <m:e>
+              <m:r>
+                <m:rPr>
+                  <m:nor/>
+                </m:rPr>
+                <w:rPr>
+                  <w:rFonts w:ascii="Cambria Math" w:hAnsi="Cambria Math"/>
+                </w:rPr>
+                <m:t>mod</m:t>
+              </m:r>
+              <m:r>
+                <w:rPr>
+                  <w:rFonts w:ascii="Cambria Math" w:hAnsi="Cambria Math"/>
+                </w:rPr>
+                <m:t xml:space="preserve"> n</m:t>
+              </m:r>
+            </m:e>
+          </m:d>
+        </m:oMath>
+      </m:oMathPara>
+    </w:p>
+    <w:p>
+      <w:pPr>
+        <w:spacing w:before="156" w:after="312"/>
+      </w:pPr>
+      <w:r>
+        <w:rPr>
+          <w:rFonts w:hint="eastAsia"/>
+        </w:rPr>
+        <w:t>从而</w:t>
+      </w:r>
+      <m:oMath>
+        <m:r>
+          <m:rPr>
+            <m:sty m:val="p"/>
+          </m:rPr>
+          <w:rPr>
+            <w:rFonts w:ascii="Cambria Math" w:hAnsi="Cambria Math"/>
+          </w:rPr>
+          <w:br/>
+        </m:r>
+      </m:oMath>
+      <m:oMathPara>
+        <m:oMath>
+          <m:sSup>
+            <m:sSupPr>
+              <m:ctrlPr>
+                <w:rPr>
+                  <w:rFonts w:ascii="Cambria Math" w:hAnsi="Cambria Math"/>
+                  <w:i/>
+                </w:rPr>
+              </m:ctrlPr>
+            </m:sSupPr>
+            <m:e>
+              <m:r>
+                <w:rPr>
+                  <w:rFonts w:ascii="Cambria Math" w:hAnsi="Cambria Math"/>
+                </w:rPr>
+                <m:t>a</m:t>
+              </m:r>
+            </m:e>
+            <m:sup>
+              <m:r>
+                <w:rPr>
+                  <w:rFonts w:ascii="Cambria Math" w:hAnsi="Cambria Math"/>
+                </w:rPr>
+                <m:t>φ</m:t>
+              </m:r>
+              <m:d>
+                <m:dPr>
+                  <m:ctrlPr>
+                    <w:rPr>
+                      <w:rFonts w:ascii="Cambria Math" w:hAnsi="Cambria Math"/>
+                      <w:i/>
+                    </w:rPr>
+                  </m:ctrlPr>
+                </m:dPr>
+                <m:e>
+                  <m:r>
+                    <w:rPr>
+                      <w:rFonts w:ascii="Cambria Math" w:hAnsi="Cambria Math"/>
+                    </w:rPr>
+                    <m:t>n</m:t>
+                  </m:r>
+                </m:e>
+              </m:d>
+            </m:sup>
+          </m:sSup>
+          <m:r>
+            <w:rPr>
+              <w:rFonts w:ascii="Cambria Math" w:hAnsi="Cambria Math"/>
+            </w:rPr>
+            <m:t xml:space="preserve">-1≡0 </m:t>
+          </m:r>
+          <m:d>
+            <m:dPr>
+              <m:ctrlPr>
+                <w:rPr>
+                  <w:rFonts w:ascii="Cambria Math" w:hAnsi="Cambria Math"/>
+                  <w:i/>
+                </w:rPr>
+              </m:ctrlPr>
+            </m:dPr>
+            <m:e>
+              <m:r>
+                <m:rPr>
+                  <m:nor/>
+                </m:rPr>
+                <w:rPr>
+                  <w:rFonts w:ascii="Cambria Math" w:hAnsi="Cambria Math"/>
+                </w:rPr>
+                <m:t>mod</m:t>
+              </m:r>
+              <m:r>
+                <w:rPr>
+                  <w:rFonts w:ascii="Cambria Math" w:hAnsi="Cambria Math"/>
+                </w:rPr>
+                <m:t xml:space="preserve"> n</m:t>
+              </m:r>
+            </m:e>
+          </m:d>
+        </m:oMath>
+      </m:oMathPara>
+    </w:p>
+    <w:p>
+      <w:pPr>
+        <w:spacing w:before="156" w:after="312"/>
+      </w:pPr>
+      <w:r>
+        <w:rPr>
+          <w:rFonts w:hint="eastAsia"/>
+        </w:rPr>
+        <w:t>从而</w:t>
+      </w:r>
+    </w:p>
+    <w:p>
+      <w:pPr>
+        <w:spacing w:before="156" w:after="312"/>
+      </w:pPr>
+      <m:oMathPara>
+        <m:oMath>
+          <m:sSup>
+            <m:sSupPr>
+              <m:ctrlPr>
+                <w:rPr>
+                  <w:rFonts w:ascii="Cambria Math" w:hAnsi="Cambria Math"/>
+                  <w:i/>
+                </w:rPr>
+              </m:ctrlPr>
+            </m:sSupPr>
+            <m:e>
+              <m:r>
+                <w:rPr>
+                  <w:rFonts w:ascii="Cambria Math" w:hAnsi="Cambria Math"/>
+                </w:rPr>
+                <m:t>a</m:t>
+              </m:r>
+            </m:e>
+            <m:sup>
+              <m:r>
+                <w:rPr>
+                  <w:rFonts w:ascii="Cambria Math" w:hAnsi="Cambria Math"/>
+                </w:rPr>
+                <m:t>φ</m:t>
+              </m:r>
+              <m:d>
+                <m:dPr>
+                  <m:ctrlPr>
+                    <w:rPr>
+                      <w:rFonts w:ascii="Cambria Math" w:hAnsi="Cambria Math"/>
+                      <w:i/>
+                    </w:rPr>
+                  </m:ctrlPr>
+                </m:dPr>
+                <m:e>
+                  <m:r>
+                    <w:rPr>
+                      <w:rFonts w:ascii="Cambria Math" w:hAnsi="Cambria Math"/>
+                    </w:rPr>
+                    <m:t>n</m:t>
+                  </m:r>
+                </m:e>
+              </m:d>
+            </m:sup>
+          </m:sSup>
+          <m:r>
+            <w:rPr>
+              <w:rFonts w:ascii="Cambria Math" w:hAnsi="Cambria Math"/>
+            </w:rPr>
+            <m:t xml:space="preserve">≡1 </m:t>
+          </m:r>
+          <m:d>
+            <m:dPr>
+              <m:ctrlPr>
+                <w:rPr>
+                  <w:rFonts w:ascii="Cambria Math" w:hAnsi="Cambria Math"/>
+                  <w:i/>
+                </w:rPr>
+              </m:ctrlPr>
+            </m:dPr>
+            <m:e>
+              <m:r>
+                <m:rPr>
+                  <m:nor/>
+                </m:rPr>
+                <w:rPr>
+                  <w:rFonts w:ascii="Cambria Math" w:hAnsi="Cambria Math"/>
+                </w:rPr>
+                <m:t>mod</m:t>
+              </m:r>
+              <m:r>
+                <w:rPr>
+                  <w:rFonts w:ascii="Cambria Math" w:hAnsi="Cambria Math"/>
+                </w:rPr>
+                <m:t xml:space="preserve"> n</m:t>
+              </m:r>
+            </m:e>
+          </m:d>
+        </m:oMath>
+      </m:oMathPara>
+    </w:p>
     <w:sectPr>
       <w:pgSz w:w="11906" w:h="16838"/>
       <w:pgMar w:top="1440" w:right="1800" w:bottom="1440" w:left="1800" w:header="851" w:footer="992" w:gutter="0"/>
@@ -11497,6 +13258,95 @@
     </w:lvl>
   </w:abstractNum>
   <w:abstractNum w:abstractNumId="13" w15:restartNumberingAfterBreak="0">
+    <w:nsid w:val="79B73E42"/>
+    <w:multiLevelType w:val="hybridMultilevel"/>
+    <w:tmpl w:val="2AF0BDD6"/>
+    <w:lvl w:ilvl="0" w:tplc="3C169F8C">
+      <w:start w:val="1"/>
+      <w:numFmt w:val="decimal"/>
+      <w:lvlText w:val="%1)"/>
+      <w:lvlJc w:val="left"/>
+      <w:pPr>
+        <w:ind w:left="360" w:hanging="360"/>
+      </w:pPr>
+      <w:rPr>
+        <w:rFonts w:hint="default"/>
+      </w:rPr>
+    </w:lvl>
+    <w:lvl w:ilvl="1" w:tplc="04090019" w:tentative="1">
+      <w:start w:val="1"/>
+      <w:numFmt w:val="lowerLetter"/>
+      <w:lvlText w:val="%2)"/>
+      <w:lvlJc w:val="left"/>
+      <w:pPr>
+        <w:ind w:left="840" w:hanging="420"/>
+      </w:pPr>
+    </w:lvl>
+    <w:lvl w:ilvl="2" w:tplc="0409001B" w:tentative="1">
+      <w:start w:val="1"/>
+      <w:numFmt w:val="lowerRoman"/>
+      <w:lvlText w:val="%3."/>
+      <w:lvlJc w:val="right"/>
+      <w:pPr>
+        <w:ind w:left="1260" w:hanging="420"/>
+      </w:pPr>
+    </w:lvl>
+    <w:lvl w:ilvl="3" w:tplc="0409000F" w:tentative="1">
+      <w:start w:val="1"/>
+      <w:numFmt w:val="decimal"/>
+      <w:lvlText w:val="%4."/>
+      <w:lvlJc w:val="left"/>
+      <w:pPr>
+        <w:ind w:left="1680" w:hanging="420"/>
+      </w:pPr>
+    </w:lvl>
+    <w:lvl w:ilvl="4" w:tplc="04090019" w:tentative="1">
+      <w:start w:val="1"/>
+      <w:numFmt w:val="lowerLetter"/>
+      <w:lvlText w:val="%5)"/>
+      <w:lvlJc w:val="left"/>
+      <w:pPr>
+        <w:ind w:left="2100" w:hanging="420"/>
+      </w:pPr>
+    </w:lvl>
+    <w:lvl w:ilvl="5" w:tplc="0409001B" w:tentative="1">
+      <w:start w:val="1"/>
+      <w:numFmt w:val="lowerRoman"/>
+      <w:lvlText w:val="%6."/>
+      <w:lvlJc w:val="right"/>
+      <w:pPr>
+        <w:ind w:left="2520" w:hanging="420"/>
+      </w:pPr>
+    </w:lvl>
+    <w:lvl w:ilvl="6" w:tplc="0409000F" w:tentative="1">
+      <w:start w:val="1"/>
+      <w:numFmt w:val="decimal"/>
+      <w:lvlText w:val="%7."/>
+      <w:lvlJc w:val="left"/>
+      <w:pPr>
+        <w:ind w:left="2940" w:hanging="420"/>
+      </w:pPr>
+    </w:lvl>
+    <w:lvl w:ilvl="7" w:tplc="04090019" w:tentative="1">
+      <w:start w:val="1"/>
+      <w:numFmt w:val="lowerLetter"/>
+      <w:lvlText w:val="%8)"/>
+      <w:lvlJc w:val="left"/>
+      <w:pPr>
+        <w:ind w:left="3360" w:hanging="420"/>
+      </w:pPr>
+    </w:lvl>
+    <w:lvl w:ilvl="8" w:tplc="0409001B" w:tentative="1">
+      <w:start w:val="1"/>
+      <w:numFmt w:val="lowerRoman"/>
+      <w:lvlText w:val="%9."/>
+      <w:lvlJc w:val="right"/>
+      <w:pPr>
+        <w:ind w:left="3780" w:hanging="420"/>
+      </w:pPr>
+    </w:lvl>
+  </w:abstractNum>
+  <w:abstractNum w:abstractNumId="14" w15:restartNumberingAfterBreak="0">
     <w:nsid w:val="7FFD5AEF"/>
     <w:multiLevelType w:val="multilevel"/>
     <w:tmpl w:val="8DEAB946"/>
@@ -11618,7 +13468,7 @@
     </w:lvl>
   </w:abstractNum>
   <w:num w:numId="1">
-    <w:abstractNumId w:val="13"/>
+    <w:abstractNumId w:val="14"/>
   </w:num>
   <w:num w:numId="2">
     <w:abstractNumId w:val="0"/>
@@ -11658,6 +13508,9 @@
   </w:num>
   <w:num w:numId="14">
     <w:abstractNumId w:val="11"/>
+  </w:num>
+  <w:num w:numId="15">
+    <w:abstractNumId w:val="13"/>
   </w:num>
 </w:numbering>
 </file>
@@ -12732,7 +14585,7 @@
 </file>
 
 <file path=customXml/itemProps1.xml><?xml version="1.0" encoding="utf-8"?>
-<ds:datastoreItem xmlns:ds="http://schemas.openxmlformats.org/officeDocument/2006/customXml" ds:itemID="{E9A5757B-CC6A-4387-82B5-643C27946D7A}">
+<ds:datastoreItem xmlns:ds="http://schemas.openxmlformats.org/officeDocument/2006/customXml" ds:itemID="{780849EA-40A1-4A06-90A4-7A09E3AE8F4F}">
   <ds:schemaRefs>
     <ds:schemaRef ds:uri="http://schemas.openxmlformats.org/officeDocument/2006/bibliography"/>
   </ds:schemaRefs>

--- a/algorithm/RSA的原理.docx
+++ b/algorithm/RSA的原理.docx
@@ -125,14 +125,14 @@
         <w:rPr>
           <w:rFonts w:hint="eastAsia"/>
         </w:rPr>
-        <w:t>私钥</w:t>
+        <w:t>私</w:t>
       </w:r>
       <w:proofErr w:type="gramEnd"/>
       <w:r>
         <w:rPr>
           <w:rFonts w:hint="eastAsia"/>
         </w:rPr>
-        <w:t>）。公</w:t>
+        <w:t>钥）。公</w:t>
       </w:r>
       <w:proofErr w:type="gramStart"/>
       <w:r>
@@ -146,21 +146,7 @@
         <w:rPr>
           <w:rFonts w:hint="eastAsia"/>
         </w:rPr>
-        <w:t>是公开的，任何人都可以获得，私</w:t>
-      </w:r>
-      <w:proofErr w:type="gramStart"/>
-      <w:r>
-        <w:rPr>
-          <w:rFonts w:hint="eastAsia"/>
-        </w:rPr>
-        <w:t>钥</w:t>
-      </w:r>
-      <w:proofErr w:type="gramEnd"/>
-      <w:r>
-        <w:rPr>
-          <w:rFonts w:hint="eastAsia"/>
-        </w:rPr>
-        <w:t>则是保密的。</w:t>
+        <w:t>是公开的，任何人都可以获得，私钥则是保密的。</w:t>
       </w:r>
     </w:p>
     <w:p>
@@ -3677,14 +3663,14 @@
         <w:rPr>
           <w:rFonts w:hint="eastAsia"/>
         </w:rPr>
-        <w:t>私钥</w:t>
+        <w:t>私</w:t>
       </w:r>
       <w:proofErr w:type="gramEnd"/>
       <w:r>
         <w:rPr>
           <w:rFonts w:hint="eastAsia"/>
         </w:rPr>
-        <w:t>呢？</w:t>
+        <w:t>钥呢？</w:t>
       </w:r>
     </w:p>
     <w:p>
@@ -3704,6 +3690,9 @@
       </w:r>
       <m:oMath>
         <m:r>
+          <m:rPr>
+            <m:sty m:val="bi"/>
+          </m:rPr>
           <w:rPr>
             <w:rFonts w:ascii="Cambria Math" w:hAnsi="Cambria Math"/>
           </w:rPr>
@@ -3718,6 +3707,9 @@
       </w:r>
       <m:oMath>
         <m:r>
+          <m:rPr>
+            <m:sty m:val="bi"/>
+          </m:rPr>
           <w:rPr>
             <w:rFonts w:ascii="Cambria Math" w:hAnsi="Cambria Math"/>
           </w:rPr>
@@ -3775,8 +3767,6 @@
         </w:numPr>
         <w:spacing w:before="156" w:after="312"/>
       </w:pPr>
-      <w:bookmarkStart w:id="0" w:name="_GoBack"/>
-      <w:bookmarkEnd w:id="0"/>
       <w:r>
         <w:rPr>
           <w:rFonts w:hint="eastAsia"/>
@@ -3785,6 +3775,9 @@
       </w:r>
       <m:oMath>
         <m:r>
+          <m:rPr>
+            <m:sty m:val="bi"/>
+          </m:rPr>
           <w:rPr>
             <w:rFonts w:ascii="Cambria Math" w:hAnsi="Cambria Math"/>
           </w:rPr>
@@ -3936,6 +3929,9 @@
       </w:r>
       <m:oMath>
         <m:r>
+          <m:rPr>
+            <m:sty m:val="bi"/>
+          </m:rPr>
           <w:rPr>
             <w:rFonts w:ascii="Cambria Math" w:hAnsi="Cambria Math"/>
           </w:rPr>
@@ -3950,6 +3946,9 @@
       </w:r>
       <m:oMath>
         <m:r>
+          <m:rPr>
+            <m:sty m:val="bi"/>
+          </m:rPr>
           <w:rPr>
             <w:rFonts w:ascii="Cambria Math" w:hAnsi="Cambria Math"/>
           </w:rPr>
@@ -3967,6 +3966,9 @@
           </m:dPr>
           <m:e>
             <m:r>
+              <m:rPr>
+                <m:sty m:val="bi"/>
+              </m:rPr>
               <w:rPr>
                 <w:rFonts w:ascii="Cambria Math" w:hAnsi="Cambria Math"/>
               </w:rPr>
@@ -4080,6 +4082,9 @@
       </w:r>
       <m:oMath>
         <m:r>
+          <m:rPr>
+            <m:sty m:val="bi"/>
+          </m:rPr>
           <w:rPr>
             <w:rFonts w:ascii="Cambria Math" w:hAnsi="Cambria Math"/>
           </w:rPr>
@@ -4097,6 +4102,9 @@
           </m:dPr>
           <m:e>
             <m:r>
+              <m:rPr>
+                <m:sty m:val="bi"/>
+              </m:rPr>
               <w:rPr>
                 <w:rFonts w:ascii="Cambria Math" w:hAnsi="Cambria Math"/>
               </w:rPr>
@@ -4113,6 +4121,9 @@
       </w:r>
       <m:oMath>
         <m:r>
+          <m:rPr>
+            <m:sty m:val="bi"/>
+          </m:rPr>
           <w:rPr>
             <w:rFonts w:ascii="Cambria Math" w:hAnsi="Cambria Math"/>
           </w:rPr>
@@ -4130,6 +4141,9 @@
           </m:dPr>
           <m:e>
             <m:r>
+              <m:rPr>
+                <m:sty m:val="bi"/>
+              </m:rPr>
               <w:rPr>
                 <w:rFonts w:ascii="Cambria Math" w:hAnsi="Cambria Math"/>
               </w:rPr>
@@ -4143,121 +4157,6 @@
           <w:rFonts w:hint="eastAsia"/>
         </w:rPr>
         <w:t>互质的整数</w:t>
-      </w:r>
-      <m:oMath>
-        <m:r>
-          <w:rPr>
-            <w:rFonts w:ascii="Cambria Math" w:hAnsi="Cambria Math"/>
-          </w:rPr>
-          <m:t>e</m:t>
-        </m:r>
-      </m:oMath>
-    </w:p>
-    <w:p>
-      <w:pPr>
-        <w:spacing w:before="156" w:after="312"/>
-      </w:pPr>
-      <w:r>
-        <w:rPr>
-          <w:rFonts w:hint="eastAsia"/>
-        </w:rPr>
-        <w:t>为了方便，我们一般选择小于</w:t>
-      </w:r>
-      <m:oMath>
-        <m:r>
-          <w:rPr>
-            <w:rFonts w:ascii="Cambria Math" w:hAnsi="Cambria Math"/>
-          </w:rPr>
-          <m:t>φ</m:t>
-        </m:r>
-        <m:d>
-          <m:dPr>
-            <m:ctrlPr>
-              <w:rPr>
-                <w:rFonts w:ascii="Cambria Math" w:hAnsi="Cambria Math"/>
-                <w:i/>
-              </w:rPr>
-            </m:ctrlPr>
-          </m:dPr>
-          <m:e>
-            <m:r>
-              <w:rPr>
-                <w:rFonts w:ascii="Cambria Math" w:hAnsi="Cambria Math"/>
-              </w:rPr>
-              <m:t>n</m:t>
-            </m:r>
-          </m:e>
-        </m:d>
-      </m:oMath>
-      <w:r>
-        <w:rPr>
-          <w:rFonts w:hint="eastAsia"/>
-        </w:rPr>
-        <w:t>且不是它的质因数的质数。</w:t>
-      </w:r>
-      <w:r>
-        <w:rPr>
-          <w:rFonts w:hint="eastAsia"/>
-        </w:rPr>
-        <w:t>Alice</w:t>
-      </w:r>
-      <w:r>
-        <w:rPr>
-          <w:rFonts w:hint="eastAsia"/>
-        </w:rPr>
-        <w:t>在</w:t>
-      </w:r>
-      <w:r>
-        <w:rPr>
-          <w:rFonts w:hint="eastAsia"/>
-        </w:rPr>
-        <w:t>1</w:t>
-      </w:r>
-      <w:r>
-        <w:rPr>
-          <w:rFonts w:hint="eastAsia"/>
-        </w:rPr>
-        <w:t>到</w:t>
-      </w:r>
-      <w:r>
-        <w:rPr>
-          <w:rFonts w:hint="eastAsia"/>
-        </w:rPr>
-        <w:t>3120</w:t>
-      </w:r>
-      <w:r>
-        <w:rPr>
-          <w:rFonts w:hint="eastAsia"/>
-        </w:rPr>
-        <w:t>之间随机选择了</w:t>
-      </w:r>
-      <w:r>
-        <w:rPr>
-          <w:rFonts w:hint="eastAsia"/>
-        </w:rPr>
-        <w:t>17</w:t>
-      </w:r>
-      <w:r>
-        <w:rPr>
-          <w:rFonts w:hint="eastAsia"/>
-        </w:rPr>
-        <w:t>。</w:t>
-      </w:r>
-    </w:p>
-    <w:p>
-      <w:pPr>
-        <w:pStyle w:val="3"/>
-        <w:numPr>
-          <w:ilvl w:val="1"/>
-          <w:numId w:val="7"/>
-        </w:numPr>
-        <w:spacing w:before="156" w:after="312"/>
-      </w:pPr>
-      <w:r>
-        <w:rPr>
-          <w:rFonts w:hint="eastAsia"/>
-        </w:rPr>
-        <w:t>计算</w:t>
       </w:r>
       <m:oMath>
         <m:r>
@@ -4270,11 +4169,16 @@
           <m:t>e</m:t>
         </m:r>
       </m:oMath>
-      <w:r>
-        <w:rPr>
-          <w:rFonts w:hint="eastAsia"/>
-        </w:rPr>
-        <w:t>对于</w:t>
+    </w:p>
+    <w:p>
+      <w:pPr>
+        <w:spacing w:before="156" w:after="312"/>
+      </w:pPr>
+      <w:r>
+        <w:rPr>
+          <w:rFonts w:hint="eastAsia"/>
+        </w:rPr>
+        <w:t>为了方便，我们一般选择小于</w:t>
       </w:r>
       <m:oMath>
         <m:r>
@@ -4288,13 +4192,132 @@
             <m:ctrlPr>
               <w:rPr>
                 <w:rFonts w:ascii="Cambria Math" w:hAnsi="Cambria Math"/>
-                <w:b w:val="0"/>
                 <w:i/>
               </w:rPr>
             </m:ctrlPr>
           </m:dPr>
           <m:e>
             <m:r>
+              <w:rPr>
+                <w:rFonts w:ascii="Cambria Math" w:hAnsi="Cambria Math"/>
+              </w:rPr>
+              <m:t>n</m:t>
+            </m:r>
+          </m:e>
+        </m:d>
+      </m:oMath>
+      <w:r>
+        <w:rPr>
+          <w:rFonts w:hint="eastAsia"/>
+        </w:rPr>
+        <w:t>且不是它的质因数的质数。</w:t>
+      </w:r>
+      <w:r>
+        <w:rPr>
+          <w:rFonts w:hint="eastAsia"/>
+        </w:rPr>
+        <w:t>Alice</w:t>
+      </w:r>
+      <w:r>
+        <w:rPr>
+          <w:rFonts w:hint="eastAsia"/>
+        </w:rPr>
+        <w:t>在</w:t>
+      </w:r>
+      <w:r>
+        <w:rPr>
+          <w:rFonts w:hint="eastAsia"/>
+        </w:rPr>
+        <w:t>1</w:t>
+      </w:r>
+      <w:r>
+        <w:rPr>
+          <w:rFonts w:hint="eastAsia"/>
+        </w:rPr>
+        <w:t>到</w:t>
+      </w:r>
+      <w:r>
+        <w:rPr>
+          <w:rFonts w:hint="eastAsia"/>
+        </w:rPr>
+        <w:t>3120</w:t>
+      </w:r>
+      <w:r>
+        <w:rPr>
+          <w:rFonts w:hint="eastAsia"/>
+        </w:rPr>
+        <w:t>之间随机选择了</w:t>
+      </w:r>
+      <w:r>
+        <w:rPr>
+          <w:rFonts w:hint="eastAsia"/>
+        </w:rPr>
+        <w:t>17</w:t>
+      </w:r>
+      <w:r>
+        <w:rPr>
+          <w:rFonts w:hint="eastAsia"/>
+        </w:rPr>
+        <w:t>。</w:t>
+      </w:r>
+    </w:p>
+    <w:p>
+      <w:pPr>
+        <w:pStyle w:val="3"/>
+        <w:numPr>
+          <w:ilvl w:val="1"/>
+          <w:numId w:val="7"/>
+        </w:numPr>
+        <w:spacing w:before="156" w:after="312"/>
+      </w:pPr>
+      <w:r>
+        <w:rPr>
+          <w:rFonts w:hint="eastAsia"/>
+        </w:rPr>
+        <w:t>计算</w:t>
+      </w:r>
+      <m:oMath>
+        <m:r>
+          <m:rPr>
+            <m:sty m:val="bi"/>
+          </m:rPr>
+          <w:rPr>
+            <w:rFonts w:ascii="Cambria Math" w:hAnsi="Cambria Math"/>
+          </w:rPr>
+          <m:t>e</m:t>
+        </m:r>
+      </m:oMath>
+      <w:r>
+        <w:rPr>
+          <w:rFonts w:hint="eastAsia"/>
+        </w:rPr>
+        <w:t>对于</w:t>
+      </w:r>
+      <m:oMath>
+        <m:r>
+          <m:rPr>
+            <m:sty m:val="bi"/>
+          </m:rPr>
+          <w:rPr>
+            <w:rFonts w:ascii="Cambria Math" w:hAnsi="Cambria Math"/>
+          </w:rPr>
+          <m:t>φ</m:t>
+        </m:r>
+        <m:d>
+          <m:dPr>
+            <m:ctrlPr>
+              <w:rPr>
+                <w:rFonts w:ascii="Cambria Math" w:hAnsi="Cambria Math"/>
+                <w:b w:val="0"/>
+                <w:i/>
+              </w:rPr>
+            </m:ctrlPr>
+          </m:dPr>
+          <m:e>
+            <m:r>
+              <m:rPr>
+                <m:sty m:val="bi"/>
+              </m:rPr>
               <w:rPr>
                 <w:rFonts w:ascii="Cambria Math" w:hAnsi="Cambria Math"/>
               </w:rPr>
@@ -4313,6 +4336,9 @@
       <w:proofErr w:type="gramEnd"/>
       <m:oMath>
         <m:r>
+          <m:rPr>
+            <m:sty m:val="bi"/>
+          </m:rPr>
           <w:rPr>
             <w:rFonts w:ascii="Cambria Math" w:hAnsi="Cambria Math"/>
           </w:rPr>
@@ -4520,6 +4546,9 @@
           </m:dPr>
           <m:e>
             <m:r>
+              <m:rPr>
+                <m:sty m:val="bi"/>
+              </m:rPr>
               <w:rPr>
                 <w:rFonts w:ascii="Cambria Math" w:hAnsi="Cambria Math"/>
               </w:rPr>
@@ -4539,9 +4568,15 @@
         <w:rPr>
           <w:rFonts w:hint="eastAsia"/>
         </w:rPr>
-        <w:t>私钥</w:t>
+        <w:t>私</w:t>
       </w:r>
       <w:proofErr w:type="gramEnd"/>
+      <w:r>
+        <w:rPr>
+          <w:rFonts w:hint="eastAsia"/>
+        </w:rPr>
+        <w:t>钥</w:t>
+      </w:r>
       <m:oMath>
         <m:d>
           <m:dPr>
@@ -4555,6 +4590,9 @@
           </m:dPr>
           <m:e>
             <m:r>
+              <m:rPr>
+                <m:sty m:val="bi"/>
+              </m:rPr>
               <w:rPr>
                 <w:rFonts w:ascii="Cambria Math" w:hAnsi="Cambria Math"/>
               </w:rPr>
@@ -10740,7 +10778,33 @@
         <w:rPr>
           <w:rFonts w:hint="eastAsia"/>
         </w:rPr>
-        <w:t>为质数的条件矛盾。</w:t>
+        <w:t>和</w:t>
+      </w:r>
+      <m:oMath>
+        <m:r>
+          <w:rPr>
+            <w:rFonts w:ascii="Cambria Math" w:hAnsi="Cambria Math"/>
+          </w:rPr>
+          <m:t>n</m:t>
+        </m:r>
+      </m:oMath>
+      <w:r>
+        <w:rPr>
+          <w:rFonts w:hint="eastAsia"/>
+        </w:rPr>
+        <w:t>互质</w:t>
+      </w:r>
+      <w:r>
+        <w:rPr>
+          <w:rFonts w:hint="eastAsia"/>
+        </w:rPr>
+        <w:t>的前提</w:t>
+      </w:r>
+      <w:r>
+        <w:rPr>
+          <w:rFonts w:hint="eastAsia"/>
+        </w:rPr>
+        <w:t>矛盾。</w:t>
       </w:r>
     </w:p>
     <w:p>
@@ -10918,6 +10982,8 @@
         </w:rPr>
         <w:t>。根据欧几里得算法，有</w:t>
       </w:r>
+      <w:bookmarkStart w:id="0" w:name="_GoBack"/>
+      <w:bookmarkEnd w:id="0"/>
       <m:oMath>
         <m:r>
           <m:rPr>
@@ -11006,15 +11072,23 @@
                     </m:rPr>
                     <w:rPr>
                       <w:rFonts w:ascii="Cambria Math" w:hAnsi="Cambria Math"/>
-                      <w:i/>
                     </w:rPr>
                     <m:t>mod</m:t>
+                  </m:r>
+                  <m:r>
+                    <m:rPr>
+                      <m:sty m:val="p"/>
+                    </m:rPr>
+                    <w:rPr>
+                      <w:rFonts w:ascii="Cambria Math" w:hAnsi="Cambria Math"/>
+                    </w:rPr>
+                    <m:t xml:space="preserve"> </m:t>
                   </m:r>
                   <m:r>
                     <w:rPr>
                       <w:rFonts w:ascii="Cambria Math" w:hAnsi="Cambria Math"/>
                     </w:rPr>
-                    <m:t xml:space="preserve"> n</m:t>
+                    <m:t>n</m:t>
                   </m:r>
                 </m:e>
               </m:d>
@@ -14585,7 +14659,7 @@
 </file>
 
 <file path=customXml/itemProps1.xml><?xml version="1.0" encoding="utf-8"?>
-<ds:datastoreItem xmlns:ds="http://schemas.openxmlformats.org/officeDocument/2006/customXml" ds:itemID="{780849EA-40A1-4A06-90A4-7A09E3AE8F4F}">
+<ds:datastoreItem xmlns:ds="http://schemas.openxmlformats.org/officeDocument/2006/customXml" ds:itemID="{3BF5CA2A-28E8-45B4-8DAF-1BCB4FA372CC}">
   <ds:schemaRefs>
     <ds:schemaRef ds:uri="http://schemas.openxmlformats.org/officeDocument/2006/bibliography"/>
   </ds:schemaRefs>

--- a/algorithm/RSA的原理.docx
+++ b/algorithm/RSA的原理.docx
@@ -5486,6 +5486,546 @@
         <w:rPr>
           <w:rFonts w:hint="eastAsia"/>
         </w:rPr>
+        <w:t>证明</w:t>
+      </w:r>
+    </w:p>
+    <w:p>
+      <w:pPr>
+        <w:spacing w:before="156" w:after="312"/>
+        <w:rPr>
+          <w:rFonts w:hint="eastAsia"/>
+        </w:rPr>
+      </w:pPr>
+      <m:oMathPara>
+        <m:oMath>
+          <m:eqArr>
+            <m:eqArrPr>
+              <m:maxDist m:val="1"/>
+              <m:ctrlPr>
+                <w:rPr>
+                  <w:rFonts w:ascii="Cambria Math" w:hAnsi="Cambria Math"/>
+                </w:rPr>
+              </m:ctrlPr>
+            </m:eqArrPr>
+            <m:e>
+              <m:sSup>
+                <m:sSupPr>
+                  <m:ctrlPr>
+                    <w:rPr>
+                      <w:rFonts w:ascii="Cambria Math" w:hAnsi="Cambria Math"/>
+                      <w:i/>
+                    </w:rPr>
+                  </m:ctrlPr>
+                </m:sSupPr>
+                <m:e>
+                  <m:d>
+                    <m:dPr>
+                      <m:ctrlPr>
+                        <w:rPr>
+                          <w:rFonts w:ascii="Cambria Math" w:hAnsi="Cambria Math"/>
+                          <w:i/>
+                        </w:rPr>
+                      </m:ctrlPr>
+                    </m:dPr>
+                    <m:e>
+                      <m:sSup>
+                        <m:sSupPr>
+                          <m:ctrlPr>
+                            <w:rPr>
+                              <w:rFonts w:ascii="Cambria Math" w:hAnsi="Cambria Math"/>
+                              <w:i/>
+                            </w:rPr>
+                          </m:ctrlPr>
+                        </m:sSupPr>
+                        <m:e>
+                          <m:r>
+                            <w:rPr>
+                              <w:rFonts w:ascii="Cambria Math" w:hAnsi="Cambria Math"/>
+                            </w:rPr>
+                            <m:t>m</m:t>
+                          </m:r>
+                        </m:e>
+                        <m:sup>
+                          <m:r>
+                            <w:rPr>
+                              <w:rFonts w:ascii="Cambria Math" w:hAnsi="Cambria Math"/>
+                            </w:rPr>
+                            <m:t>e</m:t>
+                          </m:r>
+                        </m:sup>
+                      </m:sSup>
+                      <m:r>
+                        <w:rPr>
+                          <w:rFonts w:ascii="Cambria Math" w:hAnsi="Cambria Math"/>
+                        </w:rPr>
+                        <m:t xml:space="preserve"> </m:t>
+                      </m:r>
+                      <m:r>
+                        <m:rPr>
+                          <m:nor/>
+                        </m:rPr>
+                        <w:rPr>
+                          <w:rFonts w:ascii="Cambria Math" w:hAnsi="Cambria Math"/>
+                        </w:rPr>
+                        <m:t>mod</m:t>
+                      </m:r>
+                      <m:r>
+                        <w:rPr>
+                          <w:rFonts w:ascii="Cambria Math" w:hAnsi="Cambria Math"/>
+                        </w:rPr>
+                        <m:t xml:space="preserve"> n</m:t>
+                      </m:r>
+                    </m:e>
+                  </m:d>
+                </m:e>
+                <m:sup>
+                  <m:r>
+                    <w:rPr>
+                      <w:rFonts w:ascii="Cambria Math" w:hAnsi="Cambria Math"/>
+                    </w:rPr>
+                    <m:t>d</m:t>
+                  </m:r>
+                </m:sup>
+              </m:sSup>
+              <m:r>
+                <w:rPr>
+                  <w:rFonts w:ascii="Cambria Math" w:hAnsi="Cambria Math"/>
+                </w:rPr>
+                <m:t xml:space="preserve"> </m:t>
+              </m:r>
+              <m:r>
+                <m:rPr>
+                  <m:nor/>
+                </m:rPr>
+                <w:rPr>
+                  <w:rFonts w:ascii="Cambria Math" w:hAnsi="Cambria Math"/>
+                </w:rPr>
+                <m:t>mod</m:t>
+              </m:r>
+              <m:r>
+                <w:rPr>
+                  <w:rFonts w:ascii="Cambria Math" w:hAnsi="Cambria Math"/>
+                </w:rPr>
+                <m:t xml:space="preserve"> n=m</m:t>
+              </m:r>
+              <m:r>
+                <m:rPr>
+                  <m:sty m:val="p"/>
+                </m:rPr>
+                <w:rPr>
+                  <w:rFonts w:ascii="Cambria Math" w:hAnsi="Cambria Math"/>
+                </w:rPr>
+                <m:t xml:space="preserve"> </m:t>
+              </m:r>
+              <m:r>
+                <w:rPr>
+                  <w:rFonts w:ascii="Cambria Math" w:hAnsi="Cambria Math"/>
+                </w:rPr>
+                <m:t>#</m:t>
+              </m:r>
+              <m:d>
+                <m:dPr>
+                  <m:ctrlPr>
+                    <w:rPr>
+                      <w:rFonts w:ascii="Cambria Math" w:hAnsi="Cambria Math"/>
+                    </w:rPr>
+                  </m:ctrlPr>
+                </m:dPr>
+                <m:e>
+                  <m:r>
+                    <m:rPr>
+                      <m:sty m:val="p"/>
+                    </m:rPr>
+                    <w:rPr>
+                      <w:rFonts w:ascii="Cambria Math" w:hAnsi="Cambria Math"/>
+                    </w:rPr>
+                    <m:t>3</m:t>
+                  </m:r>
+                </m:e>
+              </m:d>
+              <m:ctrlPr>
+                <w:rPr>
+                  <w:rFonts w:ascii="Cambria Math" w:hAnsi="Cambria Math"/>
+                  <w:i/>
+                </w:rPr>
+              </m:ctrlPr>
+            </m:e>
+          </m:eqArr>
+        </m:oMath>
+      </m:oMathPara>
+    </w:p>
+    <w:p>
+      <w:pPr>
+        <w:spacing w:before="156" w:after="312"/>
+      </w:pPr>
+      <w:r>
+        <w:rPr>
+          <w:rFonts w:hint="eastAsia"/>
+        </w:rPr>
+        <w:t>设</w:t>
+      </w:r>
+      <m:oMath>
+        <m:sSup>
+          <m:sSupPr>
+            <m:ctrlPr>
+              <w:rPr>
+                <w:rFonts w:ascii="Cambria Math" w:hAnsi="Cambria Math"/>
+                <w:i/>
+              </w:rPr>
+            </m:ctrlPr>
+          </m:sSupPr>
+          <m:e>
+            <m:r>
+              <w:rPr>
+                <w:rFonts w:ascii="Cambria Math" w:hAnsi="Cambria Math"/>
+              </w:rPr>
+              <m:t>m</m:t>
+            </m:r>
+          </m:e>
+          <m:sup>
+            <m:r>
+              <w:rPr>
+                <w:rFonts w:ascii="Cambria Math" w:hAnsi="Cambria Math"/>
+              </w:rPr>
+              <m:t>e</m:t>
+            </m:r>
+          </m:sup>
+        </m:sSup>
+        <m:r>
+          <w:rPr>
+            <w:rFonts w:ascii="Cambria Math" w:hAnsi="Cambria Math"/>
+          </w:rPr>
+          <m:t xml:space="preserve"> </m:t>
+        </m:r>
+        <m:r>
+          <m:rPr>
+            <m:nor/>
+          </m:rPr>
+          <w:rPr>
+            <w:rFonts w:ascii="Cambria Math" w:hAnsi="Cambria Math"/>
+          </w:rPr>
+          <m:t>mod</m:t>
+        </m:r>
+        <m:r>
+          <w:rPr>
+            <w:rFonts w:ascii="Cambria Math" w:hAnsi="Cambria Math"/>
+          </w:rPr>
+          <m:t xml:space="preserve"> n=</m:t>
+        </m:r>
+        <m:sSup>
+          <m:sSupPr>
+            <m:ctrlPr>
+              <w:rPr>
+                <w:rFonts w:ascii="Cambria Math" w:hAnsi="Cambria Math"/>
+                <w:i/>
+              </w:rPr>
+            </m:ctrlPr>
+          </m:sSupPr>
+          <m:e>
+            <m:r>
+              <w:rPr>
+                <w:rFonts w:ascii="Cambria Math" w:hAnsi="Cambria Math"/>
+              </w:rPr>
+              <m:t>m</m:t>
+            </m:r>
+          </m:e>
+          <m:sup>
+            <m:r>
+              <w:rPr>
+                <w:rFonts w:ascii="Cambria Math" w:hAnsi="Cambria Math"/>
+              </w:rPr>
+              <m:t>e</m:t>
+            </m:r>
+          </m:sup>
+        </m:sSup>
+        <m:r>
+          <w:rPr>
+            <w:rFonts w:ascii="Cambria Math" w:hAnsi="Cambria Math"/>
+          </w:rPr>
+          <m:t>-kn</m:t>
+        </m:r>
+      </m:oMath>
+      <w:r>
+        <w:rPr>
+          <w:rFonts w:hint="eastAsia"/>
+        </w:rPr>
+        <w:t>，则上式能化为</w:t>
+      </w:r>
+    </w:p>
+    <w:p>
+      <w:pPr>
+        <w:spacing w:before="156" w:after="312"/>
+        <w:rPr>
+          <w:rFonts w:hint="eastAsia"/>
+        </w:rPr>
+      </w:pPr>
+      <m:oMathPara>
+        <m:oMath>
+          <m:eqArr>
+            <m:eqArrPr>
+              <m:maxDist m:val="1"/>
+              <m:ctrlPr>
+                <w:rPr>
+                  <w:rFonts w:ascii="Cambria Math" w:hAnsi="Cambria Math"/>
+                </w:rPr>
+              </m:ctrlPr>
+            </m:eqArrPr>
+            <m:e>
+              <m:sSup>
+                <m:sSupPr>
+                  <m:ctrlPr>
+                    <w:rPr>
+                      <w:rFonts w:ascii="Cambria Math" w:hAnsi="Cambria Math"/>
+                      <w:i/>
+                    </w:rPr>
+                  </m:ctrlPr>
+                </m:sSupPr>
+                <m:e>
+                  <m:d>
+                    <m:dPr>
+                      <m:ctrlPr>
+                        <w:rPr>
+                          <w:rFonts w:ascii="Cambria Math" w:hAnsi="Cambria Math"/>
+                          <w:i/>
+                        </w:rPr>
+                      </m:ctrlPr>
+                    </m:dPr>
+                    <m:e>
+                      <m:sSup>
+                        <m:sSupPr>
+                          <m:ctrlPr>
+                            <w:rPr>
+                              <w:rFonts w:ascii="Cambria Math" w:hAnsi="Cambria Math"/>
+                              <w:i/>
+                            </w:rPr>
+                          </m:ctrlPr>
+                        </m:sSupPr>
+                        <m:e>
+                          <m:r>
+                            <w:rPr>
+                              <w:rFonts w:ascii="Cambria Math" w:hAnsi="Cambria Math"/>
+                            </w:rPr>
+                            <m:t>m</m:t>
+                          </m:r>
+                        </m:e>
+                        <m:sup>
+                          <m:r>
+                            <w:rPr>
+                              <w:rFonts w:ascii="Cambria Math" w:hAnsi="Cambria Math"/>
+                            </w:rPr>
+                            <m:t>e</m:t>
+                          </m:r>
+                        </m:sup>
+                      </m:sSup>
+                      <m:r>
+                        <w:rPr>
+                          <w:rFonts w:ascii="Cambria Math" w:hAnsi="Cambria Math"/>
+                        </w:rPr>
+                        <m:t>-kn</m:t>
+                      </m:r>
+                    </m:e>
+                  </m:d>
+                </m:e>
+                <m:sup>
+                  <m:r>
+                    <w:rPr>
+                      <w:rFonts w:ascii="Cambria Math" w:hAnsi="Cambria Math"/>
+                    </w:rPr>
+                    <m:t>d</m:t>
+                  </m:r>
+                </m:sup>
+              </m:sSup>
+              <m:r>
+                <w:rPr>
+                  <w:rFonts w:ascii="Cambria Math" w:hAnsi="Cambria Math"/>
+                </w:rPr>
+                <m:t xml:space="preserve"> </m:t>
+              </m:r>
+              <m:r>
+                <m:rPr>
+                  <m:nor/>
+                </m:rPr>
+                <w:rPr>
+                  <w:rFonts w:ascii="Cambria Math" w:hAnsi="Cambria Math"/>
+                </w:rPr>
+                <m:t>mod</m:t>
+              </m:r>
+              <m:r>
+                <w:rPr>
+                  <w:rFonts w:ascii="Cambria Math" w:hAnsi="Cambria Math"/>
+                </w:rPr>
+                <m:t xml:space="preserve"> n=m</m:t>
+              </m:r>
+              <m:r>
+                <m:rPr>
+                  <m:sty m:val="p"/>
+                </m:rPr>
+                <w:rPr>
+                  <w:rFonts w:ascii="Cambria Math" w:hAnsi="Cambria Math"/>
+                </w:rPr>
+                <m:t xml:space="preserve"> </m:t>
+              </m:r>
+              <m:r>
+                <w:rPr>
+                  <w:rFonts w:ascii="Cambria Math" w:hAnsi="Cambria Math"/>
+                </w:rPr>
+                <m:t>#</m:t>
+              </m:r>
+              <m:d>
+                <m:dPr>
+                  <m:ctrlPr>
+                    <w:rPr>
+                      <w:rFonts w:ascii="Cambria Math" w:hAnsi="Cambria Math"/>
+                    </w:rPr>
+                  </m:ctrlPr>
+                </m:dPr>
+                <m:e>
+                  <m:r>
+                    <m:rPr>
+                      <m:sty m:val="p"/>
+                    </m:rPr>
+                    <w:rPr>
+                      <w:rFonts w:ascii="Cambria Math" w:hAnsi="Cambria Math"/>
+                    </w:rPr>
+                    <m:t>4</m:t>
+                  </m:r>
+                </m:e>
+              </m:d>
+              <m:ctrlPr>
+                <w:rPr>
+                  <w:rFonts w:ascii="Cambria Math" w:hAnsi="Cambria Math"/>
+                  <w:i/>
+                </w:rPr>
+              </m:ctrlPr>
+            </m:e>
+          </m:eqArr>
+        </m:oMath>
+      </m:oMathPara>
+    </w:p>
+    <w:p>
+      <w:pPr>
+        <w:spacing w:before="156" w:after="312"/>
+      </w:pPr>
+      <w:r>
+        <w:rPr>
+          <w:rFonts w:hint="eastAsia"/>
+        </w:rPr>
+        <w:t>把</w:t>
+      </w:r>
+      <m:oMath>
+        <m:sSup>
+          <m:sSupPr>
+            <m:ctrlPr>
+              <w:rPr>
+                <w:rFonts w:ascii="Cambria Math" w:hAnsi="Cambria Math"/>
+                <w:i/>
+              </w:rPr>
+            </m:ctrlPr>
+          </m:sSupPr>
+          <m:e>
+            <m:d>
+              <m:dPr>
+                <m:ctrlPr>
+                  <w:rPr>
+                    <w:rFonts w:ascii="Cambria Math" w:hAnsi="Cambria Math"/>
+                    <w:i/>
+                  </w:rPr>
+                </m:ctrlPr>
+              </m:dPr>
+              <m:e>
+                <m:sSup>
+                  <m:sSupPr>
+                    <m:ctrlPr>
+                      <w:rPr>
+                        <w:rFonts w:ascii="Cambria Math" w:hAnsi="Cambria Math"/>
+                        <w:i/>
+                      </w:rPr>
+                    </m:ctrlPr>
+                  </m:sSupPr>
+                  <m:e>
+                    <m:r>
+                      <w:rPr>
+                        <w:rFonts w:ascii="Cambria Math" w:hAnsi="Cambria Math"/>
+                      </w:rPr>
+                      <m:t>m</m:t>
+                    </m:r>
+                  </m:e>
+                  <m:sup>
+                    <m:r>
+                      <w:rPr>
+                        <w:rFonts w:ascii="Cambria Math" w:hAnsi="Cambria Math"/>
+                      </w:rPr>
+                      <m:t>e</m:t>
+                    </m:r>
+                  </m:sup>
+                </m:sSup>
+                <m:r>
+                  <w:rPr>
+                    <w:rFonts w:ascii="Cambria Math" w:hAnsi="Cambria Math"/>
+                  </w:rPr>
+                  <m:t>-kn</m:t>
+                </m:r>
+              </m:e>
+            </m:d>
+          </m:e>
+          <m:sup>
+            <m:r>
+              <w:rPr>
+                <w:rFonts w:ascii="Cambria Math" w:hAnsi="Cambria Math"/>
+              </w:rPr>
+              <m:t>d</m:t>
+            </m:r>
+          </m:sup>
+        </m:sSup>
+      </m:oMath>
+      <w:r>
+        <w:rPr>
+          <w:rFonts w:hint="eastAsia"/>
+        </w:rPr>
+        <w:t>展开，所有含有</w:t>
+      </w:r>
+      <m:oMath>
+        <m:r>
+          <w:rPr>
+            <w:rFonts w:ascii="Cambria Math" w:hAnsi="Cambria Math"/>
+          </w:rPr>
+          <m:t>n</m:t>
+        </m:r>
+      </m:oMath>
+      <w:r>
+        <w:rPr>
+          <w:rFonts w:hint="eastAsia"/>
+        </w:rPr>
+        <w:t>的项对余数的贡献都为</w:t>
+      </w:r>
+      <w:r>
+        <w:rPr>
+          <w:rFonts w:hint="eastAsia"/>
+        </w:rPr>
+        <w:t>0</w:t>
+      </w:r>
+      <w:r>
+        <w:rPr>
+          <w:rFonts w:hint="eastAsia"/>
+        </w:rPr>
+        <w:t>。因此，证明（</w:t>
+      </w:r>
+      <w:r>
+        <w:rPr>
+          <w:rFonts w:hint="eastAsia"/>
+        </w:rPr>
+        <w:t>3</w:t>
+      </w:r>
+      <w:r>
+        <w:rPr>
+          <w:rFonts w:hint="eastAsia"/>
+        </w:rPr>
+        <w:t>）</w:t>
+      </w:r>
+      <w:r>
+        <w:rPr>
+          <w:rFonts w:hint="eastAsia"/>
+        </w:rPr>
         <w:t>实际上就是证明</w:t>
       </w:r>
     </w:p>
@@ -5585,7 +6125,7 @@
                     <w:rPr>
                       <w:rFonts w:ascii="Cambria Math" w:hAnsi="Cambria Math"/>
                     </w:rPr>
-                    <m:t>3</m:t>
+                    <m:t>5</m:t>
                   </m:r>
                 </m:e>
               </m:d>
@@ -5738,7 +6278,7 @@
                     <w:rPr>
                       <w:rFonts w:ascii="Cambria Math" w:hAnsi="Cambria Math"/>
                     </w:rPr>
-                    <m:t>4</m:t>
+                    <m:t>6</m:t>
                   </m:r>
                 </m:e>
               </m:d>
@@ -5910,7 +6450,7 @@
                     <w:rPr>
                       <w:rFonts w:ascii="Cambria Math" w:hAnsi="Cambria Math"/>
                     </w:rPr>
-                    <m:t>5</m:t>
+                    <m:t>7</m:t>
                   </m:r>
                 </m:e>
               </m:d>
@@ -5939,7 +6479,7 @@
         <w:rPr>
           <w:rFonts w:hint="eastAsia"/>
         </w:rPr>
-        <w:t>5</w:t>
+        <w:t>7</w:t>
       </w:r>
       <w:r>
         <w:rPr>
@@ -6551,111 +7091,87 @@
     <w:p>
       <w:pPr>
         <w:spacing w:before="156" w:after="312"/>
+        <w:rPr>
+          <w:rFonts w:hint="eastAsia"/>
+        </w:rPr>
       </w:pPr>
       <m:oMathPara>
         <m:oMath>
-          <m:sSup>
-            <m:sSupPr>
+          <m:eqArr>
+            <m:eqArrPr>
+              <m:maxDist m:val="1"/>
               <m:ctrlPr>
                 <w:rPr>
                   <w:rFonts w:ascii="Cambria Math" w:hAnsi="Cambria Math"/>
                   <w:i/>
                 </w:rPr>
               </m:ctrlPr>
-            </m:sSupPr>
+            </m:eqArrPr>
             <m:e>
+              <m:sSup>
+                <m:sSupPr>
+                  <m:ctrlPr>
+                    <w:rPr>
+                      <w:rFonts w:ascii="Cambria Math" w:hAnsi="Cambria Math"/>
+                      <w:i/>
+                    </w:rPr>
+                  </m:ctrlPr>
+                </m:sSupPr>
+                <m:e>
+                  <m:r>
+                    <w:rPr>
+                      <w:rFonts w:ascii="Cambria Math" w:hAnsi="Cambria Math"/>
+                    </w:rPr>
+                    <m:t>m</m:t>
+                  </m:r>
+                </m:e>
+                <m:sup>
+                  <m:r>
+                    <w:rPr>
+                      <w:rFonts w:ascii="Cambria Math" w:hAnsi="Cambria Math"/>
+                    </w:rPr>
+                    <m:t>q-1</m:t>
+                  </m:r>
+                </m:sup>
+              </m:sSup>
               <m:r>
                 <w:rPr>
                   <w:rFonts w:ascii="Cambria Math" w:hAnsi="Cambria Math"/>
                 </w:rPr>
-                <m:t>m</m:t>
+                <m:t xml:space="preserve">≡1 </m:t>
               </m:r>
-            </m:e>
-            <m:sup>
+              <m:d>
+                <m:dPr>
+                  <m:ctrlPr>
+                    <w:rPr>
+                      <w:rFonts w:ascii="Cambria Math" w:hAnsi="Cambria Math"/>
+                      <w:i/>
+                    </w:rPr>
+                  </m:ctrlPr>
+                </m:dPr>
+                <m:e>
+                  <m:r>
+                    <m:rPr>
+                      <m:nor/>
+                    </m:rPr>
+                    <w:rPr>
+                      <w:rFonts w:ascii="Cambria Math" w:hAnsi="Cambria Math"/>
+                    </w:rPr>
+                    <m:t>mod</m:t>
+                  </m:r>
+                  <m:r>
+                    <w:rPr>
+                      <w:rFonts w:ascii="Cambria Math" w:hAnsi="Cambria Math"/>
+                    </w:rPr>
+                    <m:t xml:space="preserve"> q</m:t>
+                  </m:r>
+                </m:e>
+              </m:d>
               <m:r>
                 <w:rPr>
                   <w:rFonts w:ascii="Cambria Math" w:hAnsi="Cambria Math"/>
                 </w:rPr>
-                <m:t>q-1</m:t>
-              </m:r>
-            </m:sup>
-          </m:sSup>
-          <m:r>
-            <w:rPr>
-              <w:rFonts w:ascii="Cambria Math" w:hAnsi="Cambria Math"/>
-            </w:rPr>
-            <m:t xml:space="preserve">≡1 </m:t>
-          </m:r>
-          <m:d>
-            <m:dPr>
-              <m:ctrlPr>
-                <w:rPr>
-                  <w:rFonts w:ascii="Cambria Math" w:hAnsi="Cambria Math"/>
-                  <w:i/>
-                </w:rPr>
-              </m:ctrlPr>
-            </m:dPr>
-            <m:e>
-              <m:r>
-                <m:rPr>
-                  <m:nor/>
-                </m:rPr>
-                <w:rPr>
-                  <w:rFonts w:ascii="Cambria Math" w:hAnsi="Cambria Math"/>
-                </w:rPr>
-                <m:t>mod</m:t>
-              </m:r>
-              <m:r>
-                <w:rPr>
-                  <w:rFonts w:ascii="Cambria Math" w:hAnsi="Cambria Math"/>
-                </w:rPr>
-                <m:t xml:space="preserve"> q</m:t>
-              </m:r>
-            </m:e>
-          </m:d>
-        </m:oMath>
-      </m:oMathPara>
-    </w:p>
-    <w:p>
-      <w:pPr>
-        <w:spacing w:before="156" w:after="312"/>
-      </w:pPr>
-      <w:r>
-        <w:rPr>
-          <w:rFonts w:hint="eastAsia"/>
-        </w:rPr>
-        <w:t>进一步得到</w:t>
-      </w:r>
-    </w:p>
-    <w:p>
-      <w:pPr>
-        <w:spacing w:before="156" w:after="312"/>
-      </w:pPr>
-      <m:oMathPara>
-        <m:oMath>
-          <m:sSup>
-            <m:sSupPr>
-              <m:ctrlPr>
-                <w:rPr>
-                  <w:rFonts w:ascii="Cambria Math" w:hAnsi="Cambria Math"/>
-                  <w:i/>
-                </w:rPr>
-              </m:ctrlPr>
-            </m:sSupPr>
-            <m:e>
-              <m:r>
-                <w:rPr>
-                  <w:rFonts w:ascii="Cambria Math" w:hAnsi="Cambria Math"/>
-                </w:rPr>
-                <m:t>m</m:t>
-              </m:r>
-            </m:e>
-            <m:sup>
-              <m:r>
-                <w:rPr>
-                  <w:rFonts w:ascii="Cambria Math" w:hAnsi="Cambria Math"/>
-                </w:rPr>
-                <m:t>k</m:t>
+                <m:t xml:space="preserve"> #</m:t>
               </m:r>
               <m:d>
                 <m:dPr>
@@ -6671,10 +7187,120 @@
                     <w:rPr>
                       <w:rFonts w:ascii="Cambria Math" w:hAnsi="Cambria Math"/>
                     </w:rPr>
-                    <m:t>p-1</m:t>
+                    <m:t>8</m:t>
                   </m:r>
                 </m:e>
               </m:d>
+            </m:e>
+          </m:eqArr>
+        </m:oMath>
+      </m:oMathPara>
+    </w:p>
+    <w:p>
+      <w:pPr>
+        <w:spacing w:before="156" w:after="312"/>
+      </w:pPr>
+      <w:r>
+        <w:rPr>
+          <w:rFonts w:hint="eastAsia"/>
+        </w:rPr>
+        <w:t>进一步得到</w:t>
+      </w:r>
+    </w:p>
+    <w:p>
+      <w:pPr>
+        <w:spacing w:before="156" w:after="312"/>
+        <w:rPr>
+          <w:rFonts w:hint="eastAsia"/>
+        </w:rPr>
+      </w:pPr>
+      <m:oMathPara>
+        <m:oMath>
+          <m:eqArr>
+            <m:eqArrPr>
+              <m:maxDist m:val="1"/>
+              <m:ctrlPr>
+                <w:rPr>
+                  <w:rFonts w:ascii="Cambria Math" w:hAnsi="Cambria Math"/>
+                  <w:i/>
+                </w:rPr>
+              </m:ctrlPr>
+            </m:eqArrPr>
+            <m:e>
+              <m:sSup>
+                <m:sSupPr>
+                  <m:ctrlPr>
+                    <w:rPr>
+                      <w:rFonts w:ascii="Cambria Math" w:hAnsi="Cambria Math"/>
+                      <w:i/>
+                    </w:rPr>
+                  </m:ctrlPr>
+                </m:sSupPr>
+                <m:e>
+                  <m:r>
+                    <w:rPr>
+                      <w:rFonts w:ascii="Cambria Math" w:hAnsi="Cambria Math"/>
+                    </w:rPr>
+                    <m:t>m</m:t>
+                  </m:r>
+                </m:e>
+                <m:sup>
+                  <m:r>
+                    <w:rPr>
+                      <w:rFonts w:ascii="Cambria Math" w:hAnsi="Cambria Math"/>
+                    </w:rPr>
+                    <m:t>k</m:t>
+                  </m:r>
+                  <m:d>
+                    <m:dPr>
+                      <m:ctrlPr>
+                        <w:rPr>
+                          <w:rFonts w:ascii="Cambria Math" w:hAnsi="Cambria Math"/>
+                          <w:i/>
+                        </w:rPr>
+                      </m:ctrlPr>
+                    </m:dPr>
+                    <m:e>
+                      <m:r>
+                        <w:rPr>
+                          <w:rFonts w:ascii="Cambria Math" w:hAnsi="Cambria Math"/>
+                        </w:rPr>
+                        <m:t>p-1</m:t>
+                      </m:r>
+                    </m:e>
+                  </m:d>
+                  <m:d>
+                    <m:dPr>
+                      <m:ctrlPr>
+                        <w:rPr>
+                          <w:rFonts w:ascii="Cambria Math" w:hAnsi="Cambria Math"/>
+                          <w:i/>
+                        </w:rPr>
+                      </m:ctrlPr>
+                    </m:dPr>
+                    <m:e>
+                      <m:r>
+                        <w:rPr>
+                          <w:rFonts w:ascii="Cambria Math" w:hAnsi="Cambria Math"/>
+                        </w:rPr>
+                        <m:t>q-1</m:t>
+                      </m:r>
+                    </m:e>
+                  </m:d>
+                  <m:r>
+                    <w:rPr>
+                      <w:rFonts w:ascii="Cambria Math" w:hAnsi="Cambria Math"/>
+                    </w:rPr>
+                    <m:t>+1</m:t>
+                  </m:r>
+                </m:sup>
+              </m:sSup>
+              <m:r>
+                <w:rPr>
+                  <w:rFonts w:ascii="Cambria Math" w:hAnsi="Cambria Math"/>
+                </w:rPr>
+                <m:t xml:space="preserve">≡m </m:t>
+              </m:r>
               <m:d>
                 <m:dPr>
                   <m:ctrlPr>
@@ -6686,10 +7312,19 @@
                 </m:dPr>
                 <m:e>
                   <m:r>
+                    <m:rPr>
+                      <m:nor/>
+                    </m:rPr>
                     <w:rPr>
                       <w:rFonts w:ascii="Cambria Math" w:hAnsi="Cambria Math"/>
                     </w:rPr>
-                    <m:t>q-1</m:t>
+                    <m:t>mod</m:t>
+                  </m:r>
+                  <m:r>
+                    <w:rPr>
+                      <w:rFonts w:ascii="Cambria Math" w:hAnsi="Cambria Math"/>
+                    </w:rPr>
+                    <m:t xml:space="preserve"> q</m:t>
                   </m:r>
                 </m:e>
               </m:d>
@@ -6697,237 +7332,7 @@
                 <w:rPr>
                   <w:rFonts w:ascii="Cambria Math" w:hAnsi="Cambria Math"/>
                 </w:rPr>
-                <m:t>+1</m:t>
-              </m:r>
-            </m:sup>
-          </m:sSup>
-          <m:r>
-            <w:rPr>
-              <w:rFonts w:ascii="Cambria Math" w:hAnsi="Cambria Math"/>
-            </w:rPr>
-            <m:t xml:space="preserve">≡m </m:t>
-          </m:r>
-          <m:d>
-            <m:dPr>
-              <m:ctrlPr>
-                <w:rPr>
-                  <w:rFonts w:ascii="Cambria Math" w:hAnsi="Cambria Math"/>
-                  <w:i/>
-                </w:rPr>
-              </m:ctrlPr>
-            </m:dPr>
-            <m:e>
-              <m:r>
-                <m:rPr>
-                  <m:nor/>
-                </m:rPr>
-                <w:rPr>
-                  <w:rFonts w:ascii="Cambria Math" w:hAnsi="Cambria Math"/>
-                </w:rPr>
-                <m:t>mod</m:t>
-              </m:r>
-              <m:r>
-                <w:rPr>
-                  <w:rFonts w:ascii="Cambria Math" w:hAnsi="Cambria Math"/>
-                </w:rPr>
-                <m:t xml:space="preserve"> q</m:t>
-              </m:r>
-            </m:e>
-          </m:d>
-        </m:oMath>
-      </m:oMathPara>
-    </w:p>
-    <w:p>
-      <w:pPr>
-        <w:spacing w:before="156" w:after="312"/>
-      </w:pPr>
-      <w:r>
-        <w:rPr>
-          <w:rFonts w:hint="eastAsia"/>
-        </w:rPr>
-        <w:t>注意到</w:t>
-      </w:r>
-      <m:oMath>
-        <m:r>
-          <w:rPr>
-            <w:rFonts w:ascii="Cambria Math" w:hAnsi="Cambria Math"/>
-          </w:rPr>
-          <m:t>φ</m:t>
-        </m:r>
-        <m:d>
-          <m:dPr>
-            <m:ctrlPr>
-              <w:rPr>
-                <w:rFonts w:ascii="Cambria Math" w:hAnsi="Cambria Math"/>
-                <w:i/>
-              </w:rPr>
-            </m:ctrlPr>
-          </m:dPr>
-          <m:e>
-            <m:r>
-              <w:rPr>
-                <w:rFonts w:ascii="Cambria Math" w:hAnsi="Cambria Math"/>
-              </w:rPr>
-              <m:t>p</m:t>
-            </m:r>
-          </m:e>
-        </m:d>
-        <m:r>
-          <w:rPr>
-            <w:rFonts w:ascii="Cambria Math" w:hAnsi="Cambria Math"/>
-          </w:rPr>
-          <m:t>=p-1, φ</m:t>
-        </m:r>
-        <m:d>
-          <m:dPr>
-            <m:ctrlPr>
-              <w:rPr>
-                <w:rFonts w:ascii="Cambria Math" w:hAnsi="Cambria Math"/>
-                <w:i/>
-              </w:rPr>
-            </m:ctrlPr>
-          </m:dPr>
-          <m:e>
-            <m:r>
-              <w:rPr>
-                <w:rFonts w:ascii="Cambria Math" w:hAnsi="Cambria Math"/>
-              </w:rPr>
-              <m:t>q</m:t>
-            </m:r>
-          </m:e>
-        </m:d>
-        <m:r>
-          <w:rPr>
-            <w:rFonts w:ascii="Cambria Math" w:hAnsi="Cambria Math"/>
-          </w:rPr>
-          <m:t>=q-1</m:t>
-        </m:r>
-      </m:oMath>
-      <w:r>
-        <w:rPr>
-          <w:rFonts w:hint="eastAsia"/>
-        </w:rPr>
-        <w:t>,</w:t>
-      </w:r>
-      <w:r>
-        <w:t xml:space="preserve"> </w:t>
-      </w:r>
-      <w:r>
-        <w:rPr>
-          <w:rFonts w:hint="eastAsia"/>
-        </w:rPr>
-        <w:t>从而</w:t>
-      </w:r>
-      <m:oMath>
-        <m:r>
-          <w:rPr>
-            <w:rFonts w:ascii="Cambria Math" w:hAnsi="Cambria Math"/>
-          </w:rPr>
-          <m:t>φ</m:t>
-        </m:r>
-        <m:d>
-          <m:dPr>
-            <m:ctrlPr>
-              <w:rPr>
-                <w:rFonts w:ascii="Cambria Math" w:hAnsi="Cambria Math"/>
-                <w:i/>
-              </w:rPr>
-            </m:ctrlPr>
-          </m:dPr>
-          <m:e>
-            <m:r>
-              <w:rPr>
-                <w:rFonts w:ascii="Cambria Math" w:hAnsi="Cambria Math"/>
-              </w:rPr>
-              <m:t>n</m:t>
-            </m:r>
-          </m:e>
-        </m:d>
-        <m:r>
-          <w:rPr>
-            <w:rFonts w:ascii="Cambria Math" w:hAnsi="Cambria Math"/>
-          </w:rPr>
-          <m:t>=</m:t>
-        </m:r>
-        <m:d>
-          <m:dPr>
-            <m:ctrlPr>
-              <w:rPr>
-                <w:rFonts w:ascii="Cambria Math" w:hAnsi="Cambria Math"/>
-                <w:i/>
-              </w:rPr>
-            </m:ctrlPr>
-          </m:dPr>
-          <m:e>
-            <m:r>
-              <w:rPr>
-                <w:rFonts w:ascii="Cambria Math" w:hAnsi="Cambria Math"/>
-              </w:rPr>
-              <m:t>p-1</m:t>
-            </m:r>
-          </m:e>
-        </m:d>
-        <m:d>
-          <m:dPr>
-            <m:ctrlPr>
-              <w:rPr>
-                <w:rFonts w:ascii="Cambria Math" w:hAnsi="Cambria Math"/>
-                <w:i/>
-              </w:rPr>
-            </m:ctrlPr>
-          </m:dPr>
-          <m:e>
-            <m:r>
-              <w:rPr>
-                <w:rFonts w:ascii="Cambria Math" w:hAnsi="Cambria Math"/>
-              </w:rPr>
-              <m:t>q-1</m:t>
-            </m:r>
-          </m:e>
-        </m:d>
-      </m:oMath>
-      <w:r>
-        <w:rPr>
-          <w:rFonts w:hint="eastAsia"/>
-        </w:rPr>
-        <w:t>，</w:t>
-      </w:r>
-      <w:r>
-        <w:rPr>
-          <w:rFonts w:hint="eastAsia"/>
-        </w:rPr>
-        <w:t>进而有</w:t>
-      </w:r>
-    </w:p>
-    <w:p>
-      <w:pPr>
-        <w:spacing w:before="156" w:after="312"/>
-      </w:pPr>
-      <m:oMathPara>
-        <m:oMath>
-          <m:sSup>
-            <m:sSupPr>
-              <m:ctrlPr>
-                <w:rPr>
-                  <w:rFonts w:ascii="Cambria Math" w:hAnsi="Cambria Math"/>
-                  <w:i/>
-                </w:rPr>
-              </m:ctrlPr>
-            </m:sSupPr>
-            <m:e>
-              <m:r>
-                <w:rPr>
-                  <w:rFonts w:ascii="Cambria Math" w:hAnsi="Cambria Math"/>
-                </w:rPr>
-                <m:t>m</m:t>
-              </m:r>
-            </m:e>
-            <m:sup>
-              <m:r>
-                <w:rPr>
-                  <w:rFonts w:ascii="Cambria Math" w:hAnsi="Cambria Math"/>
-                </w:rPr>
-                <m:t>kφ</m:t>
+                <m:t xml:space="preserve"> #</m:t>
               </m:r>
               <m:d>
                 <m:dPr>
@@ -6943,7 +7348,277 @@
                     <w:rPr>
                       <w:rFonts w:ascii="Cambria Math" w:hAnsi="Cambria Math"/>
                     </w:rPr>
-                    <m:t>n</m:t>
+                    <m:t>9</m:t>
+                  </m:r>
+                </m:e>
+              </m:d>
+            </m:e>
+          </m:eqArr>
+        </m:oMath>
+      </m:oMathPara>
+    </w:p>
+    <w:p>
+      <w:pPr>
+        <w:spacing w:before="156" w:after="312"/>
+      </w:pPr>
+      <w:r>
+        <w:rPr>
+          <w:rFonts w:hint="eastAsia"/>
+        </w:rPr>
+        <w:t>注意到</w:t>
+      </w:r>
+      <m:oMath>
+        <m:r>
+          <w:rPr>
+            <w:rFonts w:ascii="Cambria Math" w:hAnsi="Cambria Math"/>
+          </w:rPr>
+          <m:t>φ</m:t>
+        </m:r>
+        <m:d>
+          <m:dPr>
+            <m:ctrlPr>
+              <w:rPr>
+                <w:rFonts w:ascii="Cambria Math" w:hAnsi="Cambria Math"/>
+                <w:i/>
+              </w:rPr>
+            </m:ctrlPr>
+          </m:dPr>
+          <m:e>
+            <m:r>
+              <w:rPr>
+                <w:rFonts w:ascii="Cambria Math" w:hAnsi="Cambria Math"/>
+              </w:rPr>
+              <m:t>p</m:t>
+            </m:r>
+          </m:e>
+        </m:d>
+        <m:r>
+          <w:rPr>
+            <w:rFonts w:ascii="Cambria Math" w:hAnsi="Cambria Math"/>
+          </w:rPr>
+          <m:t>=p-1, φ</m:t>
+        </m:r>
+        <m:d>
+          <m:dPr>
+            <m:ctrlPr>
+              <w:rPr>
+                <w:rFonts w:ascii="Cambria Math" w:hAnsi="Cambria Math"/>
+                <w:i/>
+              </w:rPr>
+            </m:ctrlPr>
+          </m:dPr>
+          <m:e>
+            <m:r>
+              <w:rPr>
+                <w:rFonts w:ascii="Cambria Math" w:hAnsi="Cambria Math"/>
+              </w:rPr>
+              <m:t>q</m:t>
+            </m:r>
+          </m:e>
+        </m:d>
+        <m:r>
+          <w:rPr>
+            <w:rFonts w:ascii="Cambria Math" w:hAnsi="Cambria Math"/>
+          </w:rPr>
+          <m:t>=q-1</m:t>
+        </m:r>
+      </m:oMath>
+      <w:r>
+        <w:rPr>
+          <w:rFonts w:hint="eastAsia"/>
+        </w:rPr>
+        <w:t>,</w:t>
+      </w:r>
+      <w:r>
+        <w:t xml:space="preserve"> </w:t>
+      </w:r>
+      <w:r>
+        <w:rPr>
+          <w:rFonts w:hint="eastAsia"/>
+        </w:rPr>
+        <w:t>从而</w:t>
+      </w:r>
+      <m:oMath>
+        <m:r>
+          <w:rPr>
+            <w:rFonts w:ascii="Cambria Math" w:hAnsi="Cambria Math"/>
+          </w:rPr>
+          <m:t>φ</m:t>
+        </m:r>
+        <m:d>
+          <m:dPr>
+            <m:ctrlPr>
+              <w:rPr>
+                <w:rFonts w:ascii="Cambria Math" w:hAnsi="Cambria Math"/>
+                <w:i/>
+              </w:rPr>
+            </m:ctrlPr>
+          </m:dPr>
+          <m:e>
+            <m:r>
+              <w:rPr>
+                <w:rFonts w:ascii="Cambria Math" w:hAnsi="Cambria Math"/>
+              </w:rPr>
+              <m:t>n</m:t>
+            </m:r>
+          </m:e>
+        </m:d>
+        <m:r>
+          <w:rPr>
+            <w:rFonts w:ascii="Cambria Math" w:hAnsi="Cambria Math"/>
+          </w:rPr>
+          <m:t>=</m:t>
+        </m:r>
+        <m:d>
+          <m:dPr>
+            <m:ctrlPr>
+              <w:rPr>
+                <w:rFonts w:ascii="Cambria Math" w:hAnsi="Cambria Math"/>
+                <w:i/>
+              </w:rPr>
+            </m:ctrlPr>
+          </m:dPr>
+          <m:e>
+            <m:r>
+              <w:rPr>
+                <w:rFonts w:ascii="Cambria Math" w:hAnsi="Cambria Math"/>
+              </w:rPr>
+              <m:t>p-1</m:t>
+            </m:r>
+          </m:e>
+        </m:d>
+        <m:d>
+          <m:dPr>
+            <m:ctrlPr>
+              <w:rPr>
+                <w:rFonts w:ascii="Cambria Math" w:hAnsi="Cambria Math"/>
+                <w:i/>
+              </w:rPr>
+            </m:ctrlPr>
+          </m:dPr>
+          <m:e>
+            <m:r>
+              <w:rPr>
+                <w:rFonts w:ascii="Cambria Math" w:hAnsi="Cambria Math"/>
+              </w:rPr>
+              <m:t>q-1</m:t>
+            </m:r>
+          </m:e>
+        </m:d>
+      </m:oMath>
+      <w:r>
+        <w:rPr>
+          <w:rFonts w:hint="eastAsia"/>
+        </w:rPr>
+        <w:t>，</w:t>
+      </w:r>
+      <w:r>
+        <w:rPr>
+          <w:rFonts w:hint="eastAsia"/>
+        </w:rPr>
+        <w:t>进而有</w:t>
+      </w:r>
+    </w:p>
+    <w:p>
+      <w:pPr>
+        <w:spacing w:before="156" w:after="312"/>
+        <w:rPr>
+          <w:rFonts w:hint="eastAsia"/>
+        </w:rPr>
+      </w:pPr>
+      <m:oMathPara>
+        <m:oMath>
+          <m:eqArr>
+            <m:eqArrPr>
+              <m:maxDist m:val="1"/>
+              <m:ctrlPr>
+                <w:rPr>
+                  <w:rFonts w:ascii="Cambria Math" w:hAnsi="Cambria Math"/>
+                  <w:i/>
+                </w:rPr>
+              </m:ctrlPr>
+            </m:eqArrPr>
+            <m:e>
+              <m:sSup>
+                <m:sSupPr>
+                  <m:ctrlPr>
+                    <w:rPr>
+                      <w:rFonts w:ascii="Cambria Math" w:hAnsi="Cambria Math"/>
+                      <w:i/>
+                    </w:rPr>
+                  </m:ctrlPr>
+                </m:sSupPr>
+                <m:e>
+                  <m:r>
+                    <w:rPr>
+                      <w:rFonts w:ascii="Cambria Math" w:hAnsi="Cambria Math"/>
+                    </w:rPr>
+                    <m:t>m</m:t>
+                  </m:r>
+                </m:e>
+                <m:sup>
+                  <m:r>
+                    <w:rPr>
+                      <w:rFonts w:ascii="Cambria Math" w:hAnsi="Cambria Math"/>
+                    </w:rPr>
+                    <m:t>kφ</m:t>
+                  </m:r>
+                  <m:d>
+                    <m:dPr>
+                      <m:ctrlPr>
+                        <w:rPr>
+                          <w:rFonts w:ascii="Cambria Math" w:hAnsi="Cambria Math"/>
+                          <w:i/>
+                        </w:rPr>
+                      </m:ctrlPr>
+                    </m:dPr>
+                    <m:e>
+                      <m:r>
+                        <w:rPr>
+                          <w:rFonts w:ascii="Cambria Math" w:hAnsi="Cambria Math"/>
+                        </w:rPr>
+                        <m:t>n</m:t>
+                      </m:r>
+                    </m:e>
+                  </m:d>
+                  <m:r>
+                    <w:rPr>
+                      <w:rFonts w:ascii="Cambria Math" w:hAnsi="Cambria Math"/>
+                    </w:rPr>
+                    <m:t>+1</m:t>
+                  </m:r>
+                </m:sup>
+              </m:sSup>
+              <m:r>
+                <w:rPr>
+                  <w:rFonts w:ascii="Cambria Math" w:hAnsi="Cambria Math"/>
+                </w:rPr>
+                <m:t xml:space="preserve">≡m </m:t>
+              </m:r>
+              <m:d>
+                <m:dPr>
+                  <m:ctrlPr>
+                    <w:rPr>
+                      <w:rFonts w:ascii="Cambria Math" w:hAnsi="Cambria Math"/>
+                      <w:i/>
+                    </w:rPr>
+                  </m:ctrlPr>
+                </m:dPr>
+                <m:e>
+                  <m:r>
+                    <m:rPr>
+                      <m:nor/>
+                    </m:rPr>
+                    <w:rPr>
+                      <w:rFonts w:ascii="Cambria Math" w:hAnsi="Cambria Math"/>
+                    </w:rPr>
+                    <m:t>mod</m:t>
+                  </m:r>
+                  <m:r>
+                    <w:rPr>
+                      <w:rFonts w:ascii="Cambria Math" w:hAnsi="Cambria Math"/>
+                    </w:rPr>
+                    <m:t xml:space="preserve"> n</m:t>
                   </m:r>
                 </m:e>
               </m:d>
@@ -6951,45 +7626,32 @@
                 <w:rPr>
                   <w:rFonts w:ascii="Cambria Math" w:hAnsi="Cambria Math"/>
                 </w:rPr>
-                <m:t>+1</m:t>
+                <m:t xml:space="preserve"> #</m:t>
               </m:r>
-            </m:sup>
-          </m:sSup>
-          <m:r>
-            <w:rPr>
-              <w:rFonts w:ascii="Cambria Math" w:hAnsi="Cambria Math"/>
-            </w:rPr>
-            <m:t xml:space="preserve">≡m </m:t>
-          </m:r>
-          <m:d>
-            <m:dPr>
-              <m:ctrlPr>
-                <w:rPr>
-                  <w:rFonts w:ascii="Cambria Math" w:hAnsi="Cambria Math"/>
-                  <w:i/>
-                </w:rPr>
-              </m:ctrlPr>
-            </m:dPr>
-            <m:e>
-              <m:r>
-                <m:rPr>
-                  <m:nor/>
-                </m:rPr>
-                <w:rPr>
-                  <w:rFonts w:ascii="Cambria Math" w:hAnsi="Cambria Math"/>
-                </w:rPr>
-                <m:t>mod</m:t>
-              </m:r>
-              <m:r>
-                <w:rPr>
-                  <w:rFonts w:ascii="Cambria Math" w:hAnsi="Cambria Math"/>
-                </w:rPr>
-                <m:t xml:space="preserve"> n</m:t>
-              </m:r>
+              <m:d>
+                <m:dPr>
+                  <m:ctrlPr>
+                    <w:rPr>
+                      <w:rFonts w:ascii="Cambria Math" w:hAnsi="Cambria Math"/>
+                      <w:i/>
+                    </w:rPr>
+                  </m:ctrlPr>
+                </m:dPr>
+                <m:e>
+                  <m:r>
+                    <w:rPr>
+                      <w:rFonts w:ascii="Cambria Math" w:hAnsi="Cambria Math"/>
+                    </w:rPr>
+                    <m:t>10</m:t>
+                  </m:r>
+                </m:e>
+              </m:d>
             </m:e>
-          </m:d>
+          </m:eqArr>
         </m:oMath>
       </m:oMathPara>
+      <w:bookmarkStart w:id="0" w:name="_GoBack"/>
+      <w:bookmarkEnd w:id="0"/>
     </w:p>
     <w:p>
       <w:pPr>
@@ -7120,6 +7782,7 @@
         <w:rPr>
           <w:rFonts w:hint="eastAsia"/>
         </w:rPr>
+        <w:lastRenderedPageBreak/>
         <w:t>积的模：</w:t>
       </w:r>
     </w:p>
@@ -7414,7 +8077,6 @@
         <w:rPr>
           <w:rFonts w:hint="eastAsia"/>
         </w:rPr>
-        <w:lastRenderedPageBreak/>
         <w:t>基于这种性质，可以得出求</w:t>
       </w:r>
       <w:proofErr w:type="gramStart"/>
@@ -10118,6 +10780,7 @@
         <w:rPr>
           <w:rFonts w:hint="eastAsia"/>
         </w:rPr>
+        <w:lastRenderedPageBreak/>
         <w:t>附录</w:t>
       </w:r>
     </w:p>
@@ -10516,7 +11179,6 @@
             <w:rPr>
               <w:rFonts w:ascii="Cambria Math" w:hAnsi="Cambria Math"/>
             </w:rPr>
-            <w:lastRenderedPageBreak/>
             <m:t>a</m:t>
           </m:r>
           <m:d>
@@ -10982,8 +11644,6 @@
         </w:rPr>
         <w:t>。根据欧几里得算法，有</w:t>
       </w:r>
-      <w:bookmarkStart w:id="0" w:name="_GoBack"/>
-      <w:bookmarkEnd w:id="0"/>
       <m:oMath>
         <m:r>
           <m:rPr>
@@ -14659,7 +15319,7 @@
 </file>
 
 <file path=customXml/itemProps1.xml><?xml version="1.0" encoding="utf-8"?>
-<ds:datastoreItem xmlns:ds="http://schemas.openxmlformats.org/officeDocument/2006/customXml" ds:itemID="{3BF5CA2A-28E8-45B4-8DAF-1BCB4FA372CC}">
+<ds:datastoreItem xmlns:ds="http://schemas.openxmlformats.org/officeDocument/2006/customXml" ds:itemID="{07C49F8B-445A-46F0-BE94-C3BFC8EEE482}">
   <ds:schemaRefs>
     <ds:schemaRef ds:uri="http://schemas.openxmlformats.org/officeDocument/2006/bibliography"/>
   </ds:schemaRefs>

--- a/algorithm/RSA的原理.docx
+++ b/algorithm/RSA的原理.docx
@@ -125,14 +125,14 @@
         <w:rPr>
           <w:rFonts w:hint="eastAsia"/>
         </w:rPr>
-        <w:t>私</w:t>
+        <w:t>私钥</w:t>
       </w:r>
       <w:proofErr w:type="gramEnd"/>
       <w:r>
         <w:rPr>
           <w:rFonts w:hint="eastAsia"/>
         </w:rPr>
-        <w:t>钥）。公</w:t>
+        <w:t>）。公</w:t>
       </w:r>
       <w:proofErr w:type="gramStart"/>
       <w:r>
@@ -146,7 +146,21 @@
         <w:rPr>
           <w:rFonts w:hint="eastAsia"/>
         </w:rPr>
-        <w:t>是公开的，任何人都可以获得，私钥则是保密的。</w:t>
+        <w:t>是公开的，任何人都可以获得，私</w:t>
+      </w:r>
+      <w:proofErr w:type="gramStart"/>
+      <w:r>
+        <w:rPr>
+          <w:rFonts w:hint="eastAsia"/>
+        </w:rPr>
+        <w:t>钥</w:t>
+      </w:r>
+      <w:proofErr w:type="gramEnd"/>
+      <w:r>
+        <w:rPr>
+          <w:rFonts w:hint="eastAsia"/>
+        </w:rPr>
+        <w:t>则是保密的。</w:t>
       </w:r>
     </w:p>
     <w:p>
@@ -3663,14 +3677,14 @@
         <w:rPr>
           <w:rFonts w:hint="eastAsia"/>
         </w:rPr>
-        <w:t>私</w:t>
+        <w:t>私钥</w:t>
       </w:r>
       <w:proofErr w:type="gramEnd"/>
       <w:r>
         <w:rPr>
           <w:rFonts w:hint="eastAsia"/>
         </w:rPr>
-        <w:t>钥呢？</w:t>
+        <w:t>呢？</w:t>
       </w:r>
     </w:p>
     <w:p>
@@ -4568,15 +4582,9 @@
         <w:rPr>
           <w:rFonts w:hint="eastAsia"/>
         </w:rPr>
-        <w:t>私</w:t>
+        <w:t>私钥</w:t>
       </w:r>
       <w:proofErr w:type="gramEnd"/>
-      <w:r>
-        <w:rPr>
-          <w:rFonts w:hint="eastAsia"/>
-        </w:rPr>
-        <w:t>钥</w:t>
-      </w:r>
       <m:oMath>
         <m:d>
           <m:dPr>
@@ -4687,7 +4695,21 @@
         <w:rPr>
           <w:rFonts w:hint="eastAsia"/>
         </w:rPr>
-        <w:t>，私钥就是</w:t>
+        <w:t>，私</w:t>
+      </w:r>
+      <w:proofErr w:type="gramStart"/>
+      <w:r>
+        <w:rPr>
+          <w:rFonts w:hint="eastAsia"/>
+        </w:rPr>
+        <w:t>钥</w:t>
+      </w:r>
+      <w:proofErr w:type="gramEnd"/>
+      <w:r>
+        <w:rPr>
+          <w:rFonts w:hint="eastAsia"/>
+        </w:rPr>
+        <w:t>就是</w:t>
       </w:r>
       <w:r>
         <w:rPr>
@@ -4775,14 +4797,14 @@
         <w:rPr>
           <w:rFonts w:hint="eastAsia"/>
         </w:rPr>
-        <w:t>私</w:t>
+        <w:t>私钥</w:t>
       </w:r>
       <w:proofErr w:type="gramEnd"/>
       <w:r>
         <w:rPr>
           <w:rFonts w:hint="eastAsia"/>
         </w:rPr>
-        <w:t>钥的数据都采用</w:t>
+        <w:t>的数据都采用</w:t>
       </w:r>
       <w:r>
         <w:rPr>
@@ -5492,9 +5514,6 @@
     <w:p>
       <w:pPr>
         <w:spacing w:before="156" w:after="312"/>
-        <w:rPr>
-          <w:rFonts w:hint="eastAsia"/>
-        </w:rPr>
       </w:pPr>
       <m:oMathPara>
         <m:oMath>
@@ -5755,9 +5774,6 @@
     <w:p>
       <w:pPr>
         <w:spacing w:before="156" w:after="312"/>
-        <w:rPr>
-          <w:rFonts w:hint="eastAsia"/>
-        </w:rPr>
       </w:pPr>
       <m:oMathPara>
         <m:oMath>
@@ -6142,19 +6158,483 @@
         <w:rPr>
           <w:rFonts w:hint="eastAsia"/>
         </w:rPr>
+        <w:t>也就是</w:t>
+      </w:r>
+    </w:p>
+    <w:p>
+      <w:pPr>
+        <w:spacing w:before="156" w:after="312"/>
+      </w:pPr>
+      <m:oMathPara>
+        <m:oMath>
+          <m:eqArr>
+            <m:eqArrPr>
+              <m:maxDist m:val="1"/>
+              <m:ctrlPr>
+                <w:rPr>
+                  <w:rFonts w:ascii="Cambria Math" w:hAnsi="Cambria Math"/>
+                </w:rPr>
+              </m:ctrlPr>
+            </m:eqArrPr>
+            <m:e>
+              <m:sSup>
+                <m:sSupPr>
+                  <m:ctrlPr>
+                    <w:rPr>
+                      <w:rFonts w:ascii="Cambria Math" w:hAnsi="Cambria Math"/>
+                      <w:i/>
+                    </w:rPr>
+                  </m:ctrlPr>
+                </m:sSupPr>
+                <m:e>
+                  <m:r>
+                    <w:rPr>
+                      <w:rFonts w:ascii="Cambria Math" w:hAnsi="Cambria Math"/>
+                    </w:rPr>
+                    <m:t>m</m:t>
+                  </m:r>
+                </m:e>
+                <m:sup>
+                  <m:r>
+                    <w:rPr>
+                      <w:rFonts w:ascii="Cambria Math" w:hAnsi="Cambria Math"/>
+                    </w:rPr>
+                    <m:t>ed</m:t>
+                  </m:r>
+                  <m:r>
+                    <w:rPr>
+                      <w:rFonts w:ascii="Cambria Math" w:hAnsi="Cambria Math"/>
+                    </w:rPr>
+                    <m:t xml:space="preserve"> </m:t>
+                  </m:r>
+                </m:sup>
+              </m:sSup>
+              <m:r>
+                <w:rPr>
+                  <w:rFonts w:ascii="Cambria Math" w:hAnsi="Cambria Math"/>
+                </w:rPr>
+                <m:t xml:space="preserve">≡m </m:t>
+              </m:r>
+              <m:d>
+                <m:dPr>
+                  <m:ctrlPr>
+                    <w:rPr>
+                      <w:rFonts w:ascii="Cambria Math" w:hAnsi="Cambria Math"/>
+                      <w:i/>
+                    </w:rPr>
+                  </m:ctrlPr>
+                </m:dPr>
+                <m:e>
+                  <m:r>
+                    <m:rPr>
+                      <m:nor/>
+                    </m:rPr>
+                    <w:rPr>
+                      <w:rFonts w:ascii="Cambria Math" w:hAnsi="Cambria Math"/>
+                    </w:rPr>
+                    <m:t>mod</m:t>
+                  </m:r>
+                  <m:r>
+                    <w:rPr>
+                      <w:rFonts w:ascii="Cambria Math" w:hAnsi="Cambria Math"/>
+                    </w:rPr>
+                    <m:t xml:space="preserve"> </m:t>
+                  </m:r>
+                  <m:r>
+                    <w:rPr>
+                      <w:rFonts w:ascii="Cambria Math" w:hAnsi="Cambria Math"/>
+                    </w:rPr>
+                    <m:t>pq</m:t>
+                  </m:r>
+                </m:e>
+              </m:d>
+              <m:r>
+                <m:rPr>
+                  <m:sty m:val="p"/>
+                </m:rPr>
+                <w:rPr>
+                  <w:rFonts w:ascii="Cambria Math" w:hAnsi="Cambria Math"/>
+                </w:rPr>
+                <m:t xml:space="preserve"> </m:t>
+              </m:r>
+              <m:r>
+                <w:rPr>
+                  <w:rFonts w:ascii="Cambria Math" w:hAnsi="Cambria Math"/>
+                </w:rPr>
+                <m:t>#</m:t>
+              </m:r>
+              <m:d>
+                <m:dPr>
+                  <m:ctrlPr>
+                    <w:rPr>
+                      <w:rFonts w:ascii="Cambria Math" w:hAnsi="Cambria Math"/>
+                    </w:rPr>
+                  </m:ctrlPr>
+                </m:dPr>
+                <m:e>
+                  <m:r>
+                    <m:rPr>
+                      <m:sty m:val="p"/>
+                    </m:rPr>
+                    <w:rPr>
+                      <w:rFonts w:ascii="Cambria Math" w:hAnsi="Cambria Math"/>
+                    </w:rPr>
+                    <m:t>6</m:t>
+                  </m:r>
+                </m:e>
+              </m:d>
+              <m:ctrlPr>
+                <w:rPr>
+                  <w:rFonts w:ascii="Cambria Math" w:hAnsi="Cambria Math"/>
+                  <w:i/>
+                </w:rPr>
+              </m:ctrlPr>
+            </m:e>
+          </m:eqArr>
+        </m:oMath>
+      </m:oMathPara>
+    </w:p>
+    <w:p>
+      <w:pPr>
+        <w:spacing w:before="156" w:after="312"/>
+      </w:pPr>
+      <w:r>
+        <w:rPr>
+          <w:rFonts w:hint="eastAsia"/>
+        </w:rPr>
         <w:t>由</w:t>
       </w:r>
       <w:r>
         <w:rPr>
-          <w:rFonts w:hint="eastAsia"/>
-        </w:rPr>
-        <w:t>3.5</w:t>
-      </w:r>
-      <w:r>
-        <w:rPr>
-          <w:rFonts w:hint="eastAsia"/>
-        </w:rPr>
-        <w:t>节知</w:t>
+          <w:rFonts w:ascii="黑体" w:eastAsia="黑体" w:hAnsi="黑体" w:hint="eastAsia"/>
+          <w:color w:val="0070C0"/>
+        </w:rPr>
+        <w:t>中国剩余定理</w:t>
+      </w:r>
+      <w:r>
+        <w:rPr>
+          <w:rFonts w:hint="eastAsia"/>
+        </w:rPr>
+        <w:t>，要证明式子（</w:t>
+      </w:r>
+      <w:r>
+        <w:rPr>
+          <w:rFonts w:hint="eastAsia"/>
+        </w:rPr>
+        <w:t>6</w:t>
+      </w:r>
+      <w:r>
+        <w:rPr>
+          <w:rFonts w:hint="eastAsia"/>
+        </w:rPr>
+        <w:t>），等价于证明左右两边分别模</w:t>
+      </w:r>
+      <m:oMath>
+        <m:r>
+          <w:rPr>
+            <w:rFonts w:ascii="Cambria Math" w:hAnsi="Cambria Math"/>
+          </w:rPr>
+          <m:t>p</m:t>
+        </m:r>
+      </m:oMath>
+      <w:r>
+        <w:rPr>
+          <w:rFonts w:hint="eastAsia"/>
+        </w:rPr>
+        <w:t>和</w:t>
+      </w:r>
+      <w:proofErr w:type="gramStart"/>
+      <w:r>
+        <w:rPr>
+          <w:rFonts w:hint="eastAsia"/>
+        </w:rPr>
+        <w:t>模</w:t>
+      </w:r>
+      <w:proofErr w:type="gramEnd"/>
+      <m:oMath>
+        <m:r>
+          <w:rPr>
+            <w:rFonts w:ascii="Cambria Math" w:hAnsi="Cambria Math"/>
+          </w:rPr>
+          <m:t>q</m:t>
+        </m:r>
+      </m:oMath>
+      <w:r>
+        <w:rPr>
+          <w:rFonts w:hint="eastAsia"/>
+        </w:rPr>
+        <w:t>同余。</w:t>
+      </w:r>
+    </w:p>
+    <w:p>
+      <w:pPr>
+        <w:spacing w:before="156" w:after="312"/>
+      </w:pPr>
+      <w:proofErr w:type="gramStart"/>
+      <w:r>
+        <w:rPr>
+          <w:rFonts w:hint="eastAsia"/>
+        </w:rPr>
+        <w:t>先证明</w:t>
+      </w:r>
+      <w:proofErr w:type="gramEnd"/>
+      <w:r>
+        <w:rPr>
+          <w:rFonts w:hint="eastAsia"/>
+        </w:rPr>
+        <w:t>左右两边模</w:t>
+      </w:r>
+      <m:oMath>
+        <m:r>
+          <w:rPr>
+            <w:rFonts w:ascii="Cambria Math" w:hAnsi="Cambria Math"/>
+          </w:rPr>
+          <m:t>p</m:t>
+        </m:r>
+      </m:oMath>
+      <w:r>
+        <w:rPr>
+          <w:rFonts w:hint="eastAsia"/>
+        </w:rPr>
+        <w:t>同余。考虑这两种情况</w:t>
+      </w:r>
+      <w:r>
+        <w:rPr>
+          <w:rFonts w:hint="eastAsia"/>
+        </w:rPr>
+        <w:t>：</w:t>
+      </w:r>
+    </w:p>
+    <w:p>
+      <w:pPr>
+        <w:pStyle w:val="a4"/>
+        <w:numPr>
+          <w:ilvl w:val="0"/>
+          <w:numId w:val="16"/>
+        </w:numPr>
+        <w:spacing w:before="156" w:after="312"/>
+      </w:pPr>
+      <m:oMath>
+        <m:r>
+          <w:rPr>
+            <w:rFonts w:ascii="Cambria Math" w:hAnsi="Cambria Math"/>
+          </w:rPr>
+          <m:t xml:space="preserve">m≡0 </m:t>
+        </m:r>
+        <m:d>
+          <m:dPr>
+            <m:ctrlPr>
+              <w:rPr>
+                <w:rFonts w:ascii="Cambria Math" w:hAnsi="Cambria Math"/>
+                <w:i/>
+              </w:rPr>
+            </m:ctrlPr>
+          </m:dPr>
+          <m:e>
+            <m:r>
+              <m:rPr>
+                <m:nor/>
+              </m:rPr>
+              <w:rPr>
+                <w:rFonts w:ascii="Cambria Math" w:hAnsi="Cambria Math"/>
+              </w:rPr>
+              <m:t>mod</m:t>
+            </m:r>
+            <m:r>
+              <w:rPr>
+                <w:rFonts w:ascii="Cambria Math" w:hAnsi="Cambria Math"/>
+              </w:rPr>
+              <m:t xml:space="preserve"> p</m:t>
+            </m:r>
+          </m:e>
+        </m:d>
+      </m:oMath>
+    </w:p>
+    <w:p>
+      <w:pPr>
+        <w:spacing w:before="156" w:after="312"/>
+      </w:pPr>
+      <w:r>
+        <w:rPr>
+          <w:rFonts w:hint="eastAsia"/>
+        </w:rPr>
+        <w:t>由同余的性质，有</w:t>
+      </w:r>
+    </w:p>
+    <w:p>
+      <w:pPr>
+        <w:spacing w:before="156" w:after="312"/>
+        <w:rPr>
+          <w:rFonts w:hint="eastAsia"/>
+        </w:rPr>
+      </w:pPr>
+      <m:oMathPara>
+        <m:oMath>
+          <m:eqArr>
+            <m:eqArrPr>
+              <m:maxDist m:val="1"/>
+              <m:ctrlPr>
+                <w:rPr>
+                  <w:rFonts w:ascii="Cambria Math" w:hAnsi="Cambria Math"/>
+                  <w:i/>
+                </w:rPr>
+              </m:ctrlPr>
+            </m:eqArrPr>
+            <m:e>
+              <m:sSup>
+                <m:sSupPr>
+                  <m:ctrlPr>
+                    <w:rPr>
+                      <w:rFonts w:ascii="Cambria Math" w:hAnsi="Cambria Math"/>
+                      <w:i/>
+                    </w:rPr>
+                  </m:ctrlPr>
+                </m:sSupPr>
+                <m:e>
+                  <m:r>
+                    <w:rPr>
+                      <w:rFonts w:ascii="Cambria Math" w:hAnsi="Cambria Math"/>
+                    </w:rPr>
+                    <m:t>m</m:t>
+                  </m:r>
+                </m:e>
+                <m:sup>
+                  <m:r>
+                    <w:rPr>
+                      <w:rFonts w:ascii="Cambria Math" w:hAnsi="Cambria Math"/>
+                    </w:rPr>
+                    <m:t>ed</m:t>
+                  </m:r>
+                </m:sup>
+              </m:sSup>
+              <m:r>
+                <w:rPr>
+                  <w:rFonts w:ascii="Cambria Math" w:hAnsi="Cambria Math"/>
+                </w:rPr>
+                <m:t xml:space="preserve">≡0≡m </m:t>
+              </m:r>
+              <m:d>
+                <m:dPr>
+                  <m:ctrlPr>
+                    <w:rPr>
+                      <w:rFonts w:ascii="Cambria Math" w:hAnsi="Cambria Math"/>
+                      <w:i/>
+                    </w:rPr>
+                  </m:ctrlPr>
+                </m:dPr>
+                <m:e>
+                  <m:r>
+                    <m:rPr>
+                      <m:nor/>
+                    </m:rPr>
+                    <w:rPr>
+                      <w:rFonts w:ascii="Cambria Math" w:hAnsi="Cambria Math"/>
+                    </w:rPr>
+                    <m:t>mod</m:t>
+                  </m:r>
+                  <m:r>
+                    <w:rPr>
+                      <w:rFonts w:ascii="Cambria Math" w:hAnsi="Cambria Math"/>
+                    </w:rPr>
+                    <m:t xml:space="preserve"> p</m:t>
+                  </m:r>
+                </m:e>
+              </m:d>
+              <m:r>
+                <w:rPr>
+                  <w:rFonts w:ascii="Cambria Math" w:hAnsi="Cambria Math"/>
+                </w:rPr>
+                <m:t xml:space="preserve"> #</m:t>
+              </m:r>
+              <m:d>
+                <m:dPr>
+                  <m:ctrlPr>
+                    <w:rPr>
+                      <w:rFonts w:ascii="Cambria Math" w:hAnsi="Cambria Math"/>
+                      <w:i/>
+                    </w:rPr>
+                  </m:ctrlPr>
+                </m:dPr>
+                <m:e>
+                  <m:r>
+                    <w:rPr>
+                      <w:rFonts w:ascii="Cambria Math" w:hAnsi="Cambria Math"/>
+                    </w:rPr>
+                    <m:t>7</m:t>
+                  </m:r>
+                </m:e>
+              </m:d>
+            </m:e>
+          </m:eqArr>
+        </m:oMath>
+      </m:oMathPara>
+    </w:p>
+    <w:p>
+      <w:pPr>
+        <w:pStyle w:val="a4"/>
+        <w:numPr>
+          <w:ilvl w:val="0"/>
+          <w:numId w:val="16"/>
+        </w:numPr>
+        <w:spacing w:before="156" w:after="312"/>
+      </w:pPr>
+      <m:oMath>
+        <m:r>
+          <w:rPr>
+            <w:rFonts w:ascii="Cambria Math" w:hAnsi="Cambria Math"/>
+          </w:rPr>
+          <m:t>m</m:t>
+        </m:r>
+        <m:r>
+          <w:rPr>
+            <w:rFonts w:ascii="Cambria Math" w:hAnsi="Cambria Math"/>
+          </w:rPr>
+          <m:t>≢</m:t>
+        </m:r>
+        <m:r>
+          <w:rPr>
+            <w:rFonts w:ascii="Cambria Math" w:hAnsi="Cambria Math"/>
+          </w:rPr>
+          <m:t xml:space="preserve">0 </m:t>
+        </m:r>
+        <m:d>
+          <m:dPr>
+            <m:ctrlPr>
+              <w:rPr>
+                <w:rFonts w:ascii="Cambria Math" w:hAnsi="Cambria Math"/>
+                <w:i/>
+              </w:rPr>
+            </m:ctrlPr>
+          </m:dPr>
+          <m:e>
+            <m:r>
+              <m:rPr>
+                <m:nor/>
+              </m:rPr>
+              <w:rPr>
+                <w:rFonts w:ascii="Cambria Math" w:hAnsi="Cambria Math"/>
+              </w:rPr>
+              <m:t>mod</m:t>
+            </m:r>
+            <m:r>
+              <w:rPr>
+                <w:rFonts w:ascii="Cambria Math" w:hAnsi="Cambria Math"/>
+              </w:rPr>
+              <m:t xml:space="preserve"> p</m:t>
+            </m:r>
+          </m:e>
+        </m:d>
+      </m:oMath>
+    </w:p>
+    <w:p>
+      <w:pPr>
+        <w:spacing w:before="156" w:after="312"/>
+      </w:pPr>
+      <w:r>
+        <w:rPr>
+          <w:rFonts w:hint="eastAsia"/>
+        </w:rPr>
+        <w:t>由</w:t>
       </w:r>
       <m:oMath>
         <m:r>
@@ -6210,11 +6690,93 @@
           </m:e>
         </m:d>
       </m:oMath>
-      <w:r>
-        <w:rPr>
-          <w:rFonts w:hint="eastAsia"/>
-        </w:rPr>
-        <w:t>互为模反元素，所以</w:t>
+      <w:proofErr w:type="gramStart"/>
+      <w:r>
+        <w:rPr>
+          <w:rFonts w:hint="eastAsia"/>
+        </w:rPr>
+        <w:t>互为模反元素</w:t>
+      </w:r>
+      <w:proofErr w:type="gramEnd"/>
+      <w:r>
+        <w:rPr>
+          <w:rFonts w:hint="eastAsia"/>
+        </w:rPr>
+        <w:t>，以及</w:t>
+      </w:r>
+      <m:oMath>
+        <m:r>
+          <w:rPr>
+            <w:rFonts w:ascii="Cambria Math" w:hAnsi="Cambria Math"/>
+          </w:rPr>
+          <m:t>φ</m:t>
+        </m:r>
+        <m:d>
+          <m:dPr>
+            <m:ctrlPr>
+              <w:rPr>
+                <w:rFonts w:ascii="Cambria Math" w:hAnsi="Cambria Math"/>
+                <w:i/>
+              </w:rPr>
+            </m:ctrlPr>
+          </m:dPr>
+          <m:e>
+            <m:r>
+              <w:rPr>
+                <w:rFonts w:ascii="Cambria Math" w:hAnsi="Cambria Math"/>
+              </w:rPr>
+              <m:t>n</m:t>
+            </m:r>
+          </m:e>
+        </m:d>
+        <m:r>
+          <w:rPr>
+            <w:rFonts w:ascii="Cambria Math" w:hAnsi="Cambria Math"/>
+          </w:rPr>
+          <m:t>=</m:t>
+        </m:r>
+        <m:d>
+          <m:dPr>
+            <m:ctrlPr>
+              <w:rPr>
+                <w:rFonts w:ascii="Cambria Math" w:hAnsi="Cambria Math"/>
+                <w:i/>
+              </w:rPr>
+            </m:ctrlPr>
+          </m:dPr>
+          <m:e>
+            <m:r>
+              <w:rPr>
+                <w:rFonts w:ascii="Cambria Math" w:hAnsi="Cambria Math"/>
+              </w:rPr>
+              <m:t>p-1</m:t>
+            </m:r>
+          </m:e>
+        </m:d>
+        <m:d>
+          <m:dPr>
+            <m:ctrlPr>
+              <w:rPr>
+                <w:rFonts w:ascii="Cambria Math" w:hAnsi="Cambria Math"/>
+                <w:i/>
+              </w:rPr>
+            </m:ctrlPr>
+          </m:dPr>
+          <m:e>
+            <m:r>
+              <w:rPr>
+                <w:rFonts w:ascii="Cambria Math" w:hAnsi="Cambria Math"/>
+              </w:rPr>
+              <m:t>q-1</m:t>
+            </m:r>
+          </m:e>
+        </m:d>
+      </m:oMath>
+      <w:r>
+        <w:rPr>
+          <w:rFonts w:hint="eastAsia"/>
+        </w:rPr>
+        <w:t>，有</w:t>
       </w:r>
     </w:p>
     <w:p>
@@ -6262,7 +6824,7 @@
                 <w:rPr>
                   <w:rFonts w:ascii="Cambria Math" w:hAnsi="Cambria Math"/>
                 </w:rPr>
-                <m:t>+1 #</m:t>
+                <m:t>+1=k</m:t>
               </m:r>
               <m:d>
                 <m:dPr>
@@ -6278,7 +6840,55 @@
                     <w:rPr>
                       <w:rFonts w:ascii="Cambria Math" w:hAnsi="Cambria Math"/>
                     </w:rPr>
-                    <m:t>6</m:t>
+                    <m:t>p-1</m:t>
+                  </m:r>
+                </m:e>
+              </m:d>
+              <m:d>
+                <m:dPr>
+                  <m:ctrlPr>
+                    <w:rPr>
+                      <w:rFonts w:ascii="Cambria Math" w:hAnsi="Cambria Math"/>
+                      <w:i/>
+                    </w:rPr>
+                  </m:ctrlPr>
+                </m:dPr>
+                <m:e>
+                  <m:r>
+                    <w:rPr>
+                      <w:rFonts w:ascii="Cambria Math" w:hAnsi="Cambria Math"/>
+                    </w:rPr>
+                    <m:t>q-1</m:t>
+                  </m:r>
+                </m:e>
+              </m:d>
+              <m:r>
+                <w:rPr>
+                  <w:rFonts w:ascii="Cambria Math" w:hAnsi="Cambria Math"/>
+                </w:rPr>
+                <m:t>+1</m:t>
+              </m:r>
+              <m:r>
+                <w:rPr>
+                  <w:rFonts w:ascii="Cambria Math" w:hAnsi="Cambria Math"/>
+                </w:rPr>
+                <m:t>#</m:t>
+              </m:r>
+              <m:d>
+                <m:dPr>
+                  <m:ctrlPr>
+                    <w:rPr>
+                      <w:rFonts w:ascii="Cambria Math" w:hAnsi="Cambria Math"/>
+                      <w:i/>
+                    </w:rPr>
+                  </m:ctrlPr>
+                </m:dPr>
+                <m:e>
+                  <m:r>
+                    <w:rPr>
+                      <w:rFonts w:ascii="Cambria Math" w:hAnsi="Cambria Math"/>
+                    </w:rPr>
+                    <m:t>8</m:t>
                   </m:r>
                 </m:e>
               </m:d>
@@ -6295,31 +6905,155 @@
         <w:rPr>
           <w:rFonts w:hint="eastAsia"/>
         </w:rPr>
-        <w:t>将（</w:t>
-      </w:r>
-      <w:r>
-        <w:rPr>
-          <w:rFonts w:hint="eastAsia"/>
-        </w:rPr>
-        <w:t>4</w:t>
-      </w:r>
-      <w:r>
-        <w:rPr>
-          <w:rFonts w:hint="eastAsia"/>
-        </w:rPr>
-        <w:t>）代入（</w:t>
-      </w:r>
-      <w:r>
-        <w:rPr>
-          <w:rFonts w:hint="eastAsia"/>
-        </w:rPr>
-        <w:t>3</w:t>
-      </w:r>
-      <w:r>
-        <w:rPr>
-          <w:rFonts w:hint="eastAsia"/>
-        </w:rPr>
-        <w:t>），得</w:t>
+        <w:t>此时</w:t>
+      </w:r>
+      <m:oMath>
+        <m:sSup>
+          <m:sSupPr>
+            <m:ctrlPr>
+              <w:rPr>
+                <w:rFonts w:ascii="Cambria Math" w:hAnsi="Cambria Math"/>
+                <w:i/>
+              </w:rPr>
+            </m:ctrlPr>
+          </m:sSupPr>
+          <m:e>
+            <m:r>
+              <w:rPr>
+                <w:rFonts w:ascii="Cambria Math" w:hAnsi="Cambria Math"/>
+              </w:rPr>
+              <m:t>m</m:t>
+            </m:r>
+          </m:e>
+          <m:sup>
+            <m:r>
+              <w:rPr>
+                <w:rFonts w:ascii="Cambria Math" w:hAnsi="Cambria Math"/>
+              </w:rPr>
+              <m:t>ed</m:t>
+            </m:r>
+          </m:sup>
+        </m:sSup>
+        <m:r>
+          <w:rPr>
+            <w:rFonts w:ascii="Cambria Math" w:hAnsi="Cambria Math"/>
+          </w:rPr>
+          <m:t>=m∙</m:t>
+        </m:r>
+        <m:sSup>
+          <m:sSupPr>
+            <m:ctrlPr>
+              <w:rPr>
+                <w:rFonts w:ascii="Cambria Math" w:hAnsi="Cambria Math"/>
+                <w:i/>
+              </w:rPr>
+            </m:ctrlPr>
+          </m:sSupPr>
+          <m:e>
+            <m:r>
+              <w:rPr>
+                <w:rFonts w:ascii="Cambria Math" w:hAnsi="Cambria Math"/>
+              </w:rPr>
+              <m:t>m</m:t>
+            </m:r>
+          </m:e>
+          <m:sup>
+            <m:r>
+              <w:rPr>
+                <w:rFonts w:ascii="Cambria Math" w:hAnsi="Cambria Math"/>
+              </w:rPr>
+              <m:t>ed-1</m:t>
+            </m:r>
+          </m:sup>
+        </m:sSup>
+        <m:r>
+          <w:rPr>
+            <w:rFonts w:ascii="Cambria Math" w:hAnsi="Cambria Math"/>
+          </w:rPr>
+          <m:t>=m∙</m:t>
+        </m:r>
+        <m:sSup>
+          <m:sSupPr>
+            <m:ctrlPr>
+              <w:rPr>
+                <w:rFonts w:ascii="Cambria Math" w:hAnsi="Cambria Math"/>
+                <w:i/>
+              </w:rPr>
+            </m:ctrlPr>
+          </m:sSupPr>
+          <m:e>
+            <m:d>
+              <m:dPr>
+                <m:ctrlPr>
+                  <w:rPr>
+                    <w:rFonts w:ascii="Cambria Math" w:hAnsi="Cambria Math"/>
+                    <w:i/>
+                  </w:rPr>
+                </m:ctrlPr>
+              </m:dPr>
+              <m:e>
+                <m:sSup>
+                  <m:sSupPr>
+                    <m:ctrlPr>
+                      <w:rPr>
+                        <w:rFonts w:ascii="Cambria Math" w:hAnsi="Cambria Math"/>
+                        <w:i/>
+                      </w:rPr>
+                    </m:ctrlPr>
+                  </m:sSupPr>
+                  <m:e>
+                    <m:r>
+                      <w:rPr>
+                        <w:rFonts w:ascii="Cambria Math" w:hAnsi="Cambria Math"/>
+                      </w:rPr>
+                      <m:t>m</m:t>
+                    </m:r>
+                  </m:e>
+                  <m:sup>
+                    <m:r>
+                      <w:rPr>
+                        <w:rFonts w:ascii="Cambria Math" w:hAnsi="Cambria Math"/>
+                      </w:rPr>
+                      <m:t>p-1</m:t>
+                    </m:r>
+                  </m:sup>
+                </m:sSup>
+              </m:e>
+            </m:d>
+          </m:e>
+          <m:sup>
+            <m:r>
+              <w:rPr>
+                <w:rFonts w:ascii="Cambria Math" w:hAnsi="Cambria Math"/>
+              </w:rPr>
+              <m:t>k</m:t>
+            </m:r>
+            <m:d>
+              <m:dPr>
+                <m:ctrlPr>
+                  <w:rPr>
+                    <w:rFonts w:ascii="Cambria Math" w:hAnsi="Cambria Math"/>
+                    <w:i/>
+                  </w:rPr>
+                </m:ctrlPr>
+              </m:dPr>
+              <m:e>
+                <m:r>
+                  <w:rPr>
+                    <w:rFonts w:ascii="Cambria Math" w:hAnsi="Cambria Math"/>
+                  </w:rPr>
+                  <m:t>q-1</m:t>
+                </m:r>
+              </m:e>
+            </m:d>
+          </m:sup>
+        </m:sSup>
+      </m:oMath>
+      <w:r>
+        <w:rPr>
+          <w:rFonts w:hint="eastAsia"/>
+        </w:rPr>
+        <w:t>。由费马小定理，有</w:t>
       </w:r>
     </w:p>
     <w:p>
@@ -6334,6 +7068,7 @@
               <m:ctrlPr>
                 <w:rPr>
                   <w:rFonts w:ascii="Cambria Math" w:hAnsi="Cambria Math"/>
+                  <w:i/>
                 </w:rPr>
               </m:ctrlPr>
             </m:eqArrPr>
@@ -6348,19 +7083,51 @@
                   </m:ctrlPr>
                 </m:sSupPr>
                 <m:e>
-                  <m:r>
-                    <w:rPr>
-                      <w:rFonts w:ascii="Cambria Math" w:hAnsi="Cambria Math"/>
-                    </w:rPr>
-                    <m:t>m</m:t>
-                  </m:r>
+                  <m:d>
+                    <m:dPr>
+                      <m:ctrlPr>
+                        <w:rPr>
+                          <w:rFonts w:ascii="Cambria Math" w:hAnsi="Cambria Math"/>
+                          <w:i/>
+                        </w:rPr>
+                      </m:ctrlPr>
+                    </m:dPr>
+                    <m:e>
+                      <m:sSup>
+                        <m:sSupPr>
+                          <m:ctrlPr>
+                            <w:rPr>
+                              <w:rFonts w:ascii="Cambria Math" w:hAnsi="Cambria Math"/>
+                              <w:i/>
+                            </w:rPr>
+                          </m:ctrlPr>
+                        </m:sSupPr>
+                        <m:e>
+                          <m:r>
+                            <w:rPr>
+                              <w:rFonts w:ascii="Cambria Math" w:hAnsi="Cambria Math"/>
+                            </w:rPr>
+                            <m:t>m</m:t>
+                          </m:r>
+                        </m:e>
+                        <m:sup>
+                          <m:r>
+                            <w:rPr>
+                              <w:rFonts w:ascii="Cambria Math" w:hAnsi="Cambria Math"/>
+                            </w:rPr>
+                            <m:t>p-1</m:t>
+                          </m:r>
+                        </m:sup>
+                      </m:sSup>
+                    </m:e>
+                  </m:d>
                 </m:e>
                 <m:sup>
                   <m:r>
                     <w:rPr>
                       <w:rFonts w:ascii="Cambria Math" w:hAnsi="Cambria Math"/>
                     </w:rPr>
-                    <m:t>k∙φ</m:t>
+                    <m:t>k</m:t>
                   </m:r>
                   <m:d>
                     <m:dPr>
@@ -6376,23 +7143,17 @@
                         <w:rPr>
                           <w:rFonts w:ascii="Cambria Math" w:hAnsi="Cambria Math"/>
                         </w:rPr>
-                        <m:t>n</m:t>
+                        <m:t>q-1</m:t>
                       </m:r>
                     </m:e>
                   </m:d>
-                  <m:r>
-                    <w:rPr>
-                      <w:rFonts w:ascii="Cambria Math" w:hAnsi="Cambria Math"/>
-                    </w:rPr>
-                    <m:t xml:space="preserve">+1 </m:t>
-                  </m:r>
                 </m:sup>
               </m:sSup>
               <m:r>
                 <w:rPr>
                   <w:rFonts w:ascii="Cambria Math" w:hAnsi="Cambria Math"/>
                 </w:rPr>
-                <m:t xml:space="preserve">≡m </m:t>
+                <m:t xml:space="preserve">≡1 </m:t>
               </m:r>
               <m:d>
                 <m:dPr>
@@ -6417,24 +7178,15 @@
                     <w:rPr>
                       <w:rFonts w:ascii="Cambria Math" w:hAnsi="Cambria Math"/>
                     </w:rPr>
-                    <m:t xml:space="preserve"> n</m:t>
+                    <m:t xml:space="preserve"> p</m:t>
                   </m:r>
                 </m:e>
               </m:d>
               <m:r>
-                <m:rPr>
-                  <m:sty m:val="p"/>
-                </m:rPr>
                 <w:rPr>
                   <w:rFonts w:ascii="Cambria Math" w:hAnsi="Cambria Math"/>
                 </w:rPr>
-                <m:t xml:space="preserve"> </m:t>
-              </m:r>
-              <m:r>
-                <w:rPr>
-                  <w:rFonts w:ascii="Cambria Math" w:hAnsi="Cambria Math"/>
-                </w:rPr>
-                <m:t>#</m:t>
+                <m:t xml:space="preserve"> #</m:t>
               </m:r>
               <m:d>
                 <m:dPr>
@@ -6450,16 +7202,10 @@
                     <w:rPr>
                       <w:rFonts w:ascii="Cambria Math" w:hAnsi="Cambria Math"/>
                     </w:rPr>
-                    <m:t>7</m:t>
+                    <m:t>9</m:t>
                   </m:r>
                 </m:e>
               </m:d>
-              <m:ctrlPr>
-                <w:rPr>
-                  <w:rFonts w:ascii="Cambria Math" w:hAnsi="Cambria Math"/>
-                  <w:i/>
-                </w:rPr>
-              </m:ctrlPr>
             </m:e>
           </m:eqArr>
         </m:oMath>
@@ -6473,627 +7219,12 @@
         <w:rPr>
           <w:rFonts w:hint="eastAsia"/>
         </w:rPr>
-        <w:t>接下来分成两种情况证明式子（</w:t>
-      </w:r>
-      <w:r>
-        <w:rPr>
-          <w:rFonts w:hint="eastAsia"/>
-        </w:rPr>
-        <w:t>7</w:t>
-      </w:r>
-      <w:r>
-        <w:rPr>
-          <w:rFonts w:hint="eastAsia"/>
-        </w:rPr>
-        <w:t>）：</w:t>
+        <w:t>从而</w:t>
       </w:r>
     </w:p>
     <w:p>
       <w:pPr>
-        <w:pStyle w:val="a4"/>
-        <w:numPr>
-          <w:ilvl w:val="0"/>
-          <w:numId w:val="14"/>
-        </w:numPr>
         <w:spacing w:before="156" w:after="312"/>
-      </w:pPr>
-      <w:r>
-        <w:t>m</w:t>
-      </w:r>
-      <w:r>
-        <w:rPr>
-          <w:rFonts w:hint="eastAsia"/>
-        </w:rPr>
-        <w:t>和</w:t>
-      </w:r>
-      <w:r>
-        <w:rPr>
-          <w:rFonts w:hint="eastAsia"/>
-        </w:rPr>
-        <w:t>n</w:t>
-      </w:r>
-      <w:r>
-        <w:rPr>
-          <w:rFonts w:hint="eastAsia"/>
-        </w:rPr>
-        <w:t>互质</w:t>
-      </w:r>
-    </w:p>
-    <w:p>
-      <w:pPr>
-        <w:spacing w:before="156" w:after="312"/>
-      </w:pPr>
-      <w:r>
-        <w:rPr>
-          <w:rFonts w:hint="eastAsia"/>
-        </w:rPr>
-        <w:t>根据欧拉定理，此时</w:t>
-      </w:r>
-      <m:oMath>
-        <m:sSup>
-          <m:sSupPr>
-            <m:ctrlPr>
-              <w:rPr>
-                <w:rFonts w:ascii="Cambria Math" w:hAnsi="Cambria Math"/>
-                <w:i/>
-              </w:rPr>
-            </m:ctrlPr>
-          </m:sSupPr>
-          <m:e>
-            <m:r>
-              <w:rPr>
-                <w:rFonts w:ascii="Cambria Math" w:hAnsi="Cambria Math"/>
-              </w:rPr>
-              <m:t>m</m:t>
-            </m:r>
-          </m:e>
-          <m:sup>
-            <m:r>
-              <w:rPr>
-                <w:rFonts w:ascii="Cambria Math" w:hAnsi="Cambria Math"/>
-              </w:rPr>
-              <m:t>φ</m:t>
-            </m:r>
-            <m:d>
-              <m:dPr>
-                <m:ctrlPr>
-                  <w:rPr>
-                    <w:rFonts w:ascii="Cambria Math" w:hAnsi="Cambria Math"/>
-                    <w:i/>
-                  </w:rPr>
-                </m:ctrlPr>
-              </m:dPr>
-              <m:e>
-                <m:r>
-                  <w:rPr>
-                    <w:rFonts w:ascii="Cambria Math" w:hAnsi="Cambria Math"/>
-                  </w:rPr>
-                  <m:t>n</m:t>
-                </m:r>
-              </m:e>
-            </m:d>
-          </m:sup>
-        </m:sSup>
-        <m:r>
-          <w:rPr>
-            <w:rFonts w:ascii="Cambria Math" w:hAnsi="Cambria Math"/>
-          </w:rPr>
-          <m:t xml:space="preserve">≡1 </m:t>
-        </m:r>
-        <m:d>
-          <m:dPr>
-            <m:ctrlPr>
-              <w:rPr>
-                <w:rFonts w:ascii="Cambria Math" w:hAnsi="Cambria Math"/>
-                <w:i/>
-              </w:rPr>
-            </m:ctrlPr>
-          </m:dPr>
-          <m:e>
-            <m:r>
-              <m:rPr>
-                <m:nor/>
-              </m:rPr>
-              <w:rPr>
-                <w:rFonts w:ascii="Cambria Math" w:hAnsi="Cambria Math"/>
-              </w:rPr>
-              <m:t>mod</m:t>
-            </m:r>
-            <m:r>
-              <w:rPr>
-                <w:rFonts w:ascii="Cambria Math" w:hAnsi="Cambria Math"/>
-              </w:rPr>
-              <m:t xml:space="preserve"> n</m:t>
-            </m:r>
-          </m:e>
-        </m:d>
-      </m:oMath>
-      <w:r>
-        <w:rPr>
-          <w:rFonts w:hint="eastAsia"/>
-        </w:rPr>
-        <w:t>，从而有</w:t>
-      </w:r>
-      <m:oMath>
-        <m:sSup>
-          <m:sSupPr>
-            <m:ctrlPr>
-              <w:rPr>
-                <w:rFonts w:ascii="Cambria Math" w:hAnsi="Cambria Math"/>
-                <w:i/>
-              </w:rPr>
-            </m:ctrlPr>
-          </m:sSupPr>
-          <m:e>
-            <m:r>
-              <w:rPr>
-                <w:rFonts w:ascii="Cambria Math" w:hAnsi="Cambria Math"/>
-              </w:rPr>
-              <m:t>m</m:t>
-            </m:r>
-          </m:e>
-          <m:sup>
-            <m:r>
-              <w:rPr>
-                <w:rFonts w:ascii="Cambria Math" w:hAnsi="Cambria Math"/>
-              </w:rPr>
-              <m:t>kφ</m:t>
-            </m:r>
-            <m:d>
-              <m:dPr>
-                <m:ctrlPr>
-                  <w:rPr>
-                    <w:rFonts w:ascii="Cambria Math" w:hAnsi="Cambria Math"/>
-                    <w:i/>
-                  </w:rPr>
-                </m:ctrlPr>
-              </m:dPr>
-              <m:e>
-                <m:r>
-                  <w:rPr>
-                    <w:rFonts w:ascii="Cambria Math" w:hAnsi="Cambria Math"/>
-                  </w:rPr>
-                  <m:t>n</m:t>
-                </m:r>
-              </m:e>
-            </m:d>
-          </m:sup>
-        </m:sSup>
-        <m:r>
-          <w:rPr>
-            <w:rFonts w:ascii="Cambria Math" w:hAnsi="Cambria Math"/>
-          </w:rPr>
-          <m:t xml:space="preserve">≡1 </m:t>
-        </m:r>
-        <m:d>
-          <m:dPr>
-            <m:ctrlPr>
-              <w:rPr>
-                <w:rFonts w:ascii="Cambria Math" w:hAnsi="Cambria Math"/>
-                <w:i/>
-              </w:rPr>
-            </m:ctrlPr>
-          </m:dPr>
-          <m:e>
-            <m:r>
-              <m:rPr>
-                <m:nor/>
-              </m:rPr>
-              <w:rPr>
-                <w:rFonts w:ascii="Cambria Math" w:hAnsi="Cambria Math"/>
-              </w:rPr>
-              <m:t>mod</m:t>
-            </m:r>
-            <m:r>
-              <w:rPr>
-                <w:rFonts w:ascii="Cambria Math" w:hAnsi="Cambria Math"/>
-              </w:rPr>
-              <m:t xml:space="preserve"> n</m:t>
-            </m:r>
-          </m:e>
-        </m:d>
-      </m:oMath>
-      <w:r>
-        <w:rPr>
-          <w:rFonts w:hint="eastAsia"/>
-        </w:rPr>
-        <w:t>。</w:t>
-      </w:r>
-    </w:p>
-    <w:p>
-      <w:pPr>
-        <w:spacing w:before="156" w:after="312"/>
-      </w:pPr>
-      <w:r>
-        <w:rPr>
-          <w:rFonts w:hint="eastAsia"/>
-        </w:rPr>
-        <w:t>又由于</w:t>
-      </w:r>
-      <m:oMath>
-        <m:r>
-          <w:rPr>
-            <w:rFonts w:ascii="Cambria Math" w:hAnsi="Cambria Math"/>
-          </w:rPr>
-          <m:t>m</m:t>
-        </m:r>
-      </m:oMath>
-      <w:r>
-        <w:rPr>
-          <w:rFonts w:hint="eastAsia"/>
-        </w:rPr>
-        <w:t>小于</w:t>
-      </w:r>
-      <m:oMath>
-        <m:r>
-          <w:rPr>
-            <w:rFonts w:ascii="Cambria Math" w:hAnsi="Cambria Math"/>
-          </w:rPr>
-          <m:t>n</m:t>
-        </m:r>
-      </m:oMath>
-      <w:r>
-        <w:rPr>
-          <w:rFonts w:hint="eastAsia"/>
-        </w:rPr>
-        <w:t>，有</w:t>
-      </w:r>
-      <m:oMath>
-        <m:r>
-          <w:rPr>
-            <w:rFonts w:ascii="Cambria Math" w:hAnsi="Cambria Math"/>
-          </w:rPr>
-          <m:t xml:space="preserve">m≡m </m:t>
-        </m:r>
-        <m:d>
-          <m:dPr>
-            <m:ctrlPr>
-              <w:rPr>
-                <w:rFonts w:ascii="Cambria Math" w:hAnsi="Cambria Math"/>
-                <w:i/>
-              </w:rPr>
-            </m:ctrlPr>
-          </m:dPr>
-          <m:e>
-            <m:r>
-              <m:rPr>
-                <m:nor/>
-              </m:rPr>
-              <w:rPr>
-                <w:rFonts w:ascii="Cambria Math" w:hAnsi="Cambria Math"/>
-              </w:rPr>
-              <m:t>mod</m:t>
-            </m:r>
-            <m:r>
-              <w:rPr>
-                <w:rFonts w:ascii="Cambria Math" w:hAnsi="Cambria Math"/>
-              </w:rPr>
-              <m:t xml:space="preserve"> n</m:t>
-            </m:r>
-          </m:e>
-        </m:d>
-      </m:oMath>
-      <w:r>
-        <w:rPr>
-          <w:rFonts w:hint="eastAsia"/>
-        </w:rPr>
-        <w:t>。</w:t>
-      </w:r>
-    </w:p>
-    <w:p>
-      <w:pPr>
-        <w:spacing w:before="156" w:after="312"/>
-      </w:pPr>
-      <w:r>
-        <w:rPr>
-          <w:rFonts w:hint="eastAsia"/>
-        </w:rPr>
-        <w:t>因此</w:t>
-      </w:r>
-      <m:oMath>
-        <m:sSup>
-          <m:sSupPr>
-            <m:ctrlPr>
-              <w:rPr>
-                <w:rFonts w:ascii="Cambria Math" w:hAnsi="Cambria Math"/>
-                <w:i/>
-              </w:rPr>
-            </m:ctrlPr>
-          </m:sSupPr>
-          <m:e>
-            <m:r>
-              <w:rPr>
-                <w:rFonts w:ascii="Cambria Math" w:hAnsi="Cambria Math"/>
-              </w:rPr>
-              <m:t>m</m:t>
-            </m:r>
-          </m:e>
-          <m:sup>
-            <m:r>
-              <w:rPr>
-                <w:rFonts w:ascii="Cambria Math" w:hAnsi="Cambria Math"/>
-              </w:rPr>
-              <m:t>kφ</m:t>
-            </m:r>
-            <m:d>
-              <m:dPr>
-                <m:ctrlPr>
-                  <w:rPr>
-                    <w:rFonts w:ascii="Cambria Math" w:hAnsi="Cambria Math"/>
-                    <w:i/>
-                  </w:rPr>
-                </m:ctrlPr>
-              </m:dPr>
-              <m:e>
-                <m:r>
-                  <w:rPr>
-                    <w:rFonts w:ascii="Cambria Math" w:hAnsi="Cambria Math"/>
-                  </w:rPr>
-                  <m:t>n</m:t>
-                </m:r>
-              </m:e>
-            </m:d>
-            <m:r>
-              <w:rPr>
-                <w:rFonts w:ascii="Cambria Math" w:hAnsi="Cambria Math"/>
-              </w:rPr>
-              <m:t>+1</m:t>
-            </m:r>
-          </m:sup>
-        </m:sSup>
-        <m:r>
-          <w:rPr>
-            <w:rFonts w:ascii="Cambria Math" w:hAnsi="Cambria Math"/>
-          </w:rPr>
-          <m:t xml:space="preserve">≡m </m:t>
-        </m:r>
-        <m:d>
-          <m:dPr>
-            <m:ctrlPr>
-              <w:rPr>
-                <w:rFonts w:ascii="Cambria Math" w:hAnsi="Cambria Math"/>
-                <w:i/>
-              </w:rPr>
-            </m:ctrlPr>
-          </m:dPr>
-          <m:e>
-            <m:r>
-              <m:rPr>
-                <m:nor/>
-              </m:rPr>
-              <w:rPr>
-                <w:rFonts w:ascii="Cambria Math" w:hAnsi="Cambria Math"/>
-              </w:rPr>
-              <m:t>mod</m:t>
-            </m:r>
-            <m:r>
-              <w:rPr>
-                <w:rFonts w:ascii="Cambria Math" w:hAnsi="Cambria Math"/>
-              </w:rPr>
-              <m:t xml:space="preserve"> n</m:t>
-            </m:r>
-          </m:e>
-        </m:d>
-      </m:oMath>
-    </w:p>
-    <w:p>
-      <w:pPr>
-        <w:pStyle w:val="a4"/>
-        <w:numPr>
-          <w:ilvl w:val="0"/>
-          <w:numId w:val="14"/>
-        </w:numPr>
-        <w:spacing w:before="156" w:after="312"/>
-      </w:pPr>
-      <w:r>
-        <w:rPr>
-          <w:rFonts w:hint="eastAsia"/>
-        </w:rPr>
-        <w:t>m</w:t>
-      </w:r>
-      <w:r>
-        <w:rPr>
-          <w:rFonts w:hint="eastAsia"/>
-        </w:rPr>
-        <w:t>和</w:t>
-      </w:r>
-      <w:r>
-        <w:rPr>
-          <w:rFonts w:hint="eastAsia"/>
-        </w:rPr>
-        <w:t>n</w:t>
-      </w:r>
-      <w:proofErr w:type="gramStart"/>
-      <w:r>
-        <w:rPr>
-          <w:rFonts w:hint="eastAsia"/>
-        </w:rPr>
-        <w:t>不</w:t>
-      </w:r>
-      <w:proofErr w:type="gramEnd"/>
-      <w:r>
-        <w:rPr>
-          <w:rFonts w:hint="eastAsia"/>
-        </w:rPr>
-        <w:t>互质</w:t>
-      </w:r>
-    </w:p>
-    <w:p>
-      <w:pPr>
-        <w:spacing w:before="156" w:after="312"/>
-      </w:pPr>
-      <w:r>
-        <w:rPr>
-          <w:rFonts w:hint="eastAsia"/>
-        </w:rPr>
-        <w:t>此时，由于</w:t>
-      </w:r>
-      <m:oMath>
-        <m:r>
-          <w:rPr>
-            <w:rFonts w:ascii="Cambria Math" w:hAnsi="Cambria Math"/>
-          </w:rPr>
-          <m:t>n=pq</m:t>
-        </m:r>
-      </m:oMath>
-      <w:r>
-        <w:rPr>
-          <w:rFonts w:hint="eastAsia"/>
-        </w:rPr>
-        <w:t>（回想：</w:t>
-      </w:r>
-      <w:r>
-        <w:rPr>
-          <w:rFonts w:hint="eastAsia"/>
-        </w:rPr>
-        <w:t>p</w:t>
-      </w:r>
-      <w:r>
-        <w:rPr>
-          <w:rFonts w:hint="eastAsia"/>
-        </w:rPr>
-        <w:t>、</w:t>
-      </w:r>
-      <w:r>
-        <w:rPr>
-          <w:rFonts w:hint="eastAsia"/>
-        </w:rPr>
-        <w:t>q</w:t>
-      </w:r>
-      <w:r>
-        <w:rPr>
-          <w:rFonts w:hint="eastAsia"/>
-        </w:rPr>
-        <w:t>均为质数）</w:t>
-      </w:r>
-      <w:r>
-        <w:rPr>
-          <w:rFonts w:hint="eastAsia"/>
-        </w:rPr>
-        <w:t>且</w:t>
-      </w:r>
-      <m:oMath>
-        <m:r>
-          <w:rPr>
-            <w:rFonts w:ascii="Cambria Math" w:hAnsi="Cambria Math"/>
-          </w:rPr>
-          <m:t>m&lt;n</m:t>
-        </m:r>
-      </m:oMath>
-      <w:r>
-        <w:rPr>
-          <w:rFonts w:hint="eastAsia"/>
-        </w:rPr>
-        <w:t>，</w:t>
-      </w:r>
-      <w:r>
-        <w:rPr>
-          <w:rFonts w:hint="eastAsia"/>
-        </w:rPr>
-        <w:t>所以</w:t>
-      </w:r>
-      <m:oMath>
-        <m:r>
-          <w:rPr>
-            <w:rFonts w:ascii="Cambria Math" w:hAnsi="Cambria Math"/>
-          </w:rPr>
-          <m:t>m=kp</m:t>
-        </m:r>
-      </m:oMath>
-      <w:r>
-        <w:rPr>
-          <w:rFonts w:hint="eastAsia"/>
-        </w:rPr>
-        <w:t>或</w:t>
-      </w:r>
-      <m:oMath>
-        <m:r>
-          <w:rPr>
-            <w:rFonts w:ascii="Cambria Math" w:hAnsi="Cambria Math"/>
-          </w:rPr>
-          <m:t>m=kq</m:t>
-        </m:r>
-      </m:oMath>
-      <w:r>
-        <w:rPr>
-          <w:rFonts w:hint="eastAsia"/>
-        </w:rPr>
-        <w:t>。</w:t>
-      </w:r>
-    </w:p>
-    <w:p>
-      <w:pPr>
-        <w:spacing w:before="156" w:after="312"/>
-      </w:pPr>
-      <w:r>
-        <w:rPr>
-          <w:rFonts w:hint="eastAsia"/>
-        </w:rPr>
-        <w:t>以</w:t>
-      </w:r>
-      <m:oMath>
-        <m:r>
-          <w:rPr>
-            <w:rFonts w:ascii="Cambria Math" w:hAnsi="Cambria Math"/>
-          </w:rPr>
-          <m:t>m=kp</m:t>
-        </m:r>
-      </m:oMath>
-      <w:r>
-        <w:rPr>
-          <w:rFonts w:hint="eastAsia"/>
-        </w:rPr>
-        <w:t>为例，考虑到此时</w:t>
-      </w:r>
-      <m:oMath>
-        <m:r>
-          <w:rPr>
-            <w:rFonts w:ascii="Cambria Math" w:hAnsi="Cambria Math"/>
-          </w:rPr>
-          <m:t>k</m:t>
-        </m:r>
-      </m:oMath>
-      <w:r>
-        <w:rPr>
-          <w:rFonts w:hint="eastAsia"/>
-        </w:rPr>
-        <w:t>必然与</w:t>
-      </w:r>
-      <m:oMath>
-        <m:r>
-          <w:rPr>
-            <w:rFonts w:ascii="Cambria Math" w:hAnsi="Cambria Math"/>
-          </w:rPr>
-          <m:t>q</m:t>
-        </m:r>
-      </m:oMath>
-      <w:r>
-        <w:rPr>
-          <w:rFonts w:hint="eastAsia"/>
-        </w:rPr>
-        <w:t>互质（否则将</w:t>
-      </w:r>
-      <m:oMath>
-        <m:r>
-          <w:rPr>
-            <w:rFonts w:ascii="Cambria Math" w:hAnsi="Cambria Math"/>
-          </w:rPr>
-          <m:t>m≥n</m:t>
-        </m:r>
-      </m:oMath>
-      <w:r>
-        <w:rPr>
-          <w:rFonts w:hint="eastAsia"/>
-        </w:rPr>
-        <w:t>），根据欧拉定理，有</w:t>
-      </w:r>
-    </w:p>
-    <w:p>
-      <w:pPr>
-        <w:spacing w:before="156" w:after="312"/>
-        <w:rPr>
-          <w:rFonts w:hint="eastAsia"/>
-        </w:rPr>
       </w:pPr>
       <m:oMathPara>
         <m:oMath>
@@ -7130,7 +7261,7 @@
                     <w:rPr>
                       <w:rFonts w:ascii="Cambria Math" w:hAnsi="Cambria Math"/>
                     </w:rPr>
-                    <m:t>q-1</m:t>
+                    <m:t>ed</m:t>
                   </m:r>
                 </m:sup>
               </m:sSup>
@@ -7138,7 +7269,7 @@
                 <w:rPr>
                   <w:rFonts w:ascii="Cambria Math" w:hAnsi="Cambria Math"/>
                 </w:rPr>
-                <m:t xml:space="preserve">≡1 </m:t>
+                <m:t xml:space="preserve">≡m </m:t>
               </m:r>
               <m:d>
                 <m:dPr>
@@ -7163,7 +7294,7 @@
                     <w:rPr>
                       <w:rFonts w:ascii="Cambria Math" w:hAnsi="Cambria Math"/>
                     </w:rPr>
-                    <m:t xml:space="preserve"> q</m:t>
+                    <m:t xml:space="preserve"> p</m:t>
                   </m:r>
                 </m:e>
               </m:d>
@@ -7187,7 +7318,7 @@
                     <w:rPr>
                       <w:rFonts w:ascii="Cambria Math" w:hAnsi="Cambria Math"/>
                     </w:rPr>
-                    <m:t>8</m:t>
+                    <m:t>10</m:t>
                   </m:r>
                 </m:e>
               </m:d>
@@ -7204,15 +7335,18 @@
         <w:rPr>
           <w:rFonts w:hint="eastAsia"/>
         </w:rPr>
-        <w:t>进一步得到</w:t>
+        <w:t>同理</w:t>
+      </w:r>
+      <w:r>
+        <w:rPr>
+          <w:rFonts w:hint="eastAsia"/>
+        </w:rPr>
+        <w:t>可以证明</w:t>
       </w:r>
     </w:p>
     <w:p>
       <w:pPr>
         <w:spacing w:before="156" w:after="312"/>
-        <w:rPr>
-          <w:rFonts w:hint="eastAsia"/>
-        </w:rPr>
       </w:pPr>
       <m:oMathPara>
         <m:oMath>
@@ -7249,49 +7383,7 @@
                     <w:rPr>
                       <w:rFonts w:ascii="Cambria Math" w:hAnsi="Cambria Math"/>
                     </w:rPr>
-                    <m:t>k</m:t>
-                  </m:r>
-                  <m:d>
-                    <m:dPr>
-                      <m:ctrlPr>
-                        <w:rPr>
-                          <w:rFonts w:ascii="Cambria Math" w:hAnsi="Cambria Math"/>
-                          <w:i/>
-                        </w:rPr>
-                      </m:ctrlPr>
-                    </m:dPr>
-                    <m:e>
-                      <m:r>
-                        <w:rPr>
-                          <w:rFonts w:ascii="Cambria Math" w:hAnsi="Cambria Math"/>
-                        </w:rPr>
-                        <m:t>p-1</m:t>
-                      </m:r>
-                    </m:e>
-                  </m:d>
-                  <m:d>
-                    <m:dPr>
-                      <m:ctrlPr>
-                        <w:rPr>
-                          <w:rFonts w:ascii="Cambria Math" w:hAnsi="Cambria Math"/>
-                          <w:i/>
-                        </w:rPr>
-                      </m:ctrlPr>
-                    </m:dPr>
-                    <m:e>
-                      <m:r>
-                        <w:rPr>
-                          <w:rFonts w:ascii="Cambria Math" w:hAnsi="Cambria Math"/>
-                        </w:rPr>
-                        <m:t>q-1</m:t>
-                      </m:r>
-                    </m:e>
-                  </m:d>
-                  <m:r>
-                    <w:rPr>
-                      <w:rFonts w:ascii="Cambria Math" w:hAnsi="Cambria Math"/>
-                    </w:rPr>
-                    <m:t>+1</m:t>
+                    <m:t>ed</m:t>
                   </m:r>
                 </m:sup>
               </m:sSup>
@@ -7324,7 +7416,13 @@
                     <w:rPr>
                       <w:rFonts w:ascii="Cambria Math" w:hAnsi="Cambria Math"/>
                     </w:rPr>
-                    <m:t xml:space="preserve"> q</m:t>
+                    <m:t xml:space="preserve"> </m:t>
+                  </m:r>
+                  <m:r>
+                    <w:rPr>
+                      <w:rFonts w:ascii="Cambria Math" w:hAnsi="Cambria Math"/>
+                    </w:rPr>
+                    <m:t>q</m:t>
                   </m:r>
                 </m:e>
               </m:d>
@@ -7348,7 +7446,7 @@
                     <w:rPr>
                       <w:rFonts w:ascii="Cambria Math" w:hAnsi="Cambria Math"/>
                     </w:rPr>
-                    <m:t>9</m:t>
+                    <m:t>11</m:t>
                   </m:r>
                 </m:e>
               </m:d>
@@ -7360,296 +7458,28 @@
     <w:p>
       <w:pPr>
         <w:spacing w:before="156" w:after="312"/>
-      </w:pPr>
-      <w:r>
-        <w:rPr>
-          <w:rFonts w:hint="eastAsia"/>
-        </w:rPr>
-        <w:t>注意到</w:t>
-      </w:r>
-      <m:oMath>
-        <m:r>
-          <w:rPr>
-            <w:rFonts w:ascii="Cambria Math" w:hAnsi="Cambria Math"/>
-          </w:rPr>
-          <m:t>φ</m:t>
-        </m:r>
-        <m:d>
-          <m:dPr>
-            <m:ctrlPr>
-              <w:rPr>
-                <w:rFonts w:ascii="Cambria Math" w:hAnsi="Cambria Math"/>
-                <w:i/>
-              </w:rPr>
-            </m:ctrlPr>
-          </m:dPr>
-          <m:e>
-            <m:r>
-              <w:rPr>
-                <w:rFonts w:ascii="Cambria Math" w:hAnsi="Cambria Math"/>
-              </w:rPr>
-              <m:t>p</m:t>
-            </m:r>
-          </m:e>
-        </m:d>
-        <m:r>
-          <w:rPr>
-            <w:rFonts w:ascii="Cambria Math" w:hAnsi="Cambria Math"/>
-          </w:rPr>
-          <m:t>=p-1, φ</m:t>
-        </m:r>
-        <m:d>
-          <m:dPr>
-            <m:ctrlPr>
-              <w:rPr>
-                <w:rFonts w:ascii="Cambria Math" w:hAnsi="Cambria Math"/>
-                <w:i/>
-              </w:rPr>
-            </m:ctrlPr>
-          </m:dPr>
-          <m:e>
-            <m:r>
-              <w:rPr>
-                <w:rFonts w:ascii="Cambria Math" w:hAnsi="Cambria Math"/>
-              </w:rPr>
-              <m:t>q</m:t>
-            </m:r>
-          </m:e>
-        </m:d>
-        <m:r>
-          <w:rPr>
-            <w:rFonts w:ascii="Cambria Math" w:hAnsi="Cambria Math"/>
-          </w:rPr>
-          <m:t>=q-1</m:t>
-        </m:r>
-      </m:oMath>
-      <w:r>
-        <w:rPr>
-          <w:rFonts w:hint="eastAsia"/>
-        </w:rPr>
-        <w:t>,</w:t>
-      </w:r>
-      <w:r>
-        <w:t xml:space="preserve"> </w:t>
-      </w:r>
-      <w:r>
-        <w:rPr>
-          <w:rFonts w:hint="eastAsia"/>
-        </w:rPr>
-        <w:t>从而</w:t>
-      </w:r>
-      <m:oMath>
-        <m:r>
-          <w:rPr>
-            <w:rFonts w:ascii="Cambria Math" w:hAnsi="Cambria Math"/>
-          </w:rPr>
-          <m:t>φ</m:t>
-        </m:r>
-        <m:d>
-          <m:dPr>
-            <m:ctrlPr>
-              <w:rPr>
-                <w:rFonts w:ascii="Cambria Math" w:hAnsi="Cambria Math"/>
-                <w:i/>
-              </w:rPr>
-            </m:ctrlPr>
-          </m:dPr>
-          <m:e>
-            <m:r>
-              <w:rPr>
-                <w:rFonts w:ascii="Cambria Math" w:hAnsi="Cambria Math"/>
-              </w:rPr>
-              <m:t>n</m:t>
-            </m:r>
-          </m:e>
-        </m:d>
-        <m:r>
-          <w:rPr>
-            <w:rFonts w:ascii="Cambria Math" w:hAnsi="Cambria Math"/>
-          </w:rPr>
-          <m:t>=</m:t>
-        </m:r>
-        <m:d>
-          <m:dPr>
-            <m:ctrlPr>
-              <w:rPr>
-                <w:rFonts w:ascii="Cambria Math" w:hAnsi="Cambria Math"/>
-                <w:i/>
-              </w:rPr>
-            </m:ctrlPr>
-          </m:dPr>
-          <m:e>
-            <m:r>
-              <w:rPr>
-                <w:rFonts w:ascii="Cambria Math" w:hAnsi="Cambria Math"/>
-              </w:rPr>
-              <m:t>p-1</m:t>
-            </m:r>
-          </m:e>
-        </m:d>
-        <m:d>
-          <m:dPr>
-            <m:ctrlPr>
-              <w:rPr>
-                <w:rFonts w:ascii="Cambria Math" w:hAnsi="Cambria Math"/>
-                <w:i/>
-              </w:rPr>
-            </m:ctrlPr>
-          </m:dPr>
-          <m:e>
-            <m:r>
-              <w:rPr>
-                <w:rFonts w:ascii="Cambria Math" w:hAnsi="Cambria Math"/>
-              </w:rPr>
-              <m:t>q-1</m:t>
-            </m:r>
-          </m:e>
-        </m:d>
-      </m:oMath>
-      <w:r>
-        <w:rPr>
-          <w:rFonts w:hint="eastAsia"/>
-        </w:rPr>
-        <w:t>，</w:t>
-      </w:r>
-      <w:r>
-        <w:rPr>
-          <w:rFonts w:hint="eastAsia"/>
-        </w:rPr>
-        <w:t>进而有</w:t>
-      </w:r>
-    </w:p>
-    <w:p>
-      <w:pPr>
-        <w:spacing w:before="156" w:after="312"/>
-        <w:rPr>
-          <w:rFonts w:hint="eastAsia"/>
-        </w:rPr>
-      </w:pPr>
-      <m:oMathPara>
-        <m:oMath>
-          <m:eqArr>
-            <m:eqArrPr>
-              <m:maxDist m:val="1"/>
-              <m:ctrlPr>
-                <w:rPr>
-                  <w:rFonts w:ascii="Cambria Math" w:hAnsi="Cambria Math"/>
-                  <w:i/>
-                </w:rPr>
-              </m:ctrlPr>
-            </m:eqArrPr>
-            <m:e>
-              <m:sSup>
-                <m:sSupPr>
-                  <m:ctrlPr>
-                    <w:rPr>
-                      <w:rFonts w:ascii="Cambria Math" w:hAnsi="Cambria Math"/>
-                      <w:i/>
-                    </w:rPr>
-                  </m:ctrlPr>
-                </m:sSupPr>
-                <m:e>
-                  <m:r>
-                    <w:rPr>
-                      <w:rFonts w:ascii="Cambria Math" w:hAnsi="Cambria Math"/>
-                    </w:rPr>
-                    <m:t>m</m:t>
-                  </m:r>
-                </m:e>
-                <m:sup>
-                  <m:r>
-                    <w:rPr>
-                      <w:rFonts w:ascii="Cambria Math" w:hAnsi="Cambria Math"/>
-                    </w:rPr>
-                    <m:t>kφ</m:t>
-                  </m:r>
-                  <m:d>
-                    <m:dPr>
-                      <m:ctrlPr>
-                        <w:rPr>
-                          <w:rFonts w:ascii="Cambria Math" w:hAnsi="Cambria Math"/>
-                          <w:i/>
-                        </w:rPr>
-                      </m:ctrlPr>
-                    </m:dPr>
-                    <m:e>
-                      <m:r>
-                        <w:rPr>
-                          <w:rFonts w:ascii="Cambria Math" w:hAnsi="Cambria Math"/>
-                        </w:rPr>
-                        <m:t>n</m:t>
-                      </m:r>
-                    </m:e>
-                  </m:d>
-                  <m:r>
-                    <w:rPr>
-                      <w:rFonts w:ascii="Cambria Math" w:hAnsi="Cambria Math"/>
-                    </w:rPr>
-                    <m:t>+1</m:t>
-                  </m:r>
-                </m:sup>
-              </m:sSup>
-              <m:r>
-                <w:rPr>
-                  <w:rFonts w:ascii="Cambria Math" w:hAnsi="Cambria Math"/>
-                </w:rPr>
-                <m:t xml:space="preserve">≡m </m:t>
-              </m:r>
-              <m:d>
-                <m:dPr>
-                  <m:ctrlPr>
-                    <w:rPr>
-                      <w:rFonts w:ascii="Cambria Math" w:hAnsi="Cambria Math"/>
-                      <w:i/>
-                    </w:rPr>
-                  </m:ctrlPr>
-                </m:dPr>
-                <m:e>
-                  <m:r>
-                    <m:rPr>
-                      <m:nor/>
-                    </m:rPr>
-                    <w:rPr>
-                      <w:rFonts w:ascii="Cambria Math" w:hAnsi="Cambria Math"/>
-                    </w:rPr>
-                    <m:t>mod</m:t>
-                  </m:r>
-                  <m:r>
-                    <w:rPr>
-                      <w:rFonts w:ascii="Cambria Math" w:hAnsi="Cambria Math"/>
-                    </w:rPr>
-                    <m:t xml:space="preserve"> n</m:t>
-                  </m:r>
-                </m:e>
-              </m:d>
-              <m:r>
-                <w:rPr>
-                  <w:rFonts w:ascii="Cambria Math" w:hAnsi="Cambria Math"/>
-                </w:rPr>
-                <m:t xml:space="preserve"> #</m:t>
-              </m:r>
-              <m:d>
-                <m:dPr>
-                  <m:ctrlPr>
-                    <w:rPr>
-                      <w:rFonts w:ascii="Cambria Math" w:hAnsi="Cambria Math"/>
-                      <w:i/>
-                    </w:rPr>
-                  </m:ctrlPr>
-                </m:dPr>
-                <m:e>
-                  <m:r>
-                    <w:rPr>
-                      <w:rFonts w:ascii="Cambria Math" w:hAnsi="Cambria Math"/>
-                    </w:rPr>
-                    <m:t>10</m:t>
-                  </m:r>
-                </m:e>
-              </m:d>
-            </m:e>
-          </m:eqArr>
-        </m:oMath>
-      </m:oMathPara>
+        <w:rPr>
+          <w:rFonts w:hint="eastAsia"/>
+        </w:rPr>
+      </w:pPr>
+      <w:r>
+        <w:rPr>
+          <w:rFonts w:hint="eastAsia"/>
+        </w:rPr>
+        <w:t>综上式子</w:t>
+      </w:r>
+      <w:r>
+        <w:rPr>
+          <w:rFonts w:hint="eastAsia"/>
+        </w:rPr>
+        <w:t>(6)</w:t>
+      </w:r>
+      <w:r>
+        <w:rPr>
+          <w:rFonts w:hint="eastAsia"/>
+        </w:rPr>
+        <w:t>得证。</w:t>
+      </w:r>
       <w:bookmarkStart w:id="0" w:name="_GoBack"/>
       <w:bookmarkEnd w:id="0"/>
     </w:p>
@@ -7782,7 +7612,6 @@
         <w:rPr>
           <w:rFonts w:hint="eastAsia"/>
         </w:rPr>
-        <w:lastRenderedPageBreak/>
         <w:t>积的模：</w:t>
       </w:r>
     </w:p>
@@ -7796,6 +7625,7 @@
             <w:rPr>
               <w:rFonts w:ascii="Cambria Math" w:hAnsi="Cambria Math"/>
             </w:rPr>
+            <w:lastRenderedPageBreak/>
             <m:t xml:space="preserve">ab </m:t>
           </m:r>
           <m:r>
@@ -10780,7 +10610,6 @@
         <w:rPr>
           <w:rFonts w:hint="eastAsia"/>
         </w:rPr>
-        <w:lastRenderedPageBreak/>
         <w:t>附录</w:t>
       </w:r>
     </w:p>
@@ -10945,6 +10774,7 @@
         <w:rPr>
           <w:rFonts w:hint="eastAsia"/>
         </w:rPr>
+        <w:lastRenderedPageBreak/>
         <w:t>再设集合</w:t>
       </w:r>
       <m:oMath>
@@ -11804,11 +11634,60 @@
           </m:r>
         </m:oMath>
       </m:oMathPara>
+    </w:p>
+    <w:p>
+      <w:pPr>
+        <w:spacing w:before="156" w:after="312"/>
+      </w:pPr>
+      <w:r>
+        <w:rPr>
+          <w:rFonts w:hint="eastAsia"/>
+        </w:rPr>
+        <w:t>由（</w:t>
+      </w:r>
+      <w:r>
+        <w:rPr>
+          <w:rFonts w:hint="eastAsia"/>
+        </w:rPr>
+        <w:t>1</w:t>
+      </w:r>
+      <w:r>
+        <w:rPr>
+          <w:rFonts w:hint="eastAsia"/>
+        </w:rPr>
+        <w:t>）和（</w:t>
+      </w:r>
+      <w:r>
+        <w:rPr>
+          <w:rFonts w:hint="eastAsia"/>
+        </w:rPr>
+        <w:t>2</w:t>
+      </w:r>
+      <w:r>
+        <w:rPr>
+          <w:rFonts w:hint="eastAsia"/>
+        </w:rPr>
+        <w:t>）可知，</w:t>
+      </w:r>
+      <m:oMath>
+        <m:r>
+          <w:rPr>
+            <w:rFonts w:ascii="Cambria Math" w:hAnsi="Cambria Math"/>
+          </w:rPr>
+          <m:t>aX</m:t>
+        </m:r>
+      </m:oMath>
       <w:r>
         <w:rPr>
           <w:rFonts w:ascii="黑体" w:eastAsia="黑体" w:hAnsi="黑体" w:hint="eastAsia"/>
         </w:rPr>
-        <w:t>那么这些数</w:t>
+        <w:t>中的</w:t>
+      </w:r>
+      <w:r>
+        <w:rPr>
+          <w:rFonts w:ascii="黑体" w:eastAsia="黑体" w:hAnsi="黑体" w:hint="eastAsia"/>
+        </w:rPr>
+        <w:t>数</w:t>
       </w:r>
       <w:r>
         <w:rPr>
@@ -11852,40 +11731,17 @@
         </w:rPr>
         <w:t>的每一个元素。</w:t>
       </w:r>
-    </w:p>
-    <w:p>
-      <w:pPr>
-        <w:spacing w:before="156" w:after="312"/>
-      </w:pPr>
-      <w:r>
-        <w:rPr>
-          <w:rFonts w:hint="eastAsia"/>
-        </w:rPr>
-        <w:t>由（</w:t>
-      </w:r>
-      <w:r>
-        <w:rPr>
-          <w:rFonts w:hint="eastAsia"/>
-        </w:rPr>
-        <w:t>1</w:t>
-      </w:r>
-      <w:r>
-        <w:rPr>
-          <w:rFonts w:hint="eastAsia"/>
-        </w:rPr>
-        <w:t>）和（</w:t>
-      </w:r>
-      <w:r>
-        <w:rPr>
-          <w:rFonts w:hint="eastAsia"/>
-        </w:rPr>
-        <w:t>2</w:t>
-      </w:r>
-      <w:r>
-        <w:rPr>
-          <w:rFonts w:hint="eastAsia"/>
-        </w:rPr>
-        <w:t>）可知，必然存在某种</w:t>
+      <w:r>
+        <w:rPr>
+          <w:rFonts w:hint="eastAsia"/>
+        </w:rPr>
+        <w:t>因此</w:t>
+      </w:r>
+      <w:r>
+        <w:rPr>
+          <w:rFonts w:hint="eastAsia"/>
+        </w:rPr>
+        <w:t>必然存在某种</w:t>
       </w:r>
       <m:oMath>
         <m:r>
@@ -13701,16 +13557,16 @@
     </w:lvl>
   </w:abstractNum>
   <w:abstractNum w:abstractNumId="10" w15:restartNumberingAfterBreak="0">
-    <w:nsid w:val="5BC84A46"/>
+    <w:nsid w:val="4FB9294A"/>
     <w:multiLevelType w:val="hybridMultilevel"/>
-    <w:tmpl w:val="AA400C78"/>
-    <w:lvl w:ilvl="0" w:tplc="E444C734">
+    <w:tmpl w:val="2432FF64"/>
+    <w:lvl w:ilvl="0" w:tplc="D396BEFA">
       <w:start w:val="1"/>
       <w:numFmt w:val="decimal"/>
-      <w:lvlText w:val="（%1）"/>
+      <w:lvlText w:val="%1)"/>
       <w:lvlJc w:val="left"/>
       <w:pPr>
-        <w:ind w:left="720" w:hanging="720"/>
+        <w:ind w:left="360" w:hanging="360"/>
       </w:pPr>
       <w:rPr>
         <w:rFonts w:hint="default"/>
@@ -13790,16 +13646,16 @@
     </w:lvl>
   </w:abstractNum>
   <w:abstractNum w:abstractNumId="11" w15:restartNumberingAfterBreak="0">
-    <w:nsid w:val="62551A5E"/>
+    <w:nsid w:val="5BC84A46"/>
     <w:multiLevelType w:val="hybridMultilevel"/>
-    <w:tmpl w:val="B5FE40AA"/>
-    <w:lvl w:ilvl="0" w:tplc="8AB4AB76">
+    <w:tmpl w:val="AA400C78"/>
+    <w:lvl w:ilvl="0" w:tplc="E444C734">
       <w:start w:val="1"/>
       <w:numFmt w:val="decimal"/>
-      <w:lvlText w:val="%1."/>
+      <w:lvlText w:val="（%1）"/>
       <w:lvlJc w:val="left"/>
       <w:pPr>
-        <w:ind w:left="360" w:hanging="360"/>
+        <w:ind w:left="720" w:hanging="720"/>
       </w:pPr>
       <w:rPr>
         <w:rFonts w:hint="default"/>
@@ -13879,6 +13735,95 @@
     </w:lvl>
   </w:abstractNum>
   <w:abstractNum w:abstractNumId="12" w15:restartNumberingAfterBreak="0">
+    <w:nsid w:val="62551A5E"/>
+    <w:multiLevelType w:val="hybridMultilevel"/>
+    <w:tmpl w:val="B5FE40AA"/>
+    <w:lvl w:ilvl="0" w:tplc="8AB4AB76">
+      <w:start w:val="1"/>
+      <w:numFmt w:val="decimal"/>
+      <w:lvlText w:val="%1."/>
+      <w:lvlJc w:val="left"/>
+      <w:pPr>
+        <w:ind w:left="360" w:hanging="360"/>
+      </w:pPr>
+      <w:rPr>
+        <w:rFonts w:hint="default"/>
+      </w:rPr>
+    </w:lvl>
+    <w:lvl w:ilvl="1" w:tplc="04090019" w:tentative="1">
+      <w:start w:val="1"/>
+      <w:numFmt w:val="lowerLetter"/>
+      <w:lvlText w:val="%2)"/>
+      <w:lvlJc w:val="left"/>
+      <w:pPr>
+        <w:ind w:left="840" w:hanging="420"/>
+      </w:pPr>
+    </w:lvl>
+    <w:lvl w:ilvl="2" w:tplc="0409001B" w:tentative="1">
+      <w:start w:val="1"/>
+      <w:numFmt w:val="lowerRoman"/>
+      <w:lvlText w:val="%3."/>
+      <w:lvlJc w:val="right"/>
+      <w:pPr>
+        <w:ind w:left="1260" w:hanging="420"/>
+      </w:pPr>
+    </w:lvl>
+    <w:lvl w:ilvl="3" w:tplc="0409000F" w:tentative="1">
+      <w:start w:val="1"/>
+      <w:numFmt w:val="decimal"/>
+      <w:lvlText w:val="%4."/>
+      <w:lvlJc w:val="left"/>
+      <w:pPr>
+        <w:ind w:left="1680" w:hanging="420"/>
+      </w:pPr>
+    </w:lvl>
+    <w:lvl w:ilvl="4" w:tplc="04090019" w:tentative="1">
+      <w:start w:val="1"/>
+      <w:numFmt w:val="lowerLetter"/>
+      <w:lvlText w:val="%5)"/>
+      <w:lvlJc w:val="left"/>
+      <w:pPr>
+        <w:ind w:left="2100" w:hanging="420"/>
+      </w:pPr>
+    </w:lvl>
+    <w:lvl w:ilvl="5" w:tplc="0409001B" w:tentative="1">
+      <w:start w:val="1"/>
+      <w:numFmt w:val="lowerRoman"/>
+      <w:lvlText w:val="%6."/>
+      <w:lvlJc w:val="right"/>
+      <w:pPr>
+        <w:ind w:left="2520" w:hanging="420"/>
+      </w:pPr>
+    </w:lvl>
+    <w:lvl w:ilvl="6" w:tplc="0409000F" w:tentative="1">
+      <w:start w:val="1"/>
+      <w:numFmt w:val="decimal"/>
+      <w:lvlText w:val="%7."/>
+      <w:lvlJc w:val="left"/>
+      <w:pPr>
+        <w:ind w:left="2940" w:hanging="420"/>
+      </w:pPr>
+    </w:lvl>
+    <w:lvl w:ilvl="7" w:tplc="04090019" w:tentative="1">
+      <w:start w:val="1"/>
+      <w:numFmt w:val="lowerLetter"/>
+      <w:lvlText w:val="%8)"/>
+      <w:lvlJc w:val="left"/>
+      <w:pPr>
+        <w:ind w:left="3360" w:hanging="420"/>
+      </w:pPr>
+    </w:lvl>
+    <w:lvl w:ilvl="8" w:tplc="0409001B" w:tentative="1">
+      <w:start w:val="1"/>
+      <w:numFmt w:val="lowerRoman"/>
+      <w:lvlText w:val="%9."/>
+      <w:lvlJc w:val="right"/>
+      <w:pPr>
+        <w:ind w:left="3780" w:hanging="420"/>
+      </w:pPr>
+    </w:lvl>
+  </w:abstractNum>
+  <w:abstractNum w:abstractNumId="13" w15:restartNumberingAfterBreak="0">
     <w:nsid w:val="6595504D"/>
     <w:multiLevelType w:val="hybridMultilevel"/>
     <w:tmpl w:val="A0CAE5E6"/>
@@ -13991,7 +13936,7 @@
       </w:rPr>
     </w:lvl>
   </w:abstractNum>
-  <w:abstractNum w:abstractNumId="13" w15:restartNumberingAfterBreak="0">
+  <w:abstractNum w:abstractNumId="14" w15:restartNumberingAfterBreak="0">
     <w:nsid w:val="79B73E42"/>
     <w:multiLevelType w:val="hybridMultilevel"/>
     <w:tmpl w:val="2AF0BDD6"/>
@@ -14080,7 +14025,7 @@
       </w:pPr>
     </w:lvl>
   </w:abstractNum>
-  <w:abstractNum w:abstractNumId="14" w15:restartNumberingAfterBreak="0">
+  <w:abstractNum w:abstractNumId="15" w15:restartNumberingAfterBreak="0">
     <w:nsid w:val="7FFD5AEF"/>
     <w:multiLevelType w:val="multilevel"/>
     <w:tmpl w:val="8DEAB946"/>
@@ -14202,7 +14147,7 @@
     </w:lvl>
   </w:abstractNum>
   <w:num w:numId="1">
-    <w:abstractNumId w:val="14"/>
+    <w:abstractNumId w:val="15"/>
   </w:num>
   <w:num w:numId="2">
     <w:abstractNumId w:val="0"/>
@@ -14214,7 +14159,7 @@
     <w:abstractNumId w:val="2"/>
   </w:num>
   <w:num w:numId="5">
-    <w:abstractNumId w:val="12"/>
+    <w:abstractNumId w:val="13"/>
   </w:num>
   <w:num w:numId="6">
     <w:abstractNumId w:val="1"/>
@@ -14223,7 +14168,7 @@
     <w:abstractNumId w:val="3"/>
   </w:num>
   <w:num w:numId="8">
-    <w:abstractNumId w:val="10"/>
+    <w:abstractNumId w:val="11"/>
   </w:num>
   <w:num w:numId="9">
     <w:abstractNumId w:val="8"/>
@@ -14241,10 +14186,13 @@
     <w:abstractNumId w:val="7"/>
   </w:num>
   <w:num w:numId="14">
-    <w:abstractNumId w:val="11"/>
+    <w:abstractNumId w:val="12"/>
   </w:num>
   <w:num w:numId="15">
-    <w:abstractNumId w:val="13"/>
+    <w:abstractNumId w:val="14"/>
+  </w:num>
+  <w:num w:numId="16">
+    <w:abstractNumId w:val="10"/>
   </w:num>
 </w:numbering>
 </file>
@@ -15319,7 +15267,7 @@
 </file>
 
 <file path=customXml/itemProps1.xml><?xml version="1.0" encoding="utf-8"?>
-<ds:datastoreItem xmlns:ds="http://schemas.openxmlformats.org/officeDocument/2006/customXml" ds:itemID="{07C49F8B-445A-46F0-BE94-C3BFC8EEE482}">
+<ds:datastoreItem xmlns:ds="http://schemas.openxmlformats.org/officeDocument/2006/customXml" ds:itemID="{E0B75DB8-EE39-429D-9E80-6857B325B8D1}">
   <ds:schemaRefs>
     <ds:schemaRef ds:uri="http://schemas.openxmlformats.org/officeDocument/2006/bibliography"/>
   </ds:schemaRefs>

--- a/algorithm/RSA的原理.docx
+++ b/algorithm/RSA的原理.docx
@@ -125,14 +125,14 @@
         <w:rPr>
           <w:rFonts w:hint="eastAsia"/>
         </w:rPr>
-        <w:t>私钥</w:t>
+        <w:t>私</w:t>
       </w:r>
       <w:proofErr w:type="gramEnd"/>
       <w:r>
         <w:rPr>
           <w:rFonts w:hint="eastAsia"/>
         </w:rPr>
-        <w:t>）。公</w:t>
+        <w:t>钥）。公</w:t>
       </w:r>
       <w:proofErr w:type="gramStart"/>
       <w:r>
@@ -146,21 +146,7 @@
         <w:rPr>
           <w:rFonts w:hint="eastAsia"/>
         </w:rPr>
-        <w:t>是公开的，任何人都可以获得，私</w:t>
-      </w:r>
-      <w:proofErr w:type="gramStart"/>
-      <w:r>
-        <w:rPr>
-          <w:rFonts w:hint="eastAsia"/>
-        </w:rPr>
-        <w:t>钥</w:t>
-      </w:r>
-      <w:proofErr w:type="gramEnd"/>
-      <w:r>
-        <w:rPr>
-          <w:rFonts w:hint="eastAsia"/>
-        </w:rPr>
-        <w:t>则是保密的。</w:t>
+        <w:t>是公开的，任何人都可以获得，私钥则是保密的。</w:t>
       </w:r>
     </w:p>
     <w:p>
@@ -1644,38 +1630,6 @@
     </w:p>
     <w:p>
       <w:pPr>
-        <w:spacing w:before="156" w:after="312"/>
-      </w:pPr>
-      <w:r>
-        <w:rPr>
-          <w:rFonts w:hint="eastAsia"/>
-        </w:rPr>
-        <w:t>回顾一下：最小公倍数</w:t>
-      </w:r>
-      <w:r>
-        <w:rPr>
-          <w:rFonts w:hint="eastAsia"/>
-        </w:rPr>
-        <w:t xml:space="preserve">[] </w:t>
-      </w:r>
-      <w:r>
-        <w:rPr>
-          <w:rFonts w:hint="eastAsia"/>
-        </w:rPr>
-        <w:t>最大公约数</w:t>
-      </w:r>
-      <w:r>
-        <w:t>()</w:t>
-      </w:r>
-      <w:r>
-        <w:rPr>
-          <w:rFonts w:hint="eastAsia"/>
-        </w:rPr>
-        <w:t>。</w:t>
-      </w:r>
-    </w:p>
-    <w:p>
-      <w:pPr>
         <w:pStyle w:val="a4"/>
         <w:numPr>
           <w:ilvl w:val="0"/>
@@ -1822,24 +1776,35 @@
         <w:t>；特别地，当</w:t>
       </w:r>
       <m:oMath>
-        <m:d>
-          <m:dPr>
+        <m:func>
+          <m:funcPr>
             <m:ctrlPr>
               <w:rPr>
                 <w:rFonts w:ascii="Cambria Math" w:hAnsi="Cambria Math"/>
                 <w:i/>
               </w:rPr>
             </m:ctrlPr>
-          </m:dPr>
+          </m:funcPr>
+          <m:fName>
+            <m:r>
+              <m:rPr>
+                <m:sty m:val="p"/>
+              </m:rPr>
+              <w:rPr>
+                <w:rFonts w:ascii="Cambria Math" w:hAnsi="Cambria Math"/>
+              </w:rPr>
+              <m:t>gcd</m:t>
+            </m:r>
+          </m:fName>
           <m:e>
             <m:r>
               <w:rPr>
                 <w:rFonts w:ascii="Cambria Math" w:hAnsi="Cambria Math"/>
               </w:rPr>
-              <m:t>m,c</m:t>
+              <m:t>(m,c)</m:t>
             </m:r>
           </m:e>
-        </m:d>
+        </m:func>
         <m:r>
           <w:rPr>
             <w:rFonts w:ascii="Cambria Math" w:hAnsi="Cambria Math"/>
@@ -2423,7 +2388,23 @@
           <w:rFonts w:ascii="黑体" w:eastAsia="黑体" w:hAnsi="黑体" w:hint="eastAsia"/>
           <w:color w:val="0070C0"/>
         </w:rPr>
-        <w:t>欧拉函数的积性</w:t>
+        <w:t>欧拉函数的</w:t>
+      </w:r>
+      <w:r>
+        <w:rPr>
+          <w:rFonts w:ascii="黑体" w:eastAsia="黑体" w:hAnsi="黑体" w:hint="eastAsia"/>
+          <w:color w:val="0070C0"/>
+        </w:rPr>
+        <w:t>完全</w:t>
+      </w:r>
+      <w:bookmarkStart w:id="0" w:name="_GoBack"/>
+      <w:bookmarkEnd w:id="0"/>
+      <w:r>
+        <w:rPr>
+          <w:rFonts w:ascii="黑体" w:eastAsia="黑体" w:hAnsi="黑体" w:hint="eastAsia"/>
+          <w:color w:val="0070C0"/>
+        </w:rPr>
+        <w:t>积性</w:t>
       </w:r>
       <w:r>
         <w:rPr>
@@ -2854,7 +2835,6 @@
         <w:rPr>
           <w:rFonts w:hint="eastAsia"/>
         </w:rPr>
-        <w:lastRenderedPageBreak/>
         <w:t>欧拉定理</w:t>
       </w:r>
       <w:r>
@@ -2908,6 +2888,7 @@
         <w:rPr>
           <w:rFonts w:hint="eastAsia"/>
         </w:rPr>
+        <w:lastRenderedPageBreak/>
         <w:t>若</w:t>
       </w:r>
       <m:oMath>
@@ -3585,7 +3566,7 @@
                     </pic:cNvPicPr>
                   </pic:nvPicPr>
                   <pic:blipFill>
-                    <a:blip r:embed="rId6">
+                    <a:blip r:embed="rId8">
                       <a:extLst>
                         <a:ext uri="{28A0092B-C50C-407E-A947-70E740481C1C}">
                           <a14:useLocalDpi xmlns:a14="http://schemas.microsoft.com/office/drawing/2010/main" val="0"/>
@@ -3625,7 +3606,6 @@
         <w:rPr>
           <w:rFonts w:hint="eastAsia"/>
         </w:rPr>
-        <w:lastRenderedPageBreak/>
         <w:t>假设</w:t>
       </w:r>
       <w:r>
@@ -3677,14 +3657,14 @@
         <w:rPr>
           <w:rFonts w:hint="eastAsia"/>
         </w:rPr>
-        <w:t>私钥</w:t>
+        <w:t>私</w:t>
       </w:r>
       <w:proofErr w:type="gramEnd"/>
       <w:r>
         <w:rPr>
           <w:rFonts w:hint="eastAsia"/>
         </w:rPr>
-        <w:t>呢？</w:t>
+        <w:t>钥呢？</w:t>
       </w:r>
     </w:p>
     <w:p>
@@ -3700,6 +3680,7 @@
         <w:rPr>
           <w:rFonts w:hint="eastAsia"/>
         </w:rPr>
+        <w:lastRenderedPageBreak/>
         <w:t>随机选择两个不相等的质数</w:t>
       </w:r>
       <m:oMath>
@@ -4582,9 +4563,15 @@
         <w:rPr>
           <w:rFonts w:hint="eastAsia"/>
         </w:rPr>
-        <w:t>私钥</w:t>
+        <w:t>私</w:t>
       </w:r>
       <w:proofErr w:type="gramEnd"/>
+      <w:r>
+        <w:rPr>
+          <w:rFonts w:hint="eastAsia"/>
+        </w:rPr>
+        <w:t>钥</w:t>
+      </w:r>
       <m:oMath>
         <m:d>
           <m:dPr>
@@ -4695,21 +4682,7 @@
         <w:rPr>
           <w:rFonts w:hint="eastAsia"/>
         </w:rPr>
-        <w:t>，私</w:t>
-      </w:r>
-      <w:proofErr w:type="gramStart"/>
-      <w:r>
-        <w:rPr>
-          <w:rFonts w:hint="eastAsia"/>
-        </w:rPr>
-        <w:t>钥</w:t>
-      </w:r>
-      <w:proofErr w:type="gramEnd"/>
-      <w:r>
-        <w:rPr>
-          <w:rFonts w:hint="eastAsia"/>
-        </w:rPr>
-        <w:t>就是</w:t>
+        <w:t>，私钥就是</w:t>
       </w:r>
       <w:r>
         <w:rPr>
@@ -4775,7 +4748,6 @@
         <w:rPr>
           <w:rFonts w:hint="eastAsia"/>
         </w:rPr>
-        <w:lastRenderedPageBreak/>
         <w:t>实际应用中，公</w:t>
       </w:r>
       <w:proofErr w:type="gramStart"/>
@@ -4797,14 +4769,14 @@
         <w:rPr>
           <w:rFonts w:hint="eastAsia"/>
         </w:rPr>
-        <w:t>私钥</w:t>
+        <w:t>私</w:t>
       </w:r>
       <w:proofErr w:type="gramEnd"/>
       <w:r>
         <w:rPr>
           <w:rFonts w:hint="eastAsia"/>
         </w:rPr>
-        <w:t>的数据都采用</w:t>
+        <w:t>钥的数据都采用</w:t>
       </w:r>
       <w:r>
         <w:rPr>
@@ -4840,6 +4812,7 @@
         <w:rPr>
           <w:rFonts w:hint="eastAsia"/>
         </w:rPr>
+        <w:lastRenderedPageBreak/>
         <w:t>加密和解密</w:t>
       </w:r>
     </w:p>
@@ -6158,6 +6131,7 @@
         <w:rPr>
           <w:rFonts w:hint="eastAsia"/>
         </w:rPr>
+        <w:lastRenderedPageBreak/>
         <w:t>也就是</w:t>
       </w:r>
     </w:p>
@@ -6199,13 +6173,7 @@
                     <w:rPr>
                       <w:rFonts w:ascii="Cambria Math" w:hAnsi="Cambria Math"/>
                     </w:rPr>
-                    <m:t>ed</m:t>
-                  </m:r>
-                  <m:r>
-                    <w:rPr>
-                      <w:rFonts w:ascii="Cambria Math" w:hAnsi="Cambria Math"/>
-                    </w:rPr>
-                    <m:t xml:space="preserve"> </m:t>
+                    <m:t xml:space="preserve">ed </m:t>
                   </m:r>
                 </m:sup>
               </m:sSup>
@@ -6238,13 +6206,7 @@
                     <w:rPr>
                       <w:rFonts w:ascii="Cambria Math" w:hAnsi="Cambria Math"/>
                     </w:rPr>
-                    <m:t xml:space="preserve"> </m:t>
-                  </m:r>
-                  <m:r>
-                    <w:rPr>
-                      <w:rFonts w:ascii="Cambria Math" w:hAnsi="Cambria Math"/>
-                    </w:rPr>
-                    <m:t>pq</m:t>
+                    <m:t xml:space="preserve"> pq</m:t>
                   </m:r>
                 </m:e>
               </m:d>
@@ -6464,9 +6426,6 @@
     <w:p>
       <w:pPr>
         <w:spacing w:before="156" w:after="312"/>
-        <w:rPr>
-          <w:rFonts w:hint="eastAsia"/>
-        </w:rPr>
       </w:pPr>
       <m:oMathPara>
         <m:oMath>
@@ -6583,19 +6542,7 @@
           <w:rPr>
             <w:rFonts w:ascii="Cambria Math" w:hAnsi="Cambria Math"/>
           </w:rPr>
-          <m:t>m</m:t>
-        </m:r>
-        <m:r>
-          <w:rPr>
-            <w:rFonts w:ascii="Cambria Math" w:hAnsi="Cambria Math"/>
-          </w:rPr>
-          <m:t>≢</m:t>
-        </m:r>
-        <m:r>
-          <w:rPr>
-            <w:rFonts w:ascii="Cambria Math" w:hAnsi="Cambria Math"/>
-          </w:rPr>
-          <m:t xml:space="preserve">0 </m:t>
+          <m:t xml:space="preserve">m≢0 </m:t>
         </m:r>
         <m:d>
           <m:dPr>
@@ -6866,13 +6813,7 @@
                 <w:rPr>
                   <w:rFonts w:ascii="Cambria Math" w:hAnsi="Cambria Math"/>
                 </w:rPr>
-                <m:t>+1</m:t>
-              </m:r>
-              <m:r>
-                <w:rPr>
-                  <w:rFonts w:ascii="Cambria Math" w:hAnsi="Cambria Math"/>
-                </w:rPr>
-                <m:t>#</m:t>
+                <m:t>+1#</m:t>
               </m:r>
               <m:d>
                 <m:dPr>
@@ -7416,13 +7357,7 @@
                     <w:rPr>
                       <w:rFonts w:ascii="Cambria Math" w:hAnsi="Cambria Math"/>
                     </w:rPr>
-                    <m:t xml:space="preserve"> </m:t>
-                  </m:r>
-                  <m:r>
-                    <w:rPr>
-                      <w:rFonts w:ascii="Cambria Math" w:hAnsi="Cambria Math"/>
-                    </w:rPr>
-                    <m:t>q</m:t>
+                    <m:t xml:space="preserve"> q</m:t>
                   </m:r>
                 </m:e>
               </m:d>
@@ -7458,9 +7393,6 @@
     <w:p>
       <w:pPr>
         <w:spacing w:before="156" w:after="312"/>
-        <w:rPr>
-          <w:rFonts w:hint="eastAsia"/>
-        </w:rPr>
       </w:pPr>
       <w:r>
         <w:rPr>
@@ -7480,8 +7412,6 @@
         </w:rPr>
         <w:t>得证。</w:t>
       </w:r>
-      <w:bookmarkStart w:id="0" w:name="_GoBack"/>
-      <w:bookmarkEnd w:id="0"/>
     </w:p>
     <w:p>
       <w:pPr>
@@ -7625,7 +7555,6 @@
             <w:rPr>
               <w:rFonts w:ascii="Cambria Math" w:hAnsi="Cambria Math"/>
             </w:rPr>
-            <w:lastRenderedPageBreak/>
             <m:t xml:space="preserve">ab </m:t>
           </m:r>
           <m:r>
@@ -7746,6 +7675,7 @@
         <w:rPr>
           <w:rFonts w:hint="eastAsia"/>
         </w:rPr>
+        <w:lastRenderedPageBreak/>
         <w:t>引理</w:t>
       </w:r>
       <w:r>
@@ -10774,7 +10704,6 @@
         <w:rPr>
           <w:rFonts w:hint="eastAsia"/>
         </w:rPr>
-        <w:lastRenderedPageBreak/>
         <w:t>再设集合</w:t>
       </w:r>
       <m:oMath>
@@ -10865,6 +10794,7 @@
         <w:rPr>
           <w:rFonts w:hint="eastAsia"/>
         </w:rPr>
+        <w:lastRenderedPageBreak/>
         <w:t>集合</w:t>
       </w:r>
       <m:oMath>
@@ -12525,6 +12455,12 @@
       </m:oMathPara>
     </w:p>
     <w:sectPr>
+      <w:headerReference w:type="even" r:id="rId9"/>
+      <w:headerReference w:type="default" r:id="rId10"/>
+      <w:footerReference w:type="even" r:id="rId11"/>
+      <w:footerReference w:type="default" r:id="rId12"/>
+      <w:headerReference w:type="first" r:id="rId13"/>
+      <w:footerReference w:type="first" r:id="rId14"/>
       <w:pgSz w:w="11906" w:h="16838"/>
       <w:pgMar w:top="1440" w:right="1800" w:bottom="1440" w:left="1800" w:header="851" w:footer="992" w:gutter="0"/>
       <w:cols w:space="425"/>
@@ -12532,6 +12468,122 @@
     </w:sectPr>
   </w:body>
 </w:document>
+</file>
+
+<file path=word/endnotes.xml><?xml version="1.0" encoding="utf-8"?>
+<w:endnotes xmlns:wpc="http://schemas.microsoft.com/office/word/2010/wordprocessingCanvas" xmlns:cx="http://schemas.microsoft.com/office/drawing/2014/chartex" xmlns:cx1="http://schemas.microsoft.com/office/drawing/2015/9/8/chartex" xmlns:cx2="http://schemas.microsoft.com/office/drawing/2015/10/21/chartex" xmlns:cx3="http://schemas.microsoft.com/office/drawing/2016/5/9/chartex" xmlns:cx4="http://schemas.microsoft.com/office/drawing/2016/5/10/chartex" xmlns:cx5="http://schemas.microsoft.com/office/drawing/2016/5/11/chartex" xmlns:cx6="http://schemas.microsoft.com/office/drawing/2016/5/12/chartex" xmlns:cx7="http://schemas.microsoft.com/office/drawing/2016/5/13/chartex" xmlns:cx8="http://schemas.microsoft.com/office/drawing/2016/5/14/chartex" xmlns:mc="http://schemas.openxmlformats.org/markup-compatibility/2006" xmlns:aink="http://schemas.microsoft.com/office/drawing/2016/ink" xmlns:am3d="http://schemas.microsoft.com/office/drawing/2017/model3d" xmlns:o="urn:schemas-microsoft-com:office:office" xmlns:r="http://schemas.openxmlformats.org/officeDocument/2006/relationships" xmlns:m="http://schemas.openxmlformats.org/officeDocument/2006/math" xmlns:v="urn:schemas-microsoft-com:vml" xmlns:wp14="http://schemas.microsoft.com/office/word/2010/wordprocessingDrawing" xmlns:wp="http://schemas.openxmlformats.org/drawingml/2006/wordprocessingDrawing" xmlns:w10="urn:schemas-microsoft-com:office:word" xmlns:w="http://schemas.openxmlformats.org/wordprocessingml/2006/main" xmlns:w14="http://schemas.microsoft.com/office/word/2010/wordml" xmlns:w15="http://schemas.microsoft.com/office/word/2012/wordml" xmlns:w16cid="http://schemas.microsoft.com/office/word/2016/wordml/cid" xmlns:w16se="http://schemas.microsoft.com/office/word/2015/wordml/symex" xmlns:wpg="http://schemas.microsoft.com/office/word/2010/wordprocessingGroup" xmlns:wpi="http://schemas.microsoft.com/office/word/2010/wordprocessingInk" xmlns:wne="http://schemas.microsoft.com/office/word/2006/wordml" xmlns:wps="http://schemas.microsoft.com/office/word/2010/wordprocessingShape" mc:Ignorable="w14 w15 w16se w16cid wp14">
+  <w:endnote w:type="separator" w:id="-1">
+    <w:p>
+      <w:pPr>
+        <w:spacing w:before="120" w:after="240"/>
+      </w:pPr>
+      <w:r>
+        <w:separator/>
+      </w:r>
+    </w:p>
+  </w:endnote>
+  <w:endnote w:type="continuationSeparator" w:id="0">
+    <w:p>
+      <w:pPr>
+        <w:spacing w:before="120" w:after="240"/>
+      </w:pPr>
+      <w:r>
+        <w:continuationSeparator/>
+      </w:r>
+    </w:p>
+  </w:endnote>
+</w:endnotes>
+</file>
+
+<file path=word/footer1.xml><?xml version="1.0" encoding="utf-8"?>
+<w:ftr xmlns:wpc="http://schemas.microsoft.com/office/word/2010/wordprocessingCanvas" xmlns:cx="http://schemas.microsoft.com/office/drawing/2014/chartex" xmlns:cx1="http://schemas.microsoft.com/office/drawing/2015/9/8/chartex" xmlns:cx2="http://schemas.microsoft.com/office/drawing/2015/10/21/chartex" xmlns:cx3="http://schemas.microsoft.com/office/drawing/2016/5/9/chartex" xmlns:cx4="http://schemas.microsoft.com/office/drawing/2016/5/10/chartex" xmlns:cx5="http://schemas.microsoft.com/office/drawing/2016/5/11/chartex" xmlns:cx6="http://schemas.microsoft.com/office/drawing/2016/5/12/chartex" xmlns:cx7="http://schemas.microsoft.com/office/drawing/2016/5/13/chartex" xmlns:cx8="http://schemas.microsoft.com/office/drawing/2016/5/14/chartex" xmlns:mc="http://schemas.openxmlformats.org/markup-compatibility/2006" xmlns:aink="http://schemas.microsoft.com/office/drawing/2016/ink" xmlns:am3d="http://schemas.microsoft.com/office/drawing/2017/model3d" xmlns:o="urn:schemas-microsoft-com:office:office" xmlns:r="http://schemas.openxmlformats.org/officeDocument/2006/relationships" xmlns:m="http://schemas.openxmlformats.org/officeDocument/2006/math" xmlns:v="urn:schemas-microsoft-com:vml" xmlns:wp14="http://schemas.microsoft.com/office/word/2010/wordprocessingDrawing" xmlns:wp="http://schemas.openxmlformats.org/drawingml/2006/wordprocessingDrawing" xmlns:w10="urn:schemas-microsoft-com:office:word" xmlns:w="http://schemas.openxmlformats.org/wordprocessingml/2006/main" xmlns:w14="http://schemas.microsoft.com/office/word/2010/wordml" xmlns:w15="http://schemas.microsoft.com/office/word/2012/wordml" xmlns:w16cid="http://schemas.microsoft.com/office/word/2016/wordml/cid" xmlns:w16se="http://schemas.microsoft.com/office/word/2015/wordml/symex" xmlns:wpg="http://schemas.microsoft.com/office/word/2010/wordprocessingGroup" xmlns:wpi="http://schemas.microsoft.com/office/word/2010/wordprocessingInk" xmlns:wne="http://schemas.microsoft.com/office/word/2006/wordml" xmlns:wps="http://schemas.microsoft.com/office/word/2010/wordprocessingShape" mc:Ignorable="w14 w15 w16se w16cid wp14">
+  <w:p>
+    <w:pPr>
+      <w:pStyle w:val="ae"/>
+      <w:spacing w:before="120" w:after="240"/>
+    </w:pPr>
+  </w:p>
+</w:ftr>
+</file>
+
+<file path=word/footer2.xml><?xml version="1.0" encoding="utf-8"?>
+<w:ftr xmlns:wpc="http://schemas.microsoft.com/office/word/2010/wordprocessingCanvas" xmlns:cx="http://schemas.microsoft.com/office/drawing/2014/chartex" xmlns:cx1="http://schemas.microsoft.com/office/drawing/2015/9/8/chartex" xmlns:cx2="http://schemas.microsoft.com/office/drawing/2015/10/21/chartex" xmlns:cx3="http://schemas.microsoft.com/office/drawing/2016/5/9/chartex" xmlns:cx4="http://schemas.microsoft.com/office/drawing/2016/5/10/chartex" xmlns:cx5="http://schemas.microsoft.com/office/drawing/2016/5/11/chartex" xmlns:cx6="http://schemas.microsoft.com/office/drawing/2016/5/12/chartex" xmlns:cx7="http://schemas.microsoft.com/office/drawing/2016/5/13/chartex" xmlns:cx8="http://schemas.microsoft.com/office/drawing/2016/5/14/chartex" xmlns:mc="http://schemas.openxmlformats.org/markup-compatibility/2006" xmlns:aink="http://schemas.microsoft.com/office/drawing/2016/ink" xmlns:am3d="http://schemas.microsoft.com/office/drawing/2017/model3d" xmlns:o="urn:schemas-microsoft-com:office:office" xmlns:r="http://schemas.openxmlformats.org/officeDocument/2006/relationships" xmlns:m="http://schemas.openxmlformats.org/officeDocument/2006/math" xmlns:v="urn:schemas-microsoft-com:vml" xmlns:wp14="http://schemas.microsoft.com/office/word/2010/wordprocessingDrawing" xmlns:wp="http://schemas.openxmlformats.org/drawingml/2006/wordprocessingDrawing" xmlns:w10="urn:schemas-microsoft-com:office:word" xmlns:w="http://schemas.openxmlformats.org/wordprocessingml/2006/main" xmlns:w14="http://schemas.microsoft.com/office/word/2010/wordml" xmlns:w15="http://schemas.microsoft.com/office/word/2012/wordml" xmlns:w16cid="http://schemas.microsoft.com/office/word/2016/wordml/cid" xmlns:w16se="http://schemas.microsoft.com/office/word/2015/wordml/symex" xmlns:wpg="http://schemas.microsoft.com/office/word/2010/wordprocessingGroup" xmlns:wpi="http://schemas.microsoft.com/office/word/2010/wordprocessingInk" xmlns:wne="http://schemas.microsoft.com/office/word/2006/wordml" xmlns:wps="http://schemas.microsoft.com/office/word/2010/wordprocessingShape" mc:Ignorable="w14 w15 w16se w16cid wp14">
+  <w:p>
+    <w:pPr>
+      <w:pStyle w:val="ae"/>
+      <w:spacing w:before="120" w:after="240"/>
+    </w:pPr>
+  </w:p>
+</w:ftr>
+</file>
+
+<file path=word/footer3.xml><?xml version="1.0" encoding="utf-8"?>
+<w:ftr xmlns:wpc="http://schemas.microsoft.com/office/word/2010/wordprocessingCanvas" xmlns:cx="http://schemas.microsoft.com/office/drawing/2014/chartex" xmlns:cx1="http://schemas.microsoft.com/office/drawing/2015/9/8/chartex" xmlns:cx2="http://schemas.microsoft.com/office/drawing/2015/10/21/chartex" xmlns:cx3="http://schemas.microsoft.com/office/drawing/2016/5/9/chartex" xmlns:cx4="http://schemas.microsoft.com/office/drawing/2016/5/10/chartex" xmlns:cx5="http://schemas.microsoft.com/office/drawing/2016/5/11/chartex" xmlns:cx6="http://schemas.microsoft.com/office/drawing/2016/5/12/chartex" xmlns:cx7="http://schemas.microsoft.com/office/drawing/2016/5/13/chartex" xmlns:cx8="http://schemas.microsoft.com/office/drawing/2016/5/14/chartex" xmlns:mc="http://schemas.openxmlformats.org/markup-compatibility/2006" xmlns:aink="http://schemas.microsoft.com/office/drawing/2016/ink" xmlns:am3d="http://schemas.microsoft.com/office/drawing/2017/model3d" xmlns:o="urn:schemas-microsoft-com:office:office" xmlns:r="http://schemas.openxmlformats.org/officeDocument/2006/relationships" xmlns:m="http://schemas.openxmlformats.org/officeDocument/2006/math" xmlns:v="urn:schemas-microsoft-com:vml" xmlns:wp14="http://schemas.microsoft.com/office/word/2010/wordprocessingDrawing" xmlns:wp="http://schemas.openxmlformats.org/drawingml/2006/wordprocessingDrawing" xmlns:w10="urn:schemas-microsoft-com:office:word" xmlns:w="http://schemas.openxmlformats.org/wordprocessingml/2006/main" xmlns:w14="http://schemas.microsoft.com/office/word/2010/wordml" xmlns:w15="http://schemas.microsoft.com/office/word/2012/wordml" xmlns:w16cid="http://schemas.microsoft.com/office/word/2016/wordml/cid" xmlns:w16se="http://schemas.microsoft.com/office/word/2015/wordml/symex" xmlns:wpg="http://schemas.microsoft.com/office/word/2010/wordprocessingGroup" xmlns:wpi="http://schemas.microsoft.com/office/word/2010/wordprocessingInk" xmlns:wne="http://schemas.microsoft.com/office/word/2006/wordml" xmlns:wps="http://schemas.microsoft.com/office/word/2010/wordprocessingShape" mc:Ignorable="w14 w15 w16se w16cid wp14">
+  <w:p>
+    <w:pPr>
+      <w:pStyle w:val="ae"/>
+      <w:spacing w:before="120" w:after="240"/>
+    </w:pPr>
+  </w:p>
+</w:ftr>
+</file>
+
+<file path=word/footnotes.xml><?xml version="1.0" encoding="utf-8"?>
+<w:footnotes xmlns:wpc="http://schemas.microsoft.com/office/word/2010/wordprocessingCanvas" xmlns:cx="http://schemas.microsoft.com/office/drawing/2014/chartex" xmlns:cx1="http://schemas.microsoft.com/office/drawing/2015/9/8/chartex" xmlns:cx2="http://schemas.microsoft.com/office/drawing/2015/10/21/chartex" xmlns:cx3="http://schemas.microsoft.com/office/drawing/2016/5/9/chartex" xmlns:cx4="http://schemas.microsoft.com/office/drawing/2016/5/10/chartex" xmlns:cx5="http://schemas.microsoft.com/office/drawing/2016/5/11/chartex" xmlns:cx6="http://schemas.microsoft.com/office/drawing/2016/5/12/chartex" xmlns:cx7="http://schemas.microsoft.com/office/drawing/2016/5/13/chartex" xmlns:cx8="http://schemas.microsoft.com/office/drawing/2016/5/14/chartex" xmlns:mc="http://schemas.openxmlformats.org/markup-compatibility/2006" xmlns:aink="http://schemas.microsoft.com/office/drawing/2016/ink" xmlns:am3d="http://schemas.microsoft.com/office/drawing/2017/model3d" xmlns:o="urn:schemas-microsoft-com:office:office" xmlns:r="http://schemas.openxmlformats.org/officeDocument/2006/relationships" xmlns:m="http://schemas.openxmlformats.org/officeDocument/2006/math" xmlns:v="urn:schemas-microsoft-com:vml" xmlns:wp14="http://schemas.microsoft.com/office/word/2010/wordprocessingDrawing" xmlns:wp="http://schemas.openxmlformats.org/drawingml/2006/wordprocessingDrawing" xmlns:w10="urn:schemas-microsoft-com:office:word" xmlns:w="http://schemas.openxmlformats.org/wordprocessingml/2006/main" xmlns:w14="http://schemas.microsoft.com/office/word/2010/wordml" xmlns:w15="http://schemas.microsoft.com/office/word/2012/wordml" xmlns:w16cid="http://schemas.microsoft.com/office/word/2016/wordml/cid" xmlns:w16se="http://schemas.microsoft.com/office/word/2015/wordml/symex" xmlns:wpg="http://schemas.microsoft.com/office/word/2010/wordprocessingGroup" xmlns:wpi="http://schemas.microsoft.com/office/word/2010/wordprocessingInk" xmlns:wne="http://schemas.microsoft.com/office/word/2006/wordml" xmlns:wps="http://schemas.microsoft.com/office/word/2010/wordprocessingShape" mc:Ignorable="w14 w15 w16se w16cid wp14">
+  <w:footnote w:type="separator" w:id="-1">
+    <w:p>
+      <w:pPr>
+        <w:spacing w:before="120" w:after="240"/>
+      </w:pPr>
+      <w:r>
+        <w:separator/>
+      </w:r>
+    </w:p>
+  </w:footnote>
+  <w:footnote w:type="continuationSeparator" w:id="0">
+    <w:p>
+      <w:pPr>
+        <w:spacing w:before="120" w:after="240"/>
+      </w:pPr>
+      <w:r>
+        <w:continuationSeparator/>
+      </w:r>
+    </w:p>
+  </w:footnote>
+</w:footnotes>
+</file>
+
+<file path=word/header1.xml><?xml version="1.0" encoding="utf-8"?>
+<w:hdr xmlns:wpc="http://schemas.microsoft.com/office/word/2010/wordprocessingCanvas" xmlns:cx="http://schemas.microsoft.com/office/drawing/2014/chartex" xmlns:cx1="http://schemas.microsoft.com/office/drawing/2015/9/8/chartex" xmlns:cx2="http://schemas.microsoft.com/office/drawing/2015/10/21/chartex" xmlns:cx3="http://schemas.microsoft.com/office/drawing/2016/5/9/chartex" xmlns:cx4="http://schemas.microsoft.com/office/drawing/2016/5/10/chartex" xmlns:cx5="http://schemas.microsoft.com/office/drawing/2016/5/11/chartex" xmlns:cx6="http://schemas.microsoft.com/office/drawing/2016/5/12/chartex" xmlns:cx7="http://schemas.microsoft.com/office/drawing/2016/5/13/chartex" xmlns:cx8="http://schemas.microsoft.com/office/drawing/2016/5/14/chartex" xmlns:mc="http://schemas.openxmlformats.org/markup-compatibility/2006" xmlns:aink="http://schemas.microsoft.com/office/drawing/2016/ink" xmlns:am3d="http://schemas.microsoft.com/office/drawing/2017/model3d" xmlns:o="urn:schemas-microsoft-com:office:office" xmlns:r="http://schemas.openxmlformats.org/officeDocument/2006/relationships" xmlns:m="http://schemas.openxmlformats.org/officeDocument/2006/math" xmlns:v="urn:schemas-microsoft-com:vml" xmlns:wp14="http://schemas.microsoft.com/office/word/2010/wordprocessingDrawing" xmlns:wp="http://schemas.openxmlformats.org/drawingml/2006/wordprocessingDrawing" xmlns:w10="urn:schemas-microsoft-com:office:word" xmlns:w="http://schemas.openxmlformats.org/wordprocessingml/2006/main" xmlns:w14="http://schemas.microsoft.com/office/word/2010/wordml" xmlns:w15="http://schemas.microsoft.com/office/word/2012/wordml" xmlns:w16cid="http://schemas.microsoft.com/office/word/2016/wordml/cid" xmlns:w16se="http://schemas.microsoft.com/office/word/2015/wordml/symex" xmlns:wpg="http://schemas.microsoft.com/office/word/2010/wordprocessingGroup" xmlns:wpi="http://schemas.microsoft.com/office/word/2010/wordprocessingInk" xmlns:wne="http://schemas.microsoft.com/office/word/2006/wordml" xmlns:wps="http://schemas.microsoft.com/office/word/2010/wordprocessingShape" mc:Ignorable="w14 w15 w16se w16cid wp14">
+  <w:p>
+    <w:pPr>
+      <w:pStyle w:val="ac"/>
+      <w:spacing w:before="120" w:after="240"/>
+    </w:pPr>
+  </w:p>
+</w:hdr>
+</file>
+
+<file path=word/header2.xml><?xml version="1.0" encoding="utf-8"?>
+<w:hdr xmlns:wpc="http://schemas.microsoft.com/office/word/2010/wordprocessingCanvas" xmlns:cx="http://schemas.microsoft.com/office/drawing/2014/chartex" xmlns:cx1="http://schemas.microsoft.com/office/drawing/2015/9/8/chartex" xmlns:cx2="http://schemas.microsoft.com/office/drawing/2015/10/21/chartex" xmlns:cx3="http://schemas.microsoft.com/office/drawing/2016/5/9/chartex" xmlns:cx4="http://schemas.microsoft.com/office/drawing/2016/5/10/chartex" xmlns:cx5="http://schemas.microsoft.com/office/drawing/2016/5/11/chartex" xmlns:cx6="http://schemas.microsoft.com/office/drawing/2016/5/12/chartex" xmlns:cx7="http://schemas.microsoft.com/office/drawing/2016/5/13/chartex" xmlns:cx8="http://schemas.microsoft.com/office/drawing/2016/5/14/chartex" xmlns:mc="http://schemas.openxmlformats.org/markup-compatibility/2006" xmlns:aink="http://schemas.microsoft.com/office/drawing/2016/ink" xmlns:am3d="http://schemas.microsoft.com/office/drawing/2017/model3d" xmlns:o="urn:schemas-microsoft-com:office:office" xmlns:r="http://schemas.openxmlformats.org/officeDocument/2006/relationships" xmlns:m="http://schemas.openxmlformats.org/officeDocument/2006/math" xmlns:v="urn:schemas-microsoft-com:vml" xmlns:wp14="http://schemas.microsoft.com/office/word/2010/wordprocessingDrawing" xmlns:wp="http://schemas.openxmlformats.org/drawingml/2006/wordprocessingDrawing" xmlns:w10="urn:schemas-microsoft-com:office:word" xmlns:w="http://schemas.openxmlformats.org/wordprocessingml/2006/main" xmlns:w14="http://schemas.microsoft.com/office/word/2010/wordml" xmlns:w15="http://schemas.microsoft.com/office/word/2012/wordml" xmlns:w16cid="http://schemas.microsoft.com/office/word/2016/wordml/cid" xmlns:w16se="http://schemas.microsoft.com/office/word/2015/wordml/symex" xmlns:wpg="http://schemas.microsoft.com/office/word/2010/wordprocessingGroup" xmlns:wpi="http://schemas.microsoft.com/office/word/2010/wordprocessingInk" xmlns:wne="http://schemas.microsoft.com/office/word/2006/wordml" xmlns:wps="http://schemas.microsoft.com/office/word/2010/wordprocessingShape" mc:Ignorable="w14 w15 w16se w16cid wp14">
+  <w:p>
+    <w:pPr>
+      <w:pStyle w:val="ac"/>
+      <w:spacing w:before="120" w:after="240"/>
+    </w:pPr>
+  </w:p>
+</w:hdr>
+</file>
+
+<file path=word/header3.xml><?xml version="1.0" encoding="utf-8"?>
+<w:hdr xmlns:wpc="http://schemas.microsoft.com/office/word/2010/wordprocessingCanvas" xmlns:cx="http://schemas.microsoft.com/office/drawing/2014/chartex" xmlns:cx1="http://schemas.microsoft.com/office/drawing/2015/9/8/chartex" xmlns:cx2="http://schemas.microsoft.com/office/drawing/2015/10/21/chartex" xmlns:cx3="http://schemas.microsoft.com/office/drawing/2016/5/9/chartex" xmlns:cx4="http://schemas.microsoft.com/office/drawing/2016/5/10/chartex" xmlns:cx5="http://schemas.microsoft.com/office/drawing/2016/5/11/chartex" xmlns:cx6="http://schemas.microsoft.com/office/drawing/2016/5/12/chartex" xmlns:cx7="http://schemas.microsoft.com/office/drawing/2016/5/13/chartex" xmlns:cx8="http://schemas.microsoft.com/office/drawing/2016/5/14/chartex" xmlns:mc="http://schemas.openxmlformats.org/markup-compatibility/2006" xmlns:aink="http://schemas.microsoft.com/office/drawing/2016/ink" xmlns:am3d="http://schemas.microsoft.com/office/drawing/2017/model3d" xmlns:o="urn:schemas-microsoft-com:office:office" xmlns:r="http://schemas.openxmlformats.org/officeDocument/2006/relationships" xmlns:m="http://schemas.openxmlformats.org/officeDocument/2006/math" xmlns:v="urn:schemas-microsoft-com:vml" xmlns:wp14="http://schemas.microsoft.com/office/word/2010/wordprocessingDrawing" xmlns:wp="http://schemas.openxmlformats.org/drawingml/2006/wordprocessingDrawing" xmlns:w10="urn:schemas-microsoft-com:office:word" xmlns:w="http://schemas.openxmlformats.org/wordprocessingml/2006/main" xmlns:w14="http://schemas.microsoft.com/office/word/2010/wordml" xmlns:w15="http://schemas.microsoft.com/office/word/2012/wordml" xmlns:w16cid="http://schemas.microsoft.com/office/word/2016/wordml/cid" xmlns:w16se="http://schemas.microsoft.com/office/word/2015/wordml/symex" xmlns:wpg="http://schemas.microsoft.com/office/word/2010/wordprocessingGroup" xmlns:wpi="http://schemas.microsoft.com/office/word/2010/wordprocessingInk" xmlns:wne="http://schemas.microsoft.com/office/word/2006/wordml" xmlns:wps="http://schemas.microsoft.com/office/word/2010/wordprocessingShape" mc:Ignorable="w14 w15 w16se w16cid wp14">
+  <w:p>
+    <w:pPr>
+      <w:pStyle w:val="ac"/>
+      <w:spacing w:before="120" w:after="240"/>
+    </w:pPr>
+  </w:p>
+</w:hdr>
 </file>
 
 <file path=word/numbering.xml><?xml version="1.0" encoding="utf-8"?>
@@ -14998,6 +15050,73 @@
     <w:basedOn w:val="a0"/>
     <w:rsid w:val="00A134BD"/>
   </w:style>
+  <w:style w:type="paragraph" w:styleId="ac">
+    <w:name w:val="header"/>
+    <w:basedOn w:val="a"/>
+    <w:link w:val="ad"/>
+    <w:uiPriority w:val="99"/>
+    <w:unhideWhenUsed/>
+    <w:rsid w:val="007F049F"/>
+    <w:pPr>
+      <w:pBdr>
+        <w:bottom w:val="single" w:sz="6" w:space="1" w:color="auto"/>
+      </w:pBdr>
+      <w:tabs>
+        <w:tab w:val="center" w:pos="4153"/>
+        <w:tab w:val="right" w:pos="8306"/>
+      </w:tabs>
+      <w:snapToGrid w:val="0"/>
+      <w:jc w:val="center"/>
+    </w:pPr>
+    <w:rPr>
+      <w:sz w:val="18"/>
+      <w:szCs w:val="18"/>
+    </w:rPr>
+  </w:style>
+  <w:style w:type="character" w:customStyle="1" w:styleId="ad">
+    <w:name w:val="页眉 字符"/>
+    <w:basedOn w:val="a0"/>
+    <w:link w:val="ac"/>
+    <w:uiPriority w:val="99"/>
+    <w:rsid w:val="007F049F"/>
+    <w:rPr>
+      <w:rFonts w:ascii="Times New Roman" w:eastAsia="宋体" w:hAnsi="Times New Roman"/>
+      <w:sz w:val="18"/>
+      <w:szCs w:val="18"/>
+    </w:rPr>
+  </w:style>
+  <w:style w:type="paragraph" w:styleId="ae">
+    <w:name w:val="footer"/>
+    <w:basedOn w:val="a"/>
+    <w:link w:val="af"/>
+    <w:uiPriority w:val="99"/>
+    <w:unhideWhenUsed/>
+    <w:rsid w:val="007F049F"/>
+    <w:pPr>
+      <w:tabs>
+        <w:tab w:val="center" w:pos="4153"/>
+        <w:tab w:val="right" w:pos="8306"/>
+      </w:tabs>
+      <w:snapToGrid w:val="0"/>
+      <w:jc w:val="left"/>
+    </w:pPr>
+    <w:rPr>
+      <w:sz w:val="18"/>
+      <w:szCs w:val="18"/>
+    </w:rPr>
+  </w:style>
+  <w:style w:type="character" w:customStyle="1" w:styleId="af">
+    <w:name w:val="页脚 字符"/>
+    <w:basedOn w:val="a0"/>
+    <w:link w:val="ae"/>
+    <w:uiPriority w:val="99"/>
+    <w:rsid w:val="007F049F"/>
+    <w:rPr>
+      <w:rFonts w:ascii="Times New Roman" w:eastAsia="宋体" w:hAnsi="Times New Roman"/>
+      <w:sz w:val="18"/>
+      <w:szCs w:val="18"/>
+    </w:rPr>
+  </w:style>
 </w:styles>
 </file>
 
@@ -15267,7 +15386,7 @@
 </file>
 
 <file path=customXml/itemProps1.xml><?xml version="1.0" encoding="utf-8"?>
-<ds:datastoreItem xmlns:ds="http://schemas.openxmlformats.org/officeDocument/2006/customXml" ds:itemID="{E0B75DB8-EE39-429D-9E80-6857B325B8D1}">
+<ds:datastoreItem xmlns:ds="http://schemas.openxmlformats.org/officeDocument/2006/customXml" ds:itemID="{85D08210-3E57-49D5-BCFD-BF500C3EEBB6}">
   <ds:schemaRefs>
     <ds:schemaRef ds:uri="http://schemas.openxmlformats.org/officeDocument/2006/bibliography"/>
   </ds:schemaRefs>
